--- a/Лабораторная работа 18.docx
+++ b/Лабораторная работа 18.docx
@@ -1,6 +1,6 @@
 
 <file path=word/document.xml><?xml version="1.0" encoding="utf-8"?>
-<w:document xmlns:wpc="http://schemas.microsoft.com/office/word/2010/wordprocessingCanvas" xmlns:cx="http://schemas.microsoft.com/office/drawing/2014/chartex" xmlns:mc="http://schemas.openxmlformats.org/markup-compatibility/2006" xmlns:o="urn:schemas-microsoft-com:office:office" xmlns:r="http://schemas.openxmlformats.org/officeDocument/2006/relationships" xmlns:m="http://schemas.openxmlformats.org/officeDocument/2006/math" xmlns:v="urn:schemas-microsoft-com:vml" xmlns:wp14="http://schemas.microsoft.com/office/word/2010/wordprocessingDrawing" xmlns:wp="http://schemas.openxmlformats.org/drawingml/2006/wordprocessingDrawing" xmlns:w10="urn:schemas-microsoft-com:office:word" xmlns:w="http://schemas.openxmlformats.org/wordprocessingml/2006/main" xmlns:w14="http://schemas.microsoft.com/office/word/2010/wordml" xmlns:w15="http://schemas.microsoft.com/office/word/2012/wordml" xmlns:w16se="http://schemas.microsoft.com/office/word/2015/wordml/symex" xmlns:wpg="http://schemas.microsoft.com/office/word/2010/wordprocessingGroup" xmlns:wpi="http://schemas.microsoft.com/office/word/2010/wordprocessingInk" xmlns:wne="http://schemas.microsoft.com/office/word/2006/wordml" xmlns:wps="http://schemas.microsoft.com/office/word/2010/wordprocessingShape" mc:Ignorable="w14 w15 w16se wp14">
+<w:document xmlns:wpc="http://schemas.microsoft.com/office/word/2010/wordprocessingCanvas" xmlns:cx="http://schemas.microsoft.com/office/drawing/2014/chartex" xmlns:cx1="http://schemas.microsoft.com/office/drawing/2015/9/8/chartex" xmlns:mc="http://schemas.openxmlformats.org/markup-compatibility/2006" xmlns:o="urn:schemas-microsoft-com:office:office" xmlns:r="http://schemas.openxmlformats.org/officeDocument/2006/relationships" xmlns:m="http://schemas.openxmlformats.org/officeDocument/2006/math" xmlns:v="urn:schemas-microsoft-com:vml" xmlns:wp14="http://schemas.microsoft.com/office/word/2010/wordprocessingDrawing" xmlns:wp="http://schemas.openxmlformats.org/drawingml/2006/wordprocessingDrawing" xmlns:w10="urn:schemas-microsoft-com:office:word" xmlns:w="http://schemas.openxmlformats.org/wordprocessingml/2006/main" xmlns:w14="http://schemas.microsoft.com/office/word/2010/wordml" xmlns:w15="http://schemas.microsoft.com/office/word/2012/wordml" xmlns:w16se="http://schemas.microsoft.com/office/word/2015/wordml/symex" xmlns:wpg="http://schemas.microsoft.com/office/word/2010/wordprocessingGroup" xmlns:wpi="http://schemas.microsoft.com/office/word/2010/wordprocessingInk" xmlns:wne="http://schemas.microsoft.com/office/word/2006/wordml" xmlns:wps="http://schemas.microsoft.com/office/word/2010/wordprocessingShape" mc:Ignorable="w14 w15 w16se wp14">
   <w:body>
     <w:p>
       <w:pPr>
@@ -342,8 +342,6 @@
         </w:rPr>
         <w:t>Выполнил: ст. гр. ТУУ-2</w:t>
       </w:r>
-      <w:bookmarkStart w:id="0" w:name="_GoBack"/>
-      <w:bookmarkEnd w:id="0"/>
       <w:r>
         <w:rPr>
           <w:rFonts w:ascii="Times New Roman" w:hAnsi="Times New Roman" w:cs="Times New Roman"/>
@@ -539,7 +537,7 @@
           <w:numId w:val="1"/>
         </w:numPr>
         <w:spacing w:after="0" w:line="360" w:lineRule="auto"/>
-        <w:ind w:left="0" w:firstLine="709"/>
+        <w:ind w:left="1134" w:hanging="425"/>
         <w:jc w:val="both"/>
         <w:rPr>
           <w:rFonts w:ascii="Times New Roman" w:eastAsia="Times New Roman" w:hAnsi="Times New Roman" w:cs="Times New Roman"/>
@@ -606,7 +604,7 @@
           <w:numId w:val="1"/>
         </w:numPr>
         <w:spacing w:after="0" w:line="360" w:lineRule="auto"/>
-        <w:ind w:left="0" w:firstLine="709"/>
+        <w:ind w:left="1134" w:hanging="425"/>
         <w:jc w:val="both"/>
         <w:rPr>
           <w:rFonts w:ascii="Times New Roman" w:eastAsia="Times New Roman" w:hAnsi="Times New Roman" w:cs="Times New Roman"/>
@@ -784,6 +782,7 @@
           <w:numId w:val="1"/>
         </w:numPr>
         <w:spacing w:after="0" w:line="360" w:lineRule="auto"/>
+        <w:ind w:left="1134" w:hanging="425"/>
         <w:rPr>
           <w:rFonts w:ascii="Times New Roman" w:eastAsia="Times New Roman" w:hAnsi="Times New Roman" w:cs="Times New Roman"/>
           <w:b/>
@@ -954,6 +953,7 @@
           <w:numId w:val="1"/>
         </w:numPr>
         <w:spacing w:after="0" w:line="360" w:lineRule="auto"/>
+        <w:ind w:left="1134" w:hanging="425"/>
         <w:jc w:val="both"/>
         <w:rPr>
           <w:rFonts w:ascii="Times New Roman" w:eastAsia="Times New Roman" w:hAnsi="Times New Roman" w:cs="Times New Roman"/>
@@ -1047,7 +1047,7 @@
               </wp:inline>
             </w:drawing>
           </mc:Choice>
-          <mc:Fallback xmlns:w16sdtdh="http://schemas.microsoft.com/office/word/2020/wordml/sdtdatahash" xmlns:w16="http://schemas.microsoft.com/office/word/2018/wordml" xmlns:w16cid="http://schemas.microsoft.com/office/word/2016/wordml/cid" xmlns:w16cex="http://schemas.microsoft.com/office/word/2018/wordml/cex" xmlns:am3d="http://schemas.microsoft.com/office/drawing/2017/model3d" xmlns:aink="http://schemas.microsoft.com/office/drawing/2016/ink" xmlns:cx8="http://schemas.microsoft.com/office/drawing/2016/5/14/chartex" xmlns:cx7="http://schemas.microsoft.com/office/drawing/2016/5/13/chartex" xmlns:cx6="http://schemas.microsoft.com/office/drawing/2016/5/12/chartex" xmlns:cx5="http://schemas.microsoft.com/office/drawing/2016/5/11/chartex" xmlns:cx4="http://schemas.microsoft.com/office/drawing/2016/5/10/chartex" xmlns:cx3="http://schemas.microsoft.com/office/drawing/2016/5/9/chartex" xmlns:cx2="http://schemas.microsoft.com/office/drawing/2015/10/21/chartex" xmlns:cx1="http://schemas.microsoft.com/office/drawing/2015/9/8/chartex">
+          <mc:Fallback xmlns:w16sdtdh="http://schemas.microsoft.com/office/word/2020/wordml/sdtdatahash" xmlns:w16="http://schemas.microsoft.com/office/word/2018/wordml" xmlns:w16cid="http://schemas.microsoft.com/office/word/2016/wordml/cid" xmlns:w16cex="http://schemas.microsoft.com/office/word/2018/wordml/cex" xmlns:am3d="http://schemas.microsoft.com/office/drawing/2017/model3d" xmlns:aink="http://schemas.microsoft.com/office/drawing/2016/ink" xmlns:cx8="http://schemas.microsoft.com/office/drawing/2016/5/14/chartex" xmlns:cx7="http://schemas.microsoft.com/office/drawing/2016/5/13/chartex" xmlns:cx6="http://schemas.microsoft.com/office/drawing/2016/5/12/chartex" xmlns:cx5="http://schemas.microsoft.com/office/drawing/2016/5/11/chartex" xmlns:cx4="http://schemas.microsoft.com/office/drawing/2016/5/10/chartex" xmlns:cx3="http://schemas.microsoft.com/office/drawing/2016/5/9/chartex" xmlns:cx2="http://schemas.microsoft.com/office/drawing/2015/10/21/chartex">
             <w:pict>
               <v:rect w14:anchorId="00C18446" id="Прямоугольник 4" o:spid="_x0000_s1026" style="width:9.2pt;height:10.5pt;visibility:visible;mso-wrap-style:square;mso-left-percent:-10001;mso-top-percent:-10001;mso-position-horizontal:absolute;mso-position-horizontal-relative:char;mso-position-vertical:absolute;mso-position-vertical-relative:line;mso-left-percent:-10001;mso-top-percent:-10001;v-text-anchor:top" o:gfxdata="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" fillcolor="black [3213]" strokecolor="black [3213]">
                 <w10:anchorlock/>
@@ -1138,6 +1138,7 @@
           <w:lang w:eastAsia="ru-RU"/>
         </w:rPr>
       </w:pPr>
+      <w:commentRangeStart w:id="0"/>
       <w:r>
         <w:rPr>
           <w:rFonts w:ascii="Times New Roman" w:eastAsia="Times New Roman" w:hAnsi="Times New Roman" w:cs="Times New Roman"/>
@@ -1188,6 +1189,7 @@
         </w:rPr>
         <w:t xml:space="preserve">Сохранение данных в </w:t>
       </w:r>
+      <w:proofErr w:type="spellStart"/>
       <w:r>
         <w:rPr>
           <w:rFonts w:ascii="Times New Roman" w:eastAsia="Times New Roman" w:hAnsi="Times New Roman" w:cs="Times New Roman"/>
@@ -1198,6 +1200,7 @@
         </w:rPr>
         <w:t>xlsx</w:t>
       </w:r>
+      <w:proofErr w:type="spellEnd"/>
       <w:r>
         <w:rPr>
           <w:rFonts w:ascii="Times New Roman" w:eastAsia="Times New Roman" w:hAnsi="Times New Roman" w:cs="Times New Roman"/>
@@ -1207,6 +1210,13 @@
           <w:lang w:eastAsia="ru-RU"/>
         </w:rPr>
         <w:t xml:space="preserve"> файл</w:t>
+      </w:r>
+      <w:commentRangeEnd w:id="0"/>
+      <w:r>
+        <w:rPr>
+          <w:rStyle w:val="a8"/>
+        </w:rPr>
+        <w:commentReference w:id="0"/>
       </w:r>
     </w:p>
     <w:p>
@@ -1230,6 +1240,7 @@
           <w:numId w:val="1"/>
         </w:numPr>
         <w:spacing w:after="0" w:line="360" w:lineRule="auto"/>
+        <w:ind w:left="1134" w:hanging="425"/>
         <w:jc w:val="both"/>
         <w:rPr>
           <w:rFonts w:ascii="Times New Roman" w:eastAsia="Times New Roman" w:hAnsi="Times New Roman" w:cs="Times New Roman"/>
@@ -1251,11 +1262,12 @@
           <w:szCs w:val="28"/>
           <w:lang w:eastAsia="ru-RU"/>
         </w:rPr>
-        <w:t>Подбор тестовых примеров.</w:t>
-      </w:r>
-    </w:p>
-    <w:p>
-      <w:pPr>
+        <w:t>Подбор тестовых примеров</w:t>
+      </w:r>
+    </w:p>
+    <w:p>
+      <w:pPr>
+        <w:ind w:firstLine="708"/>
         <w:rPr>
           <w:rFonts w:ascii="Times New Roman" w:hAnsi="Times New Roman" w:cs="Times New Roman"/>
           <w:color w:val="000000" w:themeColor="text1"/>
@@ -1294,7 +1306,7 @@
     <w:p>
       <w:pPr>
         <w:spacing w:after="0" w:line="360" w:lineRule="auto"/>
-        <w:ind w:firstLine="708"/>
+        <w:ind w:left="709" w:hanging="1"/>
         <w:jc w:val="both"/>
         <w:rPr>
           <w:rFonts w:ascii="Times New Roman" w:hAnsi="Times New Roman" w:cs="Times New Roman"/>
@@ -1316,7 +1328,7 @@
     <w:p>
       <w:pPr>
         <w:spacing w:after="0" w:line="360" w:lineRule="auto"/>
-        <w:ind w:firstLine="708"/>
+        <w:ind w:left="709" w:hanging="1"/>
         <w:jc w:val="both"/>
         <w:rPr>
           <w:rFonts w:ascii="Times New Roman" w:hAnsi="Times New Roman" w:cs="Times New Roman"/>
@@ -1338,7 +1350,7 @@
     <w:p>
       <w:pPr>
         <w:spacing w:after="0" w:line="360" w:lineRule="auto"/>
-        <w:ind w:firstLine="708"/>
+        <w:ind w:left="709" w:hanging="1"/>
         <w:jc w:val="both"/>
         <w:rPr>
           <w:rFonts w:ascii="Times New Roman" w:hAnsi="Times New Roman" w:cs="Times New Roman"/>
@@ -1364,6 +1376,7 @@
           <w:ilvl w:val="0"/>
           <w:numId w:val="1"/>
         </w:numPr>
+        <w:ind w:left="1134" w:hanging="425"/>
         <w:rPr>
           <w:rFonts w:ascii="Times New Roman" w:hAnsi="Times New Roman" w:cs="Times New Roman"/>
           <w:color w:val="000000" w:themeColor="text1"/>
@@ -1383,6 +1396,7 @@
         </w:rPr>
         <w:br w:type="column"/>
       </w:r>
+      <w:commentRangeStart w:id="1"/>
       <w:r>
         <w:rPr>
           <w:rFonts w:ascii="Times New Roman" w:eastAsia="Times New Roman" w:hAnsi="Times New Roman" w:cs="Times New Roman"/>
@@ -1394,11 +1408,31 @@
           <w:lang w:eastAsia="ru-RU"/>
         </w:rPr>
         <w:lastRenderedPageBreak/>
-        <w:t>Листинг (код) составленного программного обеспечения.</w:t>
-      </w:r>
-    </w:p>
-    <w:p>
-      <w:pPr>
+        <w:t>Листинг (код) составл</w:t>
+      </w:r>
+      <w:r>
+        <w:rPr>
+          <w:rFonts w:ascii="Times New Roman" w:eastAsia="Times New Roman" w:hAnsi="Times New Roman" w:cs="Times New Roman"/>
+          <w:b/>
+          <w:bCs/>
+          <w:color w:val="000000" w:themeColor="text1"/>
+          <w:sz w:val="28"/>
+          <w:szCs w:val="28"/>
+          <w:lang w:eastAsia="ru-RU"/>
+        </w:rPr>
+        <w:t>енного программного обеспечения</w:t>
+      </w:r>
+      <w:commentRangeEnd w:id="1"/>
+      <w:r>
+        <w:rPr>
+          <w:rStyle w:val="a8"/>
+        </w:rPr>
+        <w:commentReference w:id="1"/>
+      </w:r>
+    </w:p>
+    <w:p>
+      <w:pPr>
+        <w:ind w:firstLine="708"/>
         <w:rPr>
           <w:rFonts w:ascii="Times New Roman" w:hAnsi="Times New Roman" w:cs="Times New Roman"/>
           <w:b/>
@@ -1440,32 +1474,45 @@
         <w:adjustRightInd w:val="0"/>
         <w:spacing w:after="0" w:line="240" w:lineRule="auto"/>
         <w:rPr>
-          <w:rFonts w:ascii="Cascadia Mono" w:hAnsi="Cascadia Mono" w:cs="Cascadia Mono"/>
-          <w:color w:val="000000" w:themeColor="text1"/>
-          <w:sz w:val="19"/>
-          <w:szCs w:val="19"/>
-          <w:highlight w:val="white"/>
-          <w:lang w:val="en-US"/>
-        </w:rPr>
-      </w:pPr>
-      <w:r>
-        <w:rPr>
-          <w:rFonts w:ascii="Cascadia Mono" w:hAnsi="Cascadia Mono" w:cs="Cascadia Mono"/>
-          <w:color w:val="000000" w:themeColor="text1"/>
-          <w:sz w:val="19"/>
-          <w:szCs w:val="19"/>
-          <w:highlight w:val="white"/>
-          <w:lang w:val="en-US"/>
-        </w:rPr>
-        <w:t xml:space="preserve">using </w:t>
-      </w:r>
-      <w:proofErr w:type="spellStart"/>
-      <w:r>
-        <w:rPr>
-          <w:rFonts w:ascii="Cascadia Mono" w:hAnsi="Cascadia Mono" w:cs="Cascadia Mono"/>
-          <w:color w:val="000000" w:themeColor="text1"/>
-          <w:sz w:val="19"/>
-          <w:szCs w:val="19"/>
+          <w:rFonts w:ascii="Times New Roman" w:hAnsi="Times New Roman" w:cs="Times New Roman"/>
+          <w:color w:val="000000" w:themeColor="text1"/>
+          <w:sz w:val="20"/>
+          <w:szCs w:val="20"/>
+          <w:highlight w:val="white"/>
+          <w:lang w:val="en-US"/>
+        </w:rPr>
+      </w:pPr>
+      <w:proofErr w:type="gramStart"/>
+      <w:r>
+        <w:rPr>
+          <w:rFonts w:ascii="Times New Roman" w:hAnsi="Times New Roman" w:cs="Times New Roman"/>
+          <w:color w:val="000000" w:themeColor="text1"/>
+          <w:sz w:val="20"/>
+          <w:szCs w:val="20"/>
+          <w:highlight w:val="white"/>
+          <w:lang w:val="en-US"/>
+        </w:rPr>
+        <w:t>using</w:t>
+      </w:r>
+      <w:proofErr w:type="gramEnd"/>
+      <w:r>
+        <w:rPr>
+          <w:rFonts w:ascii="Times New Roman" w:hAnsi="Times New Roman" w:cs="Times New Roman"/>
+          <w:color w:val="000000" w:themeColor="text1"/>
+          <w:sz w:val="20"/>
+          <w:szCs w:val="20"/>
+          <w:highlight w:val="white"/>
+          <w:lang w:val="en-US"/>
+        </w:rPr>
+        <w:t xml:space="preserve"> </w:t>
+      </w:r>
+      <w:proofErr w:type="spellStart"/>
+      <w:r>
+        <w:rPr>
+          <w:rFonts w:ascii="Times New Roman" w:hAnsi="Times New Roman" w:cs="Times New Roman"/>
+          <w:color w:val="000000" w:themeColor="text1"/>
+          <w:sz w:val="20"/>
+          <w:szCs w:val="20"/>
           <w:highlight w:val="white"/>
           <w:lang w:val="en-US"/>
         </w:rPr>
@@ -1474,10 +1521,10 @@
       <w:proofErr w:type="spellEnd"/>
       <w:r>
         <w:rPr>
-          <w:rFonts w:ascii="Cascadia Mono" w:hAnsi="Cascadia Mono" w:cs="Cascadia Mono"/>
-          <w:color w:val="000000" w:themeColor="text1"/>
-          <w:sz w:val="19"/>
-          <w:szCs w:val="19"/>
+          <w:rFonts w:ascii="Times New Roman" w:hAnsi="Times New Roman" w:cs="Times New Roman"/>
+          <w:color w:val="000000" w:themeColor="text1"/>
+          <w:sz w:val="20"/>
+          <w:szCs w:val="20"/>
           <w:highlight w:val="white"/>
           <w:lang w:val="en-US"/>
         </w:rPr>
@@ -1491,46 +1538,57 @@
         <w:adjustRightInd w:val="0"/>
         <w:spacing w:after="0" w:line="240" w:lineRule="auto"/>
         <w:rPr>
-          <w:rFonts w:ascii="Cascadia Mono" w:hAnsi="Cascadia Mono" w:cs="Cascadia Mono"/>
-          <w:color w:val="000000" w:themeColor="text1"/>
-          <w:sz w:val="19"/>
-          <w:szCs w:val="19"/>
-          <w:highlight w:val="white"/>
-          <w:lang w:val="en-US"/>
-        </w:rPr>
-      </w:pPr>
-      <w:r>
-        <w:rPr>
-          <w:rFonts w:ascii="Cascadia Mono" w:hAnsi="Cascadia Mono" w:cs="Cascadia Mono"/>
-          <w:color w:val="000000" w:themeColor="text1"/>
-          <w:sz w:val="19"/>
-          <w:szCs w:val="19"/>
-          <w:highlight w:val="white"/>
-          <w:lang w:val="en-US"/>
-        </w:rPr>
-        <w:t xml:space="preserve">using Excel = </w:t>
-      </w:r>
-      <w:proofErr w:type="spellStart"/>
+          <w:rFonts w:ascii="Times New Roman" w:hAnsi="Times New Roman" w:cs="Times New Roman"/>
+          <w:color w:val="000000" w:themeColor="text1"/>
+          <w:sz w:val="20"/>
+          <w:szCs w:val="20"/>
+          <w:highlight w:val="white"/>
+          <w:lang w:val="en-US"/>
+        </w:rPr>
+      </w:pPr>
       <w:proofErr w:type="gramStart"/>
       <w:r>
         <w:rPr>
-          <w:rFonts w:ascii="Cascadia Mono" w:hAnsi="Cascadia Mono" w:cs="Cascadia Mono"/>
-          <w:color w:val="000000" w:themeColor="text1"/>
-          <w:sz w:val="19"/>
-          <w:szCs w:val="19"/>
+          <w:rFonts w:ascii="Times New Roman" w:hAnsi="Times New Roman" w:cs="Times New Roman"/>
+          <w:color w:val="000000" w:themeColor="text1"/>
+          <w:sz w:val="20"/>
+          <w:szCs w:val="20"/>
+          <w:highlight w:val="white"/>
+          <w:lang w:val="en-US"/>
+        </w:rPr>
+        <w:t>using</w:t>
+      </w:r>
+      <w:proofErr w:type="gramEnd"/>
+      <w:r>
+        <w:rPr>
+          <w:rFonts w:ascii="Times New Roman" w:hAnsi="Times New Roman" w:cs="Times New Roman"/>
+          <w:color w:val="000000" w:themeColor="text1"/>
+          <w:sz w:val="20"/>
+          <w:szCs w:val="20"/>
+          <w:highlight w:val="white"/>
+          <w:lang w:val="en-US"/>
+        </w:rPr>
+        <w:t xml:space="preserve"> Excel = </w:t>
+      </w:r>
+      <w:proofErr w:type="spellStart"/>
+      <w:r>
+        <w:rPr>
+          <w:rFonts w:ascii="Times New Roman" w:hAnsi="Times New Roman" w:cs="Times New Roman"/>
+          <w:color w:val="000000" w:themeColor="text1"/>
+          <w:sz w:val="20"/>
+          <w:szCs w:val="20"/>
           <w:highlight w:val="white"/>
           <w:lang w:val="en-US"/>
         </w:rPr>
         <w:t>Microsoft.Office.Interop.Excel</w:t>
       </w:r>
       <w:proofErr w:type="spellEnd"/>
-      <w:proofErr w:type="gramEnd"/>
-      <w:r>
-        <w:rPr>
-          <w:rFonts w:ascii="Cascadia Mono" w:hAnsi="Cascadia Mono" w:cs="Cascadia Mono"/>
-          <w:color w:val="000000" w:themeColor="text1"/>
-          <w:sz w:val="19"/>
-          <w:szCs w:val="19"/>
+      <w:r>
+        <w:rPr>
+          <w:rFonts w:ascii="Times New Roman" w:hAnsi="Times New Roman" w:cs="Times New Roman"/>
+          <w:color w:val="000000" w:themeColor="text1"/>
+          <w:sz w:val="20"/>
+          <w:szCs w:val="20"/>
           <w:highlight w:val="white"/>
           <w:lang w:val="en-US"/>
         </w:rPr>
@@ -1544,10 +1602,10 @@
         <w:adjustRightInd w:val="0"/>
         <w:spacing w:after="0" w:line="240" w:lineRule="auto"/>
         <w:rPr>
-          <w:rFonts w:ascii="Cascadia Mono" w:hAnsi="Cascadia Mono" w:cs="Cascadia Mono"/>
-          <w:color w:val="000000" w:themeColor="text1"/>
-          <w:sz w:val="19"/>
-          <w:szCs w:val="19"/>
+          <w:rFonts w:ascii="Times New Roman" w:hAnsi="Times New Roman" w:cs="Times New Roman"/>
+          <w:color w:val="000000" w:themeColor="text1"/>
+          <w:sz w:val="20"/>
+          <w:szCs w:val="20"/>
           <w:highlight w:val="white"/>
           <w:lang w:val="en-US"/>
         </w:rPr>
@@ -1560,32 +1618,45 @@
         <w:adjustRightInd w:val="0"/>
         <w:spacing w:after="0" w:line="240" w:lineRule="auto"/>
         <w:rPr>
-          <w:rFonts w:ascii="Cascadia Mono" w:hAnsi="Cascadia Mono" w:cs="Cascadia Mono"/>
-          <w:color w:val="000000" w:themeColor="text1"/>
-          <w:sz w:val="19"/>
-          <w:szCs w:val="19"/>
-          <w:highlight w:val="white"/>
-          <w:lang w:val="en-US"/>
-        </w:rPr>
-      </w:pPr>
-      <w:r>
-        <w:rPr>
-          <w:rFonts w:ascii="Cascadia Mono" w:hAnsi="Cascadia Mono" w:cs="Cascadia Mono"/>
-          <w:color w:val="000000" w:themeColor="text1"/>
-          <w:sz w:val="19"/>
-          <w:szCs w:val="19"/>
-          <w:highlight w:val="white"/>
-          <w:lang w:val="en-US"/>
-        </w:rPr>
-        <w:t xml:space="preserve">namespace </w:t>
-      </w:r>
-      <w:proofErr w:type="spellStart"/>
-      <w:r>
-        <w:rPr>
-          <w:rFonts w:ascii="Cascadia Mono" w:hAnsi="Cascadia Mono" w:cs="Cascadia Mono"/>
-          <w:color w:val="000000" w:themeColor="text1"/>
-          <w:sz w:val="19"/>
-          <w:szCs w:val="19"/>
+          <w:rFonts w:ascii="Times New Roman" w:hAnsi="Times New Roman" w:cs="Times New Roman"/>
+          <w:color w:val="000000" w:themeColor="text1"/>
+          <w:sz w:val="20"/>
+          <w:szCs w:val="20"/>
+          <w:highlight w:val="white"/>
+          <w:lang w:val="en-US"/>
+        </w:rPr>
+      </w:pPr>
+      <w:proofErr w:type="gramStart"/>
+      <w:r>
+        <w:rPr>
+          <w:rFonts w:ascii="Times New Roman" w:hAnsi="Times New Roman" w:cs="Times New Roman"/>
+          <w:color w:val="000000" w:themeColor="text1"/>
+          <w:sz w:val="20"/>
+          <w:szCs w:val="20"/>
+          <w:highlight w:val="white"/>
+          <w:lang w:val="en-US"/>
+        </w:rPr>
+        <w:t>namespace</w:t>
+      </w:r>
+      <w:proofErr w:type="gramEnd"/>
+      <w:r>
+        <w:rPr>
+          <w:rFonts w:ascii="Times New Roman" w:hAnsi="Times New Roman" w:cs="Times New Roman"/>
+          <w:color w:val="000000" w:themeColor="text1"/>
+          <w:sz w:val="20"/>
+          <w:szCs w:val="20"/>
+          <w:highlight w:val="white"/>
+          <w:lang w:val="en-US"/>
+        </w:rPr>
+        <w:t xml:space="preserve"> </w:t>
+      </w:r>
+      <w:proofErr w:type="spellStart"/>
+      <w:r>
+        <w:rPr>
+          <w:rFonts w:ascii="Times New Roman" w:hAnsi="Times New Roman" w:cs="Times New Roman"/>
+          <w:color w:val="000000" w:themeColor="text1"/>
+          <w:sz w:val="20"/>
+          <w:szCs w:val="20"/>
           <w:highlight w:val="white"/>
           <w:lang w:val="en-US"/>
         </w:rPr>
@@ -1600,20 +1671,20 @@
         <w:adjustRightInd w:val="0"/>
         <w:spacing w:after="0" w:line="240" w:lineRule="auto"/>
         <w:rPr>
-          <w:rFonts w:ascii="Cascadia Mono" w:hAnsi="Cascadia Mono" w:cs="Cascadia Mono"/>
-          <w:color w:val="000000" w:themeColor="text1"/>
-          <w:sz w:val="19"/>
-          <w:szCs w:val="19"/>
-          <w:highlight w:val="white"/>
-          <w:lang w:val="en-US"/>
-        </w:rPr>
-      </w:pPr>
-      <w:r>
-        <w:rPr>
-          <w:rFonts w:ascii="Cascadia Mono" w:hAnsi="Cascadia Mono" w:cs="Cascadia Mono"/>
-          <w:color w:val="000000" w:themeColor="text1"/>
-          <w:sz w:val="19"/>
-          <w:szCs w:val="19"/>
+          <w:rFonts w:ascii="Times New Roman" w:hAnsi="Times New Roman" w:cs="Times New Roman"/>
+          <w:color w:val="000000" w:themeColor="text1"/>
+          <w:sz w:val="20"/>
+          <w:szCs w:val="20"/>
+          <w:highlight w:val="white"/>
+          <w:lang w:val="en-US"/>
+        </w:rPr>
+      </w:pPr>
+      <w:r>
+        <w:rPr>
+          <w:rFonts w:ascii="Times New Roman" w:hAnsi="Times New Roman" w:cs="Times New Roman"/>
+          <w:color w:val="000000" w:themeColor="text1"/>
+          <w:sz w:val="20"/>
+          <w:szCs w:val="20"/>
           <w:highlight w:val="white"/>
           <w:lang w:val="en-US"/>
         </w:rPr>
@@ -1627,48 +1698,70 @@
         <w:adjustRightInd w:val="0"/>
         <w:spacing w:after="0" w:line="240" w:lineRule="auto"/>
         <w:rPr>
-          <w:rFonts w:ascii="Cascadia Mono" w:hAnsi="Cascadia Mono" w:cs="Cascadia Mono"/>
-          <w:color w:val="000000" w:themeColor="text1"/>
-          <w:sz w:val="19"/>
-          <w:szCs w:val="19"/>
-          <w:highlight w:val="white"/>
-          <w:lang w:val="en-US"/>
-        </w:rPr>
-      </w:pPr>
-      <w:r>
-        <w:rPr>
-          <w:rFonts w:ascii="Cascadia Mono" w:hAnsi="Cascadia Mono" w:cs="Cascadia Mono"/>
-          <w:color w:val="000000" w:themeColor="text1"/>
-          <w:sz w:val="19"/>
-          <w:szCs w:val="19"/>
-          <w:highlight w:val="white"/>
-          <w:lang w:val="en-US"/>
-        </w:rPr>
-        <w:t xml:space="preserve">    public partial class Form</w:t>
+          <w:rFonts w:ascii="Times New Roman" w:hAnsi="Times New Roman" w:cs="Times New Roman"/>
+          <w:color w:val="000000" w:themeColor="text1"/>
+          <w:sz w:val="20"/>
+          <w:szCs w:val="20"/>
+          <w:highlight w:val="white"/>
+          <w:lang w:val="en-US"/>
+        </w:rPr>
+      </w:pPr>
+      <w:r>
+        <w:rPr>
+          <w:rFonts w:ascii="Times New Roman" w:hAnsi="Times New Roman" w:cs="Times New Roman"/>
+          <w:color w:val="000000" w:themeColor="text1"/>
+          <w:sz w:val="20"/>
+          <w:szCs w:val="20"/>
+          <w:highlight w:val="white"/>
+          <w:lang w:val="en-US"/>
+        </w:rPr>
+        <w:t xml:space="preserve">    </w:t>
       </w:r>
       <w:proofErr w:type="gramStart"/>
       <w:r>
         <w:rPr>
-          <w:rFonts w:ascii="Cascadia Mono" w:hAnsi="Cascadia Mono" w:cs="Cascadia Mono"/>
-          <w:color w:val="000000" w:themeColor="text1"/>
-          <w:sz w:val="19"/>
-          <w:szCs w:val="19"/>
-          <w:highlight w:val="white"/>
-          <w:lang w:val="en-US"/>
-        </w:rPr>
-        <w:t>1 :</w:t>
+          <w:rFonts w:ascii="Times New Roman" w:hAnsi="Times New Roman" w:cs="Times New Roman"/>
+          <w:color w:val="000000" w:themeColor="text1"/>
+          <w:sz w:val="20"/>
+          <w:szCs w:val="20"/>
+          <w:highlight w:val="white"/>
+          <w:lang w:val="en-US"/>
+        </w:rPr>
+        <w:t>public</w:t>
       </w:r>
       <w:proofErr w:type="gramEnd"/>
       <w:r>
         <w:rPr>
-          <w:rFonts w:ascii="Cascadia Mono" w:hAnsi="Cascadia Mono" w:cs="Cascadia Mono"/>
-          <w:color w:val="000000" w:themeColor="text1"/>
-          <w:sz w:val="19"/>
-          <w:szCs w:val="19"/>
-          <w:highlight w:val="white"/>
-          <w:lang w:val="en-US"/>
-        </w:rPr>
-        <w:t xml:space="preserve"> Form</w:t>
+          <w:rFonts w:ascii="Times New Roman" w:hAnsi="Times New Roman" w:cs="Times New Roman"/>
+          <w:color w:val="000000" w:themeColor="text1"/>
+          <w:sz w:val="20"/>
+          <w:szCs w:val="20"/>
+          <w:highlight w:val="white"/>
+          <w:lang w:val="en-US"/>
+        </w:rPr>
+        <w:t xml:space="preserve"> partial class </w:t>
+      </w:r>
+      <w:r>
+        <w:rPr>
+          <w:rFonts w:ascii="Times New Roman" w:hAnsi="Times New Roman" w:cs="Times New Roman"/>
+          <w:color w:val="000000" w:themeColor="text1"/>
+          <w:sz w:val="20"/>
+          <w:szCs w:val="20"/>
+          <w:highlight w:val="yellow"/>
+          <w:lang w:val="en-US"/>
+        </w:rPr>
+        <w:t>Form1</w:t>
+      </w:r>
+      <w:r>
+        <w:rPr>
+          <w:rFonts w:ascii="Times New Roman" w:hAnsi="Times New Roman" w:cs="Times New Roman"/>
+          <w:color w:val="000000" w:themeColor="text1"/>
+          <w:sz w:val="20"/>
+          <w:szCs w:val="20"/>
+          <w:highlight w:val="white"/>
+          <w:lang w:val="en-US"/>
+        </w:rPr>
+        <w:t xml:space="preserve"> : Form</w:t>
       </w:r>
     </w:p>
     <w:p>
@@ -1678,20 +1771,20 @@
         <w:adjustRightInd w:val="0"/>
         <w:spacing w:after="0" w:line="240" w:lineRule="auto"/>
         <w:rPr>
-          <w:rFonts w:ascii="Cascadia Mono" w:hAnsi="Cascadia Mono" w:cs="Cascadia Mono"/>
-          <w:color w:val="000000" w:themeColor="text1"/>
-          <w:sz w:val="19"/>
-          <w:szCs w:val="19"/>
-          <w:highlight w:val="white"/>
-          <w:lang w:val="en-US"/>
-        </w:rPr>
-      </w:pPr>
-      <w:r>
-        <w:rPr>
-          <w:rFonts w:ascii="Cascadia Mono" w:hAnsi="Cascadia Mono" w:cs="Cascadia Mono"/>
-          <w:color w:val="000000" w:themeColor="text1"/>
-          <w:sz w:val="19"/>
-          <w:szCs w:val="19"/>
+          <w:rFonts w:ascii="Times New Roman" w:hAnsi="Times New Roman" w:cs="Times New Roman"/>
+          <w:color w:val="000000" w:themeColor="text1"/>
+          <w:sz w:val="20"/>
+          <w:szCs w:val="20"/>
+          <w:highlight w:val="white"/>
+          <w:lang w:val="en-US"/>
+        </w:rPr>
+      </w:pPr>
+      <w:r>
+        <w:rPr>
+          <w:rFonts w:ascii="Times New Roman" w:hAnsi="Times New Roman" w:cs="Times New Roman"/>
+          <w:color w:val="000000" w:themeColor="text1"/>
+          <w:sz w:val="20"/>
+          <w:szCs w:val="20"/>
           <w:highlight w:val="white"/>
           <w:lang w:val="en-US"/>
         </w:rPr>
@@ -1705,20 +1798,20 @@
         <w:adjustRightInd w:val="0"/>
         <w:spacing w:after="0" w:line="240" w:lineRule="auto"/>
         <w:rPr>
-          <w:rFonts w:ascii="Cascadia Mono" w:hAnsi="Cascadia Mono" w:cs="Cascadia Mono"/>
-          <w:color w:val="000000" w:themeColor="text1"/>
-          <w:sz w:val="19"/>
-          <w:szCs w:val="19"/>
-          <w:highlight w:val="white"/>
-          <w:lang w:val="en-US"/>
-        </w:rPr>
-      </w:pPr>
-      <w:r>
-        <w:rPr>
-          <w:rFonts w:ascii="Cascadia Mono" w:hAnsi="Cascadia Mono" w:cs="Cascadia Mono"/>
-          <w:color w:val="000000" w:themeColor="text1"/>
-          <w:sz w:val="19"/>
-          <w:szCs w:val="19"/>
+          <w:rFonts w:ascii="Times New Roman" w:hAnsi="Times New Roman" w:cs="Times New Roman"/>
+          <w:color w:val="000000" w:themeColor="text1"/>
+          <w:sz w:val="20"/>
+          <w:szCs w:val="20"/>
+          <w:highlight w:val="white"/>
+          <w:lang w:val="en-US"/>
+        </w:rPr>
+      </w:pPr>
+      <w:r>
+        <w:rPr>
+          <w:rFonts w:ascii="Times New Roman" w:hAnsi="Times New Roman" w:cs="Times New Roman"/>
+          <w:color w:val="000000" w:themeColor="text1"/>
+          <w:sz w:val="20"/>
+          <w:szCs w:val="20"/>
           <w:highlight w:val="white"/>
           <w:lang w:val="en-US"/>
         </w:rPr>
@@ -1727,10 +1820,10 @@
       <w:proofErr w:type="gramStart"/>
       <w:r>
         <w:rPr>
-          <w:rFonts w:ascii="Cascadia Mono" w:hAnsi="Cascadia Mono" w:cs="Cascadia Mono"/>
-          <w:color w:val="000000" w:themeColor="text1"/>
-          <w:sz w:val="19"/>
-          <w:szCs w:val="19"/>
+          <w:rFonts w:ascii="Times New Roman" w:hAnsi="Times New Roman" w:cs="Times New Roman"/>
+          <w:color w:val="000000" w:themeColor="text1"/>
+          <w:sz w:val="20"/>
+          <w:szCs w:val="20"/>
           <w:highlight w:val="white"/>
           <w:lang w:val="en-US"/>
         </w:rPr>
@@ -1739,10 +1832,10 @@
       <w:proofErr w:type="gramEnd"/>
       <w:r>
         <w:rPr>
-          <w:rFonts w:ascii="Cascadia Mono" w:hAnsi="Cascadia Mono" w:cs="Cascadia Mono"/>
-          <w:color w:val="000000" w:themeColor="text1"/>
-          <w:sz w:val="19"/>
-          <w:szCs w:val="19"/>
+          <w:rFonts w:ascii="Times New Roman" w:hAnsi="Times New Roman" w:cs="Times New Roman"/>
+          <w:color w:val="000000" w:themeColor="text1"/>
+          <w:sz w:val="20"/>
+          <w:szCs w:val="20"/>
           <w:highlight w:val="white"/>
           <w:lang w:val="en-US"/>
         </w:rPr>
@@ -1751,10 +1844,10 @@
       <w:proofErr w:type="spellStart"/>
       <w:r>
         <w:rPr>
-          <w:rFonts w:ascii="Cascadia Mono" w:hAnsi="Cascadia Mono" w:cs="Cascadia Mono"/>
-          <w:color w:val="000000" w:themeColor="text1"/>
-          <w:sz w:val="19"/>
-          <w:szCs w:val="19"/>
+          <w:rFonts w:ascii="Times New Roman" w:hAnsi="Times New Roman" w:cs="Times New Roman"/>
+          <w:color w:val="000000" w:themeColor="text1"/>
+          <w:sz w:val="20"/>
+          <w:szCs w:val="20"/>
           <w:highlight w:val="white"/>
           <w:lang w:val="en-US"/>
         </w:rPr>
@@ -1763,10 +1856,10 @@
       <w:proofErr w:type="spellEnd"/>
       <w:r>
         <w:rPr>
-          <w:rFonts w:ascii="Cascadia Mono" w:hAnsi="Cascadia Mono" w:cs="Cascadia Mono"/>
-          <w:color w:val="000000" w:themeColor="text1"/>
-          <w:sz w:val="19"/>
-          <w:szCs w:val="19"/>
+          <w:rFonts w:ascii="Times New Roman" w:hAnsi="Times New Roman" w:cs="Times New Roman"/>
+          <w:color w:val="000000" w:themeColor="text1"/>
+          <w:sz w:val="20"/>
+          <w:szCs w:val="20"/>
           <w:highlight w:val="white"/>
           <w:lang w:val="en-US"/>
         </w:rPr>
@@ -1780,10 +1873,10 @@
         <w:adjustRightInd w:val="0"/>
         <w:spacing w:after="0" w:line="240" w:lineRule="auto"/>
         <w:rPr>
-          <w:rFonts w:ascii="Cascadia Mono" w:hAnsi="Cascadia Mono" w:cs="Cascadia Mono"/>
-          <w:color w:val="000000" w:themeColor="text1"/>
-          <w:sz w:val="19"/>
-          <w:szCs w:val="19"/>
+          <w:rFonts w:ascii="Times New Roman" w:hAnsi="Times New Roman" w:cs="Times New Roman"/>
+          <w:color w:val="000000" w:themeColor="text1"/>
+          <w:sz w:val="20"/>
+          <w:szCs w:val="20"/>
           <w:highlight w:val="white"/>
           <w:lang w:val="en-US"/>
         </w:rPr>
@@ -1796,24 +1889,59 @@
         <w:adjustRightInd w:val="0"/>
         <w:spacing w:after="0" w:line="240" w:lineRule="auto"/>
         <w:rPr>
-          <w:rFonts w:ascii="Cascadia Mono" w:hAnsi="Cascadia Mono" w:cs="Cascadia Mono"/>
-          <w:color w:val="000000" w:themeColor="text1"/>
-          <w:sz w:val="19"/>
-          <w:szCs w:val="19"/>
-          <w:highlight w:val="white"/>
-          <w:lang w:val="en-US"/>
-        </w:rPr>
-      </w:pPr>
-      <w:r>
-        <w:rPr>
-          <w:rFonts w:ascii="Cascadia Mono" w:hAnsi="Cascadia Mono" w:cs="Cascadia Mono"/>
-          <w:color w:val="000000" w:themeColor="text1"/>
-          <w:sz w:val="19"/>
-          <w:szCs w:val="19"/>
-          <w:highlight w:val="white"/>
-          <w:lang w:val="en-US"/>
-        </w:rPr>
-        <w:t xml:space="preserve">        public Form1()</w:t>
+          <w:rFonts w:ascii="Times New Roman" w:hAnsi="Times New Roman" w:cs="Times New Roman"/>
+          <w:color w:val="000000" w:themeColor="text1"/>
+          <w:sz w:val="20"/>
+          <w:szCs w:val="20"/>
+          <w:highlight w:val="yellow"/>
+          <w:lang w:val="en-US"/>
+        </w:rPr>
+      </w:pPr>
+      <w:r>
+        <w:rPr>
+          <w:rFonts w:ascii="Times New Roman" w:hAnsi="Times New Roman" w:cs="Times New Roman"/>
+          <w:color w:val="000000" w:themeColor="text1"/>
+          <w:sz w:val="20"/>
+          <w:szCs w:val="20"/>
+          <w:highlight w:val="white"/>
+          <w:lang w:val="en-US"/>
+        </w:rPr>
+        <w:t xml:space="preserve">        </w:t>
+      </w:r>
+      <w:proofErr w:type="gramStart"/>
+      <w:r>
+        <w:rPr>
+          <w:rFonts w:ascii="Times New Roman" w:hAnsi="Times New Roman" w:cs="Times New Roman"/>
+          <w:color w:val="000000" w:themeColor="text1"/>
+          <w:sz w:val="20"/>
+          <w:szCs w:val="20"/>
+          <w:highlight w:val="white"/>
+          <w:lang w:val="en-US"/>
+        </w:rPr>
+        <w:t>public</w:t>
+      </w:r>
+      <w:proofErr w:type="gramEnd"/>
+      <w:r>
+        <w:rPr>
+          <w:rFonts w:ascii="Times New Roman" w:hAnsi="Times New Roman" w:cs="Times New Roman"/>
+          <w:color w:val="000000" w:themeColor="text1"/>
+          <w:sz w:val="20"/>
+          <w:szCs w:val="20"/>
+          <w:highlight w:val="white"/>
+          <w:lang w:val="en-US"/>
+        </w:rPr>
+        <w:t xml:space="preserve"> </w:t>
+      </w:r>
+      <w:r>
+        <w:rPr>
+          <w:rFonts w:ascii="Times New Roman" w:hAnsi="Times New Roman" w:cs="Times New Roman"/>
+          <w:color w:val="000000" w:themeColor="text1"/>
+          <w:sz w:val="20"/>
+          <w:szCs w:val="20"/>
+          <w:highlight w:val="yellow"/>
+          <w:lang w:val="en-US"/>
+        </w:rPr>
+        <w:t>Form1()</w:t>
       </w:r>
     </w:p>
     <w:p>
@@ -1823,20 +1951,20 @@
         <w:adjustRightInd w:val="0"/>
         <w:spacing w:after="0" w:line="240" w:lineRule="auto"/>
         <w:rPr>
-          <w:rFonts w:ascii="Cascadia Mono" w:hAnsi="Cascadia Mono" w:cs="Cascadia Mono"/>
-          <w:color w:val="000000" w:themeColor="text1"/>
-          <w:sz w:val="19"/>
-          <w:szCs w:val="19"/>
-          <w:highlight w:val="white"/>
-          <w:lang w:val="en-US"/>
-        </w:rPr>
-      </w:pPr>
-      <w:r>
-        <w:rPr>
-          <w:rFonts w:ascii="Cascadia Mono" w:hAnsi="Cascadia Mono" w:cs="Cascadia Mono"/>
-          <w:color w:val="000000" w:themeColor="text1"/>
-          <w:sz w:val="19"/>
-          <w:szCs w:val="19"/>
+          <w:rFonts w:ascii="Times New Roman" w:hAnsi="Times New Roman" w:cs="Times New Roman"/>
+          <w:color w:val="000000" w:themeColor="text1"/>
+          <w:sz w:val="20"/>
+          <w:szCs w:val="20"/>
+          <w:highlight w:val="white"/>
+          <w:lang w:val="en-US"/>
+        </w:rPr>
+      </w:pPr>
+      <w:r>
+        <w:rPr>
+          <w:rFonts w:ascii="Times New Roman" w:hAnsi="Times New Roman" w:cs="Times New Roman"/>
+          <w:color w:val="000000" w:themeColor="text1"/>
+          <w:sz w:val="20"/>
+          <w:szCs w:val="20"/>
           <w:highlight w:val="white"/>
           <w:lang w:val="en-US"/>
         </w:rPr>
@@ -1850,20 +1978,20 @@
         <w:adjustRightInd w:val="0"/>
         <w:spacing w:after="0" w:line="240" w:lineRule="auto"/>
         <w:rPr>
-          <w:rFonts w:ascii="Cascadia Mono" w:hAnsi="Cascadia Mono" w:cs="Cascadia Mono"/>
-          <w:color w:val="000000" w:themeColor="text1"/>
-          <w:sz w:val="19"/>
-          <w:szCs w:val="19"/>
-          <w:highlight w:val="white"/>
-          <w:lang w:val="en-US"/>
-        </w:rPr>
-      </w:pPr>
-      <w:r>
-        <w:rPr>
-          <w:rFonts w:ascii="Cascadia Mono" w:hAnsi="Cascadia Mono" w:cs="Cascadia Mono"/>
-          <w:color w:val="000000" w:themeColor="text1"/>
-          <w:sz w:val="19"/>
-          <w:szCs w:val="19"/>
+          <w:rFonts w:ascii="Times New Roman" w:hAnsi="Times New Roman" w:cs="Times New Roman"/>
+          <w:color w:val="000000" w:themeColor="text1"/>
+          <w:sz w:val="20"/>
+          <w:szCs w:val="20"/>
+          <w:highlight w:val="white"/>
+          <w:lang w:val="en-US"/>
+        </w:rPr>
+      </w:pPr>
+      <w:r>
+        <w:rPr>
+          <w:rFonts w:ascii="Times New Roman" w:hAnsi="Times New Roman" w:cs="Times New Roman"/>
+          <w:color w:val="000000" w:themeColor="text1"/>
+          <w:sz w:val="20"/>
+          <w:szCs w:val="20"/>
           <w:highlight w:val="white"/>
           <w:lang w:val="en-US"/>
         </w:rPr>
@@ -1873,10 +2001,10 @@
       <w:proofErr w:type="gramStart"/>
       <w:r>
         <w:rPr>
-          <w:rFonts w:ascii="Cascadia Mono" w:hAnsi="Cascadia Mono" w:cs="Cascadia Mono"/>
-          <w:color w:val="000000" w:themeColor="text1"/>
-          <w:sz w:val="19"/>
-          <w:szCs w:val="19"/>
+          <w:rFonts w:ascii="Times New Roman" w:hAnsi="Times New Roman" w:cs="Times New Roman"/>
+          <w:color w:val="000000" w:themeColor="text1"/>
+          <w:sz w:val="20"/>
+          <w:szCs w:val="20"/>
           <w:highlight w:val="white"/>
           <w:lang w:val="en-US"/>
         </w:rPr>
@@ -1885,10 +2013,10 @@
       <w:proofErr w:type="spellEnd"/>
       <w:r>
         <w:rPr>
-          <w:rFonts w:ascii="Cascadia Mono" w:hAnsi="Cascadia Mono" w:cs="Cascadia Mono"/>
-          <w:color w:val="000000" w:themeColor="text1"/>
-          <w:sz w:val="19"/>
-          <w:szCs w:val="19"/>
+          <w:rFonts w:ascii="Times New Roman" w:hAnsi="Times New Roman" w:cs="Times New Roman"/>
+          <w:color w:val="000000" w:themeColor="text1"/>
+          <w:sz w:val="20"/>
+          <w:szCs w:val="20"/>
           <w:highlight w:val="white"/>
           <w:lang w:val="en-US"/>
         </w:rPr>
@@ -1897,10 +2025,10 @@
       <w:proofErr w:type="gramEnd"/>
       <w:r>
         <w:rPr>
-          <w:rFonts w:ascii="Cascadia Mono" w:hAnsi="Cascadia Mono" w:cs="Cascadia Mono"/>
-          <w:color w:val="000000" w:themeColor="text1"/>
-          <w:sz w:val="19"/>
-          <w:szCs w:val="19"/>
+          <w:rFonts w:ascii="Times New Roman" w:hAnsi="Times New Roman" w:cs="Times New Roman"/>
+          <w:color w:val="000000" w:themeColor="text1"/>
+          <w:sz w:val="20"/>
+          <w:szCs w:val="20"/>
           <w:highlight w:val="white"/>
           <w:lang w:val="en-US"/>
         </w:rPr>
@@ -1914,44 +2042,46 @@
         <w:adjustRightInd w:val="0"/>
         <w:spacing w:after="0" w:line="240" w:lineRule="auto"/>
         <w:rPr>
-          <w:rFonts w:ascii="Cascadia Mono" w:hAnsi="Cascadia Mono" w:cs="Cascadia Mono"/>
-          <w:color w:val="000000" w:themeColor="text1"/>
-          <w:sz w:val="19"/>
-          <w:szCs w:val="19"/>
-          <w:highlight w:val="white"/>
-          <w:lang w:val="en-US"/>
-        </w:rPr>
-      </w:pPr>
-      <w:r>
-        <w:rPr>
-          <w:rFonts w:ascii="Cascadia Mono" w:hAnsi="Cascadia Mono" w:cs="Cascadia Mono"/>
-          <w:color w:val="000000" w:themeColor="text1"/>
-          <w:sz w:val="19"/>
-          <w:szCs w:val="19"/>
+          <w:rFonts w:ascii="Times New Roman" w:hAnsi="Times New Roman" w:cs="Times New Roman"/>
+          <w:color w:val="000000" w:themeColor="text1"/>
+          <w:sz w:val="20"/>
+          <w:szCs w:val="20"/>
+          <w:highlight w:val="white"/>
+          <w:lang w:val="en-US"/>
+        </w:rPr>
+      </w:pPr>
+      <w:r>
+        <w:rPr>
+          <w:rFonts w:ascii="Times New Roman" w:hAnsi="Times New Roman" w:cs="Times New Roman"/>
+          <w:color w:val="000000" w:themeColor="text1"/>
+          <w:sz w:val="20"/>
+          <w:szCs w:val="20"/>
           <w:highlight w:val="white"/>
           <w:lang w:val="en-US"/>
         </w:rPr>
         <w:t xml:space="preserve">            </w:t>
       </w:r>
       <w:proofErr w:type="spellStart"/>
-      <w:r>
-        <w:rPr>
-          <w:rFonts w:ascii="Cascadia Mono" w:hAnsi="Cascadia Mono" w:cs="Cascadia Mono"/>
-          <w:color w:val="000000" w:themeColor="text1"/>
-          <w:sz w:val="19"/>
-          <w:szCs w:val="19"/>
+      <w:proofErr w:type="gramStart"/>
+      <w:r>
+        <w:rPr>
+          <w:rFonts w:ascii="Times New Roman" w:hAnsi="Times New Roman" w:cs="Times New Roman"/>
+          <w:color w:val="000000" w:themeColor="text1"/>
+          <w:sz w:val="20"/>
+          <w:szCs w:val="20"/>
           <w:highlight w:val="white"/>
           <w:lang w:val="en-US"/>
         </w:rPr>
         <w:t>csvData</w:t>
       </w:r>
       <w:proofErr w:type="spellEnd"/>
-      <w:r>
-        <w:rPr>
-          <w:rFonts w:ascii="Cascadia Mono" w:hAnsi="Cascadia Mono" w:cs="Cascadia Mono"/>
-          <w:color w:val="000000" w:themeColor="text1"/>
-          <w:sz w:val="19"/>
-          <w:szCs w:val="19"/>
+      <w:proofErr w:type="gramEnd"/>
+      <w:r>
+        <w:rPr>
+          <w:rFonts w:ascii="Times New Roman" w:hAnsi="Times New Roman" w:cs="Times New Roman"/>
+          <w:color w:val="000000" w:themeColor="text1"/>
+          <w:sz w:val="20"/>
+          <w:szCs w:val="20"/>
           <w:highlight w:val="white"/>
           <w:lang w:val="en-US"/>
         </w:rPr>
@@ -1960,10 +2090,10 @@
       <w:proofErr w:type="spellStart"/>
       <w:r>
         <w:rPr>
-          <w:rFonts w:ascii="Cascadia Mono" w:hAnsi="Cascadia Mono" w:cs="Cascadia Mono"/>
-          <w:color w:val="000000" w:themeColor="text1"/>
-          <w:sz w:val="19"/>
-          <w:szCs w:val="19"/>
+          <w:rFonts w:ascii="Times New Roman" w:hAnsi="Times New Roman" w:cs="Times New Roman"/>
+          <w:color w:val="000000" w:themeColor="text1"/>
+          <w:sz w:val="20"/>
+          <w:szCs w:val="20"/>
           <w:highlight w:val="white"/>
           <w:lang w:val="en-US"/>
         </w:rPr>
@@ -1972,38 +2102,14 @@
       <w:proofErr w:type="spellEnd"/>
       <w:r>
         <w:rPr>
-          <w:rFonts w:ascii="Cascadia Mono" w:hAnsi="Cascadia Mono" w:cs="Cascadia Mono"/>
-          <w:color w:val="000000" w:themeColor="text1"/>
-          <w:sz w:val="19"/>
-          <w:szCs w:val="19"/>
-          <w:highlight w:val="white"/>
-          <w:lang w:val="en-US"/>
-        </w:rPr>
-        <w:t xml:space="preserve">("defaulData.csv", </w:t>
-      </w:r>
-      <w:proofErr w:type="gramStart"/>
-      <w:r>
-        <w:rPr>
-          <w:rFonts w:ascii="Cascadia Mono" w:hAnsi="Cascadia Mono" w:cs="Cascadia Mono"/>
-          <w:color w:val="000000" w:themeColor="text1"/>
-          <w:sz w:val="19"/>
-          <w:szCs w:val="19"/>
-          <w:highlight w:val="white"/>
-          <w:lang w:val="en-US"/>
-        </w:rPr>
-        <w:t>System.Text.Encoding.UTF</w:t>
-      </w:r>
-      <w:proofErr w:type="gramEnd"/>
-      <w:r>
-        <w:rPr>
-          <w:rFonts w:ascii="Cascadia Mono" w:hAnsi="Cascadia Mono" w:cs="Cascadia Mono"/>
-          <w:color w:val="000000" w:themeColor="text1"/>
-          <w:sz w:val="19"/>
-          <w:szCs w:val="19"/>
-          <w:highlight w:val="white"/>
-          <w:lang w:val="en-US"/>
-        </w:rPr>
-        <w:t>8).Split(',');</w:t>
+          <w:rFonts w:ascii="Times New Roman" w:hAnsi="Times New Roman" w:cs="Times New Roman"/>
+          <w:color w:val="000000" w:themeColor="text1"/>
+          <w:sz w:val="20"/>
+          <w:szCs w:val="20"/>
+          <w:highlight w:val="white"/>
+          <w:lang w:val="en-US"/>
+        </w:rPr>
+        <w:t>("defaulData.csv", System.Text.Encoding.UTF8).Split(',');</w:t>
       </w:r>
     </w:p>
     <w:p>
@@ -2013,21 +2119,21 @@
         <w:adjustRightInd w:val="0"/>
         <w:spacing w:after="0" w:line="240" w:lineRule="auto"/>
         <w:rPr>
-          <w:rFonts w:ascii="Cascadia Mono" w:hAnsi="Cascadia Mono" w:cs="Cascadia Mono"/>
-          <w:color w:val="000000" w:themeColor="text1"/>
-          <w:sz w:val="19"/>
-          <w:szCs w:val="19"/>
-          <w:highlight w:val="white"/>
-          <w:lang w:val="en-US"/>
-        </w:rPr>
-      </w:pPr>
-      <w:r>
-        <w:rPr>
-          <w:rFonts w:ascii="Cascadia Mono" w:hAnsi="Cascadia Mono" w:cs="Cascadia Mono"/>
-          <w:color w:val="000000" w:themeColor="text1"/>
-          <w:sz w:val="19"/>
-          <w:szCs w:val="19"/>
-          <w:highlight w:val="white"/>
+          <w:rFonts w:ascii="Times New Roman" w:hAnsi="Times New Roman" w:cs="Times New Roman"/>
+          <w:color w:val="000000" w:themeColor="text1"/>
+          <w:sz w:val="20"/>
+          <w:szCs w:val="20"/>
+          <w:highlight w:val="yellow"/>
+          <w:lang w:val="en-US"/>
+        </w:rPr>
+      </w:pPr>
+      <w:r>
+        <w:rPr>
+          <w:rFonts w:ascii="Times New Roman" w:hAnsi="Times New Roman" w:cs="Times New Roman"/>
+          <w:color w:val="000000" w:themeColor="text1"/>
+          <w:sz w:val="20"/>
+          <w:szCs w:val="20"/>
+          <w:highlight w:val="yellow"/>
           <w:lang w:val="en-US"/>
         </w:rPr>
         <w:t xml:space="preserve">            </w:t>
@@ -2035,26 +2141,26 @@
       <w:proofErr w:type="gramStart"/>
       <w:r>
         <w:rPr>
-          <w:rFonts w:ascii="Cascadia Mono" w:hAnsi="Cascadia Mono" w:cs="Cascadia Mono"/>
-          <w:color w:val="000000" w:themeColor="text1"/>
-          <w:sz w:val="19"/>
-          <w:szCs w:val="19"/>
-          <w:highlight w:val="white"/>
-          <w:lang w:val="en-US"/>
-        </w:rPr>
-        <w:t>dataGridView1.Rows.Add</w:t>
+          <w:rFonts w:ascii="Times New Roman" w:hAnsi="Times New Roman" w:cs="Times New Roman"/>
+          <w:color w:val="000000" w:themeColor="text1"/>
+          <w:sz w:val="20"/>
+          <w:szCs w:val="20"/>
+          <w:highlight w:val="yellow"/>
+          <w:lang w:val="en-US"/>
+        </w:rPr>
+        <w:t>dataGridView1.Rows.Add(</w:t>
       </w:r>
       <w:proofErr w:type="gramEnd"/>
       <w:r>
         <w:rPr>
-          <w:rFonts w:ascii="Cascadia Mono" w:hAnsi="Cascadia Mono" w:cs="Cascadia Mono"/>
-          <w:color w:val="000000" w:themeColor="text1"/>
-          <w:sz w:val="19"/>
-          <w:szCs w:val="19"/>
-          <w:highlight w:val="white"/>
-          <w:lang w:val="en-US"/>
-        </w:rPr>
-        <w:t>();</w:t>
+          <w:rFonts w:ascii="Times New Roman" w:hAnsi="Times New Roman" w:cs="Times New Roman"/>
+          <w:color w:val="000000" w:themeColor="text1"/>
+          <w:sz w:val="20"/>
+          <w:szCs w:val="20"/>
+          <w:highlight w:val="yellow"/>
+          <w:lang w:val="en-US"/>
+        </w:rPr>
+        <w:t>);</w:t>
       </w:r>
     </w:p>
     <w:p>
@@ -2064,21 +2170,21 @@
         <w:adjustRightInd w:val="0"/>
         <w:spacing w:after="0" w:line="240" w:lineRule="auto"/>
         <w:rPr>
-          <w:rFonts w:ascii="Cascadia Mono" w:hAnsi="Cascadia Mono" w:cs="Cascadia Mono"/>
-          <w:color w:val="000000" w:themeColor="text1"/>
-          <w:sz w:val="19"/>
-          <w:szCs w:val="19"/>
-          <w:highlight w:val="white"/>
-          <w:lang w:val="en-US"/>
-        </w:rPr>
-      </w:pPr>
-      <w:r>
-        <w:rPr>
-          <w:rFonts w:ascii="Cascadia Mono" w:hAnsi="Cascadia Mono" w:cs="Cascadia Mono"/>
-          <w:color w:val="000000" w:themeColor="text1"/>
-          <w:sz w:val="19"/>
-          <w:szCs w:val="19"/>
-          <w:highlight w:val="white"/>
+          <w:rFonts w:ascii="Times New Roman" w:hAnsi="Times New Roman" w:cs="Times New Roman"/>
+          <w:color w:val="000000" w:themeColor="text1"/>
+          <w:sz w:val="20"/>
+          <w:szCs w:val="20"/>
+          <w:highlight w:val="yellow"/>
+          <w:lang w:val="en-US"/>
+        </w:rPr>
+      </w:pPr>
+      <w:r>
+        <w:rPr>
+          <w:rFonts w:ascii="Times New Roman" w:hAnsi="Times New Roman" w:cs="Times New Roman"/>
+          <w:color w:val="000000" w:themeColor="text1"/>
+          <w:sz w:val="20"/>
+          <w:szCs w:val="20"/>
+          <w:highlight w:val="yellow"/>
           <w:lang w:val="en-US"/>
         </w:rPr>
         <w:t xml:space="preserve">            </w:t>
@@ -2086,26 +2192,26 @@
       <w:proofErr w:type="gramStart"/>
       <w:r>
         <w:rPr>
-          <w:rFonts w:ascii="Cascadia Mono" w:hAnsi="Cascadia Mono" w:cs="Cascadia Mono"/>
-          <w:color w:val="000000" w:themeColor="text1"/>
-          <w:sz w:val="19"/>
-          <w:szCs w:val="19"/>
-          <w:highlight w:val="white"/>
-          <w:lang w:val="en-US"/>
-        </w:rPr>
-        <w:t>dataGridView1.Rows.Add</w:t>
+          <w:rFonts w:ascii="Times New Roman" w:hAnsi="Times New Roman" w:cs="Times New Roman"/>
+          <w:color w:val="000000" w:themeColor="text1"/>
+          <w:sz w:val="20"/>
+          <w:szCs w:val="20"/>
+          <w:highlight w:val="yellow"/>
+          <w:lang w:val="en-US"/>
+        </w:rPr>
+        <w:t>dataGridView1.Rows.Add(</w:t>
       </w:r>
       <w:proofErr w:type="gramEnd"/>
       <w:r>
         <w:rPr>
-          <w:rFonts w:ascii="Cascadia Mono" w:hAnsi="Cascadia Mono" w:cs="Cascadia Mono"/>
-          <w:color w:val="000000" w:themeColor="text1"/>
-          <w:sz w:val="19"/>
-          <w:szCs w:val="19"/>
-          <w:highlight w:val="white"/>
-          <w:lang w:val="en-US"/>
-        </w:rPr>
-        <w:t>();</w:t>
+          <w:rFonts w:ascii="Times New Roman" w:hAnsi="Times New Roman" w:cs="Times New Roman"/>
+          <w:color w:val="000000" w:themeColor="text1"/>
+          <w:sz w:val="20"/>
+          <w:szCs w:val="20"/>
+          <w:highlight w:val="yellow"/>
+          <w:lang w:val="en-US"/>
+        </w:rPr>
+        <w:t>);</w:t>
       </w:r>
     </w:p>
     <w:p>
@@ -2115,21 +2221,21 @@
         <w:adjustRightInd w:val="0"/>
         <w:spacing w:after="0" w:line="240" w:lineRule="auto"/>
         <w:rPr>
-          <w:rFonts w:ascii="Cascadia Mono" w:hAnsi="Cascadia Mono" w:cs="Cascadia Mono"/>
-          <w:color w:val="000000" w:themeColor="text1"/>
-          <w:sz w:val="19"/>
-          <w:szCs w:val="19"/>
-          <w:highlight w:val="white"/>
-          <w:lang w:val="en-US"/>
-        </w:rPr>
-      </w:pPr>
-      <w:r>
-        <w:rPr>
-          <w:rFonts w:ascii="Cascadia Mono" w:hAnsi="Cascadia Mono" w:cs="Cascadia Mono"/>
-          <w:color w:val="000000" w:themeColor="text1"/>
-          <w:sz w:val="19"/>
-          <w:szCs w:val="19"/>
-          <w:highlight w:val="white"/>
+          <w:rFonts w:ascii="Times New Roman" w:hAnsi="Times New Roman" w:cs="Times New Roman"/>
+          <w:color w:val="000000" w:themeColor="text1"/>
+          <w:sz w:val="20"/>
+          <w:szCs w:val="20"/>
+          <w:highlight w:val="yellow"/>
+          <w:lang w:val="en-US"/>
+        </w:rPr>
+      </w:pPr>
+      <w:r>
+        <w:rPr>
+          <w:rFonts w:ascii="Times New Roman" w:hAnsi="Times New Roman" w:cs="Times New Roman"/>
+          <w:color w:val="000000" w:themeColor="text1"/>
+          <w:sz w:val="20"/>
+          <w:szCs w:val="20"/>
+          <w:highlight w:val="yellow"/>
           <w:lang w:val="en-US"/>
         </w:rPr>
         <w:t xml:space="preserve">            </w:t>
@@ -2137,26 +2243,26 @@
       <w:proofErr w:type="gramStart"/>
       <w:r>
         <w:rPr>
-          <w:rFonts w:ascii="Cascadia Mono" w:hAnsi="Cascadia Mono" w:cs="Cascadia Mono"/>
-          <w:color w:val="000000" w:themeColor="text1"/>
-          <w:sz w:val="19"/>
-          <w:szCs w:val="19"/>
-          <w:highlight w:val="white"/>
-          <w:lang w:val="en-US"/>
-        </w:rPr>
-        <w:t>dataGridView1.Rows.Add</w:t>
+          <w:rFonts w:ascii="Times New Roman" w:hAnsi="Times New Roman" w:cs="Times New Roman"/>
+          <w:color w:val="000000" w:themeColor="text1"/>
+          <w:sz w:val="20"/>
+          <w:szCs w:val="20"/>
+          <w:highlight w:val="yellow"/>
+          <w:lang w:val="en-US"/>
+        </w:rPr>
+        <w:t>dataGridView1.Rows.Add(</w:t>
       </w:r>
       <w:proofErr w:type="gramEnd"/>
       <w:r>
         <w:rPr>
-          <w:rFonts w:ascii="Cascadia Mono" w:hAnsi="Cascadia Mono" w:cs="Cascadia Mono"/>
-          <w:color w:val="000000" w:themeColor="text1"/>
-          <w:sz w:val="19"/>
-          <w:szCs w:val="19"/>
-          <w:highlight w:val="white"/>
-          <w:lang w:val="en-US"/>
-        </w:rPr>
-        <w:t>();</w:t>
+          <w:rFonts w:ascii="Times New Roman" w:hAnsi="Times New Roman" w:cs="Times New Roman"/>
+          <w:color w:val="000000" w:themeColor="text1"/>
+          <w:sz w:val="20"/>
+          <w:szCs w:val="20"/>
+          <w:highlight w:val="yellow"/>
+          <w:lang w:val="en-US"/>
+        </w:rPr>
+        <w:t>);</w:t>
       </w:r>
     </w:p>
     <w:p>
@@ -2166,32 +2272,56 @@
         <w:adjustRightInd w:val="0"/>
         <w:spacing w:after="0" w:line="240" w:lineRule="auto"/>
         <w:rPr>
-          <w:rFonts w:ascii="Cascadia Mono" w:hAnsi="Cascadia Mono" w:cs="Cascadia Mono"/>
-          <w:color w:val="000000" w:themeColor="text1"/>
-          <w:sz w:val="19"/>
-          <w:szCs w:val="19"/>
-          <w:highlight w:val="white"/>
-          <w:lang w:val="en-US"/>
-        </w:rPr>
-      </w:pPr>
-      <w:r>
-        <w:rPr>
-          <w:rFonts w:ascii="Cascadia Mono" w:hAnsi="Cascadia Mono" w:cs="Cascadia Mono"/>
-          <w:color w:val="000000" w:themeColor="text1"/>
-          <w:sz w:val="19"/>
-          <w:szCs w:val="19"/>
-          <w:highlight w:val="white"/>
-          <w:lang w:val="en-US"/>
-        </w:rPr>
-        <w:t xml:space="preserve">            for (</w:t>
-      </w:r>
-      <w:proofErr w:type="spellStart"/>
-      <w:r>
-        <w:rPr>
-          <w:rFonts w:ascii="Cascadia Mono" w:hAnsi="Cascadia Mono" w:cs="Cascadia Mono"/>
-          <w:color w:val="000000" w:themeColor="text1"/>
-          <w:sz w:val="19"/>
-          <w:szCs w:val="19"/>
+          <w:rFonts w:ascii="Times New Roman" w:hAnsi="Times New Roman" w:cs="Times New Roman"/>
+          <w:color w:val="000000" w:themeColor="text1"/>
+          <w:sz w:val="20"/>
+          <w:szCs w:val="20"/>
+          <w:highlight w:val="white"/>
+          <w:lang w:val="en-US"/>
+        </w:rPr>
+      </w:pPr>
+      <w:r>
+        <w:rPr>
+          <w:rFonts w:ascii="Times New Roman" w:hAnsi="Times New Roman" w:cs="Times New Roman"/>
+          <w:color w:val="000000" w:themeColor="text1"/>
+          <w:sz w:val="20"/>
+          <w:szCs w:val="20"/>
+          <w:highlight w:val="white"/>
+          <w:lang w:val="en-US"/>
+        </w:rPr>
+        <w:t xml:space="preserve">            </w:t>
+      </w:r>
+      <w:proofErr w:type="gramStart"/>
+      <w:r>
+        <w:rPr>
+          <w:rFonts w:ascii="Times New Roman" w:hAnsi="Times New Roman" w:cs="Times New Roman"/>
+          <w:color w:val="000000" w:themeColor="text1"/>
+          <w:sz w:val="20"/>
+          <w:szCs w:val="20"/>
+          <w:highlight w:val="white"/>
+          <w:lang w:val="en-US"/>
+        </w:rPr>
+        <w:t>for</w:t>
+      </w:r>
+      <w:proofErr w:type="gramEnd"/>
+      <w:r>
+        <w:rPr>
+          <w:rFonts w:ascii="Times New Roman" w:hAnsi="Times New Roman" w:cs="Times New Roman"/>
+          <w:color w:val="000000" w:themeColor="text1"/>
+          <w:sz w:val="20"/>
+          <w:szCs w:val="20"/>
+          <w:highlight w:val="white"/>
+          <w:lang w:val="en-US"/>
+        </w:rPr>
+        <w:t xml:space="preserve"> (</w:t>
+      </w:r>
+      <w:proofErr w:type="spellStart"/>
+      <w:r>
+        <w:rPr>
+          <w:rFonts w:ascii="Times New Roman" w:hAnsi="Times New Roman" w:cs="Times New Roman"/>
+          <w:color w:val="000000" w:themeColor="text1"/>
+          <w:sz w:val="20"/>
+          <w:szCs w:val="20"/>
           <w:highlight w:val="white"/>
           <w:lang w:val="en-US"/>
         </w:rPr>
@@ -2200,10 +2330,10 @@
       <w:proofErr w:type="spellEnd"/>
       <w:r>
         <w:rPr>
-          <w:rFonts w:ascii="Cascadia Mono" w:hAnsi="Cascadia Mono" w:cs="Cascadia Mono"/>
-          <w:color w:val="000000" w:themeColor="text1"/>
-          <w:sz w:val="19"/>
-          <w:szCs w:val="19"/>
+          <w:rFonts w:ascii="Times New Roman" w:hAnsi="Times New Roman" w:cs="Times New Roman"/>
+          <w:color w:val="000000" w:themeColor="text1"/>
+          <w:sz w:val="20"/>
+          <w:szCs w:val="20"/>
           <w:highlight w:val="white"/>
           <w:lang w:val="en-US"/>
         </w:rPr>
@@ -2212,10 +2342,10 @@
       <w:proofErr w:type="spellStart"/>
       <w:r>
         <w:rPr>
-          <w:rFonts w:ascii="Cascadia Mono" w:hAnsi="Cascadia Mono" w:cs="Cascadia Mono"/>
-          <w:color w:val="000000" w:themeColor="text1"/>
-          <w:sz w:val="19"/>
-          <w:szCs w:val="19"/>
+          <w:rFonts w:ascii="Times New Roman" w:hAnsi="Times New Roman" w:cs="Times New Roman"/>
+          <w:color w:val="000000" w:themeColor="text1"/>
+          <w:sz w:val="20"/>
+          <w:szCs w:val="20"/>
           <w:highlight w:val="white"/>
           <w:lang w:val="en-US"/>
         </w:rPr>
@@ -2224,10 +2354,10 @@
       <w:proofErr w:type="spellEnd"/>
       <w:r>
         <w:rPr>
-          <w:rFonts w:ascii="Cascadia Mono" w:hAnsi="Cascadia Mono" w:cs="Cascadia Mono"/>
-          <w:color w:val="000000" w:themeColor="text1"/>
-          <w:sz w:val="19"/>
-          <w:szCs w:val="19"/>
+          <w:rFonts w:ascii="Times New Roman" w:hAnsi="Times New Roman" w:cs="Times New Roman"/>
+          <w:color w:val="000000" w:themeColor="text1"/>
+          <w:sz w:val="20"/>
+          <w:szCs w:val="20"/>
           <w:highlight w:val="white"/>
           <w:lang w:val="en-US"/>
         </w:rPr>
@@ -2236,10 +2366,10 @@
       <w:proofErr w:type="spellStart"/>
       <w:r>
         <w:rPr>
-          <w:rFonts w:ascii="Cascadia Mono" w:hAnsi="Cascadia Mono" w:cs="Cascadia Mono"/>
-          <w:color w:val="000000" w:themeColor="text1"/>
-          <w:sz w:val="19"/>
-          <w:szCs w:val="19"/>
+          <w:rFonts w:ascii="Times New Roman" w:hAnsi="Times New Roman" w:cs="Times New Roman"/>
+          <w:color w:val="000000" w:themeColor="text1"/>
+          <w:sz w:val="20"/>
+          <w:szCs w:val="20"/>
           <w:highlight w:val="white"/>
           <w:lang w:val="en-US"/>
         </w:rPr>
@@ -2248,10 +2378,10 @@
       <w:proofErr w:type="spellEnd"/>
       <w:r>
         <w:rPr>
-          <w:rFonts w:ascii="Cascadia Mono" w:hAnsi="Cascadia Mono" w:cs="Cascadia Mono"/>
-          <w:color w:val="000000" w:themeColor="text1"/>
-          <w:sz w:val="19"/>
-          <w:szCs w:val="19"/>
+          <w:rFonts w:ascii="Times New Roman" w:hAnsi="Times New Roman" w:cs="Times New Roman"/>
+          <w:color w:val="000000" w:themeColor="text1"/>
+          <w:sz w:val="20"/>
+          <w:szCs w:val="20"/>
           <w:highlight w:val="white"/>
           <w:lang w:val="en-US"/>
         </w:rPr>
@@ -2260,10 +2390,10 @@
       <w:proofErr w:type="spellStart"/>
       <w:r>
         <w:rPr>
-          <w:rFonts w:ascii="Cascadia Mono" w:hAnsi="Cascadia Mono" w:cs="Cascadia Mono"/>
-          <w:color w:val="000000" w:themeColor="text1"/>
-          <w:sz w:val="19"/>
-          <w:szCs w:val="19"/>
+          <w:rFonts w:ascii="Times New Roman" w:hAnsi="Times New Roman" w:cs="Times New Roman"/>
+          <w:color w:val="000000" w:themeColor="text1"/>
+          <w:sz w:val="20"/>
+          <w:szCs w:val="20"/>
           <w:highlight w:val="white"/>
           <w:lang w:val="en-US"/>
         </w:rPr>
@@ -2272,10 +2402,10 @@
       <w:proofErr w:type="spellEnd"/>
       <w:r>
         <w:rPr>
-          <w:rFonts w:ascii="Cascadia Mono" w:hAnsi="Cascadia Mono" w:cs="Cascadia Mono"/>
-          <w:color w:val="000000" w:themeColor="text1"/>
-          <w:sz w:val="19"/>
-          <w:szCs w:val="19"/>
+          <w:rFonts w:ascii="Times New Roman" w:hAnsi="Times New Roman" w:cs="Times New Roman"/>
+          <w:color w:val="000000" w:themeColor="text1"/>
+          <w:sz w:val="20"/>
+          <w:szCs w:val="20"/>
           <w:highlight w:val="white"/>
           <w:lang w:val="en-US"/>
         </w:rPr>
@@ -2284,10 +2414,10 @@
       <w:proofErr w:type="spellStart"/>
       <w:r>
         <w:rPr>
-          <w:rFonts w:ascii="Cascadia Mono" w:hAnsi="Cascadia Mono" w:cs="Cascadia Mono"/>
-          <w:color w:val="000000" w:themeColor="text1"/>
-          <w:sz w:val="19"/>
-          <w:szCs w:val="19"/>
+          <w:rFonts w:ascii="Times New Roman" w:hAnsi="Times New Roman" w:cs="Times New Roman"/>
+          <w:color w:val="000000" w:themeColor="text1"/>
+          <w:sz w:val="20"/>
+          <w:szCs w:val="20"/>
           <w:highlight w:val="white"/>
           <w:lang w:val="en-US"/>
         </w:rPr>
@@ -2296,10 +2426,10 @@
       <w:proofErr w:type="spellEnd"/>
       <w:r>
         <w:rPr>
-          <w:rFonts w:ascii="Cascadia Mono" w:hAnsi="Cascadia Mono" w:cs="Cascadia Mono"/>
-          <w:color w:val="000000" w:themeColor="text1"/>
-          <w:sz w:val="19"/>
-          <w:szCs w:val="19"/>
+          <w:rFonts w:ascii="Times New Roman" w:hAnsi="Times New Roman" w:cs="Times New Roman"/>
+          <w:color w:val="000000" w:themeColor="text1"/>
+          <w:sz w:val="20"/>
+          <w:szCs w:val="20"/>
           <w:highlight w:val="white"/>
           <w:lang w:val="en-US"/>
         </w:rPr>
@@ -2313,20 +2443,20 @@
         <w:adjustRightInd w:val="0"/>
         <w:spacing w:after="0" w:line="240" w:lineRule="auto"/>
         <w:rPr>
-          <w:rFonts w:ascii="Cascadia Mono" w:hAnsi="Cascadia Mono" w:cs="Cascadia Mono"/>
-          <w:color w:val="000000" w:themeColor="text1"/>
-          <w:sz w:val="19"/>
-          <w:szCs w:val="19"/>
-          <w:highlight w:val="white"/>
-          <w:lang w:val="en-US"/>
-        </w:rPr>
-      </w:pPr>
-      <w:r>
-        <w:rPr>
-          <w:rFonts w:ascii="Cascadia Mono" w:hAnsi="Cascadia Mono" w:cs="Cascadia Mono"/>
-          <w:color w:val="000000" w:themeColor="text1"/>
-          <w:sz w:val="19"/>
-          <w:szCs w:val="19"/>
+          <w:rFonts w:ascii="Times New Roman" w:hAnsi="Times New Roman" w:cs="Times New Roman"/>
+          <w:color w:val="000000" w:themeColor="text1"/>
+          <w:sz w:val="20"/>
+          <w:szCs w:val="20"/>
+          <w:highlight w:val="white"/>
+          <w:lang w:val="en-US"/>
+        </w:rPr>
+      </w:pPr>
+      <w:r>
+        <w:rPr>
+          <w:rFonts w:ascii="Times New Roman" w:hAnsi="Times New Roman" w:cs="Times New Roman"/>
+          <w:color w:val="000000" w:themeColor="text1"/>
+          <w:sz w:val="20"/>
+          <w:szCs w:val="20"/>
           <w:highlight w:val="white"/>
           <w:lang w:val="en-US"/>
         </w:rPr>
@@ -2340,33 +2470,57 @@
         <w:adjustRightInd w:val="0"/>
         <w:spacing w:after="0" w:line="240" w:lineRule="auto"/>
         <w:rPr>
-          <w:rFonts w:ascii="Cascadia Mono" w:hAnsi="Cascadia Mono" w:cs="Cascadia Mono"/>
-          <w:color w:val="000000" w:themeColor="text1"/>
-          <w:sz w:val="19"/>
-          <w:szCs w:val="19"/>
-          <w:highlight w:val="white"/>
-          <w:lang w:val="en-US"/>
-        </w:rPr>
-      </w:pPr>
-      <w:r>
-        <w:rPr>
-          <w:rFonts w:ascii="Cascadia Mono" w:hAnsi="Cascadia Mono" w:cs="Cascadia Mono"/>
-          <w:color w:val="000000" w:themeColor="text1"/>
-          <w:sz w:val="19"/>
-          <w:szCs w:val="19"/>
-          <w:highlight w:val="white"/>
-          <w:lang w:val="en-US"/>
-        </w:rPr>
-        <w:t xml:space="preserve">                dataGridView1.Rows[</w:t>
-      </w:r>
-      <w:proofErr w:type="spellStart"/>
-      <w:r>
-        <w:rPr>
-          <w:rFonts w:ascii="Cascadia Mono" w:hAnsi="Cascadia Mono" w:cs="Cascadia Mono"/>
-          <w:color w:val="000000" w:themeColor="text1"/>
-          <w:sz w:val="19"/>
-          <w:szCs w:val="19"/>
-          <w:highlight w:val="white"/>
+          <w:rFonts w:ascii="Times New Roman" w:hAnsi="Times New Roman" w:cs="Times New Roman"/>
+          <w:color w:val="000000" w:themeColor="text1"/>
+          <w:sz w:val="20"/>
+          <w:szCs w:val="20"/>
+          <w:highlight w:val="white"/>
+          <w:lang w:val="en-US"/>
+        </w:rPr>
+      </w:pPr>
+      <w:r>
+        <w:rPr>
+          <w:rFonts w:ascii="Times New Roman" w:hAnsi="Times New Roman" w:cs="Times New Roman"/>
+          <w:color w:val="000000" w:themeColor="text1"/>
+          <w:sz w:val="20"/>
+          <w:szCs w:val="20"/>
+          <w:highlight w:val="white"/>
+          <w:lang w:val="en-US"/>
+        </w:rPr>
+        <w:t xml:space="preserve">               </w:t>
+      </w:r>
+      <w:r>
+        <w:rPr>
+          <w:rFonts w:ascii="Times New Roman" w:hAnsi="Times New Roman" w:cs="Times New Roman"/>
+          <w:color w:val="000000" w:themeColor="text1"/>
+          <w:sz w:val="20"/>
+          <w:szCs w:val="20"/>
+          <w:highlight w:val="yellow"/>
+          <w:lang w:val="en-US"/>
+        </w:rPr>
+        <w:t xml:space="preserve"> </w:t>
+      </w:r>
+      <w:proofErr w:type="gramStart"/>
+      <w:r>
+        <w:rPr>
+          <w:rFonts w:ascii="Times New Roman" w:hAnsi="Times New Roman" w:cs="Times New Roman"/>
+          <w:color w:val="000000" w:themeColor="text1"/>
+          <w:sz w:val="20"/>
+          <w:szCs w:val="20"/>
+          <w:highlight w:val="yellow"/>
+          <w:lang w:val="en-US"/>
+        </w:rPr>
+        <w:t>dataGridView1.Rows[</w:t>
+      </w:r>
+      <w:proofErr w:type="spellStart"/>
+      <w:proofErr w:type="gramEnd"/>
+      <w:r>
+        <w:rPr>
+          <w:rFonts w:ascii="Times New Roman" w:hAnsi="Times New Roman" w:cs="Times New Roman"/>
+          <w:color w:val="000000" w:themeColor="text1"/>
+          <w:sz w:val="20"/>
+          <w:szCs w:val="20"/>
+          <w:highlight w:val="yellow"/>
           <w:lang w:val="en-US"/>
         </w:rPr>
         <w:t>i</w:t>
@@ -2374,35 +2528,59 @@
       <w:proofErr w:type="spellEnd"/>
       <w:r>
         <w:rPr>
-          <w:rFonts w:ascii="Cascadia Mono" w:hAnsi="Cascadia Mono" w:cs="Cascadia Mono"/>
-          <w:color w:val="000000" w:themeColor="text1"/>
-          <w:sz w:val="19"/>
-          <w:szCs w:val="19"/>
-          <w:highlight w:val="white"/>
-          <w:lang w:val="en-US"/>
-        </w:rPr>
-        <w:t xml:space="preserve"> / 9</w:t>
-      </w:r>
-      <w:proofErr w:type="gramStart"/>
-      <w:r>
-        <w:rPr>
-          <w:rFonts w:ascii="Cascadia Mono" w:hAnsi="Cascadia Mono" w:cs="Cascadia Mono"/>
-          <w:color w:val="000000" w:themeColor="text1"/>
-          <w:sz w:val="19"/>
-          <w:szCs w:val="19"/>
-          <w:highlight w:val="white"/>
-          <w:lang w:val="en-US"/>
-        </w:rPr>
-        <w:t>].Cells</w:t>
-      </w:r>
-      <w:proofErr w:type="gramEnd"/>
-      <w:r>
-        <w:rPr>
-          <w:rFonts w:ascii="Cascadia Mono" w:hAnsi="Cascadia Mono" w:cs="Cascadia Mono"/>
-          <w:color w:val="000000" w:themeColor="text1"/>
-          <w:sz w:val="19"/>
-          <w:szCs w:val="19"/>
-          <w:highlight w:val="white"/>
+          <w:rFonts w:ascii="Times New Roman" w:hAnsi="Times New Roman" w:cs="Times New Roman"/>
+          <w:color w:val="000000" w:themeColor="text1"/>
+          <w:sz w:val="20"/>
+          <w:szCs w:val="20"/>
+          <w:highlight w:val="yellow"/>
+          <w:lang w:val="en-US"/>
+        </w:rPr>
+        <w:t xml:space="preserve"> / 9].Cells[</w:t>
+      </w:r>
+      <w:proofErr w:type="spellStart"/>
+      <w:r>
+        <w:rPr>
+          <w:rFonts w:ascii="Times New Roman" w:hAnsi="Times New Roman" w:cs="Times New Roman"/>
+          <w:color w:val="000000" w:themeColor="text1"/>
+          <w:sz w:val="20"/>
+          <w:szCs w:val="20"/>
+          <w:highlight w:val="yellow"/>
+          <w:lang w:val="en-US"/>
+        </w:rPr>
+        <w:t>i</w:t>
+      </w:r>
+      <w:proofErr w:type="spellEnd"/>
+      <w:r>
+        <w:rPr>
+          <w:rFonts w:ascii="Times New Roman" w:hAnsi="Times New Roman" w:cs="Times New Roman"/>
+          <w:color w:val="000000" w:themeColor="text1"/>
+          <w:sz w:val="20"/>
+          <w:szCs w:val="20"/>
+          <w:highlight w:val="yellow"/>
+          <w:lang w:val="en-US"/>
+        </w:rPr>
+        <w:t xml:space="preserve"> % 9].Value = </w:t>
+      </w:r>
+      <w:proofErr w:type="spellStart"/>
+      <w:r>
+        <w:rPr>
+          <w:rFonts w:ascii="Times New Roman" w:hAnsi="Times New Roman" w:cs="Times New Roman"/>
+          <w:color w:val="000000" w:themeColor="text1"/>
+          <w:sz w:val="20"/>
+          <w:szCs w:val="20"/>
+          <w:highlight w:val="yellow"/>
+          <w:lang w:val="en-US"/>
+        </w:rPr>
+        <w:t>csvData</w:t>
+      </w:r>
+      <w:proofErr w:type="spellEnd"/>
+      <w:r>
+        <w:rPr>
+          <w:rFonts w:ascii="Times New Roman" w:hAnsi="Times New Roman" w:cs="Times New Roman"/>
+          <w:color w:val="000000" w:themeColor="text1"/>
+          <w:sz w:val="20"/>
+          <w:szCs w:val="20"/>
+          <w:highlight w:val="yellow"/>
           <w:lang w:val="en-US"/>
         </w:rPr>
         <w:t>[</w:t>
@@ -2410,11 +2588,11 @@
       <w:proofErr w:type="spellStart"/>
       <w:r>
         <w:rPr>
-          <w:rFonts w:ascii="Cascadia Mono" w:hAnsi="Cascadia Mono" w:cs="Cascadia Mono"/>
-          <w:color w:val="000000" w:themeColor="text1"/>
-          <w:sz w:val="19"/>
-          <w:szCs w:val="19"/>
-          <w:highlight w:val="white"/>
+          <w:rFonts w:ascii="Times New Roman" w:hAnsi="Times New Roman" w:cs="Times New Roman"/>
+          <w:color w:val="000000" w:themeColor="text1"/>
+          <w:sz w:val="20"/>
+          <w:szCs w:val="20"/>
+          <w:highlight w:val="yellow"/>
           <w:lang w:val="en-US"/>
         </w:rPr>
         <w:t>i</w:t>
@@ -2422,59 +2600,11 @@
       <w:proofErr w:type="spellEnd"/>
       <w:r>
         <w:rPr>
-          <w:rFonts w:ascii="Cascadia Mono" w:hAnsi="Cascadia Mono" w:cs="Cascadia Mono"/>
-          <w:color w:val="000000" w:themeColor="text1"/>
-          <w:sz w:val="19"/>
-          <w:szCs w:val="19"/>
-          <w:highlight w:val="white"/>
-          <w:lang w:val="en-US"/>
-        </w:rPr>
-        <w:t xml:space="preserve"> % 9].Value = </w:t>
-      </w:r>
-      <w:proofErr w:type="spellStart"/>
-      <w:r>
-        <w:rPr>
-          <w:rFonts w:ascii="Cascadia Mono" w:hAnsi="Cascadia Mono" w:cs="Cascadia Mono"/>
-          <w:color w:val="000000" w:themeColor="text1"/>
-          <w:sz w:val="19"/>
-          <w:szCs w:val="19"/>
-          <w:highlight w:val="white"/>
-          <w:lang w:val="en-US"/>
-        </w:rPr>
-        <w:t>csvData</w:t>
-      </w:r>
-      <w:proofErr w:type="spellEnd"/>
-      <w:r>
-        <w:rPr>
-          <w:rFonts w:ascii="Cascadia Mono" w:hAnsi="Cascadia Mono" w:cs="Cascadia Mono"/>
-          <w:color w:val="000000" w:themeColor="text1"/>
-          <w:sz w:val="19"/>
-          <w:szCs w:val="19"/>
-          <w:highlight w:val="white"/>
-          <w:lang w:val="en-US"/>
-        </w:rPr>
-        <w:t>[</w:t>
-      </w:r>
-      <w:proofErr w:type="spellStart"/>
-      <w:r>
-        <w:rPr>
-          <w:rFonts w:ascii="Cascadia Mono" w:hAnsi="Cascadia Mono" w:cs="Cascadia Mono"/>
-          <w:color w:val="000000" w:themeColor="text1"/>
-          <w:sz w:val="19"/>
-          <w:szCs w:val="19"/>
-          <w:highlight w:val="white"/>
-          <w:lang w:val="en-US"/>
-        </w:rPr>
-        <w:t>i</w:t>
-      </w:r>
-      <w:proofErr w:type="spellEnd"/>
-      <w:r>
-        <w:rPr>
-          <w:rFonts w:ascii="Cascadia Mono" w:hAnsi="Cascadia Mono" w:cs="Cascadia Mono"/>
-          <w:color w:val="000000" w:themeColor="text1"/>
-          <w:sz w:val="19"/>
-          <w:szCs w:val="19"/>
-          <w:highlight w:val="white"/>
+          <w:rFonts w:ascii="Times New Roman" w:hAnsi="Times New Roman" w:cs="Times New Roman"/>
+          <w:color w:val="000000" w:themeColor="text1"/>
+          <w:sz w:val="20"/>
+          <w:szCs w:val="20"/>
+          <w:highlight w:val="yellow"/>
           <w:lang w:val="en-US"/>
         </w:rPr>
         <w:t>];</w:t>
@@ -2487,20 +2617,20 @@
         <w:adjustRightInd w:val="0"/>
         <w:spacing w:after="0" w:line="240" w:lineRule="auto"/>
         <w:rPr>
-          <w:rFonts w:ascii="Cascadia Mono" w:hAnsi="Cascadia Mono" w:cs="Cascadia Mono"/>
-          <w:color w:val="000000" w:themeColor="text1"/>
-          <w:sz w:val="19"/>
-          <w:szCs w:val="19"/>
-          <w:highlight w:val="white"/>
-          <w:lang w:val="en-US"/>
-        </w:rPr>
-      </w:pPr>
-      <w:r>
-        <w:rPr>
-          <w:rFonts w:ascii="Cascadia Mono" w:hAnsi="Cascadia Mono" w:cs="Cascadia Mono"/>
-          <w:color w:val="000000" w:themeColor="text1"/>
-          <w:sz w:val="19"/>
-          <w:szCs w:val="19"/>
+          <w:rFonts w:ascii="Times New Roman" w:hAnsi="Times New Roman" w:cs="Times New Roman"/>
+          <w:color w:val="000000" w:themeColor="text1"/>
+          <w:sz w:val="20"/>
+          <w:szCs w:val="20"/>
+          <w:highlight w:val="white"/>
+          <w:lang w:val="en-US"/>
+        </w:rPr>
+      </w:pPr>
+      <w:r>
+        <w:rPr>
+          <w:rFonts w:ascii="Times New Roman" w:hAnsi="Times New Roman" w:cs="Times New Roman"/>
+          <w:color w:val="000000" w:themeColor="text1"/>
+          <w:sz w:val="20"/>
+          <w:szCs w:val="20"/>
           <w:highlight w:val="white"/>
           <w:lang w:val="en-US"/>
         </w:rPr>
@@ -2514,20 +2644,20 @@
         <w:adjustRightInd w:val="0"/>
         <w:spacing w:after="0" w:line="240" w:lineRule="auto"/>
         <w:rPr>
-          <w:rFonts w:ascii="Cascadia Mono" w:hAnsi="Cascadia Mono" w:cs="Cascadia Mono"/>
-          <w:color w:val="000000" w:themeColor="text1"/>
-          <w:sz w:val="19"/>
-          <w:szCs w:val="19"/>
-          <w:highlight w:val="white"/>
-          <w:lang w:val="en-US"/>
-        </w:rPr>
-      </w:pPr>
-      <w:r>
-        <w:rPr>
-          <w:rFonts w:ascii="Cascadia Mono" w:hAnsi="Cascadia Mono" w:cs="Cascadia Mono"/>
-          <w:color w:val="000000" w:themeColor="text1"/>
-          <w:sz w:val="19"/>
-          <w:szCs w:val="19"/>
+          <w:rFonts w:ascii="Times New Roman" w:hAnsi="Times New Roman" w:cs="Times New Roman"/>
+          <w:color w:val="000000" w:themeColor="text1"/>
+          <w:sz w:val="20"/>
+          <w:szCs w:val="20"/>
+          <w:highlight w:val="white"/>
+          <w:lang w:val="en-US"/>
+        </w:rPr>
+      </w:pPr>
+      <w:r>
+        <w:rPr>
+          <w:rFonts w:ascii="Times New Roman" w:hAnsi="Times New Roman" w:cs="Times New Roman"/>
+          <w:color w:val="000000" w:themeColor="text1"/>
+          <w:sz w:val="20"/>
+          <w:szCs w:val="20"/>
           <w:highlight w:val="white"/>
           <w:lang w:val="en-US"/>
         </w:rPr>
@@ -2541,10 +2671,10 @@
         <w:adjustRightInd w:val="0"/>
         <w:spacing w:after="0" w:line="240" w:lineRule="auto"/>
         <w:rPr>
-          <w:rFonts w:ascii="Cascadia Mono" w:hAnsi="Cascadia Mono" w:cs="Cascadia Mono"/>
-          <w:color w:val="000000" w:themeColor="text1"/>
-          <w:sz w:val="19"/>
-          <w:szCs w:val="19"/>
+          <w:rFonts w:ascii="Times New Roman" w:hAnsi="Times New Roman" w:cs="Times New Roman"/>
+          <w:color w:val="000000" w:themeColor="text1"/>
+          <w:sz w:val="20"/>
+          <w:szCs w:val="20"/>
           <w:highlight w:val="white"/>
           <w:lang w:val="en-US"/>
         </w:rPr>
@@ -2557,10 +2687,10 @@
         <w:adjustRightInd w:val="0"/>
         <w:spacing w:after="0" w:line="240" w:lineRule="auto"/>
         <w:rPr>
-          <w:rFonts w:ascii="Cascadia Mono" w:hAnsi="Cascadia Mono" w:cs="Cascadia Mono"/>
-          <w:color w:val="000000" w:themeColor="text1"/>
-          <w:sz w:val="19"/>
-          <w:szCs w:val="19"/>
+          <w:rFonts w:ascii="Times New Roman" w:hAnsi="Times New Roman" w:cs="Times New Roman"/>
+          <w:color w:val="000000" w:themeColor="text1"/>
+          <w:sz w:val="20"/>
+          <w:szCs w:val="20"/>
           <w:highlight w:val="white"/>
           <w:lang w:val="en-US"/>
         </w:rPr>
@@ -2573,80 +2703,80 @@
         <w:adjustRightInd w:val="0"/>
         <w:spacing w:after="0" w:line="240" w:lineRule="auto"/>
         <w:rPr>
-          <w:rFonts w:ascii="Cascadia Mono" w:hAnsi="Cascadia Mono" w:cs="Cascadia Mono"/>
-          <w:color w:val="000000" w:themeColor="text1"/>
-          <w:sz w:val="19"/>
-          <w:szCs w:val="19"/>
-          <w:highlight w:val="white"/>
-          <w:lang w:val="en-US"/>
-        </w:rPr>
-      </w:pPr>
-      <w:r>
-        <w:rPr>
-          <w:rFonts w:ascii="Cascadia Mono" w:hAnsi="Cascadia Mono" w:cs="Cascadia Mono"/>
-          <w:color w:val="000000" w:themeColor="text1"/>
-          <w:sz w:val="19"/>
-          <w:szCs w:val="19"/>
-          <w:highlight w:val="white"/>
-          <w:lang w:val="en-US"/>
-        </w:rPr>
-        <w:t xml:space="preserve">        private void </w:t>
-      </w:r>
-      <w:proofErr w:type="spellStart"/>
-      <w:r>
-        <w:rPr>
-          <w:rFonts w:ascii="Cascadia Mono" w:hAnsi="Cascadia Mono" w:cs="Cascadia Mono"/>
-          <w:color w:val="000000" w:themeColor="text1"/>
-          <w:sz w:val="19"/>
-          <w:szCs w:val="19"/>
-          <w:highlight w:val="white"/>
-          <w:lang w:val="en-US"/>
-        </w:rPr>
-        <w:t>buttonSave_</w:t>
+          <w:rFonts w:ascii="Times New Roman" w:hAnsi="Times New Roman" w:cs="Times New Roman"/>
+          <w:color w:val="000000" w:themeColor="text1"/>
+          <w:sz w:val="20"/>
+          <w:szCs w:val="20"/>
+          <w:highlight w:val="white"/>
+          <w:lang w:val="en-US"/>
+        </w:rPr>
+      </w:pPr>
+      <w:r>
+        <w:rPr>
+          <w:rFonts w:ascii="Times New Roman" w:hAnsi="Times New Roman" w:cs="Times New Roman"/>
+          <w:color w:val="000000" w:themeColor="text1"/>
+          <w:sz w:val="20"/>
+          <w:szCs w:val="20"/>
+          <w:highlight w:val="white"/>
+          <w:lang w:val="en-US"/>
+        </w:rPr>
+        <w:t xml:space="preserve">        </w:t>
       </w:r>
       <w:proofErr w:type="gramStart"/>
       <w:r>
         <w:rPr>
-          <w:rFonts w:ascii="Cascadia Mono" w:hAnsi="Cascadia Mono" w:cs="Cascadia Mono"/>
-          <w:color w:val="000000" w:themeColor="text1"/>
-          <w:sz w:val="19"/>
-          <w:szCs w:val="19"/>
-          <w:highlight w:val="white"/>
-          <w:lang w:val="en-US"/>
-        </w:rPr>
-        <w:t>Click</w:t>
-      </w:r>
-      <w:proofErr w:type="spellEnd"/>
-      <w:r>
-        <w:rPr>
-          <w:rFonts w:ascii="Cascadia Mono" w:hAnsi="Cascadia Mono" w:cs="Cascadia Mono"/>
-          <w:color w:val="000000" w:themeColor="text1"/>
-          <w:sz w:val="19"/>
-          <w:szCs w:val="19"/>
-          <w:highlight w:val="white"/>
-          <w:lang w:val="en-US"/>
-        </w:rPr>
-        <w:t>(</w:t>
+          <w:rFonts w:ascii="Times New Roman" w:hAnsi="Times New Roman" w:cs="Times New Roman"/>
+          <w:color w:val="000000" w:themeColor="text1"/>
+          <w:sz w:val="20"/>
+          <w:szCs w:val="20"/>
+          <w:highlight w:val="white"/>
+          <w:lang w:val="en-US"/>
+        </w:rPr>
+        <w:t>private</w:t>
       </w:r>
       <w:proofErr w:type="gramEnd"/>
       <w:r>
         <w:rPr>
-          <w:rFonts w:ascii="Cascadia Mono" w:hAnsi="Cascadia Mono" w:cs="Cascadia Mono"/>
-          <w:color w:val="000000" w:themeColor="text1"/>
-          <w:sz w:val="19"/>
-          <w:szCs w:val="19"/>
-          <w:highlight w:val="white"/>
-          <w:lang w:val="en-US"/>
-        </w:rPr>
-        <w:t xml:space="preserve">object sender, </w:t>
-      </w:r>
-      <w:proofErr w:type="spellStart"/>
-      <w:r>
-        <w:rPr>
-          <w:rFonts w:ascii="Cascadia Mono" w:hAnsi="Cascadia Mono" w:cs="Cascadia Mono"/>
-          <w:color w:val="000000" w:themeColor="text1"/>
-          <w:sz w:val="19"/>
-          <w:szCs w:val="19"/>
+          <w:rFonts w:ascii="Times New Roman" w:hAnsi="Times New Roman" w:cs="Times New Roman"/>
+          <w:color w:val="000000" w:themeColor="text1"/>
+          <w:sz w:val="20"/>
+          <w:szCs w:val="20"/>
+          <w:highlight w:val="white"/>
+          <w:lang w:val="en-US"/>
+        </w:rPr>
+        <w:t xml:space="preserve"> void </w:t>
+      </w:r>
+      <w:proofErr w:type="spellStart"/>
+      <w:r>
+        <w:rPr>
+          <w:rFonts w:ascii="Times New Roman" w:hAnsi="Times New Roman" w:cs="Times New Roman"/>
+          <w:color w:val="000000" w:themeColor="text1"/>
+          <w:sz w:val="20"/>
+          <w:szCs w:val="20"/>
+          <w:highlight w:val="white"/>
+          <w:lang w:val="en-US"/>
+        </w:rPr>
+        <w:t>buttonSave_Click</w:t>
+      </w:r>
+      <w:proofErr w:type="spellEnd"/>
+      <w:r>
+        <w:rPr>
+          <w:rFonts w:ascii="Times New Roman" w:hAnsi="Times New Roman" w:cs="Times New Roman"/>
+          <w:color w:val="000000" w:themeColor="text1"/>
+          <w:sz w:val="20"/>
+          <w:szCs w:val="20"/>
+          <w:highlight w:val="white"/>
+          <w:lang w:val="en-US"/>
+        </w:rPr>
+        <w:t xml:space="preserve">(object sender, </w:t>
+      </w:r>
+      <w:proofErr w:type="spellStart"/>
+      <w:r>
+        <w:rPr>
+          <w:rFonts w:ascii="Times New Roman" w:hAnsi="Times New Roman" w:cs="Times New Roman"/>
+          <w:color w:val="000000" w:themeColor="text1"/>
+          <w:sz w:val="20"/>
+          <w:szCs w:val="20"/>
           <w:highlight w:val="white"/>
           <w:lang w:val="en-US"/>
         </w:rPr>
@@ -2655,10 +2785,10 @@
       <w:proofErr w:type="spellEnd"/>
       <w:r>
         <w:rPr>
-          <w:rFonts w:ascii="Cascadia Mono" w:hAnsi="Cascadia Mono" w:cs="Cascadia Mono"/>
-          <w:color w:val="000000" w:themeColor="text1"/>
-          <w:sz w:val="19"/>
-          <w:szCs w:val="19"/>
+          <w:rFonts w:ascii="Times New Roman" w:hAnsi="Times New Roman" w:cs="Times New Roman"/>
+          <w:color w:val="000000" w:themeColor="text1"/>
+          <w:sz w:val="20"/>
+          <w:szCs w:val="20"/>
           <w:highlight w:val="white"/>
           <w:lang w:val="en-US"/>
         </w:rPr>
@@ -2672,20 +2802,20 @@
         <w:adjustRightInd w:val="0"/>
         <w:spacing w:after="0" w:line="240" w:lineRule="auto"/>
         <w:rPr>
-          <w:rFonts w:ascii="Cascadia Mono" w:hAnsi="Cascadia Mono" w:cs="Cascadia Mono"/>
-          <w:color w:val="000000" w:themeColor="text1"/>
-          <w:sz w:val="19"/>
-          <w:szCs w:val="19"/>
-          <w:highlight w:val="white"/>
-          <w:lang w:val="en-US"/>
-        </w:rPr>
-      </w:pPr>
-      <w:r>
-        <w:rPr>
-          <w:rFonts w:ascii="Cascadia Mono" w:hAnsi="Cascadia Mono" w:cs="Cascadia Mono"/>
-          <w:color w:val="000000" w:themeColor="text1"/>
-          <w:sz w:val="19"/>
-          <w:szCs w:val="19"/>
+          <w:rFonts w:ascii="Times New Roman" w:hAnsi="Times New Roman" w:cs="Times New Roman"/>
+          <w:color w:val="000000" w:themeColor="text1"/>
+          <w:sz w:val="20"/>
+          <w:szCs w:val="20"/>
+          <w:highlight w:val="white"/>
+          <w:lang w:val="en-US"/>
+        </w:rPr>
+      </w:pPr>
+      <w:r>
+        <w:rPr>
+          <w:rFonts w:ascii="Times New Roman" w:hAnsi="Times New Roman" w:cs="Times New Roman"/>
+          <w:color w:val="000000" w:themeColor="text1"/>
+          <w:sz w:val="20"/>
+          <w:szCs w:val="20"/>
           <w:highlight w:val="white"/>
           <w:lang w:val="en-US"/>
         </w:rPr>
@@ -2699,20 +2829,20 @@
         <w:adjustRightInd w:val="0"/>
         <w:spacing w:after="0" w:line="240" w:lineRule="auto"/>
         <w:rPr>
-          <w:rFonts w:ascii="Cascadia Mono" w:hAnsi="Cascadia Mono" w:cs="Cascadia Mono"/>
-          <w:color w:val="000000" w:themeColor="text1"/>
-          <w:sz w:val="19"/>
-          <w:szCs w:val="19"/>
-          <w:highlight w:val="white"/>
-          <w:lang w:val="en-US"/>
-        </w:rPr>
-      </w:pPr>
-      <w:r>
-        <w:rPr>
-          <w:rFonts w:ascii="Cascadia Mono" w:hAnsi="Cascadia Mono" w:cs="Cascadia Mono"/>
-          <w:color w:val="000000" w:themeColor="text1"/>
-          <w:sz w:val="19"/>
-          <w:szCs w:val="19"/>
+          <w:rFonts w:ascii="Times New Roman" w:hAnsi="Times New Roman" w:cs="Times New Roman"/>
+          <w:color w:val="000000" w:themeColor="text1"/>
+          <w:sz w:val="20"/>
+          <w:szCs w:val="20"/>
+          <w:highlight w:val="white"/>
+          <w:lang w:val="en-US"/>
+        </w:rPr>
+      </w:pPr>
+      <w:r>
+        <w:rPr>
+          <w:rFonts w:ascii="Times New Roman" w:hAnsi="Times New Roman" w:cs="Times New Roman"/>
+          <w:color w:val="000000" w:themeColor="text1"/>
+          <w:sz w:val="20"/>
+          <w:szCs w:val="20"/>
           <w:highlight w:val="white"/>
           <w:lang w:val="en-US"/>
         </w:rPr>
@@ -2721,10 +2851,10 @@
       <w:proofErr w:type="spellStart"/>
       <w:r>
         <w:rPr>
-          <w:rFonts w:ascii="Cascadia Mono" w:hAnsi="Cascadia Mono" w:cs="Cascadia Mono"/>
-          <w:color w:val="000000" w:themeColor="text1"/>
-          <w:sz w:val="19"/>
-          <w:szCs w:val="19"/>
+          <w:rFonts w:ascii="Times New Roman" w:hAnsi="Times New Roman" w:cs="Times New Roman"/>
+          <w:color w:val="000000" w:themeColor="text1"/>
+          <w:sz w:val="20"/>
+          <w:szCs w:val="20"/>
           <w:highlight w:val="white"/>
           <w:lang w:val="en-US"/>
         </w:rPr>
@@ -2733,22 +2863,23 @@
       <w:proofErr w:type="spellEnd"/>
       <w:r>
         <w:rPr>
-          <w:rFonts w:ascii="Cascadia Mono" w:hAnsi="Cascadia Mono" w:cs="Cascadia Mono"/>
-          <w:color w:val="000000" w:themeColor="text1"/>
-          <w:sz w:val="19"/>
-          <w:szCs w:val="19"/>
+          <w:rFonts w:ascii="Times New Roman" w:hAnsi="Times New Roman" w:cs="Times New Roman"/>
+          <w:color w:val="000000" w:themeColor="text1"/>
+          <w:sz w:val="20"/>
+          <w:szCs w:val="20"/>
           <w:highlight w:val="white"/>
           <w:lang w:val="en-US"/>
         </w:rPr>
         <w:t xml:space="preserve"> app = new </w:t>
       </w:r>
       <w:proofErr w:type="spellStart"/>
-      <w:r>
-        <w:rPr>
-          <w:rFonts w:ascii="Cascadia Mono" w:hAnsi="Cascadia Mono" w:cs="Cascadia Mono"/>
-          <w:color w:val="000000" w:themeColor="text1"/>
-          <w:sz w:val="19"/>
-          <w:szCs w:val="19"/>
+      <w:proofErr w:type="gramStart"/>
+      <w:r>
+        <w:rPr>
+          <w:rFonts w:ascii="Times New Roman" w:hAnsi="Times New Roman" w:cs="Times New Roman"/>
+          <w:color w:val="000000" w:themeColor="text1"/>
+          <w:sz w:val="20"/>
+          <w:szCs w:val="20"/>
           <w:highlight w:val="white"/>
           <w:lang w:val="en-US"/>
         </w:rPr>
@@ -2757,14 +2888,26 @@
       <w:proofErr w:type="spellEnd"/>
       <w:r>
         <w:rPr>
-          <w:rFonts w:ascii="Cascadia Mono" w:hAnsi="Cascadia Mono" w:cs="Cascadia Mono"/>
-          <w:color w:val="000000" w:themeColor="text1"/>
-          <w:sz w:val="19"/>
-          <w:szCs w:val="19"/>
-          <w:highlight w:val="white"/>
-          <w:lang w:val="en-US"/>
-        </w:rPr>
-        <w:t>();</w:t>
+          <w:rFonts w:ascii="Times New Roman" w:hAnsi="Times New Roman" w:cs="Times New Roman"/>
+          <w:color w:val="000000" w:themeColor="text1"/>
+          <w:sz w:val="20"/>
+          <w:szCs w:val="20"/>
+          <w:highlight w:val="white"/>
+          <w:lang w:val="en-US"/>
+        </w:rPr>
+        <w:t>(</w:t>
+      </w:r>
+      <w:proofErr w:type="gramEnd"/>
+      <w:r>
+        <w:rPr>
+          <w:rFonts w:ascii="Times New Roman" w:hAnsi="Times New Roman" w:cs="Times New Roman"/>
+          <w:color w:val="000000" w:themeColor="text1"/>
+          <w:sz w:val="20"/>
+          <w:szCs w:val="20"/>
+          <w:highlight w:val="white"/>
+          <w:lang w:val="en-US"/>
+        </w:rPr>
+        <w:t>);</w:t>
       </w:r>
     </w:p>
     <w:p>
@@ -2774,46 +2917,44 @@
         <w:adjustRightInd w:val="0"/>
         <w:spacing w:after="0" w:line="240" w:lineRule="auto"/>
         <w:rPr>
-          <w:rFonts w:ascii="Cascadia Mono" w:hAnsi="Cascadia Mono" w:cs="Cascadia Mono"/>
-          <w:color w:val="000000" w:themeColor="text1"/>
-          <w:sz w:val="19"/>
-          <w:szCs w:val="19"/>
-          <w:highlight w:val="white"/>
-          <w:lang w:val="en-US"/>
-        </w:rPr>
-      </w:pPr>
-      <w:r>
-        <w:rPr>
-          <w:rFonts w:ascii="Cascadia Mono" w:hAnsi="Cascadia Mono" w:cs="Cascadia Mono"/>
-          <w:color w:val="000000" w:themeColor="text1"/>
-          <w:sz w:val="19"/>
-          <w:szCs w:val="19"/>
+          <w:rFonts w:ascii="Times New Roman" w:hAnsi="Times New Roman" w:cs="Times New Roman"/>
+          <w:color w:val="000000" w:themeColor="text1"/>
+          <w:sz w:val="20"/>
+          <w:szCs w:val="20"/>
+          <w:highlight w:val="white"/>
+          <w:lang w:val="en-US"/>
+        </w:rPr>
+      </w:pPr>
+      <w:r>
+        <w:rPr>
+          <w:rFonts w:ascii="Times New Roman" w:hAnsi="Times New Roman" w:cs="Times New Roman"/>
+          <w:color w:val="000000" w:themeColor="text1"/>
+          <w:sz w:val="20"/>
+          <w:szCs w:val="20"/>
           <w:highlight w:val="white"/>
           <w:lang w:val="en-US"/>
         </w:rPr>
         <w:t xml:space="preserve">            </w:t>
       </w:r>
       <w:proofErr w:type="spellStart"/>
-      <w:proofErr w:type="gramStart"/>
-      <w:r>
-        <w:rPr>
-          <w:rFonts w:ascii="Cascadia Mono" w:hAnsi="Cascadia Mono" w:cs="Cascadia Mono"/>
-          <w:color w:val="000000" w:themeColor="text1"/>
-          <w:sz w:val="19"/>
-          <w:szCs w:val="19"/>
+      <w:r>
+        <w:rPr>
+          <w:rFonts w:ascii="Times New Roman" w:hAnsi="Times New Roman" w:cs="Times New Roman"/>
+          <w:color w:val="000000" w:themeColor="text1"/>
+          <w:sz w:val="20"/>
+          <w:szCs w:val="20"/>
           <w:highlight w:val="white"/>
           <w:lang w:val="en-US"/>
         </w:rPr>
         <w:t>app.Visible</w:t>
       </w:r>
       <w:proofErr w:type="spellEnd"/>
-      <w:proofErr w:type="gramEnd"/>
-      <w:r>
-        <w:rPr>
-          <w:rFonts w:ascii="Cascadia Mono" w:hAnsi="Cascadia Mono" w:cs="Cascadia Mono"/>
-          <w:color w:val="000000" w:themeColor="text1"/>
-          <w:sz w:val="19"/>
-          <w:szCs w:val="19"/>
+      <w:r>
+        <w:rPr>
+          <w:rFonts w:ascii="Times New Roman" w:hAnsi="Times New Roman" w:cs="Times New Roman"/>
+          <w:color w:val="000000" w:themeColor="text1"/>
+          <w:sz w:val="20"/>
+          <w:szCs w:val="20"/>
           <w:highlight w:val="white"/>
           <w:lang w:val="en-US"/>
         </w:rPr>
@@ -2827,20 +2968,20 @@
         <w:adjustRightInd w:val="0"/>
         <w:spacing w:after="0" w:line="240" w:lineRule="auto"/>
         <w:rPr>
-          <w:rFonts w:ascii="Cascadia Mono" w:hAnsi="Cascadia Mono" w:cs="Cascadia Mono"/>
-          <w:color w:val="000000" w:themeColor="text1"/>
-          <w:sz w:val="19"/>
-          <w:szCs w:val="19"/>
-          <w:highlight w:val="white"/>
-          <w:lang w:val="en-US"/>
-        </w:rPr>
-      </w:pPr>
-      <w:r>
-        <w:rPr>
-          <w:rFonts w:ascii="Cascadia Mono" w:hAnsi="Cascadia Mono" w:cs="Cascadia Mono"/>
-          <w:color w:val="000000" w:themeColor="text1"/>
-          <w:sz w:val="19"/>
-          <w:szCs w:val="19"/>
+          <w:rFonts w:ascii="Times New Roman" w:hAnsi="Times New Roman" w:cs="Times New Roman"/>
+          <w:color w:val="000000" w:themeColor="text1"/>
+          <w:sz w:val="20"/>
+          <w:szCs w:val="20"/>
+          <w:highlight w:val="white"/>
+          <w:lang w:val="en-US"/>
+        </w:rPr>
+      </w:pPr>
+      <w:r>
+        <w:rPr>
+          <w:rFonts w:ascii="Times New Roman" w:hAnsi="Times New Roman" w:cs="Times New Roman"/>
+          <w:color w:val="000000" w:themeColor="text1"/>
+          <w:sz w:val="20"/>
+          <w:szCs w:val="20"/>
           <w:highlight w:val="white"/>
           <w:lang w:val="en-US"/>
         </w:rPr>
@@ -2849,10 +2990,10 @@
       <w:proofErr w:type="spellStart"/>
       <w:r>
         <w:rPr>
-          <w:rFonts w:ascii="Cascadia Mono" w:hAnsi="Cascadia Mono" w:cs="Cascadia Mono"/>
-          <w:color w:val="000000" w:themeColor="text1"/>
-          <w:sz w:val="19"/>
-          <w:szCs w:val="19"/>
+          <w:rFonts w:ascii="Times New Roman" w:hAnsi="Times New Roman" w:cs="Times New Roman"/>
+          <w:color w:val="000000" w:themeColor="text1"/>
+          <w:sz w:val="20"/>
+          <w:szCs w:val="20"/>
           <w:highlight w:val="white"/>
           <w:lang w:val="en-US"/>
         </w:rPr>
@@ -2861,10 +3002,10 @@
       <w:proofErr w:type="spellEnd"/>
       <w:r>
         <w:rPr>
-          <w:rFonts w:ascii="Cascadia Mono" w:hAnsi="Cascadia Mono" w:cs="Cascadia Mono"/>
-          <w:color w:val="000000" w:themeColor="text1"/>
-          <w:sz w:val="19"/>
-          <w:szCs w:val="19"/>
+          <w:rFonts w:ascii="Times New Roman" w:hAnsi="Times New Roman" w:cs="Times New Roman"/>
+          <w:color w:val="000000" w:themeColor="text1"/>
+          <w:sz w:val="20"/>
+          <w:szCs w:val="20"/>
           <w:highlight w:val="white"/>
           <w:lang w:val="en-US"/>
         </w:rPr>
@@ -2873,10 +3014,10 @@
       <w:proofErr w:type="spellStart"/>
       <w:r>
         <w:rPr>
-          <w:rFonts w:ascii="Cascadia Mono" w:hAnsi="Cascadia Mono" w:cs="Cascadia Mono"/>
-          <w:color w:val="000000" w:themeColor="text1"/>
-          <w:sz w:val="19"/>
-          <w:szCs w:val="19"/>
+          <w:rFonts w:ascii="Times New Roman" w:hAnsi="Times New Roman" w:cs="Times New Roman"/>
+          <w:color w:val="000000" w:themeColor="text1"/>
+          <w:sz w:val="20"/>
+          <w:szCs w:val="20"/>
           <w:highlight w:val="white"/>
           <w:lang w:val="en-US"/>
         </w:rPr>
@@ -2885,10 +3026,10 @@
       <w:proofErr w:type="spellEnd"/>
       <w:r>
         <w:rPr>
-          <w:rFonts w:ascii="Cascadia Mono" w:hAnsi="Cascadia Mono" w:cs="Cascadia Mono"/>
-          <w:color w:val="000000" w:themeColor="text1"/>
-          <w:sz w:val="19"/>
-          <w:szCs w:val="19"/>
+          <w:rFonts w:ascii="Times New Roman" w:hAnsi="Times New Roman" w:cs="Times New Roman"/>
+          <w:color w:val="000000" w:themeColor="text1"/>
+          <w:sz w:val="20"/>
+          <w:szCs w:val="20"/>
           <w:highlight w:val="white"/>
           <w:lang w:val="en-US"/>
         </w:rPr>
@@ -2898,35 +3039,35 @@
       <w:proofErr w:type="gramStart"/>
       <w:r>
         <w:rPr>
-          <w:rFonts w:ascii="Cascadia Mono" w:hAnsi="Cascadia Mono" w:cs="Cascadia Mono"/>
-          <w:color w:val="000000" w:themeColor="text1"/>
-          <w:sz w:val="19"/>
-          <w:szCs w:val="19"/>
+          <w:rFonts w:ascii="Times New Roman" w:hAnsi="Times New Roman" w:cs="Times New Roman"/>
+          <w:color w:val="000000" w:themeColor="text1"/>
+          <w:sz w:val="20"/>
+          <w:szCs w:val="20"/>
           <w:highlight w:val="white"/>
           <w:lang w:val="en-US"/>
         </w:rPr>
         <w:t>app.Workbooks.Add</w:t>
       </w:r>
       <w:proofErr w:type="spellEnd"/>
+      <w:r>
+        <w:rPr>
+          <w:rFonts w:ascii="Times New Roman" w:hAnsi="Times New Roman" w:cs="Times New Roman"/>
+          <w:color w:val="000000" w:themeColor="text1"/>
+          <w:sz w:val="20"/>
+          <w:szCs w:val="20"/>
+          <w:highlight w:val="white"/>
+          <w:lang w:val="en-US"/>
+        </w:rPr>
+        <w:t>(</w:t>
+      </w:r>
+      <w:proofErr w:type="spellStart"/>
       <w:proofErr w:type="gramEnd"/>
       <w:r>
         <w:rPr>
-          <w:rFonts w:ascii="Cascadia Mono" w:hAnsi="Cascadia Mono" w:cs="Cascadia Mono"/>
-          <w:color w:val="000000" w:themeColor="text1"/>
-          <w:sz w:val="19"/>
-          <w:szCs w:val="19"/>
-          <w:highlight w:val="white"/>
-          <w:lang w:val="en-US"/>
-        </w:rPr>
-        <w:t>(</w:t>
-      </w:r>
-      <w:proofErr w:type="spellStart"/>
-      <w:r>
-        <w:rPr>
-          <w:rFonts w:ascii="Cascadia Mono" w:hAnsi="Cascadia Mono" w:cs="Cascadia Mono"/>
-          <w:color w:val="000000" w:themeColor="text1"/>
-          <w:sz w:val="19"/>
-          <w:szCs w:val="19"/>
+          <w:rFonts w:ascii="Times New Roman" w:hAnsi="Times New Roman" w:cs="Times New Roman"/>
+          <w:color w:val="000000" w:themeColor="text1"/>
+          <w:sz w:val="20"/>
+          <w:szCs w:val="20"/>
           <w:highlight w:val="white"/>
           <w:lang w:val="en-US"/>
         </w:rPr>
@@ -2935,10 +3076,10 @@
       <w:proofErr w:type="spellEnd"/>
       <w:r>
         <w:rPr>
-          <w:rFonts w:ascii="Cascadia Mono" w:hAnsi="Cascadia Mono" w:cs="Cascadia Mono"/>
-          <w:color w:val="000000" w:themeColor="text1"/>
-          <w:sz w:val="19"/>
-          <w:szCs w:val="19"/>
+          <w:rFonts w:ascii="Times New Roman" w:hAnsi="Times New Roman" w:cs="Times New Roman"/>
+          <w:color w:val="000000" w:themeColor="text1"/>
+          <w:sz w:val="20"/>
+          <w:szCs w:val="20"/>
           <w:highlight w:val="white"/>
           <w:lang w:val="en-US"/>
         </w:rPr>
@@ -2952,20 +3093,20 @@
         <w:adjustRightInd w:val="0"/>
         <w:spacing w:after="0" w:line="240" w:lineRule="auto"/>
         <w:rPr>
-          <w:rFonts w:ascii="Cascadia Mono" w:hAnsi="Cascadia Mono" w:cs="Cascadia Mono"/>
-          <w:color w:val="000000" w:themeColor="text1"/>
-          <w:sz w:val="19"/>
-          <w:szCs w:val="19"/>
-          <w:highlight w:val="white"/>
-          <w:lang w:val="en-US"/>
-        </w:rPr>
-      </w:pPr>
-      <w:r>
-        <w:rPr>
-          <w:rFonts w:ascii="Cascadia Mono" w:hAnsi="Cascadia Mono" w:cs="Cascadia Mono"/>
-          <w:color w:val="000000" w:themeColor="text1"/>
-          <w:sz w:val="19"/>
-          <w:szCs w:val="19"/>
+          <w:rFonts w:ascii="Times New Roman" w:hAnsi="Times New Roman" w:cs="Times New Roman"/>
+          <w:color w:val="000000" w:themeColor="text1"/>
+          <w:sz w:val="20"/>
+          <w:szCs w:val="20"/>
+          <w:highlight w:val="white"/>
+          <w:lang w:val="en-US"/>
+        </w:rPr>
+      </w:pPr>
+      <w:r>
+        <w:rPr>
+          <w:rFonts w:ascii="Times New Roman" w:hAnsi="Times New Roman" w:cs="Times New Roman"/>
+          <w:color w:val="000000" w:themeColor="text1"/>
+          <w:sz w:val="20"/>
+          <w:szCs w:val="20"/>
           <w:highlight w:val="white"/>
           <w:lang w:val="en-US"/>
         </w:rPr>
@@ -2974,10 +3115,10 @@
       <w:proofErr w:type="spellStart"/>
       <w:r>
         <w:rPr>
-          <w:rFonts w:ascii="Cascadia Mono" w:hAnsi="Cascadia Mono" w:cs="Cascadia Mono"/>
-          <w:color w:val="000000" w:themeColor="text1"/>
-          <w:sz w:val="19"/>
-          <w:szCs w:val="19"/>
+          <w:rFonts w:ascii="Times New Roman" w:hAnsi="Times New Roman" w:cs="Times New Roman"/>
+          <w:color w:val="000000" w:themeColor="text1"/>
+          <w:sz w:val="20"/>
+          <w:szCs w:val="20"/>
           <w:highlight w:val="white"/>
           <w:lang w:val="en-US"/>
         </w:rPr>
@@ -2986,10 +3127,10 @@
       <w:proofErr w:type="spellEnd"/>
       <w:r>
         <w:rPr>
-          <w:rFonts w:ascii="Cascadia Mono" w:hAnsi="Cascadia Mono" w:cs="Cascadia Mono"/>
-          <w:color w:val="000000" w:themeColor="text1"/>
-          <w:sz w:val="19"/>
-          <w:szCs w:val="19"/>
+          <w:rFonts w:ascii="Times New Roman" w:hAnsi="Times New Roman" w:cs="Times New Roman"/>
+          <w:color w:val="000000" w:themeColor="text1"/>
+          <w:sz w:val="20"/>
+          <w:szCs w:val="20"/>
           <w:highlight w:val="white"/>
           <w:lang w:val="en-US"/>
         </w:rPr>
@@ -2998,10 +3139,10 @@
       <w:proofErr w:type="spellStart"/>
       <w:r>
         <w:rPr>
-          <w:rFonts w:ascii="Cascadia Mono" w:hAnsi="Cascadia Mono" w:cs="Cascadia Mono"/>
-          <w:color w:val="000000" w:themeColor="text1"/>
-          <w:sz w:val="19"/>
-          <w:szCs w:val="19"/>
+          <w:rFonts w:ascii="Times New Roman" w:hAnsi="Times New Roman" w:cs="Times New Roman"/>
+          <w:color w:val="000000" w:themeColor="text1"/>
+          <w:sz w:val="20"/>
+          <w:szCs w:val="20"/>
           <w:highlight w:val="white"/>
           <w:lang w:val="en-US"/>
         </w:rPr>
@@ -3010,10 +3151,10 @@
       <w:proofErr w:type="spellEnd"/>
       <w:r>
         <w:rPr>
-          <w:rFonts w:ascii="Cascadia Mono" w:hAnsi="Cascadia Mono" w:cs="Cascadia Mono"/>
-          <w:color w:val="000000" w:themeColor="text1"/>
-          <w:sz w:val="19"/>
-          <w:szCs w:val="19"/>
+          <w:rFonts w:ascii="Times New Roman" w:hAnsi="Times New Roman" w:cs="Times New Roman"/>
+          <w:color w:val="000000" w:themeColor="text1"/>
+          <w:sz w:val="20"/>
+          <w:szCs w:val="20"/>
           <w:highlight w:val="white"/>
           <w:lang w:val="en-US"/>
         </w:rPr>
@@ -3023,27 +3164,38 @@
       <w:proofErr w:type="gramStart"/>
       <w:r>
         <w:rPr>
-          <w:rFonts w:ascii="Cascadia Mono" w:hAnsi="Cascadia Mono" w:cs="Cascadia Mono"/>
-          <w:color w:val="000000" w:themeColor="text1"/>
-          <w:sz w:val="19"/>
-          <w:szCs w:val="19"/>
+          <w:rFonts w:ascii="Times New Roman" w:hAnsi="Times New Roman" w:cs="Times New Roman"/>
+          <w:color w:val="000000" w:themeColor="text1"/>
+          <w:sz w:val="20"/>
+          <w:szCs w:val="20"/>
           <w:highlight w:val="white"/>
           <w:lang w:val="en-US"/>
         </w:rPr>
         <w:t>wb.Sheets.Add</w:t>
       </w:r>
       <w:proofErr w:type="spellEnd"/>
+      <w:r>
+        <w:rPr>
+          <w:rFonts w:ascii="Times New Roman" w:hAnsi="Times New Roman" w:cs="Times New Roman"/>
+          <w:color w:val="000000" w:themeColor="text1"/>
+          <w:sz w:val="20"/>
+          <w:szCs w:val="20"/>
+          <w:highlight w:val="white"/>
+          <w:lang w:val="en-US"/>
+        </w:rPr>
+        <w:t>(</w:t>
+      </w:r>
       <w:proofErr w:type="gramEnd"/>
       <w:r>
         <w:rPr>
-          <w:rFonts w:ascii="Cascadia Mono" w:hAnsi="Cascadia Mono" w:cs="Cascadia Mono"/>
-          <w:color w:val="000000" w:themeColor="text1"/>
-          <w:sz w:val="19"/>
-          <w:szCs w:val="19"/>
-          <w:highlight w:val="white"/>
-          <w:lang w:val="en-US"/>
-        </w:rPr>
-        <w:t>();</w:t>
+          <w:rFonts w:ascii="Times New Roman" w:hAnsi="Times New Roman" w:cs="Times New Roman"/>
+          <w:color w:val="000000" w:themeColor="text1"/>
+          <w:sz w:val="20"/>
+          <w:szCs w:val="20"/>
+          <w:highlight w:val="white"/>
+          <w:lang w:val="en-US"/>
+        </w:rPr>
+        <w:t>);</w:t>
       </w:r>
     </w:p>
     <w:p>
@@ -3053,20 +3205,20 @@
         <w:adjustRightInd w:val="0"/>
         <w:spacing w:after="0" w:line="240" w:lineRule="auto"/>
         <w:rPr>
-          <w:rFonts w:ascii="Cascadia Mono" w:hAnsi="Cascadia Mono" w:cs="Cascadia Mono"/>
-          <w:color w:val="000000" w:themeColor="text1"/>
-          <w:sz w:val="19"/>
-          <w:szCs w:val="19"/>
-          <w:highlight w:val="white"/>
-          <w:lang w:val="en-US"/>
-        </w:rPr>
-      </w:pPr>
-      <w:r>
-        <w:rPr>
-          <w:rFonts w:ascii="Cascadia Mono" w:hAnsi="Cascadia Mono" w:cs="Cascadia Mono"/>
-          <w:color w:val="000000" w:themeColor="text1"/>
-          <w:sz w:val="19"/>
-          <w:szCs w:val="19"/>
+          <w:rFonts w:ascii="Times New Roman" w:hAnsi="Times New Roman" w:cs="Times New Roman"/>
+          <w:color w:val="000000" w:themeColor="text1"/>
+          <w:sz w:val="20"/>
+          <w:szCs w:val="20"/>
+          <w:highlight w:val="white"/>
+          <w:lang w:val="en-US"/>
+        </w:rPr>
+      </w:pPr>
+      <w:r>
+        <w:rPr>
+          <w:rFonts w:ascii="Times New Roman" w:hAnsi="Times New Roman" w:cs="Times New Roman"/>
+          <w:color w:val="000000" w:themeColor="text1"/>
+          <w:sz w:val="20"/>
+          <w:szCs w:val="20"/>
           <w:highlight w:val="white"/>
           <w:lang w:val="en-US"/>
         </w:rPr>
@@ -3076,27 +3228,38 @@
       <w:proofErr w:type="gramStart"/>
       <w:r>
         <w:rPr>
-          <w:rFonts w:ascii="Cascadia Mono" w:hAnsi="Cascadia Mono" w:cs="Cascadia Mono"/>
-          <w:color w:val="000000" w:themeColor="text1"/>
-          <w:sz w:val="19"/>
-          <w:szCs w:val="19"/>
+          <w:rFonts w:ascii="Times New Roman" w:hAnsi="Times New Roman" w:cs="Times New Roman"/>
+          <w:color w:val="000000" w:themeColor="text1"/>
+          <w:sz w:val="20"/>
+          <w:szCs w:val="20"/>
           <w:highlight w:val="white"/>
           <w:lang w:val="en-US"/>
         </w:rPr>
         <w:t>ws.Activate</w:t>
       </w:r>
       <w:proofErr w:type="spellEnd"/>
+      <w:r>
+        <w:rPr>
+          <w:rFonts w:ascii="Times New Roman" w:hAnsi="Times New Roman" w:cs="Times New Roman"/>
+          <w:color w:val="000000" w:themeColor="text1"/>
+          <w:sz w:val="20"/>
+          <w:szCs w:val="20"/>
+          <w:highlight w:val="white"/>
+          <w:lang w:val="en-US"/>
+        </w:rPr>
+        <w:t>(</w:t>
+      </w:r>
       <w:proofErr w:type="gramEnd"/>
       <w:r>
         <w:rPr>
-          <w:rFonts w:ascii="Cascadia Mono" w:hAnsi="Cascadia Mono" w:cs="Cascadia Mono"/>
-          <w:color w:val="000000" w:themeColor="text1"/>
-          <w:sz w:val="19"/>
-          <w:szCs w:val="19"/>
-          <w:highlight w:val="white"/>
-          <w:lang w:val="en-US"/>
-        </w:rPr>
-        <w:t>();</w:t>
+          <w:rFonts w:ascii="Times New Roman" w:hAnsi="Times New Roman" w:cs="Times New Roman"/>
+          <w:color w:val="000000" w:themeColor="text1"/>
+          <w:sz w:val="20"/>
+          <w:szCs w:val="20"/>
+          <w:highlight w:val="white"/>
+          <w:lang w:val="en-US"/>
+        </w:rPr>
+        <w:t>);</w:t>
       </w:r>
     </w:p>
     <w:p>
@@ -3106,10 +3269,10 @@
         <w:adjustRightInd w:val="0"/>
         <w:spacing w:after="0" w:line="240" w:lineRule="auto"/>
         <w:rPr>
-          <w:rFonts w:ascii="Cascadia Mono" w:hAnsi="Cascadia Mono" w:cs="Cascadia Mono"/>
-          <w:color w:val="000000" w:themeColor="text1"/>
-          <w:sz w:val="19"/>
-          <w:szCs w:val="19"/>
+          <w:rFonts w:ascii="Times New Roman" w:hAnsi="Times New Roman" w:cs="Times New Roman"/>
+          <w:color w:val="000000" w:themeColor="text1"/>
+          <w:sz w:val="20"/>
+          <w:szCs w:val="20"/>
           <w:highlight w:val="white"/>
           <w:lang w:val="en-US"/>
         </w:rPr>
@@ -3122,20 +3285,20 @@
         <w:adjustRightInd w:val="0"/>
         <w:spacing w:after="0" w:line="240" w:lineRule="auto"/>
         <w:rPr>
-          <w:rFonts w:ascii="Cascadia Mono" w:hAnsi="Cascadia Mono" w:cs="Cascadia Mono"/>
-          <w:color w:val="000000" w:themeColor="text1"/>
-          <w:sz w:val="19"/>
-          <w:szCs w:val="19"/>
-          <w:highlight w:val="white"/>
-          <w:lang w:val="en-US"/>
-        </w:rPr>
-      </w:pPr>
-      <w:r>
-        <w:rPr>
-          <w:rFonts w:ascii="Cascadia Mono" w:hAnsi="Cascadia Mono" w:cs="Cascadia Mono"/>
-          <w:color w:val="000000" w:themeColor="text1"/>
-          <w:sz w:val="19"/>
-          <w:szCs w:val="19"/>
+          <w:rFonts w:ascii="Times New Roman" w:hAnsi="Times New Roman" w:cs="Times New Roman"/>
+          <w:color w:val="000000" w:themeColor="text1"/>
+          <w:sz w:val="20"/>
+          <w:szCs w:val="20"/>
+          <w:highlight w:val="white"/>
+          <w:lang w:val="en-US"/>
+        </w:rPr>
+      </w:pPr>
+      <w:r>
+        <w:rPr>
+          <w:rFonts w:ascii="Times New Roman" w:hAnsi="Times New Roman" w:cs="Times New Roman"/>
+          <w:color w:val="000000" w:themeColor="text1"/>
+          <w:sz w:val="20"/>
+          <w:szCs w:val="20"/>
           <w:highlight w:val="white"/>
           <w:lang w:val="en-US"/>
         </w:rPr>
@@ -3145,27 +3308,38 @@
       <w:proofErr w:type="gramStart"/>
       <w:r>
         <w:rPr>
-          <w:rFonts w:ascii="Cascadia Mono" w:hAnsi="Cascadia Mono" w:cs="Cascadia Mono"/>
-          <w:color w:val="000000" w:themeColor="text1"/>
-          <w:sz w:val="19"/>
-          <w:szCs w:val="19"/>
+          <w:rFonts w:ascii="Times New Roman" w:hAnsi="Times New Roman" w:cs="Times New Roman"/>
+          <w:color w:val="000000" w:themeColor="text1"/>
+          <w:sz w:val="20"/>
+          <w:szCs w:val="20"/>
           <w:highlight w:val="white"/>
           <w:lang w:val="en-US"/>
         </w:rPr>
         <w:t>ws.Range</w:t>
       </w:r>
       <w:proofErr w:type="spellEnd"/>
+      <w:r>
+        <w:rPr>
+          <w:rFonts w:ascii="Times New Roman" w:hAnsi="Times New Roman" w:cs="Times New Roman"/>
+          <w:color w:val="000000" w:themeColor="text1"/>
+          <w:sz w:val="20"/>
+          <w:szCs w:val="20"/>
+          <w:highlight w:val="white"/>
+          <w:lang w:val="en-US"/>
+        </w:rPr>
+        <w:t>[</w:t>
+      </w:r>
       <w:proofErr w:type="gramEnd"/>
       <w:r>
         <w:rPr>
-          <w:rFonts w:ascii="Cascadia Mono" w:hAnsi="Cascadia Mono" w:cs="Cascadia Mono"/>
-          <w:color w:val="000000" w:themeColor="text1"/>
-          <w:sz w:val="19"/>
-          <w:szCs w:val="19"/>
-          <w:highlight w:val="white"/>
-          <w:lang w:val="en-US"/>
-        </w:rPr>
-        <w:t>["A1", "A2"].Merge();</w:t>
+          <w:rFonts w:ascii="Times New Roman" w:hAnsi="Times New Roman" w:cs="Times New Roman"/>
+          <w:color w:val="000000" w:themeColor="text1"/>
+          <w:sz w:val="20"/>
+          <w:szCs w:val="20"/>
+          <w:highlight w:val="white"/>
+          <w:lang w:val="en-US"/>
+        </w:rPr>
+        <w:t>"A1", "A2"].Merge();</w:t>
       </w:r>
     </w:p>
     <w:p>
@@ -3175,20 +3349,20 @@
         <w:adjustRightInd w:val="0"/>
         <w:spacing w:after="0" w:line="240" w:lineRule="auto"/>
         <w:rPr>
-          <w:rFonts w:ascii="Cascadia Mono" w:hAnsi="Cascadia Mono" w:cs="Cascadia Mono"/>
-          <w:color w:val="000000" w:themeColor="text1"/>
-          <w:sz w:val="19"/>
-          <w:szCs w:val="19"/>
-          <w:highlight w:val="white"/>
-          <w:lang w:val="en-US"/>
-        </w:rPr>
-      </w:pPr>
-      <w:r>
-        <w:rPr>
-          <w:rFonts w:ascii="Cascadia Mono" w:hAnsi="Cascadia Mono" w:cs="Cascadia Mono"/>
-          <w:color w:val="000000" w:themeColor="text1"/>
-          <w:sz w:val="19"/>
-          <w:szCs w:val="19"/>
+          <w:rFonts w:ascii="Times New Roman" w:hAnsi="Times New Roman" w:cs="Times New Roman"/>
+          <w:color w:val="000000" w:themeColor="text1"/>
+          <w:sz w:val="20"/>
+          <w:szCs w:val="20"/>
+          <w:highlight w:val="white"/>
+          <w:lang w:val="en-US"/>
+        </w:rPr>
+      </w:pPr>
+      <w:r>
+        <w:rPr>
+          <w:rFonts w:ascii="Times New Roman" w:hAnsi="Times New Roman" w:cs="Times New Roman"/>
+          <w:color w:val="000000" w:themeColor="text1"/>
+          <w:sz w:val="20"/>
+          <w:szCs w:val="20"/>
           <w:highlight w:val="white"/>
           <w:lang w:val="en-US"/>
         </w:rPr>
@@ -3198,44 +3372,55 @@
       <w:proofErr w:type="gramStart"/>
       <w:r>
         <w:rPr>
-          <w:rFonts w:ascii="Cascadia Mono" w:hAnsi="Cascadia Mono" w:cs="Cascadia Mono"/>
-          <w:color w:val="000000" w:themeColor="text1"/>
-          <w:sz w:val="19"/>
-          <w:szCs w:val="19"/>
+          <w:rFonts w:ascii="Times New Roman" w:hAnsi="Times New Roman" w:cs="Times New Roman"/>
+          <w:color w:val="000000" w:themeColor="text1"/>
+          <w:sz w:val="20"/>
+          <w:szCs w:val="20"/>
           <w:highlight w:val="white"/>
           <w:lang w:val="en-US"/>
         </w:rPr>
         <w:t>ws.Cells</w:t>
       </w:r>
       <w:proofErr w:type="spellEnd"/>
+      <w:r>
+        <w:rPr>
+          <w:rFonts w:ascii="Times New Roman" w:hAnsi="Times New Roman" w:cs="Times New Roman"/>
+          <w:color w:val="000000" w:themeColor="text1"/>
+          <w:sz w:val="20"/>
+          <w:szCs w:val="20"/>
+          <w:highlight w:val="white"/>
+          <w:lang w:val="en-US"/>
+        </w:rPr>
+        <w:t>[</w:t>
+      </w:r>
       <w:proofErr w:type="gramEnd"/>
       <w:r>
         <w:rPr>
-          <w:rFonts w:ascii="Cascadia Mono" w:hAnsi="Cascadia Mono" w:cs="Cascadia Mono"/>
-          <w:color w:val="000000" w:themeColor="text1"/>
-          <w:sz w:val="19"/>
-          <w:szCs w:val="19"/>
-          <w:highlight w:val="white"/>
-          <w:lang w:val="en-US"/>
-        </w:rPr>
-        <w:t>[1, 1] = "</w:t>
-      </w:r>
-      <w:r>
-        <w:rPr>
-          <w:rFonts w:ascii="Cascadia Mono" w:hAnsi="Cascadia Mono" w:cs="Cascadia Mono"/>
-          <w:color w:val="000000" w:themeColor="text1"/>
-          <w:sz w:val="19"/>
-          <w:szCs w:val="19"/>
+          <w:rFonts w:ascii="Times New Roman" w:hAnsi="Times New Roman" w:cs="Times New Roman"/>
+          <w:color w:val="000000" w:themeColor="text1"/>
+          <w:sz w:val="20"/>
+          <w:szCs w:val="20"/>
+          <w:highlight w:val="white"/>
+          <w:lang w:val="en-US"/>
+        </w:rPr>
+        <w:t>1, 1] = "</w:t>
+      </w:r>
+      <w:r>
+        <w:rPr>
+          <w:rFonts w:ascii="Times New Roman" w:hAnsi="Times New Roman" w:cs="Times New Roman"/>
+          <w:color w:val="000000" w:themeColor="text1"/>
+          <w:sz w:val="20"/>
+          <w:szCs w:val="20"/>
           <w:highlight w:val="white"/>
         </w:rPr>
         <w:t>Дата</w:t>
       </w:r>
       <w:r>
         <w:rPr>
-          <w:rFonts w:ascii="Cascadia Mono" w:hAnsi="Cascadia Mono" w:cs="Cascadia Mono"/>
-          <w:color w:val="000000" w:themeColor="text1"/>
-          <w:sz w:val="19"/>
-          <w:szCs w:val="19"/>
+          <w:rFonts w:ascii="Times New Roman" w:hAnsi="Times New Roman" w:cs="Times New Roman"/>
+          <w:color w:val="000000" w:themeColor="text1"/>
+          <w:sz w:val="20"/>
+          <w:szCs w:val="20"/>
           <w:highlight w:val="white"/>
           <w:lang w:val="en-US"/>
         </w:rPr>
@@ -3243,20 +3428,20 @@
       </w:r>
       <w:r>
         <w:rPr>
-          <w:rFonts w:ascii="Cascadia Mono" w:hAnsi="Cascadia Mono" w:cs="Cascadia Mono"/>
-          <w:color w:val="000000" w:themeColor="text1"/>
-          <w:sz w:val="19"/>
-          <w:szCs w:val="19"/>
+          <w:rFonts w:ascii="Times New Roman" w:hAnsi="Times New Roman" w:cs="Times New Roman"/>
+          <w:color w:val="000000" w:themeColor="text1"/>
+          <w:sz w:val="20"/>
+          <w:szCs w:val="20"/>
           <w:highlight w:val="white"/>
         </w:rPr>
         <w:t>записи</w:t>
       </w:r>
       <w:r>
         <w:rPr>
-          <w:rFonts w:ascii="Cascadia Mono" w:hAnsi="Cascadia Mono" w:cs="Cascadia Mono"/>
-          <w:color w:val="000000" w:themeColor="text1"/>
-          <w:sz w:val="19"/>
-          <w:szCs w:val="19"/>
+          <w:rFonts w:ascii="Times New Roman" w:hAnsi="Times New Roman" w:cs="Times New Roman"/>
+          <w:color w:val="000000" w:themeColor="text1"/>
+          <w:sz w:val="20"/>
+          <w:szCs w:val="20"/>
           <w:highlight w:val="white"/>
           <w:lang w:val="en-US"/>
         </w:rPr>
@@ -3270,20 +3455,20 @@
         <w:adjustRightInd w:val="0"/>
         <w:spacing w:after="0" w:line="240" w:lineRule="auto"/>
         <w:rPr>
-          <w:rFonts w:ascii="Cascadia Mono" w:hAnsi="Cascadia Mono" w:cs="Cascadia Mono"/>
-          <w:color w:val="000000" w:themeColor="text1"/>
-          <w:sz w:val="19"/>
-          <w:szCs w:val="19"/>
-          <w:highlight w:val="white"/>
-          <w:lang w:val="en-US"/>
-        </w:rPr>
-      </w:pPr>
-      <w:r>
-        <w:rPr>
-          <w:rFonts w:ascii="Cascadia Mono" w:hAnsi="Cascadia Mono" w:cs="Cascadia Mono"/>
-          <w:color w:val="000000" w:themeColor="text1"/>
-          <w:sz w:val="19"/>
-          <w:szCs w:val="19"/>
+          <w:rFonts w:ascii="Times New Roman" w:hAnsi="Times New Roman" w:cs="Times New Roman"/>
+          <w:color w:val="000000" w:themeColor="text1"/>
+          <w:sz w:val="20"/>
+          <w:szCs w:val="20"/>
+          <w:highlight w:val="white"/>
+          <w:lang w:val="en-US"/>
+        </w:rPr>
+      </w:pPr>
+      <w:r>
+        <w:rPr>
+          <w:rFonts w:ascii="Times New Roman" w:hAnsi="Times New Roman" w:cs="Times New Roman"/>
+          <w:color w:val="000000" w:themeColor="text1"/>
+          <w:sz w:val="20"/>
+          <w:szCs w:val="20"/>
           <w:highlight w:val="white"/>
           <w:lang w:val="en-US"/>
         </w:rPr>
@@ -3293,35 +3478,46 @@
       <w:proofErr w:type="gramStart"/>
       <w:r>
         <w:rPr>
-          <w:rFonts w:ascii="Cascadia Mono" w:hAnsi="Cascadia Mono" w:cs="Cascadia Mono"/>
-          <w:color w:val="000000" w:themeColor="text1"/>
-          <w:sz w:val="19"/>
-          <w:szCs w:val="19"/>
+          <w:rFonts w:ascii="Times New Roman" w:hAnsi="Times New Roman" w:cs="Times New Roman"/>
+          <w:color w:val="000000" w:themeColor="text1"/>
+          <w:sz w:val="20"/>
+          <w:szCs w:val="20"/>
           <w:highlight w:val="white"/>
           <w:lang w:val="en-US"/>
         </w:rPr>
         <w:t>ws.Range</w:t>
       </w:r>
       <w:proofErr w:type="spellEnd"/>
+      <w:r>
+        <w:rPr>
+          <w:rFonts w:ascii="Times New Roman" w:hAnsi="Times New Roman" w:cs="Times New Roman"/>
+          <w:color w:val="000000" w:themeColor="text1"/>
+          <w:sz w:val="20"/>
+          <w:szCs w:val="20"/>
+          <w:highlight w:val="white"/>
+          <w:lang w:val="en-US"/>
+        </w:rPr>
+        <w:t>[</w:t>
+      </w:r>
       <w:proofErr w:type="gramEnd"/>
       <w:r>
         <w:rPr>
-          <w:rFonts w:ascii="Cascadia Mono" w:hAnsi="Cascadia Mono" w:cs="Cascadia Mono"/>
-          <w:color w:val="000000" w:themeColor="text1"/>
-          <w:sz w:val="19"/>
-          <w:szCs w:val="19"/>
-          <w:highlight w:val="white"/>
-          <w:lang w:val="en-US"/>
-        </w:rPr>
-        <w:t>["A1", "A2"].</w:t>
-      </w:r>
-      <w:proofErr w:type="spellStart"/>
-      <w:r>
-        <w:rPr>
-          <w:rFonts w:ascii="Cascadia Mono" w:hAnsi="Cascadia Mono" w:cs="Cascadia Mono"/>
-          <w:color w:val="000000" w:themeColor="text1"/>
-          <w:sz w:val="19"/>
-          <w:szCs w:val="19"/>
+          <w:rFonts w:ascii="Times New Roman" w:hAnsi="Times New Roman" w:cs="Times New Roman"/>
+          <w:color w:val="000000" w:themeColor="text1"/>
+          <w:sz w:val="20"/>
+          <w:szCs w:val="20"/>
+          <w:highlight w:val="white"/>
+          <w:lang w:val="en-US"/>
+        </w:rPr>
+        <w:t>"A1", "A2"].</w:t>
+      </w:r>
+      <w:proofErr w:type="spellStart"/>
+      <w:r>
+        <w:rPr>
+          <w:rFonts w:ascii="Times New Roman" w:hAnsi="Times New Roman" w:cs="Times New Roman"/>
+          <w:color w:val="000000" w:themeColor="text1"/>
+          <w:sz w:val="20"/>
+          <w:szCs w:val="20"/>
           <w:highlight w:val="white"/>
           <w:lang w:val="en-US"/>
         </w:rPr>
@@ -3330,10 +3526,10 @@
       <w:proofErr w:type="spellEnd"/>
       <w:r>
         <w:rPr>
-          <w:rFonts w:ascii="Cascadia Mono" w:hAnsi="Cascadia Mono" w:cs="Cascadia Mono"/>
-          <w:color w:val="000000" w:themeColor="text1"/>
-          <w:sz w:val="19"/>
-          <w:szCs w:val="19"/>
+          <w:rFonts w:ascii="Times New Roman" w:hAnsi="Times New Roman" w:cs="Times New Roman"/>
+          <w:color w:val="000000" w:themeColor="text1"/>
+          <w:sz w:val="20"/>
+          <w:szCs w:val="20"/>
           <w:highlight w:val="white"/>
           <w:lang w:val="en-US"/>
         </w:rPr>
@@ -3347,10 +3543,10 @@
         <w:adjustRightInd w:val="0"/>
         <w:spacing w:after="0" w:line="240" w:lineRule="auto"/>
         <w:rPr>
-          <w:rFonts w:ascii="Cascadia Mono" w:hAnsi="Cascadia Mono" w:cs="Cascadia Mono"/>
-          <w:color w:val="000000" w:themeColor="text1"/>
-          <w:sz w:val="19"/>
-          <w:szCs w:val="19"/>
+          <w:rFonts w:ascii="Times New Roman" w:hAnsi="Times New Roman" w:cs="Times New Roman"/>
+          <w:color w:val="000000" w:themeColor="text1"/>
+          <w:sz w:val="20"/>
+          <w:szCs w:val="20"/>
           <w:highlight w:val="white"/>
           <w:lang w:val="en-US"/>
         </w:rPr>
@@ -3363,20 +3559,20 @@
         <w:adjustRightInd w:val="0"/>
         <w:spacing w:after="0" w:line="240" w:lineRule="auto"/>
         <w:rPr>
-          <w:rFonts w:ascii="Cascadia Mono" w:hAnsi="Cascadia Mono" w:cs="Cascadia Mono"/>
-          <w:color w:val="000000" w:themeColor="text1"/>
-          <w:sz w:val="19"/>
-          <w:szCs w:val="19"/>
-          <w:highlight w:val="white"/>
-          <w:lang w:val="en-US"/>
-        </w:rPr>
-      </w:pPr>
-      <w:r>
-        <w:rPr>
-          <w:rFonts w:ascii="Cascadia Mono" w:hAnsi="Cascadia Mono" w:cs="Cascadia Mono"/>
-          <w:color w:val="000000" w:themeColor="text1"/>
-          <w:sz w:val="19"/>
-          <w:szCs w:val="19"/>
+          <w:rFonts w:ascii="Times New Roman" w:hAnsi="Times New Roman" w:cs="Times New Roman"/>
+          <w:color w:val="000000" w:themeColor="text1"/>
+          <w:sz w:val="20"/>
+          <w:szCs w:val="20"/>
+          <w:highlight w:val="white"/>
+          <w:lang w:val="en-US"/>
+        </w:rPr>
+      </w:pPr>
+      <w:r>
+        <w:rPr>
+          <w:rFonts w:ascii="Times New Roman" w:hAnsi="Times New Roman" w:cs="Times New Roman"/>
+          <w:color w:val="000000" w:themeColor="text1"/>
+          <w:sz w:val="20"/>
+          <w:szCs w:val="20"/>
           <w:highlight w:val="white"/>
           <w:lang w:val="en-US"/>
         </w:rPr>
@@ -3386,27 +3582,38 @@
       <w:proofErr w:type="gramStart"/>
       <w:r>
         <w:rPr>
-          <w:rFonts w:ascii="Cascadia Mono" w:hAnsi="Cascadia Mono" w:cs="Cascadia Mono"/>
-          <w:color w:val="000000" w:themeColor="text1"/>
-          <w:sz w:val="19"/>
-          <w:szCs w:val="19"/>
+          <w:rFonts w:ascii="Times New Roman" w:hAnsi="Times New Roman" w:cs="Times New Roman"/>
+          <w:color w:val="000000" w:themeColor="text1"/>
+          <w:sz w:val="20"/>
+          <w:szCs w:val="20"/>
           <w:highlight w:val="white"/>
           <w:lang w:val="en-US"/>
         </w:rPr>
         <w:t>ws.Range</w:t>
       </w:r>
       <w:proofErr w:type="spellEnd"/>
+      <w:r>
+        <w:rPr>
+          <w:rFonts w:ascii="Times New Roman" w:hAnsi="Times New Roman" w:cs="Times New Roman"/>
+          <w:color w:val="000000" w:themeColor="text1"/>
+          <w:sz w:val="20"/>
+          <w:szCs w:val="20"/>
+          <w:highlight w:val="white"/>
+          <w:lang w:val="en-US"/>
+        </w:rPr>
+        <w:t>[</w:t>
+      </w:r>
       <w:proofErr w:type="gramEnd"/>
       <w:r>
         <w:rPr>
-          <w:rFonts w:ascii="Cascadia Mono" w:hAnsi="Cascadia Mono" w:cs="Cascadia Mono"/>
-          <w:color w:val="000000" w:themeColor="text1"/>
-          <w:sz w:val="19"/>
-          <w:szCs w:val="19"/>
-          <w:highlight w:val="white"/>
-          <w:lang w:val="en-US"/>
-        </w:rPr>
-        <w:t>["B1", "C1"].Merge();</w:t>
+          <w:rFonts w:ascii="Times New Roman" w:hAnsi="Times New Roman" w:cs="Times New Roman"/>
+          <w:color w:val="000000" w:themeColor="text1"/>
+          <w:sz w:val="20"/>
+          <w:szCs w:val="20"/>
+          <w:highlight w:val="white"/>
+          <w:lang w:val="en-US"/>
+        </w:rPr>
+        <w:t>"B1", "C1"].Merge();</w:t>
       </w:r>
     </w:p>
     <w:p>
@@ -3416,20 +3623,20 @@
         <w:adjustRightInd w:val="0"/>
         <w:spacing w:after="0" w:line="240" w:lineRule="auto"/>
         <w:rPr>
-          <w:rFonts w:ascii="Cascadia Mono" w:hAnsi="Cascadia Mono" w:cs="Cascadia Mono"/>
-          <w:color w:val="000000" w:themeColor="text1"/>
-          <w:sz w:val="19"/>
-          <w:szCs w:val="19"/>
-          <w:highlight w:val="white"/>
-          <w:lang w:val="en-US"/>
-        </w:rPr>
-      </w:pPr>
-      <w:r>
-        <w:rPr>
-          <w:rFonts w:ascii="Cascadia Mono" w:hAnsi="Cascadia Mono" w:cs="Cascadia Mono"/>
-          <w:color w:val="000000" w:themeColor="text1"/>
-          <w:sz w:val="19"/>
-          <w:szCs w:val="19"/>
+          <w:rFonts w:ascii="Times New Roman" w:hAnsi="Times New Roman" w:cs="Times New Roman"/>
+          <w:color w:val="000000" w:themeColor="text1"/>
+          <w:sz w:val="20"/>
+          <w:szCs w:val="20"/>
+          <w:highlight w:val="white"/>
+          <w:lang w:val="en-US"/>
+        </w:rPr>
+      </w:pPr>
+      <w:r>
+        <w:rPr>
+          <w:rFonts w:ascii="Times New Roman" w:hAnsi="Times New Roman" w:cs="Times New Roman"/>
+          <w:color w:val="000000" w:themeColor="text1"/>
+          <w:sz w:val="20"/>
+          <w:szCs w:val="20"/>
           <w:highlight w:val="white"/>
           <w:lang w:val="en-US"/>
         </w:rPr>
@@ -3439,44 +3646,55 @@
       <w:proofErr w:type="gramStart"/>
       <w:r>
         <w:rPr>
-          <w:rFonts w:ascii="Cascadia Mono" w:hAnsi="Cascadia Mono" w:cs="Cascadia Mono"/>
-          <w:color w:val="000000" w:themeColor="text1"/>
-          <w:sz w:val="19"/>
-          <w:szCs w:val="19"/>
+          <w:rFonts w:ascii="Times New Roman" w:hAnsi="Times New Roman" w:cs="Times New Roman"/>
+          <w:color w:val="000000" w:themeColor="text1"/>
+          <w:sz w:val="20"/>
+          <w:szCs w:val="20"/>
           <w:highlight w:val="white"/>
           <w:lang w:val="en-US"/>
         </w:rPr>
         <w:t>ws.Cells</w:t>
       </w:r>
       <w:proofErr w:type="spellEnd"/>
+      <w:r>
+        <w:rPr>
+          <w:rFonts w:ascii="Times New Roman" w:hAnsi="Times New Roman" w:cs="Times New Roman"/>
+          <w:color w:val="000000" w:themeColor="text1"/>
+          <w:sz w:val="20"/>
+          <w:szCs w:val="20"/>
+          <w:highlight w:val="white"/>
+          <w:lang w:val="en-US"/>
+        </w:rPr>
+        <w:t>[</w:t>
+      </w:r>
       <w:proofErr w:type="gramEnd"/>
       <w:r>
         <w:rPr>
-          <w:rFonts w:ascii="Cascadia Mono" w:hAnsi="Cascadia Mono" w:cs="Cascadia Mono"/>
-          <w:color w:val="000000" w:themeColor="text1"/>
-          <w:sz w:val="19"/>
-          <w:szCs w:val="19"/>
-          <w:highlight w:val="white"/>
-          <w:lang w:val="en-US"/>
-        </w:rPr>
-        <w:t>[1, 2] = "</w:t>
-      </w:r>
-      <w:r>
-        <w:rPr>
-          <w:rFonts w:ascii="Cascadia Mono" w:hAnsi="Cascadia Mono" w:cs="Cascadia Mono"/>
-          <w:color w:val="000000" w:themeColor="text1"/>
-          <w:sz w:val="19"/>
-          <w:szCs w:val="19"/>
+          <w:rFonts w:ascii="Times New Roman" w:hAnsi="Times New Roman" w:cs="Times New Roman"/>
+          <w:color w:val="000000" w:themeColor="text1"/>
+          <w:sz w:val="20"/>
+          <w:szCs w:val="20"/>
+          <w:highlight w:val="white"/>
+          <w:lang w:val="en-US"/>
+        </w:rPr>
+        <w:t>1, 2] = "</w:t>
+      </w:r>
+      <w:r>
+        <w:rPr>
+          <w:rFonts w:ascii="Times New Roman" w:hAnsi="Times New Roman" w:cs="Times New Roman"/>
+          <w:color w:val="000000" w:themeColor="text1"/>
+          <w:sz w:val="20"/>
+          <w:szCs w:val="20"/>
           <w:highlight w:val="white"/>
         </w:rPr>
         <w:t>Номер</w:t>
       </w:r>
       <w:r>
         <w:rPr>
-          <w:rFonts w:ascii="Cascadia Mono" w:hAnsi="Cascadia Mono" w:cs="Cascadia Mono"/>
-          <w:color w:val="000000" w:themeColor="text1"/>
-          <w:sz w:val="19"/>
-          <w:szCs w:val="19"/>
+          <w:rFonts w:ascii="Times New Roman" w:hAnsi="Times New Roman" w:cs="Times New Roman"/>
+          <w:color w:val="000000" w:themeColor="text1"/>
+          <w:sz w:val="20"/>
+          <w:szCs w:val="20"/>
           <w:highlight w:val="white"/>
           <w:lang w:val="en-US"/>
         </w:rPr>
@@ -3490,20 +3708,20 @@
         <w:adjustRightInd w:val="0"/>
         <w:spacing w:after="0" w:line="240" w:lineRule="auto"/>
         <w:rPr>
-          <w:rFonts w:ascii="Cascadia Mono" w:hAnsi="Cascadia Mono" w:cs="Cascadia Mono"/>
-          <w:color w:val="000000" w:themeColor="text1"/>
-          <w:sz w:val="19"/>
-          <w:szCs w:val="19"/>
-          <w:highlight w:val="white"/>
-          <w:lang w:val="en-US"/>
-        </w:rPr>
-      </w:pPr>
-      <w:r>
-        <w:rPr>
-          <w:rFonts w:ascii="Cascadia Mono" w:hAnsi="Cascadia Mono" w:cs="Cascadia Mono"/>
-          <w:color w:val="000000" w:themeColor="text1"/>
-          <w:sz w:val="19"/>
-          <w:szCs w:val="19"/>
+          <w:rFonts w:ascii="Times New Roman" w:hAnsi="Times New Roman" w:cs="Times New Roman"/>
+          <w:color w:val="000000" w:themeColor="text1"/>
+          <w:sz w:val="20"/>
+          <w:szCs w:val="20"/>
+          <w:highlight w:val="white"/>
+          <w:lang w:val="en-US"/>
+        </w:rPr>
+      </w:pPr>
+      <w:r>
+        <w:rPr>
+          <w:rFonts w:ascii="Times New Roman" w:hAnsi="Times New Roman" w:cs="Times New Roman"/>
+          <w:color w:val="000000" w:themeColor="text1"/>
+          <w:sz w:val="20"/>
+          <w:szCs w:val="20"/>
           <w:highlight w:val="white"/>
           <w:lang w:val="en-US"/>
         </w:rPr>
@@ -3513,44 +3731,55 @@
       <w:proofErr w:type="gramStart"/>
       <w:r>
         <w:rPr>
-          <w:rFonts w:ascii="Cascadia Mono" w:hAnsi="Cascadia Mono" w:cs="Cascadia Mono"/>
-          <w:color w:val="000000" w:themeColor="text1"/>
-          <w:sz w:val="19"/>
-          <w:szCs w:val="19"/>
+          <w:rFonts w:ascii="Times New Roman" w:hAnsi="Times New Roman" w:cs="Times New Roman"/>
+          <w:color w:val="000000" w:themeColor="text1"/>
+          <w:sz w:val="20"/>
+          <w:szCs w:val="20"/>
           <w:highlight w:val="white"/>
           <w:lang w:val="en-US"/>
         </w:rPr>
         <w:t>ws.Cells</w:t>
       </w:r>
       <w:proofErr w:type="spellEnd"/>
+      <w:r>
+        <w:rPr>
+          <w:rFonts w:ascii="Times New Roman" w:hAnsi="Times New Roman" w:cs="Times New Roman"/>
+          <w:color w:val="000000" w:themeColor="text1"/>
+          <w:sz w:val="20"/>
+          <w:szCs w:val="20"/>
+          <w:highlight w:val="white"/>
+          <w:lang w:val="en-US"/>
+        </w:rPr>
+        <w:t>[</w:t>
+      </w:r>
       <w:proofErr w:type="gramEnd"/>
       <w:r>
         <w:rPr>
-          <w:rFonts w:ascii="Cascadia Mono" w:hAnsi="Cascadia Mono" w:cs="Cascadia Mono"/>
-          <w:color w:val="000000" w:themeColor="text1"/>
-          <w:sz w:val="19"/>
-          <w:szCs w:val="19"/>
-          <w:highlight w:val="white"/>
-          <w:lang w:val="en-US"/>
-        </w:rPr>
-        <w:t>[2, 2] = "</w:t>
-      </w:r>
-      <w:r>
-        <w:rPr>
-          <w:rFonts w:ascii="Cascadia Mono" w:hAnsi="Cascadia Mono" w:cs="Cascadia Mono"/>
-          <w:color w:val="000000" w:themeColor="text1"/>
-          <w:sz w:val="19"/>
-          <w:szCs w:val="19"/>
+          <w:rFonts w:ascii="Times New Roman" w:hAnsi="Times New Roman" w:cs="Times New Roman"/>
+          <w:color w:val="000000" w:themeColor="text1"/>
+          <w:sz w:val="20"/>
+          <w:szCs w:val="20"/>
+          <w:highlight w:val="white"/>
+          <w:lang w:val="en-US"/>
+        </w:rPr>
+        <w:t>2, 2] = "</w:t>
+      </w:r>
+      <w:r>
+        <w:rPr>
+          <w:rFonts w:ascii="Times New Roman" w:hAnsi="Times New Roman" w:cs="Times New Roman"/>
+          <w:color w:val="000000" w:themeColor="text1"/>
+          <w:sz w:val="20"/>
+          <w:szCs w:val="20"/>
           <w:highlight w:val="white"/>
         </w:rPr>
         <w:t>документа</w:t>
       </w:r>
       <w:r>
         <w:rPr>
-          <w:rFonts w:ascii="Cascadia Mono" w:hAnsi="Cascadia Mono" w:cs="Cascadia Mono"/>
-          <w:color w:val="000000" w:themeColor="text1"/>
-          <w:sz w:val="19"/>
-          <w:szCs w:val="19"/>
+          <w:rFonts w:ascii="Times New Roman" w:hAnsi="Times New Roman" w:cs="Times New Roman"/>
+          <w:color w:val="000000" w:themeColor="text1"/>
+          <w:sz w:val="20"/>
+          <w:szCs w:val="20"/>
           <w:highlight w:val="white"/>
           <w:lang w:val="en-US"/>
         </w:rPr>
@@ -3564,20 +3793,20 @@
         <w:adjustRightInd w:val="0"/>
         <w:spacing w:after="0" w:line="240" w:lineRule="auto"/>
         <w:rPr>
-          <w:rFonts w:ascii="Cascadia Mono" w:hAnsi="Cascadia Mono" w:cs="Cascadia Mono"/>
-          <w:color w:val="000000" w:themeColor="text1"/>
-          <w:sz w:val="19"/>
-          <w:szCs w:val="19"/>
-          <w:highlight w:val="white"/>
-          <w:lang w:val="en-US"/>
-        </w:rPr>
-      </w:pPr>
-      <w:r>
-        <w:rPr>
-          <w:rFonts w:ascii="Cascadia Mono" w:hAnsi="Cascadia Mono" w:cs="Cascadia Mono"/>
-          <w:color w:val="000000" w:themeColor="text1"/>
-          <w:sz w:val="19"/>
-          <w:szCs w:val="19"/>
+          <w:rFonts w:ascii="Times New Roman" w:hAnsi="Times New Roman" w:cs="Times New Roman"/>
+          <w:color w:val="000000" w:themeColor="text1"/>
+          <w:sz w:val="20"/>
+          <w:szCs w:val="20"/>
+          <w:highlight w:val="white"/>
+          <w:lang w:val="en-US"/>
+        </w:rPr>
+      </w:pPr>
+      <w:r>
+        <w:rPr>
+          <w:rFonts w:ascii="Times New Roman" w:hAnsi="Times New Roman" w:cs="Times New Roman"/>
+          <w:color w:val="000000" w:themeColor="text1"/>
+          <w:sz w:val="20"/>
+          <w:szCs w:val="20"/>
           <w:highlight w:val="white"/>
           <w:lang w:val="en-US"/>
         </w:rPr>
@@ -3587,44 +3816,55 @@
       <w:proofErr w:type="gramStart"/>
       <w:r>
         <w:rPr>
-          <w:rFonts w:ascii="Cascadia Mono" w:hAnsi="Cascadia Mono" w:cs="Cascadia Mono"/>
-          <w:color w:val="000000" w:themeColor="text1"/>
-          <w:sz w:val="19"/>
-          <w:szCs w:val="19"/>
+          <w:rFonts w:ascii="Times New Roman" w:hAnsi="Times New Roman" w:cs="Times New Roman"/>
+          <w:color w:val="000000" w:themeColor="text1"/>
+          <w:sz w:val="20"/>
+          <w:szCs w:val="20"/>
           <w:highlight w:val="white"/>
           <w:lang w:val="en-US"/>
         </w:rPr>
         <w:t>ws.Cells</w:t>
       </w:r>
       <w:proofErr w:type="spellEnd"/>
+      <w:r>
+        <w:rPr>
+          <w:rFonts w:ascii="Times New Roman" w:hAnsi="Times New Roman" w:cs="Times New Roman"/>
+          <w:color w:val="000000" w:themeColor="text1"/>
+          <w:sz w:val="20"/>
+          <w:szCs w:val="20"/>
+          <w:highlight w:val="white"/>
+          <w:lang w:val="en-US"/>
+        </w:rPr>
+        <w:t>[</w:t>
+      </w:r>
       <w:proofErr w:type="gramEnd"/>
       <w:r>
         <w:rPr>
-          <w:rFonts w:ascii="Cascadia Mono" w:hAnsi="Cascadia Mono" w:cs="Cascadia Mono"/>
-          <w:color w:val="000000" w:themeColor="text1"/>
-          <w:sz w:val="19"/>
-          <w:szCs w:val="19"/>
-          <w:highlight w:val="white"/>
-          <w:lang w:val="en-US"/>
-        </w:rPr>
-        <w:t>[2, 3] = "</w:t>
-      </w:r>
-      <w:r>
-        <w:rPr>
-          <w:rFonts w:ascii="Cascadia Mono" w:hAnsi="Cascadia Mono" w:cs="Cascadia Mono"/>
-          <w:color w:val="000000" w:themeColor="text1"/>
-          <w:sz w:val="19"/>
-          <w:szCs w:val="19"/>
+          <w:rFonts w:ascii="Times New Roman" w:hAnsi="Times New Roman" w:cs="Times New Roman"/>
+          <w:color w:val="000000" w:themeColor="text1"/>
+          <w:sz w:val="20"/>
+          <w:szCs w:val="20"/>
+          <w:highlight w:val="white"/>
+          <w:lang w:val="en-US"/>
+        </w:rPr>
+        <w:t>2, 3] = "</w:t>
+      </w:r>
+      <w:r>
+        <w:rPr>
+          <w:rFonts w:ascii="Times New Roman" w:hAnsi="Times New Roman" w:cs="Times New Roman"/>
+          <w:color w:val="000000" w:themeColor="text1"/>
+          <w:sz w:val="20"/>
+          <w:szCs w:val="20"/>
           <w:highlight w:val="white"/>
         </w:rPr>
         <w:t>по</w:t>
       </w:r>
       <w:r>
         <w:rPr>
-          <w:rFonts w:ascii="Cascadia Mono" w:hAnsi="Cascadia Mono" w:cs="Cascadia Mono"/>
-          <w:color w:val="000000" w:themeColor="text1"/>
-          <w:sz w:val="19"/>
-          <w:szCs w:val="19"/>
+          <w:rFonts w:ascii="Times New Roman" w:hAnsi="Times New Roman" w:cs="Times New Roman"/>
+          <w:color w:val="000000" w:themeColor="text1"/>
+          <w:sz w:val="20"/>
+          <w:szCs w:val="20"/>
           <w:highlight w:val="white"/>
           <w:lang w:val="en-US"/>
         </w:rPr>
@@ -3632,20 +3872,20 @@
       </w:r>
       <w:r>
         <w:rPr>
-          <w:rFonts w:ascii="Cascadia Mono" w:hAnsi="Cascadia Mono" w:cs="Cascadia Mono"/>
-          <w:color w:val="000000" w:themeColor="text1"/>
-          <w:sz w:val="19"/>
-          <w:szCs w:val="19"/>
+          <w:rFonts w:ascii="Times New Roman" w:hAnsi="Times New Roman" w:cs="Times New Roman"/>
+          <w:color w:val="000000" w:themeColor="text1"/>
+          <w:sz w:val="20"/>
+          <w:szCs w:val="20"/>
           <w:highlight w:val="white"/>
         </w:rPr>
         <w:t>порядку</w:t>
       </w:r>
       <w:r>
         <w:rPr>
-          <w:rFonts w:ascii="Cascadia Mono" w:hAnsi="Cascadia Mono" w:cs="Cascadia Mono"/>
-          <w:color w:val="000000" w:themeColor="text1"/>
-          <w:sz w:val="19"/>
-          <w:szCs w:val="19"/>
+          <w:rFonts w:ascii="Times New Roman" w:hAnsi="Times New Roman" w:cs="Times New Roman"/>
+          <w:color w:val="000000" w:themeColor="text1"/>
+          <w:sz w:val="20"/>
+          <w:szCs w:val="20"/>
           <w:highlight w:val="white"/>
           <w:lang w:val="en-US"/>
         </w:rPr>
@@ -3659,10 +3899,10 @@
         <w:adjustRightInd w:val="0"/>
         <w:spacing w:after="0" w:line="240" w:lineRule="auto"/>
         <w:rPr>
-          <w:rFonts w:ascii="Cascadia Mono" w:hAnsi="Cascadia Mono" w:cs="Cascadia Mono"/>
-          <w:color w:val="000000" w:themeColor="text1"/>
-          <w:sz w:val="19"/>
-          <w:szCs w:val="19"/>
+          <w:rFonts w:ascii="Times New Roman" w:hAnsi="Times New Roman" w:cs="Times New Roman"/>
+          <w:color w:val="000000" w:themeColor="text1"/>
+          <w:sz w:val="20"/>
+          <w:szCs w:val="20"/>
           <w:highlight w:val="white"/>
           <w:lang w:val="en-US"/>
         </w:rPr>
@@ -3675,20 +3915,20 @@
         <w:adjustRightInd w:val="0"/>
         <w:spacing w:after="0" w:line="240" w:lineRule="auto"/>
         <w:rPr>
-          <w:rFonts w:ascii="Cascadia Mono" w:hAnsi="Cascadia Mono" w:cs="Cascadia Mono"/>
-          <w:color w:val="000000" w:themeColor="text1"/>
-          <w:sz w:val="19"/>
-          <w:szCs w:val="19"/>
-          <w:highlight w:val="white"/>
-          <w:lang w:val="en-US"/>
-        </w:rPr>
-      </w:pPr>
-      <w:r>
-        <w:rPr>
-          <w:rFonts w:ascii="Cascadia Mono" w:hAnsi="Cascadia Mono" w:cs="Cascadia Mono"/>
-          <w:color w:val="000000" w:themeColor="text1"/>
-          <w:sz w:val="19"/>
-          <w:szCs w:val="19"/>
+          <w:rFonts w:ascii="Times New Roman" w:hAnsi="Times New Roman" w:cs="Times New Roman"/>
+          <w:color w:val="000000" w:themeColor="text1"/>
+          <w:sz w:val="20"/>
+          <w:szCs w:val="20"/>
+          <w:highlight w:val="white"/>
+          <w:lang w:val="en-US"/>
+        </w:rPr>
+      </w:pPr>
+      <w:r>
+        <w:rPr>
+          <w:rFonts w:ascii="Times New Roman" w:hAnsi="Times New Roman" w:cs="Times New Roman"/>
+          <w:color w:val="000000" w:themeColor="text1"/>
+          <w:sz w:val="20"/>
+          <w:szCs w:val="20"/>
           <w:highlight w:val="white"/>
           <w:lang w:val="en-US"/>
         </w:rPr>
@@ -3698,27 +3938,38 @@
       <w:proofErr w:type="gramStart"/>
       <w:r>
         <w:rPr>
-          <w:rFonts w:ascii="Cascadia Mono" w:hAnsi="Cascadia Mono" w:cs="Cascadia Mono"/>
-          <w:color w:val="000000" w:themeColor="text1"/>
-          <w:sz w:val="19"/>
-          <w:szCs w:val="19"/>
+          <w:rFonts w:ascii="Times New Roman" w:hAnsi="Times New Roman" w:cs="Times New Roman"/>
+          <w:color w:val="000000" w:themeColor="text1"/>
+          <w:sz w:val="20"/>
+          <w:szCs w:val="20"/>
           <w:highlight w:val="white"/>
           <w:lang w:val="en-US"/>
         </w:rPr>
         <w:t>ws.Range</w:t>
       </w:r>
       <w:proofErr w:type="spellEnd"/>
+      <w:r>
+        <w:rPr>
+          <w:rFonts w:ascii="Times New Roman" w:hAnsi="Times New Roman" w:cs="Times New Roman"/>
+          <w:color w:val="000000" w:themeColor="text1"/>
+          <w:sz w:val="20"/>
+          <w:szCs w:val="20"/>
+          <w:highlight w:val="white"/>
+          <w:lang w:val="en-US"/>
+        </w:rPr>
+        <w:t>[</w:t>
+      </w:r>
       <w:proofErr w:type="gramEnd"/>
       <w:r>
         <w:rPr>
-          <w:rFonts w:ascii="Cascadia Mono" w:hAnsi="Cascadia Mono" w:cs="Cascadia Mono"/>
-          <w:color w:val="000000" w:themeColor="text1"/>
-          <w:sz w:val="19"/>
-          <w:szCs w:val="19"/>
-          <w:highlight w:val="white"/>
-          <w:lang w:val="en-US"/>
-        </w:rPr>
-        <w:t>["D1", "D2"].Merge();</w:t>
+          <w:rFonts w:ascii="Times New Roman" w:hAnsi="Times New Roman" w:cs="Times New Roman"/>
+          <w:color w:val="000000" w:themeColor="text1"/>
+          <w:sz w:val="20"/>
+          <w:szCs w:val="20"/>
+          <w:highlight w:val="white"/>
+          <w:lang w:val="en-US"/>
+        </w:rPr>
+        <w:t>"D1", "D2"].Merge();</w:t>
       </w:r>
     </w:p>
     <w:p>
@@ -3728,20 +3979,20 @@
         <w:adjustRightInd w:val="0"/>
         <w:spacing w:after="0" w:line="240" w:lineRule="auto"/>
         <w:rPr>
-          <w:rFonts w:ascii="Cascadia Mono" w:hAnsi="Cascadia Mono" w:cs="Cascadia Mono"/>
-          <w:color w:val="000000" w:themeColor="text1"/>
-          <w:sz w:val="19"/>
-          <w:szCs w:val="19"/>
-          <w:highlight w:val="white"/>
-          <w:lang w:val="en-US"/>
-        </w:rPr>
-      </w:pPr>
-      <w:r>
-        <w:rPr>
-          <w:rFonts w:ascii="Cascadia Mono" w:hAnsi="Cascadia Mono" w:cs="Cascadia Mono"/>
-          <w:color w:val="000000" w:themeColor="text1"/>
-          <w:sz w:val="19"/>
-          <w:szCs w:val="19"/>
+          <w:rFonts w:ascii="Times New Roman" w:hAnsi="Times New Roman" w:cs="Times New Roman"/>
+          <w:color w:val="000000" w:themeColor="text1"/>
+          <w:sz w:val="20"/>
+          <w:szCs w:val="20"/>
+          <w:highlight w:val="white"/>
+          <w:lang w:val="en-US"/>
+        </w:rPr>
+      </w:pPr>
+      <w:r>
+        <w:rPr>
+          <w:rFonts w:ascii="Times New Roman" w:hAnsi="Times New Roman" w:cs="Times New Roman"/>
+          <w:color w:val="000000" w:themeColor="text1"/>
+          <w:sz w:val="20"/>
+          <w:szCs w:val="20"/>
           <w:highlight w:val="white"/>
           <w:lang w:val="en-US"/>
         </w:rPr>
@@ -3751,35 +4002,46 @@
       <w:proofErr w:type="gramStart"/>
       <w:r>
         <w:rPr>
-          <w:rFonts w:ascii="Cascadia Mono" w:hAnsi="Cascadia Mono" w:cs="Cascadia Mono"/>
-          <w:color w:val="000000" w:themeColor="text1"/>
-          <w:sz w:val="19"/>
-          <w:szCs w:val="19"/>
+          <w:rFonts w:ascii="Times New Roman" w:hAnsi="Times New Roman" w:cs="Times New Roman"/>
+          <w:color w:val="000000" w:themeColor="text1"/>
+          <w:sz w:val="20"/>
+          <w:szCs w:val="20"/>
           <w:highlight w:val="white"/>
           <w:lang w:val="en-US"/>
         </w:rPr>
         <w:t>ws.Range</w:t>
       </w:r>
       <w:proofErr w:type="spellEnd"/>
+      <w:r>
+        <w:rPr>
+          <w:rFonts w:ascii="Times New Roman" w:hAnsi="Times New Roman" w:cs="Times New Roman"/>
+          <w:color w:val="000000" w:themeColor="text1"/>
+          <w:sz w:val="20"/>
+          <w:szCs w:val="20"/>
+          <w:highlight w:val="white"/>
+          <w:lang w:val="en-US"/>
+        </w:rPr>
+        <w:t>[</w:t>
+      </w:r>
       <w:proofErr w:type="gramEnd"/>
       <w:r>
         <w:rPr>
-          <w:rFonts w:ascii="Cascadia Mono" w:hAnsi="Cascadia Mono" w:cs="Cascadia Mono"/>
-          <w:color w:val="000000" w:themeColor="text1"/>
-          <w:sz w:val="19"/>
-          <w:szCs w:val="19"/>
-          <w:highlight w:val="white"/>
-          <w:lang w:val="en-US"/>
-        </w:rPr>
-        <w:t>["D1", "D2"].</w:t>
-      </w:r>
-      <w:proofErr w:type="spellStart"/>
-      <w:r>
-        <w:rPr>
-          <w:rFonts w:ascii="Cascadia Mono" w:hAnsi="Cascadia Mono" w:cs="Cascadia Mono"/>
-          <w:color w:val="000000" w:themeColor="text1"/>
-          <w:sz w:val="19"/>
-          <w:szCs w:val="19"/>
+          <w:rFonts w:ascii="Times New Roman" w:hAnsi="Times New Roman" w:cs="Times New Roman"/>
+          <w:color w:val="000000" w:themeColor="text1"/>
+          <w:sz w:val="20"/>
+          <w:szCs w:val="20"/>
+          <w:highlight w:val="white"/>
+          <w:lang w:val="en-US"/>
+        </w:rPr>
+        <w:t>"D1", "D2"].</w:t>
+      </w:r>
+      <w:proofErr w:type="spellStart"/>
+      <w:r>
+        <w:rPr>
+          <w:rFonts w:ascii="Times New Roman" w:hAnsi="Times New Roman" w:cs="Times New Roman"/>
+          <w:color w:val="000000" w:themeColor="text1"/>
+          <w:sz w:val="20"/>
+          <w:szCs w:val="20"/>
           <w:highlight w:val="white"/>
           <w:lang w:val="en-US"/>
         </w:rPr>
@@ -3788,10 +4050,10 @@
       <w:proofErr w:type="spellEnd"/>
       <w:r>
         <w:rPr>
-          <w:rFonts w:ascii="Cascadia Mono" w:hAnsi="Cascadia Mono" w:cs="Cascadia Mono"/>
-          <w:color w:val="000000" w:themeColor="text1"/>
-          <w:sz w:val="19"/>
-          <w:szCs w:val="19"/>
+          <w:rFonts w:ascii="Times New Roman" w:hAnsi="Times New Roman" w:cs="Times New Roman"/>
+          <w:color w:val="000000" w:themeColor="text1"/>
+          <w:sz w:val="20"/>
+          <w:szCs w:val="20"/>
           <w:highlight w:val="white"/>
           <w:lang w:val="en-US"/>
         </w:rPr>
@@ -3805,19 +4067,19 @@
         <w:adjustRightInd w:val="0"/>
         <w:spacing w:after="0" w:line="240" w:lineRule="auto"/>
         <w:rPr>
-          <w:rFonts w:ascii="Cascadia Mono" w:hAnsi="Cascadia Mono" w:cs="Cascadia Mono"/>
-          <w:color w:val="000000" w:themeColor="text1"/>
-          <w:sz w:val="19"/>
-          <w:szCs w:val="19"/>
-          <w:highlight w:val="white"/>
-        </w:rPr>
-      </w:pPr>
-      <w:r>
-        <w:rPr>
-          <w:rFonts w:ascii="Cascadia Mono" w:hAnsi="Cascadia Mono" w:cs="Cascadia Mono"/>
-          <w:color w:val="000000" w:themeColor="text1"/>
-          <w:sz w:val="19"/>
-          <w:szCs w:val="19"/>
+          <w:rFonts w:ascii="Times New Roman" w:hAnsi="Times New Roman" w:cs="Times New Roman"/>
+          <w:color w:val="000000" w:themeColor="text1"/>
+          <w:sz w:val="20"/>
+          <w:szCs w:val="20"/>
+          <w:highlight w:val="white"/>
+        </w:rPr>
+      </w:pPr>
+      <w:r>
+        <w:rPr>
+          <w:rFonts w:ascii="Times New Roman" w:hAnsi="Times New Roman" w:cs="Times New Roman"/>
+          <w:color w:val="000000" w:themeColor="text1"/>
+          <w:sz w:val="20"/>
+          <w:szCs w:val="20"/>
           <w:highlight w:val="white"/>
           <w:lang w:val="en-US"/>
         </w:rPr>
@@ -3826,10 +4088,10 @@
       <w:proofErr w:type="spellStart"/>
       <w:r>
         <w:rPr>
-          <w:rFonts w:ascii="Cascadia Mono" w:hAnsi="Cascadia Mono" w:cs="Cascadia Mono"/>
-          <w:color w:val="000000" w:themeColor="text1"/>
-          <w:sz w:val="19"/>
-          <w:szCs w:val="19"/>
+          <w:rFonts w:ascii="Times New Roman" w:hAnsi="Times New Roman" w:cs="Times New Roman"/>
+          <w:color w:val="000000" w:themeColor="text1"/>
+          <w:sz w:val="20"/>
+          <w:szCs w:val="20"/>
           <w:highlight w:val="white"/>
         </w:rPr>
         <w:t>ws.Cells</w:t>
@@ -3837,10 +4099,10 @@
       <w:proofErr w:type="spellEnd"/>
       <w:r>
         <w:rPr>
-          <w:rFonts w:ascii="Cascadia Mono" w:hAnsi="Cascadia Mono" w:cs="Cascadia Mono"/>
-          <w:color w:val="000000" w:themeColor="text1"/>
-          <w:sz w:val="19"/>
-          <w:szCs w:val="19"/>
+          <w:rFonts w:ascii="Times New Roman" w:hAnsi="Times New Roman" w:cs="Times New Roman"/>
+          <w:color w:val="000000" w:themeColor="text1"/>
+          <w:sz w:val="20"/>
+          <w:szCs w:val="20"/>
           <w:highlight w:val="white"/>
         </w:rPr>
         <w:t>[1, 4] = "От кого получено или кому отправлено";</w:t>
@@ -3853,10 +4115,10 @@
         <w:adjustRightInd w:val="0"/>
         <w:spacing w:after="0" w:line="240" w:lineRule="auto"/>
         <w:rPr>
-          <w:rFonts w:ascii="Cascadia Mono" w:hAnsi="Cascadia Mono" w:cs="Cascadia Mono"/>
-          <w:color w:val="000000" w:themeColor="text1"/>
-          <w:sz w:val="19"/>
-          <w:szCs w:val="19"/>
+          <w:rFonts w:ascii="Times New Roman" w:hAnsi="Times New Roman" w:cs="Times New Roman"/>
+          <w:color w:val="000000" w:themeColor="text1"/>
+          <w:sz w:val="20"/>
+          <w:szCs w:val="20"/>
           <w:highlight w:val="white"/>
         </w:rPr>
       </w:pPr>
@@ -3868,20 +4130,20 @@
         <w:adjustRightInd w:val="0"/>
         <w:spacing w:after="0" w:line="240" w:lineRule="auto"/>
         <w:rPr>
-          <w:rFonts w:ascii="Cascadia Mono" w:hAnsi="Cascadia Mono" w:cs="Cascadia Mono"/>
-          <w:color w:val="000000" w:themeColor="text1"/>
-          <w:sz w:val="19"/>
-          <w:szCs w:val="19"/>
-          <w:highlight w:val="white"/>
-          <w:lang w:val="en-US"/>
-        </w:rPr>
-      </w:pPr>
-      <w:r>
-        <w:rPr>
-          <w:rFonts w:ascii="Cascadia Mono" w:hAnsi="Cascadia Mono" w:cs="Cascadia Mono"/>
-          <w:color w:val="000000" w:themeColor="text1"/>
-          <w:sz w:val="19"/>
-          <w:szCs w:val="19"/>
+          <w:rFonts w:ascii="Times New Roman" w:hAnsi="Times New Roman" w:cs="Times New Roman"/>
+          <w:color w:val="000000" w:themeColor="text1"/>
+          <w:sz w:val="20"/>
+          <w:szCs w:val="20"/>
+          <w:highlight w:val="white"/>
+          <w:lang w:val="en-US"/>
+        </w:rPr>
+      </w:pPr>
+      <w:r>
+        <w:rPr>
+          <w:rFonts w:ascii="Times New Roman" w:hAnsi="Times New Roman" w:cs="Times New Roman"/>
+          <w:color w:val="000000" w:themeColor="text1"/>
+          <w:sz w:val="20"/>
+          <w:szCs w:val="20"/>
           <w:highlight w:val="white"/>
         </w:rPr>
         <w:t xml:space="preserve">            </w:t>
@@ -3890,27 +4152,38 @@
       <w:proofErr w:type="gramStart"/>
       <w:r>
         <w:rPr>
-          <w:rFonts w:ascii="Cascadia Mono" w:hAnsi="Cascadia Mono" w:cs="Cascadia Mono"/>
-          <w:color w:val="000000" w:themeColor="text1"/>
-          <w:sz w:val="19"/>
-          <w:szCs w:val="19"/>
+          <w:rFonts w:ascii="Times New Roman" w:hAnsi="Times New Roman" w:cs="Times New Roman"/>
+          <w:color w:val="000000" w:themeColor="text1"/>
+          <w:sz w:val="20"/>
+          <w:szCs w:val="20"/>
           <w:highlight w:val="white"/>
           <w:lang w:val="en-US"/>
         </w:rPr>
         <w:t>ws.Range</w:t>
       </w:r>
       <w:proofErr w:type="spellEnd"/>
+      <w:r>
+        <w:rPr>
+          <w:rFonts w:ascii="Times New Roman" w:hAnsi="Times New Roman" w:cs="Times New Roman"/>
+          <w:color w:val="000000" w:themeColor="text1"/>
+          <w:sz w:val="20"/>
+          <w:szCs w:val="20"/>
+          <w:highlight w:val="white"/>
+          <w:lang w:val="en-US"/>
+        </w:rPr>
+        <w:t>[</w:t>
+      </w:r>
       <w:proofErr w:type="gramEnd"/>
       <w:r>
         <w:rPr>
-          <w:rFonts w:ascii="Cascadia Mono" w:hAnsi="Cascadia Mono" w:cs="Cascadia Mono"/>
-          <w:color w:val="000000" w:themeColor="text1"/>
-          <w:sz w:val="19"/>
-          <w:szCs w:val="19"/>
-          <w:highlight w:val="white"/>
-          <w:lang w:val="en-US"/>
-        </w:rPr>
-        <w:t>["E1", "E2"].Merge();</w:t>
+          <w:rFonts w:ascii="Times New Roman" w:hAnsi="Times New Roman" w:cs="Times New Roman"/>
+          <w:color w:val="000000" w:themeColor="text1"/>
+          <w:sz w:val="20"/>
+          <w:szCs w:val="20"/>
+          <w:highlight w:val="white"/>
+          <w:lang w:val="en-US"/>
+        </w:rPr>
+        <w:t>"E1", "E2"].Merge();</w:t>
       </w:r>
     </w:p>
     <w:p>
@@ -3920,20 +4193,20 @@
         <w:adjustRightInd w:val="0"/>
         <w:spacing w:after="0" w:line="240" w:lineRule="auto"/>
         <w:rPr>
-          <w:rFonts w:ascii="Cascadia Mono" w:hAnsi="Cascadia Mono" w:cs="Cascadia Mono"/>
-          <w:color w:val="000000" w:themeColor="text1"/>
-          <w:sz w:val="19"/>
-          <w:szCs w:val="19"/>
-          <w:highlight w:val="white"/>
-          <w:lang w:val="en-US"/>
-        </w:rPr>
-      </w:pPr>
-      <w:r>
-        <w:rPr>
-          <w:rFonts w:ascii="Cascadia Mono" w:hAnsi="Cascadia Mono" w:cs="Cascadia Mono"/>
-          <w:color w:val="000000" w:themeColor="text1"/>
-          <w:sz w:val="19"/>
-          <w:szCs w:val="19"/>
+          <w:rFonts w:ascii="Times New Roman" w:hAnsi="Times New Roman" w:cs="Times New Roman"/>
+          <w:color w:val="000000" w:themeColor="text1"/>
+          <w:sz w:val="20"/>
+          <w:szCs w:val="20"/>
+          <w:highlight w:val="white"/>
+          <w:lang w:val="en-US"/>
+        </w:rPr>
+      </w:pPr>
+      <w:r>
+        <w:rPr>
+          <w:rFonts w:ascii="Times New Roman" w:hAnsi="Times New Roman" w:cs="Times New Roman"/>
+          <w:color w:val="000000" w:themeColor="text1"/>
+          <w:sz w:val="20"/>
+          <w:szCs w:val="20"/>
           <w:highlight w:val="white"/>
           <w:lang w:val="en-US"/>
         </w:rPr>
@@ -3943,35 +4216,46 @@
       <w:proofErr w:type="gramStart"/>
       <w:r>
         <w:rPr>
-          <w:rFonts w:ascii="Cascadia Mono" w:hAnsi="Cascadia Mono" w:cs="Cascadia Mono"/>
-          <w:color w:val="000000" w:themeColor="text1"/>
-          <w:sz w:val="19"/>
-          <w:szCs w:val="19"/>
+          <w:rFonts w:ascii="Times New Roman" w:hAnsi="Times New Roman" w:cs="Times New Roman"/>
+          <w:color w:val="000000" w:themeColor="text1"/>
+          <w:sz w:val="20"/>
+          <w:szCs w:val="20"/>
           <w:highlight w:val="white"/>
           <w:lang w:val="en-US"/>
         </w:rPr>
         <w:t>ws.Range</w:t>
       </w:r>
       <w:proofErr w:type="spellEnd"/>
+      <w:r>
+        <w:rPr>
+          <w:rFonts w:ascii="Times New Roman" w:hAnsi="Times New Roman" w:cs="Times New Roman"/>
+          <w:color w:val="000000" w:themeColor="text1"/>
+          <w:sz w:val="20"/>
+          <w:szCs w:val="20"/>
+          <w:highlight w:val="white"/>
+          <w:lang w:val="en-US"/>
+        </w:rPr>
+        <w:t>[</w:t>
+      </w:r>
       <w:proofErr w:type="gramEnd"/>
       <w:r>
         <w:rPr>
-          <w:rFonts w:ascii="Cascadia Mono" w:hAnsi="Cascadia Mono" w:cs="Cascadia Mono"/>
-          <w:color w:val="000000" w:themeColor="text1"/>
-          <w:sz w:val="19"/>
-          <w:szCs w:val="19"/>
-          <w:highlight w:val="white"/>
-          <w:lang w:val="en-US"/>
-        </w:rPr>
-        <w:t>["E1", "E2"].</w:t>
-      </w:r>
-      <w:proofErr w:type="spellStart"/>
-      <w:r>
-        <w:rPr>
-          <w:rFonts w:ascii="Cascadia Mono" w:hAnsi="Cascadia Mono" w:cs="Cascadia Mono"/>
-          <w:color w:val="000000" w:themeColor="text1"/>
-          <w:sz w:val="19"/>
-          <w:szCs w:val="19"/>
+          <w:rFonts w:ascii="Times New Roman" w:hAnsi="Times New Roman" w:cs="Times New Roman"/>
+          <w:color w:val="000000" w:themeColor="text1"/>
+          <w:sz w:val="20"/>
+          <w:szCs w:val="20"/>
+          <w:highlight w:val="white"/>
+          <w:lang w:val="en-US"/>
+        </w:rPr>
+        <w:t>"E1", "E2"].</w:t>
+      </w:r>
+      <w:proofErr w:type="spellStart"/>
+      <w:r>
+        <w:rPr>
+          <w:rFonts w:ascii="Times New Roman" w:hAnsi="Times New Roman" w:cs="Times New Roman"/>
+          <w:color w:val="000000" w:themeColor="text1"/>
+          <w:sz w:val="20"/>
+          <w:szCs w:val="20"/>
           <w:highlight w:val="white"/>
           <w:lang w:val="en-US"/>
         </w:rPr>
@@ -3980,10 +4264,10 @@
       <w:proofErr w:type="spellEnd"/>
       <w:r>
         <w:rPr>
-          <w:rFonts w:ascii="Cascadia Mono" w:hAnsi="Cascadia Mono" w:cs="Cascadia Mono"/>
-          <w:color w:val="000000" w:themeColor="text1"/>
-          <w:sz w:val="19"/>
-          <w:szCs w:val="19"/>
+          <w:rFonts w:ascii="Times New Roman" w:hAnsi="Times New Roman" w:cs="Times New Roman"/>
+          <w:color w:val="000000" w:themeColor="text1"/>
+          <w:sz w:val="20"/>
+          <w:szCs w:val="20"/>
           <w:highlight w:val="white"/>
           <w:lang w:val="en-US"/>
         </w:rPr>
@@ -3997,19 +4281,19 @@
         <w:adjustRightInd w:val="0"/>
         <w:spacing w:after="0" w:line="240" w:lineRule="auto"/>
         <w:rPr>
-          <w:rFonts w:ascii="Cascadia Mono" w:hAnsi="Cascadia Mono" w:cs="Cascadia Mono"/>
-          <w:color w:val="000000" w:themeColor="text1"/>
-          <w:sz w:val="19"/>
-          <w:szCs w:val="19"/>
-          <w:highlight w:val="white"/>
-        </w:rPr>
-      </w:pPr>
-      <w:r>
-        <w:rPr>
-          <w:rFonts w:ascii="Cascadia Mono" w:hAnsi="Cascadia Mono" w:cs="Cascadia Mono"/>
-          <w:color w:val="000000" w:themeColor="text1"/>
-          <w:sz w:val="19"/>
-          <w:szCs w:val="19"/>
+          <w:rFonts w:ascii="Times New Roman" w:hAnsi="Times New Roman" w:cs="Times New Roman"/>
+          <w:color w:val="000000" w:themeColor="text1"/>
+          <w:sz w:val="20"/>
+          <w:szCs w:val="20"/>
+          <w:highlight w:val="white"/>
+        </w:rPr>
+      </w:pPr>
+      <w:r>
+        <w:rPr>
+          <w:rFonts w:ascii="Times New Roman" w:hAnsi="Times New Roman" w:cs="Times New Roman"/>
+          <w:color w:val="000000" w:themeColor="text1"/>
+          <w:sz w:val="20"/>
+          <w:szCs w:val="20"/>
           <w:highlight w:val="white"/>
           <w:lang w:val="en-US"/>
         </w:rPr>
@@ -4018,10 +4302,10 @@
       <w:proofErr w:type="spellStart"/>
       <w:r>
         <w:rPr>
-          <w:rFonts w:ascii="Cascadia Mono" w:hAnsi="Cascadia Mono" w:cs="Cascadia Mono"/>
-          <w:color w:val="000000" w:themeColor="text1"/>
-          <w:sz w:val="19"/>
-          <w:szCs w:val="19"/>
+          <w:rFonts w:ascii="Times New Roman" w:hAnsi="Times New Roman" w:cs="Times New Roman"/>
+          <w:color w:val="000000" w:themeColor="text1"/>
+          <w:sz w:val="20"/>
+          <w:szCs w:val="20"/>
           <w:highlight w:val="white"/>
         </w:rPr>
         <w:t>ws.Cells</w:t>
@@ -4029,13 +4313,35 @@
       <w:proofErr w:type="spellEnd"/>
       <w:r>
         <w:rPr>
-          <w:rFonts w:ascii="Cascadia Mono" w:hAnsi="Cascadia Mono" w:cs="Cascadia Mono"/>
-          <w:color w:val="000000" w:themeColor="text1"/>
-          <w:sz w:val="19"/>
-          <w:szCs w:val="19"/>
-          <w:highlight w:val="white"/>
-        </w:rPr>
-        <w:t>[1, 5] = "Учетная единица выпуска продукции (работ, услуг)";</w:t>
+          <w:rFonts w:ascii="Times New Roman" w:hAnsi="Times New Roman" w:cs="Times New Roman"/>
+          <w:color w:val="000000" w:themeColor="text1"/>
+          <w:sz w:val="20"/>
+          <w:szCs w:val="20"/>
+          <w:highlight w:val="white"/>
+        </w:rPr>
+        <w:t>[1, 5] = "</w:t>
+      </w:r>
+      <w:proofErr w:type="spellStart"/>
+      <w:r>
+        <w:rPr>
+          <w:rFonts w:ascii="Times New Roman" w:hAnsi="Times New Roman" w:cs="Times New Roman"/>
+          <w:color w:val="000000" w:themeColor="text1"/>
+          <w:sz w:val="20"/>
+          <w:szCs w:val="20"/>
+          <w:highlight w:val="white"/>
+        </w:rPr>
+        <w:t>Учетная</w:t>
+      </w:r>
+      <w:proofErr w:type="spellEnd"/>
+      <w:r>
+        <w:rPr>
+          <w:rFonts w:ascii="Times New Roman" w:hAnsi="Times New Roman" w:cs="Times New Roman"/>
+          <w:color w:val="000000" w:themeColor="text1"/>
+          <w:sz w:val="20"/>
+          <w:szCs w:val="20"/>
+          <w:highlight w:val="white"/>
+        </w:rPr>
+        <w:t xml:space="preserve"> единица выпуска продукции (работ, услуг)";</w:t>
       </w:r>
     </w:p>
     <w:p>
@@ -4045,20 +4351,20 @@
         <w:adjustRightInd w:val="0"/>
         <w:spacing w:after="0" w:line="240" w:lineRule="auto"/>
         <w:rPr>
-          <w:rFonts w:ascii="Cascadia Mono" w:hAnsi="Cascadia Mono" w:cs="Cascadia Mono"/>
-          <w:color w:val="000000" w:themeColor="text1"/>
-          <w:sz w:val="19"/>
-          <w:szCs w:val="19"/>
-          <w:highlight w:val="white"/>
-          <w:lang w:val="en-US"/>
-        </w:rPr>
-      </w:pPr>
-      <w:r>
-        <w:rPr>
-          <w:rFonts w:ascii="Cascadia Mono" w:hAnsi="Cascadia Mono" w:cs="Cascadia Mono"/>
-          <w:color w:val="000000" w:themeColor="text1"/>
-          <w:sz w:val="19"/>
-          <w:szCs w:val="19"/>
+          <w:rFonts w:ascii="Times New Roman" w:hAnsi="Times New Roman" w:cs="Times New Roman"/>
+          <w:color w:val="000000" w:themeColor="text1"/>
+          <w:sz w:val="20"/>
+          <w:szCs w:val="20"/>
+          <w:highlight w:val="white"/>
+          <w:lang w:val="en-US"/>
+        </w:rPr>
+      </w:pPr>
+      <w:r>
+        <w:rPr>
+          <w:rFonts w:ascii="Times New Roman" w:hAnsi="Times New Roman" w:cs="Times New Roman"/>
+          <w:color w:val="000000" w:themeColor="text1"/>
+          <w:sz w:val="20"/>
+          <w:szCs w:val="20"/>
           <w:highlight w:val="white"/>
         </w:rPr>
         <w:t xml:space="preserve">            </w:t>
@@ -4067,27 +4373,38 @@
       <w:proofErr w:type="gramStart"/>
       <w:r>
         <w:rPr>
-          <w:rFonts w:ascii="Cascadia Mono" w:hAnsi="Cascadia Mono" w:cs="Cascadia Mono"/>
-          <w:color w:val="000000" w:themeColor="text1"/>
-          <w:sz w:val="19"/>
-          <w:szCs w:val="19"/>
+          <w:rFonts w:ascii="Times New Roman" w:hAnsi="Times New Roman" w:cs="Times New Roman"/>
+          <w:color w:val="000000" w:themeColor="text1"/>
+          <w:sz w:val="20"/>
+          <w:szCs w:val="20"/>
           <w:highlight w:val="white"/>
           <w:lang w:val="en-US"/>
         </w:rPr>
         <w:t>ws.Range</w:t>
       </w:r>
       <w:proofErr w:type="spellEnd"/>
+      <w:r>
+        <w:rPr>
+          <w:rFonts w:ascii="Times New Roman" w:hAnsi="Times New Roman" w:cs="Times New Roman"/>
+          <w:color w:val="000000" w:themeColor="text1"/>
+          <w:sz w:val="20"/>
+          <w:szCs w:val="20"/>
+          <w:highlight w:val="white"/>
+          <w:lang w:val="en-US"/>
+        </w:rPr>
+        <w:t>[</w:t>
+      </w:r>
       <w:proofErr w:type="gramEnd"/>
       <w:r>
         <w:rPr>
-          <w:rFonts w:ascii="Cascadia Mono" w:hAnsi="Cascadia Mono" w:cs="Cascadia Mono"/>
-          <w:color w:val="000000" w:themeColor="text1"/>
-          <w:sz w:val="19"/>
-          <w:szCs w:val="19"/>
-          <w:highlight w:val="white"/>
-          <w:lang w:val="en-US"/>
-        </w:rPr>
-        <w:t>["F1", "F2"].Merge();</w:t>
+          <w:rFonts w:ascii="Times New Roman" w:hAnsi="Times New Roman" w:cs="Times New Roman"/>
+          <w:color w:val="000000" w:themeColor="text1"/>
+          <w:sz w:val="20"/>
+          <w:szCs w:val="20"/>
+          <w:highlight w:val="white"/>
+          <w:lang w:val="en-US"/>
+        </w:rPr>
+        <w:t>"F1", "F2"].Merge();</w:t>
       </w:r>
     </w:p>
     <w:p>
@@ -4097,20 +4414,20 @@
         <w:adjustRightInd w:val="0"/>
         <w:spacing w:after="0" w:line="240" w:lineRule="auto"/>
         <w:rPr>
-          <w:rFonts w:ascii="Cascadia Mono" w:hAnsi="Cascadia Mono" w:cs="Cascadia Mono"/>
-          <w:color w:val="000000" w:themeColor="text1"/>
-          <w:sz w:val="19"/>
-          <w:szCs w:val="19"/>
-          <w:highlight w:val="white"/>
-          <w:lang w:val="en-US"/>
-        </w:rPr>
-      </w:pPr>
-      <w:r>
-        <w:rPr>
-          <w:rFonts w:ascii="Cascadia Mono" w:hAnsi="Cascadia Mono" w:cs="Cascadia Mono"/>
-          <w:color w:val="000000" w:themeColor="text1"/>
-          <w:sz w:val="19"/>
-          <w:szCs w:val="19"/>
+          <w:rFonts w:ascii="Times New Roman" w:hAnsi="Times New Roman" w:cs="Times New Roman"/>
+          <w:color w:val="000000" w:themeColor="text1"/>
+          <w:sz w:val="20"/>
+          <w:szCs w:val="20"/>
+          <w:highlight w:val="white"/>
+          <w:lang w:val="en-US"/>
+        </w:rPr>
+      </w:pPr>
+      <w:r>
+        <w:rPr>
+          <w:rFonts w:ascii="Times New Roman" w:hAnsi="Times New Roman" w:cs="Times New Roman"/>
+          <w:color w:val="000000" w:themeColor="text1"/>
+          <w:sz w:val="20"/>
+          <w:szCs w:val="20"/>
           <w:highlight w:val="white"/>
           <w:lang w:val="en-US"/>
         </w:rPr>
@@ -4120,44 +4437,55 @@
       <w:proofErr w:type="gramStart"/>
       <w:r>
         <w:rPr>
-          <w:rFonts w:ascii="Cascadia Mono" w:hAnsi="Cascadia Mono" w:cs="Cascadia Mono"/>
-          <w:color w:val="000000" w:themeColor="text1"/>
-          <w:sz w:val="19"/>
-          <w:szCs w:val="19"/>
+          <w:rFonts w:ascii="Times New Roman" w:hAnsi="Times New Roman" w:cs="Times New Roman"/>
+          <w:color w:val="000000" w:themeColor="text1"/>
+          <w:sz w:val="20"/>
+          <w:szCs w:val="20"/>
           <w:highlight w:val="white"/>
           <w:lang w:val="en-US"/>
         </w:rPr>
         <w:t>ws.Cells</w:t>
       </w:r>
       <w:proofErr w:type="spellEnd"/>
+      <w:r>
+        <w:rPr>
+          <w:rFonts w:ascii="Times New Roman" w:hAnsi="Times New Roman" w:cs="Times New Roman"/>
+          <w:color w:val="000000" w:themeColor="text1"/>
+          <w:sz w:val="20"/>
+          <w:szCs w:val="20"/>
+          <w:highlight w:val="white"/>
+          <w:lang w:val="en-US"/>
+        </w:rPr>
+        <w:t>[</w:t>
+      </w:r>
       <w:proofErr w:type="gramEnd"/>
       <w:r>
         <w:rPr>
-          <w:rFonts w:ascii="Cascadia Mono" w:hAnsi="Cascadia Mono" w:cs="Cascadia Mono"/>
-          <w:color w:val="000000" w:themeColor="text1"/>
-          <w:sz w:val="19"/>
-          <w:szCs w:val="19"/>
-          <w:highlight w:val="white"/>
-          <w:lang w:val="en-US"/>
-        </w:rPr>
-        <w:t>[1, 6] = "</w:t>
-      </w:r>
-      <w:r>
-        <w:rPr>
-          <w:rFonts w:ascii="Cascadia Mono" w:hAnsi="Cascadia Mono" w:cs="Cascadia Mono"/>
-          <w:color w:val="000000" w:themeColor="text1"/>
-          <w:sz w:val="19"/>
-          <w:szCs w:val="19"/>
+          <w:rFonts w:ascii="Times New Roman" w:hAnsi="Times New Roman" w:cs="Times New Roman"/>
+          <w:color w:val="000000" w:themeColor="text1"/>
+          <w:sz w:val="20"/>
+          <w:szCs w:val="20"/>
+          <w:highlight w:val="white"/>
+          <w:lang w:val="en-US"/>
+        </w:rPr>
+        <w:t>1, 6] = "</w:t>
+      </w:r>
+      <w:r>
+        <w:rPr>
+          <w:rFonts w:ascii="Times New Roman" w:hAnsi="Times New Roman" w:cs="Times New Roman"/>
+          <w:color w:val="000000" w:themeColor="text1"/>
+          <w:sz w:val="20"/>
+          <w:szCs w:val="20"/>
           <w:highlight w:val="white"/>
         </w:rPr>
         <w:t>Приход</w:t>
       </w:r>
       <w:r>
         <w:rPr>
-          <w:rFonts w:ascii="Cascadia Mono" w:hAnsi="Cascadia Mono" w:cs="Cascadia Mono"/>
-          <w:color w:val="000000" w:themeColor="text1"/>
-          <w:sz w:val="19"/>
-          <w:szCs w:val="19"/>
+          <w:rFonts w:ascii="Times New Roman" w:hAnsi="Times New Roman" w:cs="Times New Roman"/>
+          <w:color w:val="000000" w:themeColor="text1"/>
+          <w:sz w:val="20"/>
+          <w:szCs w:val="20"/>
           <w:highlight w:val="white"/>
           <w:lang w:val="en-US"/>
         </w:rPr>
@@ -4171,20 +4499,20 @@
         <w:adjustRightInd w:val="0"/>
         <w:spacing w:after="0" w:line="240" w:lineRule="auto"/>
         <w:rPr>
-          <w:rFonts w:ascii="Cascadia Mono" w:hAnsi="Cascadia Mono" w:cs="Cascadia Mono"/>
-          <w:color w:val="000000" w:themeColor="text1"/>
-          <w:sz w:val="19"/>
-          <w:szCs w:val="19"/>
-          <w:highlight w:val="white"/>
-          <w:lang w:val="en-US"/>
-        </w:rPr>
-      </w:pPr>
-      <w:r>
-        <w:rPr>
-          <w:rFonts w:ascii="Cascadia Mono" w:hAnsi="Cascadia Mono" w:cs="Cascadia Mono"/>
-          <w:color w:val="000000" w:themeColor="text1"/>
-          <w:sz w:val="19"/>
-          <w:szCs w:val="19"/>
+          <w:rFonts w:ascii="Times New Roman" w:hAnsi="Times New Roman" w:cs="Times New Roman"/>
+          <w:color w:val="000000" w:themeColor="text1"/>
+          <w:sz w:val="20"/>
+          <w:szCs w:val="20"/>
+          <w:highlight w:val="white"/>
+          <w:lang w:val="en-US"/>
+        </w:rPr>
+      </w:pPr>
+      <w:r>
+        <w:rPr>
+          <w:rFonts w:ascii="Times New Roman" w:hAnsi="Times New Roman" w:cs="Times New Roman"/>
+          <w:color w:val="000000" w:themeColor="text1"/>
+          <w:sz w:val="20"/>
+          <w:szCs w:val="20"/>
           <w:highlight w:val="white"/>
           <w:lang w:val="en-US"/>
         </w:rPr>
@@ -4194,27 +4522,38 @@
       <w:proofErr w:type="gramStart"/>
       <w:r>
         <w:rPr>
-          <w:rFonts w:ascii="Cascadia Mono" w:hAnsi="Cascadia Mono" w:cs="Cascadia Mono"/>
-          <w:color w:val="000000" w:themeColor="text1"/>
-          <w:sz w:val="19"/>
-          <w:szCs w:val="19"/>
+          <w:rFonts w:ascii="Times New Roman" w:hAnsi="Times New Roman" w:cs="Times New Roman"/>
+          <w:color w:val="000000" w:themeColor="text1"/>
+          <w:sz w:val="20"/>
+          <w:szCs w:val="20"/>
           <w:highlight w:val="white"/>
           <w:lang w:val="en-US"/>
         </w:rPr>
         <w:t>ws.Range</w:t>
       </w:r>
       <w:proofErr w:type="spellEnd"/>
+      <w:r>
+        <w:rPr>
+          <w:rFonts w:ascii="Times New Roman" w:hAnsi="Times New Roman" w:cs="Times New Roman"/>
+          <w:color w:val="000000" w:themeColor="text1"/>
+          <w:sz w:val="20"/>
+          <w:szCs w:val="20"/>
+          <w:highlight w:val="white"/>
+          <w:lang w:val="en-US"/>
+        </w:rPr>
+        <w:t>[</w:t>
+      </w:r>
       <w:proofErr w:type="gramEnd"/>
       <w:r>
         <w:rPr>
-          <w:rFonts w:ascii="Cascadia Mono" w:hAnsi="Cascadia Mono" w:cs="Cascadia Mono"/>
-          <w:color w:val="000000" w:themeColor="text1"/>
-          <w:sz w:val="19"/>
-          <w:szCs w:val="19"/>
-          <w:highlight w:val="white"/>
-          <w:lang w:val="en-US"/>
-        </w:rPr>
-        <w:t>["G1", "G2"].Merge();</w:t>
+          <w:rFonts w:ascii="Times New Roman" w:hAnsi="Times New Roman" w:cs="Times New Roman"/>
+          <w:color w:val="000000" w:themeColor="text1"/>
+          <w:sz w:val="20"/>
+          <w:szCs w:val="20"/>
+          <w:highlight w:val="white"/>
+          <w:lang w:val="en-US"/>
+        </w:rPr>
+        <w:t>"G1", "G2"].Merge();</w:t>
       </w:r>
     </w:p>
     <w:p>
@@ -4224,20 +4563,20 @@
         <w:adjustRightInd w:val="0"/>
         <w:spacing w:after="0" w:line="240" w:lineRule="auto"/>
         <w:rPr>
-          <w:rFonts w:ascii="Cascadia Mono" w:hAnsi="Cascadia Mono" w:cs="Cascadia Mono"/>
-          <w:color w:val="000000" w:themeColor="text1"/>
-          <w:sz w:val="19"/>
-          <w:szCs w:val="19"/>
-          <w:highlight w:val="white"/>
-          <w:lang w:val="en-US"/>
-        </w:rPr>
-      </w:pPr>
-      <w:r>
-        <w:rPr>
-          <w:rFonts w:ascii="Cascadia Mono" w:hAnsi="Cascadia Mono" w:cs="Cascadia Mono"/>
-          <w:color w:val="000000" w:themeColor="text1"/>
-          <w:sz w:val="19"/>
-          <w:szCs w:val="19"/>
+          <w:rFonts w:ascii="Times New Roman" w:hAnsi="Times New Roman" w:cs="Times New Roman"/>
+          <w:color w:val="000000" w:themeColor="text1"/>
+          <w:sz w:val="20"/>
+          <w:szCs w:val="20"/>
+          <w:highlight w:val="white"/>
+          <w:lang w:val="en-US"/>
+        </w:rPr>
+      </w:pPr>
+      <w:r>
+        <w:rPr>
+          <w:rFonts w:ascii="Times New Roman" w:hAnsi="Times New Roman" w:cs="Times New Roman"/>
+          <w:color w:val="000000" w:themeColor="text1"/>
+          <w:sz w:val="20"/>
+          <w:szCs w:val="20"/>
           <w:highlight w:val="white"/>
           <w:lang w:val="en-US"/>
         </w:rPr>
@@ -4247,44 +4586,55 @@
       <w:proofErr w:type="gramStart"/>
       <w:r>
         <w:rPr>
-          <w:rFonts w:ascii="Cascadia Mono" w:hAnsi="Cascadia Mono" w:cs="Cascadia Mono"/>
-          <w:color w:val="000000" w:themeColor="text1"/>
-          <w:sz w:val="19"/>
-          <w:szCs w:val="19"/>
+          <w:rFonts w:ascii="Times New Roman" w:hAnsi="Times New Roman" w:cs="Times New Roman"/>
+          <w:color w:val="000000" w:themeColor="text1"/>
+          <w:sz w:val="20"/>
+          <w:szCs w:val="20"/>
           <w:highlight w:val="white"/>
           <w:lang w:val="en-US"/>
         </w:rPr>
         <w:t>ws.Cells</w:t>
       </w:r>
       <w:proofErr w:type="spellEnd"/>
+      <w:r>
+        <w:rPr>
+          <w:rFonts w:ascii="Times New Roman" w:hAnsi="Times New Roman" w:cs="Times New Roman"/>
+          <w:color w:val="000000" w:themeColor="text1"/>
+          <w:sz w:val="20"/>
+          <w:szCs w:val="20"/>
+          <w:highlight w:val="white"/>
+          <w:lang w:val="en-US"/>
+        </w:rPr>
+        <w:t>[</w:t>
+      </w:r>
       <w:proofErr w:type="gramEnd"/>
       <w:r>
         <w:rPr>
-          <w:rFonts w:ascii="Cascadia Mono" w:hAnsi="Cascadia Mono" w:cs="Cascadia Mono"/>
-          <w:color w:val="000000" w:themeColor="text1"/>
-          <w:sz w:val="19"/>
-          <w:szCs w:val="19"/>
-          <w:highlight w:val="white"/>
-          <w:lang w:val="en-US"/>
-        </w:rPr>
-        <w:t>[1, 7] = "</w:t>
-      </w:r>
-      <w:r>
-        <w:rPr>
-          <w:rFonts w:ascii="Cascadia Mono" w:hAnsi="Cascadia Mono" w:cs="Cascadia Mono"/>
-          <w:color w:val="000000" w:themeColor="text1"/>
-          <w:sz w:val="19"/>
-          <w:szCs w:val="19"/>
+          <w:rFonts w:ascii="Times New Roman" w:hAnsi="Times New Roman" w:cs="Times New Roman"/>
+          <w:color w:val="000000" w:themeColor="text1"/>
+          <w:sz w:val="20"/>
+          <w:szCs w:val="20"/>
+          <w:highlight w:val="white"/>
+          <w:lang w:val="en-US"/>
+        </w:rPr>
+        <w:t>1, 7] = "</w:t>
+      </w:r>
+      <w:r>
+        <w:rPr>
+          <w:rFonts w:ascii="Times New Roman" w:hAnsi="Times New Roman" w:cs="Times New Roman"/>
+          <w:color w:val="000000" w:themeColor="text1"/>
+          <w:sz w:val="20"/>
+          <w:szCs w:val="20"/>
           <w:highlight w:val="white"/>
         </w:rPr>
         <w:t>Расход</w:t>
       </w:r>
       <w:r>
         <w:rPr>
-          <w:rFonts w:ascii="Cascadia Mono" w:hAnsi="Cascadia Mono" w:cs="Cascadia Mono"/>
-          <w:color w:val="000000" w:themeColor="text1"/>
-          <w:sz w:val="19"/>
-          <w:szCs w:val="19"/>
+          <w:rFonts w:ascii="Times New Roman" w:hAnsi="Times New Roman" w:cs="Times New Roman"/>
+          <w:color w:val="000000" w:themeColor="text1"/>
+          <w:sz w:val="20"/>
+          <w:szCs w:val="20"/>
           <w:highlight w:val="white"/>
           <w:lang w:val="en-US"/>
         </w:rPr>
@@ -4298,20 +4648,20 @@
         <w:adjustRightInd w:val="0"/>
         <w:spacing w:after="0" w:line="240" w:lineRule="auto"/>
         <w:rPr>
-          <w:rFonts w:ascii="Cascadia Mono" w:hAnsi="Cascadia Mono" w:cs="Cascadia Mono"/>
-          <w:color w:val="000000" w:themeColor="text1"/>
-          <w:sz w:val="19"/>
-          <w:szCs w:val="19"/>
-          <w:highlight w:val="white"/>
-          <w:lang w:val="en-US"/>
-        </w:rPr>
-      </w:pPr>
-      <w:r>
-        <w:rPr>
-          <w:rFonts w:ascii="Cascadia Mono" w:hAnsi="Cascadia Mono" w:cs="Cascadia Mono"/>
-          <w:color w:val="000000" w:themeColor="text1"/>
-          <w:sz w:val="19"/>
-          <w:szCs w:val="19"/>
+          <w:rFonts w:ascii="Times New Roman" w:hAnsi="Times New Roman" w:cs="Times New Roman"/>
+          <w:color w:val="000000" w:themeColor="text1"/>
+          <w:sz w:val="20"/>
+          <w:szCs w:val="20"/>
+          <w:highlight w:val="white"/>
+          <w:lang w:val="en-US"/>
+        </w:rPr>
+      </w:pPr>
+      <w:r>
+        <w:rPr>
+          <w:rFonts w:ascii="Times New Roman" w:hAnsi="Times New Roman" w:cs="Times New Roman"/>
+          <w:color w:val="000000" w:themeColor="text1"/>
+          <w:sz w:val="20"/>
+          <w:szCs w:val="20"/>
           <w:highlight w:val="white"/>
           <w:lang w:val="en-US"/>
         </w:rPr>
@@ -4321,27 +4671,38 @@
       <w:proofErr w:type="gramStart"/>
       <w:r>
         <w:rPr>
-          <w:rFonts w:ascii="Cascadia Mono" w:hAnsi="Cascadia Mono" w:cs="Cascadia Mono"/>
-          <w:color w:val="000000" w:themeColor="text1"/>
-          <w:sz w:val="19"/>
-          <w:szCs w:val="19"/>
+          <w:rFonts w:ascii="Times New Roman" w:hAnsi="Times New Roman" w:cs="Times New Roman"/>
+          <w:color w:val="000000" w:themeColor="text1"/>
+          <w:sz w:val="20"/>
+          <w:szCs w:val="20"/>
           <w:highlight w:val="white"/>
           <w:lang w:val="en-US"/>
         </w:rPr>
         <w:t>ws.Range</w:t>
       </w:r>
       <w:proofErr w:type="spellEnd"/>
+      <w:r>
+        <w:rPr>
+          <w:rFonts w:ascii="Times New Roman" w:hAnsi="Times New Roman" w:cs="Times New Roman"/>
+          <w:color w:val="000000" w:themeColor="text1"/>
+          <w:sz w:val="20"/>
+          <w:szCs w:val="20"/>
+          <w:highlight w:val="white"/>
+          <w:lang w:val="en-US"/>
+        </w:rPr>
+        <w:t>[</w:t>
+      </w:r>
       <w:proofErr w:type="gramEnd"/>
       <w:r>
         <w:rPr>
-          <w:rFonts w:ascii="Cascadia Mono" w:hAnsi="Cascadia Mono" w:cs="Cascadia Mono"/>
-          <w:color w:val="000000" w:themeColor="text1"/>
-          <w:sz w:val="19"/>
-          <w:szCs w:val="19"/>
-          <w:highlight w:val="white"/>
-          <w:lang w:val="en-US"/>
-        </w:rPr>
-        <w:t>["H1", "H2"].Merge();</w:t>
+          <w:rFonts w:ascii="Times New Roman" w:hAnsi="Times New Roman" w:cs="Times New Roman"/>
+          <w:color w:val="000000" w:themeColor="text1"/>
+          <w:sz w:val="20"/>
+          <w:szCs w:val="20"/>
+          <w:highlight w:val="white"/>
+          <w:lang w:val="en-US"/>
+        </w:rPr>
+        <w:t>"H1", "H2"].Merge();</w:t>
       </w:r>
     </w:p>
     <w:p>
@@ -4351,20 +4712,20 @@
         <w:adjustRightInd w:val="0"/>
         <w:spacing w:after="0" w:line="240" w:lineRule="auto"/>
         <w:rPr>
-          <w:rFonts w:ascii="Cascadia Mono" w:hAnsi="Cascadia Mono" w:cs="Cascadia Mono"/>
-          <w:color w:val="000000" w:themeColor="text1"/>
-          <w:sz w:val="19"/>
-          <w:szCs w:val="19"/>
-          <w:highlight w:val="white"/>
-          <w:lang w:val="en-US"/>
-        </w:rPr>
-      </w:pPr>
-      <w:r>
-        <w:rPr>
-          <w:rFonts w:ascii="Cascadia Mono" w:hAnsi="Cascadia Mono" w:cs="Cascadia Mono"/>
-          <w:color w:val="000000" w:themeColor="text1"/>
-          <w:sz w:val="19"/>
-          <w:szCs w:val="19"/>
+          <w:rFonts w:ascii="Times New Roman" w:hAnsi="Times New Roman" w:cs="Times New Roman"/>
+          <w:color w:val="000000" w:themeColor="text1"/>
+          <w:sz w:val="20"/>
+          <w:szCs w:val="20"/>
+          <w:highlight w:val="white"/>
+          <w:lang w:val="en-US"/>
+        </w:rPr>
+      </w:pPr>
+      <w:r>
+        <w:rPr>
+          <w:rFonts w:ascii="Times New Roman" w:hAnsi="Times New Roman" w:cs="Times New Roman"/>
+          <w:color w:val="000000" w:themeColor="text1"/>
+          <w:sz w:val="20"/>
+          <w:szCs w:val="20"/>
           <w:highlight w:val="white"/>
           <w:lang w:val="en-US"/>
         </w:rPr>
@@ -4374,44 +4735,55 @@
       <w:proofErr w:type="gramStart"/>
       <w:r>
         <w:rPr>
-          <w:rFonts w:ascii="Cascadia Mono" w:hAnsi="Cascadia Mono" w:cs="Cascadia Mono"/>
-          <w:color w:val="000000" w:themeColor="text1"/>
-          <w:sz w:val="19"/>
-          <w:szCs w:val="19"/>
+          <w:rFonts w:ascii="Times New Roman" w:hAnsi="Times New Roman" w:cs="Times New Roman"/>
+          <w:color w:val="000000" w:themeColor="text1"/>
+          <w:sz w:val="20"/>
+          <w:szCs w:val="20"/>
           <w:highlight w:val="white"/>
           <w:lang w:val="en-US"/>
         </w:rPr>
         <w:t>ws.Cells</w:t>
       </w:r>
       <w:proofErr w:type="spellEnd"/>
+      <w:r>
+        <w:rPr>
+          <w:rFonts w:ascii="Times New Roman" w:hAnsi="Times New Roman" w:cs="Times New Roman"/>
+          <w:color w:val="000000" w:themeColor="text1"/>
+          <w:sz w:val="20"/>
+          <w:szCs w:val="20"/>
+          <w:highlight w:val="white"/>
+          <w:lang w:val="en-US"/>
+        </w:rPr>
+        <w:t>[</w:t>
+      </w:r>
       <w:proofErr w:type="gramEnd"/>
       <w:r>
         <w:rPr>
-          <w:rFonts w:ascii="Cascadia Mono" w:hAnsi="Cascadia Mono" w:cs="Cascadia Mono"/>
-          <w:color w:val="000000" w:themeColor="text1"/>
-          <w:sz w:val="19"/>
-          <w:szCs w:val="19"/>
-          <w:highlight w:val="white"/>
-          <w:lang w:val="en-US"/>
-        </w:rPr>
-        <w:t>[1, 8] = "</w:t>
-      </w:r>
-      <w:r>
-        <w:rPr>
-          <w:rFonts w:ascii="Cascadia Mono" w:hAnsi="Cascadia Mono" w:cs="Cascadia Mono"/>
-          <w:color w:val="000000" w:themeColor="text1"/>
-          <w:sz w:val="19"/>
-          <w:szCs w:val="19"/>
+          <w:rFonts w:ascii="Times New Roman" w:hAnsi="Times New Roman" w:cs="Times New Roman"/>
+          <w:color w:val="000000" w:themeColor="text1"/>
+          <w:sz w:val="20"/>
+          <w:szCs w:val="20"/>
+          <w:highlight w:val="white"/>
+          <w:lang w:val="en-US"/>
+        </w:rPr>
+        <w:t>1, 8] = "</w:t>
+      </w:r>
+      <w:r>
+        <w:rPr>
+          <w:rFonts w:ascii="Times New Roman" w:hAnsi="Times New Roman" w:cs="Times New Roman"/>
+          <w:color w:val="000000" w:themeColor="text1"/>
+          <w:sz w:val="20"/>
+          <w:szCs w:val="20"/>
           <w:highlight w:val="white"/>
         </w:rPr>
         <w:t>Остаток</w:t>
       </w:r>
       <w:r>
         <w:rPr>
-          <w:rFonts w:ascii="Cascadia Mono" w:hAnsi="Cascadia Mono" w:cs="Cascadia Mono"/>
-          <w:color w:val="000000" w:themeColor="text1"/>
-          <w:sz w:val="19"/>
-          <w:szCs w:val="19"/>
+          <w:rFonts w:ascii="Times New Roman" w:hAnsi="Times New Roman" w:cs="Times New Roman"/>
+          <w:color w:val="000000" w:themeColor="text1"/>
+          <w:sz w:val="20"/>
+          <w:szCs w:val="20"/>
           <w:highlight w:val="white"/>
           <w:lang w:val="en-US"/>
         </w:rPr>
@@ -4425,20 +4797,20 @@
         <w:adjustRightInd w:val="0"/>
         <w:spacing w:after="0" w:line="240" w:lineRule="auto"/>
         <w:rPr>
-          <w:rFonts w:ascii="Cascadia Mono" w:hAnsi="Cascadia Mono" w:cs="Cascadia Mono"/>
-          <w:color w:val="000000" w:themeColor="text1"/>
-          <w:sz w:val="19"/>
-          <w:szCs w:val="19"/>
-          <w:highlight w:val="white"/>
-          <w:lang w:val="en-US"/>
-        </w:rPr>
-      </w:pPr>
-      <w:r>
-        <w:rPr>
-          <w:rFonts w:ascii="Cascadia Mono" w:hAnsi="Cascadia Mono" w:cs="Cascadia Mono"/>
-          <w:color w:val="000000" w:themeColor="text1"/>
-          <w:sz w:val="19"/>
-          <w:szCs w:val="19"/>
+          <w:rFonts w:ascii="Times New Roman" w:hAnsi="Times New Roman" w:cs="Times New Roman"/>
+          <w:color w:val="000000" w:themeColor="text1"/>
+          <w:sz w:val="20"/>
+          <w:szCs w:val="20"/>
+          <w:highlight w:val="white"/>
+          <w:lang w:val="en-US"/>
+        </w:rPr>
+      </w:pPr>
+      <w:r>
+        <w:rPr>
+          <w:rFonts w:ascii="Times New Roman" w:hAnsi="Times New Roman" w:cs="Times New Roman"/>
+          <w:color w:val="000000" w:themeColor="text1"/>
+          <w:sz w:val="20"/>
+          <w:szCs w:val="20"/>
           <w:highlight w:val="white"/>
           <w:lang w:val="en-US"/>
         </w:rPr>
@@ -4448,27 +4820,38 @@
       <w:proofErr w:type="gramStart"/>
       <w:r>
         <w:rPr>
-          <w:rFonts w:ascii="Cascadia Mono" w:hAnsi="Cascadia Mono" w:cs="Cascadia Mono"/>
-          <w:color w:val="000000" w:themeColor="text1"/>
-          <w:sz w:val="19"/>
-          <w:szCs w:val="19"/>
+          <w:rFonts w:ascii="Times New Roman" w:hAnsi="Times New Roman" w:cs="Times New Roman"/>
+          <w:color w:val="000000" w:themeColor="text1"/>
+          <w:sz w:val="20"/>
+          <w:szCs w:val="20"/>
           <w:highlight w:val="white"/>
           <w:lang w:val="en-US"/>
         </w:rPr>
         <w:t>ws.Range</w:t>
       </w:r>
       <w:proofErr w:type="spellEnd"/>
+      <w:r>
+        <w:rPr>
+          <w:rFonts w:ascii="Times New Roman" w:hAnsi="Times New Roman" w:cs="Times New Roman"/>
+          <w:color w:val="000000" w:themeColor="text1"/>
+          <w:sz w:val="20"/>
+          <w:szCs w:val="20"/>
+          <w:highlight w:val="white"/>
+          <w:lang w:val="en-US"/>
+        </w:rPr>
+        <w:t>[</w:t>
+      </w:r>
       <w:proofErr w:type="gramEnd"/>
       <w:r>
         <w:rPr>
-          <w:rFonts w:ascii="Cascadia Mono" w:hAnsi="Cascadia Mono" w:cs="Cascadia Mono"/>
-          <w:color w:val="000000" w:themeColor="text1"/>
-          <w:sz w:val="19"/>
-          <w:szCs w:val="19"/>
-          <w:highlight w:val="white"/>
-          <w:lang w:val="en-US"/>
-        </w:rPr>
-        <w:t>["I1", "I2"].Merge();</w:t>
+          <w:rFonts w:ascii="Times New Roman" w:hAnsi="Times New Roman" w:cs="Times New Roman"/>
+          <w:color w:val="000000" w:themeColor="text1"/>
+          <w:sz w:val="20"/>
+          <w:szCs w:val="20"/>
+          <w:highlight w:val="white"/>
+          <w:lang w:val="en-US"/>
+        </w:rPr>
+        <w:t>"I1", "I2"].Merge();</w:t>
       </w:r>
     </w:p>
     <w:p>
@@ -4478,20 +4861,20 @@
         <w:adjustRightInd w:val="0"/>
         <w:spacing w:after="0" w:line="240" w:lineRule="auto"/>
         <w:rPr>
-          <w:rFonts w:ascii="Cascadia Mono" w:hAnsi="Cascadia Mono" w:cs="Cascadia Mono"/>
-          <w:color w:val="000000" w:themeColor="text1"/>
-          <w:sz w:val="19"/>
-          <w:szCs w:val="19"/>
-          <w:highlight w:val="white"/>
-          <w:lang w:val="en-US"/>
-        </w:rPr>
-      </w:pPr>
-      <w:r>
-        <w:rPr>
-          <w:rFonts w:ascii="Cascadia Mono" w:hAnsi="Cascadia Mono" w:cs="Cascadia Mono"/>
-          <w:color w:val="000000" w:themeColor="text1"/>
-          <w:sz w:val="19"/>
-          <w:szCs w:val="19"/>
+          <w:rFonts w:ascii="Times New Roman" w:hAnsi="Times New Roman" w:cs="Times New Roman"/>
+          <w:color w:val="000000" w:themeColor="text1"/>
+          <w:sz w:val="20"/>
+          <w:szCs w:val="20"/>
+          <w:highlight w:val="white"/>
+          <w:lang w:val="en-US"/>
+        </w:rPr>
+      </w:pPr>
+      <w:r>
+        <w:rPr>
+          <w:rFonts w:ascii="Times New Roman" w:hAnsi="Times New Roman" w:cs="Times New Roman"/>
+          <w:color w:val="000000" w:themeColor="text1"/>
+          <w:sz w:val="20"/>
+          <w:szCs w:val="20"/>
           <w:highlight w:val="white"/>
           <w:lang w:val="en-US"/>
         </w:rPr>
@@ -4501,44 +4884,55 @@
       <w:proofErr w:type="gramStart"/>
       <w:r>
         <w:rPr>
-          <w:rFonts w:ascii="Cascadia Mono" w:hAnsi="Cascadia Mono" w:cs="Cascadia Mono"/>
-          <w:color w:val="000000" w:themeColor="text1"/>
-          <w:sz w:val="19"/>
-          <w:szCs w:val="19"/>
+          <w:rFonts w:ascii="Times New Roman" w:hAnsi="Times New Roman" w:cs="Times New Roman"/>
+          <w:color w:val="000000" w:themeColor="text1"/>
+          <w:sz w:val="20"/>
+          <w:szCs w:val="20"/>
           <w:highlight w:val="white"/>
           <w:lang w:val="en-US"/>
         </w:rPr>
         <w:t>ws.Cells</w:t>
       </w:r>
       <w:proofErr w:type="spellEnd"/>
+      <w:r>
+        <w:rPr>
+          <w:rFonts w:ascii="Times New Roman" w:hAnsi="Times New Roman" w:cs="Times New Roman"/>
+          <w:color w:val="000000" w:themeColor="text1"/>
+          <w:sz w:val="20"/>
+          <w:szCs w:val="20"/>
+          <w:highlight w:val="white"/>
+          <w:lang w:val="en-US"/>
+        </w:rPr>
+        <w:t>[</w:t>
+      </w:r>
       <w:proofErr w:type="gramEnd"/>
       <w:r>
         <w:rPr>
-          <w:rFonts w:ascii="Cascadia Mono" w:hAnsi="Cascadia Mono" w:cs="Cascadia Mono"/>
-          <w:color w:val="000000" w:themeColor="text1"/>
-          <w:sz w:val="19"/>
-          <w:szCs w:val="19"/>
-          <w:highlight w:val="white"/>
-          <w:lang w:val="en-US"/>
-        </w:rPr>
-        <w:t>[1, 9] = "</w:t>
-      </w:r>
-      <w:r>
-        <w:rPr>
-          <w:rFonts w:ascii="Cascadia Mono" w:hAnsi="Cascadia Mono" w:cs="Cascadia Mono"/>
-          <w:color w:val="000000" w:themeColor="text1"/>
-          <w:sz w:val="19"/>
-          <w:szCs w:val="19"/>
+          <w:rFonts w:ascii="Times New Roman" w:hAnsi="Times New Roman" w:cs="Times New Roman"/>
+          <w:color w:val="000000" w:themeColor="text1"/>
+          <w:sz w:val="20"/>
+          <w:szCs w:val="20"/>
+          <w:highlight w:val="white"/>
+          <w:lang w:val="en-US"/>
+        </w:rPr>
+        <w:t>1, 9] = "</w:t>
+      </w:r>
+      <w:r>
+        <w:rPr>
+          <w:rFonts w:ascii="Times New Roman" w:hAnsi="Times New Roman" w:cs="Times New Roman"/>
+          <w:color w:val="000000" w:themeColor="text1"/>
+          <w:sz w:val="20"/>
+          <w:szCs w:val="20"/>
           <w:highlight w:val="white"/>
         </w:rPr>
         <w:t>Подпись</w:t>
       </w:r>
       <w:r>
         <w:rPr>
-          <w:rFonts w:ascii="Cascadia Mono" w:hAnsi="Cascadia Mono" w:cs="Cascadia Mono"/>
-          <w:color w:val="000000" w:themeColor="text1"/>
-          <w:sz w:val="19"/>
-          <w:szCs w:val="19"/>
+          <w:rFonts w:ascii="Times New Roman" w:hAnsi="Times New Roman" w:cs="Times New Roman"/>
+          <w:color w:val="000000" w:themeColor="text1"/>
+          <w:sz w:val="20"/>
+          <w:szCs w:val="20"/>
           <w:highlight w:val="white"/>
           <w:lang w:val="en-US"/>
         </w:rPr>
@@ -4546,20 +4940,20 @@
       </w:r>
       <w:r>
         <w:rPr>
-          <w:rFonts w:ascii="Cascadia Mono" w:hAnsi="Cascadia Mono" w:cs="Cascadia Mono"/>
-          <w:color w:val="000000" w:themeColor="text1"/>
-          <w:sz w:val="19"/>
-          <w:szCs w:val="19"/>
+          <w:rFonts w:ascii="Times New Roman" w:hAnsi="Times New Roman" w:cs="Times New Roman"/>
+          <w:color w:val="000000" w:themeColor="text1"/>
+          <w:sz w:val="20"/>
+          <w:szCs w:val="20"/>
           <w:highlight w:val="white"/>
         </w:rPr>
         <w:t>дата</w:t>
       </w:r>
       <w:r>
         <w:rPr>
-          <w:rFonts w:ascii="Cascadia Mono" w:hAnsi="Cascadia Mono" w:cs="Cascadia Mono"/>
-          <w:color w:val="000000" w:themeColor="text1"/>
-          <w:sz w:val="19"/>
-          <w:szCs w:val="19"/>
+          <w:rFonts w:ascii="Times New Roman" w:hAnsi="Times New Roman" w:cs="Times New Roman"/>
+          <w:color w:val="000000" w:themeColor="text1"/>
+          <w:sz w:val="20"/>
+          <w:szCs w:val="20"/>
           <w:highlight w:val="white"/>
           <w:lang w:val="en-US"/>
         </w:rPr>
@@ -4573,20 +4967,20 @@
         <w:adjustRightInd w:val="0"/>
         <w:spacing w:after="0" w:line="240" w:lineRule="auto"/>
         <w:rPr>
-          <w:rFonts w:ascii="Cascadia Mono" w:hAnsi="Cascadia Mono" w:cs="Cascadia Mono"/>
-          <w:color w:val="000000" w:themeColor="text1"/>
-          <w:sz w:val="19"/>
-          <w:szCs w:val="19"/>
-          <w:highlight w:val="white"/>
-          <w:lang w:val="en-US"/>
-        </w:rPr>
-      </w:pPr>
-      <w:r>
-        <w:rPr>
-          <w:rFonts w:ascii="Cascadia Mono" w:hAnsi="Cascadia Mono" w:cs="Cascadia Mono"/>
-          <w:color w:val="000000" w:themeColor="text1"/>
-          <w:sz w:val="19"/>
-          <w:szCs w:val="19"/>
+          <w:rFonts w:ascii="Times New Roman" w:hAnsi="Times New Roman" w:cs="Times New Roman"/>
+          <w:color w:val="000000" w:themeColor="text1"/>
+          <w:sz w:val="20"/>
+          <w:szCs w:val="20"/>
+          <w:highlight w:val="white"/>
+          <w:lang w:val="en-US"/>
+        </w:rPr>
+      </w:pPr>
+      <w:r>
+        <w:rPr>
+          <w:rFonts w:ascii="Times New Roman" w:hAnsi="Times New Roman" w:cs="Times New Roman"/>
+          <w:color w:val="000000" w:themeColor="text1"/>
+          <w:sz w:val="20"/>
+          <w:szCs w:val="20"/>
           <w:highlight w:val="white"/>
           <w:lang w:val="en-US"/>
         </w:rPr>
@@ -4596,35 +4990,46 @@
       <w:proofErr w:type="gramStart"/>
       <w:r>
         <w:rPr>
-          <w:rFonts w:ascii="Cascadia Mono" w:hAnsi="Cascadia Mono" w:cs="Cascadia Mono"/>
-          <w:color w:val="000000" w:themeColor="text1"/>
-          <w:sz w:val="19"/>
-          <w:szCs w:val="19"/>
+          <w:rFonts w:ascii="Times New Roman" w:hAnsi="Times New Roman" w:cs="Times New Roman"/>
+          <w:color w:val="000000" w:themeColor="text1"/>
+          <w:sz w:val="20"/>
+          <w:szCs w:val="20"/>
           <w:highlight w:val="white"/>
           <w:lang w:val="en-US"/>
         </w:rPr>
         <w:t>ws.Range</w:t>
       </w:r>
       <w:proofErr w:type="spellEnd"/>
+      <w:r>
+        <w:rPr>
+          <w:rFonts w:ascii="Times New Roman" w:hAnsi="Times New Roman" w:cs="Times New Roman"/>
+          <w:color w:val="000000" w:themeColor="text1"/>
+          <w:sz w:val="20"/>
+          <w:szCs w:val="20"/>
+          <w:highlight w:val="white"/>
+          <w:lang w:val="en-US"/>
+        </w:rPr>
+        <w:t>[</w:t>
+      </w:r>
       <w:proofErr w:type="gramEnd"/>
       <w:r>
         <w:rPr>
-          <w:rFonts w:ascii="Cascadia Mono" w:hAnsi="Cascadia Mono" w:cs="Cascadia Mono"/>
-          <w:color w:val="000000" w:themeColor="text1"/>
-          <w:sz w:val="19"/>
-          <w:szCs w:val="19"/>
-          <w:highlight w:val="white"/>
-          <w:lang w:val="en-US"/>
-        </w:rPr>
-        <w:t>["F1", "I1"].</w:t>
-      </w:r>
-      <w:proofErr w:type="spellStart"/>
-      <w:r>
-        <w:rPr>
-          <w:rFonts w:ascii="Cascadia Mono" w:hAnsi="Cascadia Mono" w:cs="Cascadia Mono"/>
-          <w:color w:val="000000" w:themeColor="text1"/>
-          <w:sz w:val="19"/>
-          <w:szCs w:val="19"/>
+          <w:rFonts w:ascii="Times New Roman" w:hAnsi="Times New Roman" w:cs="Times New Roman"/>
+          <w:color w:val="000000" w:themeColor="text1"/>
+          <w:sz w:val="20"/>
+          <w:szCs w:val="20"/>
+          <w:highlight w:val="white"/>
+          <w:lang w:val="en-US"/>
+        </w:rPr>
+        <w:t>"F1", "I1"].</w:t>
+      </w:r>
+      <w:proofErr w:type="spellStart"/>
+      <w:r>
+        <w:rPr>
+          <w:rFonts w:ascii="Times New Roman" w:hAnsi="Times New Roman" w:cs="Times New Roman"/>
+          <w:color w:val="000000" w:themeColor="text1"/>
+          <w:sz w:val="20"/>
+          <w:szCs w:val="20"/>
           <w:highlight w:val="white"/>
           <w:lang w:val="en-US"/>
         </w:rPr>
@@ -4633,10 +5038,10 @@
       <w:proofErr w:type="spellEnd"/>
       <w:r>
         <w:rPr>
-          <w:rFonts w:ascii="Cascadia Mono" w:hAnsi="Cascadia Mono" w:cs="Cascadia Mono"/>
-          <w:color w:val="000000" w:themeColor="text1"/>
-          <w:sz w:val="19"/>
-          <w:szCs w:val="19"/>
+          <w:rFonts w:ascii="Times New Roman" w:hAnsi="Times New Roman" w:cs="Times New Roman"/>
+          <w:color w:val="000000" w:themeColor="text1"/>
+          <w:sz w:val="20"/>
+          <w:szCs w:val="20"/>
           <w:highlight w:val="white"/>
           <w:lang w:val="en-US"/>
         </w:rPr>
@@ -4650,10 +5055,10 @@
         <w:adjustRightInd w:val="0"/>
         <w:spacing w:after="0" w:line="240" w:lineRule="auto"/>
         <w:rPr>
-          <w:rFonts w:ascii="Cascadia Mono" w:hAnsi="Cascadia Mono" w:cs="Cascadia Mono"/>
-          <w:color w:val="000000" w:themeColor="text1"/>
-          <w:sz w:val="19"/>
-          <w:szCs w:val="19"/>
+          <w:rFonts w:ascii="Times New Roman" w:hAnsi="Times New Roman" w:cs="Times New Roman"/>
+          <w:color w:val="000000" w:themeColor="text1"/>
+          <w:sz w:val="20"/>
+          <w:szCs w:val="20"/>
           <w:highlight w:val="white"/>
           <w:lang w:val="en-US"/>
         </w:rPr>
@@ -4666,32 +5071,56 @@
         <w:adjustRightInd w:val="0"/>
         <w:spacing w:after="0" w:line="240" w:lineRule="auto"/>
         <w:rPr>
-          <w:rFonts w:ascii="Cascadia Mono" w:hAnsi="Cascadia Mono" w:cs="Cascadia Mono"/>
-          <w:color w:val="000000" w:themeColor="text1"/>
-          <w:sz w:val="19"/>
-          <w:szCs w:val="19"/>
-          <w:highlight w:val="white"/>
-          <w:lang w:val="en-US"/>
-        </w:rPr>
-      </w:pPr>
-      <w:r>
-        <w:rPr>
-          <w:rFonts w:ascii="Cascadia Mono" w:hAnsi="Cascadia Mono" w:cs="Cascadia Mono"/>
-          <w:color w:val="000000" w:themeColor="text1"/>
-          <w:sz w:val="19"/>
-          <w:szCs w:val="19"/>
-          <w:highlight w:val="white"/>
-          <w:lang w:val="en-US"/>
-        </w:rPr>
-        <w:t xml:space="preserve">            for (</w:t>
-      </w:r>
-      <w:proofErr w:type="spellStart"/>
-      <w:r>
-        <w:rPr>
-          <w:rFonts w:ascii="Cascadia Mono" w:hAnsi="Cascadia Mono" w:cs="Cascadia Mono"/>
-          <w:color w:val="000000" w:themeColor="text1"/>
-          <w:sz w:val="19"/>
-          <w:szCs w:val="19"/>
+          <w:rFonts w:ascii="Times New Roman" w:hAnsi="Times New Roman" w:cs="Times New Roman"/>
+          <w:color w:val="000000" w:themeColor="text1"/>
+          <w:sz w:val="20"/>
+          <w:szCs w:val="20"/>
+          <w:highlight w:val="white"/>
+          <w:lang w:val="en-US"/>
+        </w:rPr>
+      </w:pPr>
+      <w:r>
+        <w:rPr>
+          <w:rFonts w:ascii="Times New Roman" w:hAnsi="Times New Roman" w:cs="Times New Roman"/>
+          <w:color w:val="000000" w:themeColor="text1"/>
+          <w:sz w:val="20"/>
+          <w:szCs w:val="20"/>
+          <w:highlight w:val="white"/>
+          <w:lang w:val="en-US"/>
+        </w:rPr>
+        <w:t xml:space="preserve">            </w:t>
+      </w:r>
+      <w:proofErr w:type="gramStart"/>
+      <w:r>
+        <w:rPr>
+          <w:rFonts w:ascii="Times New Roman" w:hAnsi="Times New Roman" w:cs="Times New Roman"/>
+          <w:color w:val="000000" w:themeColor="text1"/>
+          <w:sz w:val="20"/>
+          <w:szCs w:val="20"/>
+          <w:highlight w:val="white"/>
+          <w:lang w:val="en-US"/>
+        </w:rPr>
+        <w:t>for</w:t>
+      </w:r>
+      <w:proofErr w:type="gramEnd"/>
+      <w:r>
+        <w:rPr>
+          <w:rFonts w:ascii="Times New Roman" w:hAnsi="Times New Roman" w:cs="Times New Roman"/>
+          <w:color w:val="000000" w:themeColor="text1"/>
+          <w:sz w:val="20"/>
+          <w:szCs w:val="20"/>
+          <w:highlight w:val="white"/>
+          <w:lang w:val="en-US"/>
+        </w:rPr>
+        <w:t xml:space="preserve"> (</w:t>
+      </w:r>
+      <w:proofErr w:type="spellStart"/>
+      <w:r>
+        <w:rPr>
+          <w:rFonts w:ascii="Times New Roman" w:hAnsi="Times New Roman" w:cs="Times New Roman"/>
+          <w:color w:val="000000" w:themeColor="text1"/>
+          <w:sz w:val="20"/>
+          <w:szCs w:val="20"/>
           <w:highlight w:val="white"/>
           <w:lang w:val="en-US"/>
         </w:rPr>
@@ -4700,10 +5129,10 @@
       <w:proofErr w:type="spellEnd"/>
       <w:r>
         <w:rPr>
-          <w:rFonts w:ascii="Cascadia Mono" w:hAnsi="Cascadia Mono" w:cs="Cascadia Mono"/>
-          <w:color w:val="000000" w:themeColor="text1"/>
-          <w:sz w:val="19"/>
-          <w:szCs w:val="19"/>
+          <w:rFonts w:ascii="Times New Roman" w:hAnsi="Times New Roman" w:cs="Times New Roman"/>
+          <w:color w:val="000000" w:themeColor="text1"/>
+          <w:sz w:val="20"/>
+          <w:szCs w:val="20"/>
           <w:highlight w:val="white"/>
           <w:lang w:val="en-US"/>
         </w:rPr>
@@ -4712,10 +5141,10 @@
       <w:proofErr w:type="spellStart"/>
       <w:r>
         <w:rPr>
-          <w:rFonts w:ascii="Cascadia Mono" w:hAnsi="Cascadia Mono" w:cs="Cascadia Mono"/>
-          <w:color w:val="000000" w:themeColor="text1"/>
-          <w:sz w:val="19"/>
-          <w:szCs w:val="19"/>
+          <w:rFonts w:ascii="Times New Roman" w:hAnsi="Times New Roman" w:cs="Times New Roman"/>
+          <w:color w:val="000000" w:themeColor="text1"/>
+          <w:sz w:val="20"/>
+          <w:szCs w:val="20"/>
           <w:highlight w:val="white"/>
           <w:lang w:val="en-US"/>
         </w:rPr>
@@ -4724,10 +5153,10 @@
       <w:proofErr w:type="spellEnd"/>
       <w:r>
         <w:rPr>
-          <w:rFonts w:ascii="Cascadia Mono" w:hAnsi="Cascadia Mono" w:cs="Cascadia Mono"/>
-          <w:color w:val="000000" w:themeColor="text1"/>
-          <w:sz w:val="19"/>
-          <w:szCs w:val="19"/>
+          <w:rFonts w:ascii="Times New Roman" w:hAnsi="Times New Roman" w:cs="Times New Roman"/>
+          <w:color w:val="000000" w:themeColor="text1"/>
+          <w:sz w:val="20"/>
+          <w:szCs w:val="20"/>
           <w:highlight w:val="white"/>
           <w:lang w:val="en-US"/>
         </w:rPr>
@@ -4736,10 +5165,10 @@
       <w:proofErr w:type="spellStart"/>
       <w:r>
         <w:rPr>
-          <w:rFonts w:ascii="Cascadia Mono" w:hAnsi="Cascadia Mono" w:cs="Cascadia Mono"/>
-          <w:color w:val="000000" w:themeColor="text1"/>
-          <w:sz w:val="19"/>
-          <w:szCs w:val="19"/>
+          <w:rFonts w:ascii="Times New Roman" w:hAnsi="Times New Roman" w:cs="Times New Roman"/>
+          <w:color w:val="000000" w:themeColor="text1"/>
+          <w:sz w:val="20"/>
+          <w:szCs w:val="20"/>
           <w:highlight w:val="white"/>
           <w:lang w:val="en-US"/>
         </w:rPr>
@@ -4748,10 +5177,10 @@
       <w:proofErr w:type="spellEnd"/>
       <w:r>
         <w:rPr>
-          <w:rFonts w:ascii="Cascadia Mono" w:hAnsi="Cascadia Mono" w:cs="Cascadia Mono"/>
-          <w:color w:val="000000" w:themeColor="text1"/>
-          <w:sz w:val="19"/>
-          <w:szCs w:val="19"/>
+          <w:rFonts w:ascii="Times New Roman" w:hAnsi="Times New Roman" w:cs="Times New Roman"/>
+          <w:color w:val="000000" w:themeColor="text1"/>
+          <w:sz w:val="20"/>
+          <w:szCs w:val="20"/>
           <w:highlight w:val="white"/>
           <w:lang w:val="en-US"/>
         </w:rPr>
@@ -4760,10 +5189,10 @@
       <w:proofErr w:type="spellStart"/>
       <w:r>
         <w:rPr>
-          <w:rFonts w:ascii="Cascadia Mono" w:hAnsi="Cascadia Mono" w:cs="Cascadia Mono"/>
-          <w:color w:val="000000" w:themeColor="text1"/>
-          <w:sz w:val="19"/>
-          <w:szCs w:val="19"/>
+          <w:rFonts w:ascii="Times New Roman" w:hAnsi="Times New Roman" w:cs="Times New Roman"/>
+          <w:color w:val="000000" w:themeColor="text1"/>
+          <w:sz w:val="20"/>
+          <w:szCs w:val="20"/>
           <w:highlight w:val="white"/>
           <w:lang w:val="en-US"/>
         </w:rPr>
@@ -4772,10 +5201,10 @@
       <w:proofErr w:type="spellEnd"/>
       <w:r>
         <w:rPr>
-          <w:rFonts w:ascii="Cascadia Mono" w:hAnsi="Cascadia Mono" w:cs="Cascadia Mono"/>
-          <w:color w:val="000000" w:themeColor="text1"/>
-          <w:sz w:val="19"/>
-          <w:szCs w:val="19"/>
+          <w:rFonts w:ascii="Times New Roman" w:hAnsi="Times New Roman" w:cs="Times New Roman"/>
+          <w:color w:val="000000" w:themeColor="text1"/>
+          <w:sz w:val="20"/>
+          <w:szCs w:val="20"/>
           <w:highlight w:val="white"/>
           <w:lang w:val="en-US"/>
         </w:rPr>
@@ -4789,23 +5218,24 @@
         <w:adjustRightInd w:val="0"/>
         <w:spacing w:after="0" w:line="240" w:lineRule="auto"/>
         <w:rPr>
-          <w:rFonts w:ascii="Cascadia Mono" w:hAnsi="Cascadia Mono" w:cs="Cascadia Mono"/>
-          <w:color w:val="000000" w:themeColor="text1"/>
-          <w:sz w:val="19"/>
-          <w:szCs w:val="19"/>
-          <w:highlight w:val="white"/>
-          <w:lang w:val="en-US"/>
-        </w:rPr>
-      </w:pPr>
-      <w:r>
-        <w:rPr>
-          <w:rFonts w:ascii="Cascadia Mono" w:hAnsi="Cascadia Mono" w:cs="Cascadia Mono"/>
-          <w:color w:val="000000" w:themeColor="text1"/>
-          <w:sz w:val="19"/>
-          <w:szCs w:val="19"/>
-          <w:highlight w:val="white"/>
-          <w:lang w:val="en-US"/>
-        </w:rPr>
+          <w:rFonts w:ascii="Times New Roman" w:hAnsi="Times New Roman" w:cs="Times New Roman"/>
+          <w:color w:val="000000" w:themeColor="text1"/>
+          <w:sz w:val="20"/>
+          <w:szCs w:val="20"/>
+          <w:highlight w:val="white"/>
+          <w:lang w:val="en-US"/>
+        </w:rPr>
+      </w:pPr>
+      <w:r>
+        <w:rPr>
+          <w:rFonts w:ascii="Times New Roman" w:hAnsi="Times New Roman" w:cs="Times New Roman"/>
+          <w:color w:val="000000" w:themeColor="text1"/>
+          <w:sz w:val="20"/>
+          <w:szCs w:val="20"/>
+          <w:highlight w:val="white"/>
+          <w:lang w:val="en-US"/>
+        </w:rPr>
+        <w:lastRenderedPageBreak/>
         <w:t xml:space="preserve">            {</w:t>
       </w:r>
     </w:p>
@@ -4816,20 +5246,20 @@
         <w:adjustRightInd w:val="0"/>
         <w:spacing w:after="0" w:line="240" w:lineRule="auto"/>
         <w:rPr>
-          <w:rFonts w:ascii="Cascadia Mono" w:hAnsi="Cascadia Mono" w:cs="Cascadia Mono"/>
-          <w:color w:val="000000" w:themeColor="text1"/>
-          <w:sz w:val="19"/>
-          <w:szCs w:val="19"/>
-          <w:highlight w:val="white"/>
-          <w:lang w:val="en-US"/>
-        </w:rPr>
-      </w:pPr>
-      <w:r>
-        <w:rPr>
-          <w:rFonts w:ascii="Cascadia Mono" w:hAnsi="Cascadia Mono" w:cs="Cascadia Mono"/>
-          <w:color w:val="000000" w:themeColor="text1"/>
-          <w:sz w:val="19"/>
-          <w:szCs w:val="19"/>
+          <w:rFonts w:ascii="Times New Roman" w:hAnsi="Times New Roman" w:cs="Times New Roman"/>
+          <w:color w:val="000000" w:themeColor="text1"/>
+          <w:sz w:val="20"/>
+          <w:szCs w:val="20"/>
+          <w:highlight w:val="white"/>
+          <w:lang w:val="en-US"/>
+        </w:rPr>
+      </w:pPr>
+      <w:r>
+        <w:rPr>
+          <w:rFonts w:ascii="Times New Roman" w:hAnsi="Times New Roman" w:cs="Times New Roman"/>
+          <w:color w:val="000000" w:themeColor="text1"/>
+          <w:sz w:val="20"/>
+          <w:szCs w:val="20"/>
           <w:highlight w:val="white"/>
           <w:lang w:val="en-US"/>
         </w:rPr>
@@ -4839,35 +5269,46 @@
       <w:proofErr w:type="gramStart"/>
       <w:r>
         <w:rPr>
-          <w:rFonts w:ascii="Cascadia Mono" w:hAnsi="Cascadia Mono" w:cs="Cascadia Mono"/>
-          <w:color w:val="000000" w:themeColor="text1"/>
-          <w:sz w:val="19"/>
-          <w:szCs w:val="19"/>
+          <w:rFonts w:ascii="Times New Roman" w:hAnsi="Times New Roman" w:cs="Times New Roman"/>
+          <w:color w:val="000000" w:themeColor="text1"/>
+          <w:sz w:val="20"/>
+          <w:szCs w:val="20"/>
           <w:highlight w:val="white"/>
           <w:lang w:val="en-US"/>
         </w:rPr>
         <w:t>ws.Cells</w:t>
       </w:r>
       <w:proofErr w:type="spellEnd"/>
+      <w:r>
+        <w:rPr>
+          <w:rFonts w:ascii="Times New Roman" w:hAnsi="Times New Roman" w:cs="Times New Roman"/>
+          <w:color w:val="000000" w:themeColor="text1"/>
+          <w:sz w:val="20"/>
+          <w:szCs w:val="20"/>
+          <w:highlight w:val="white"/>
+          <w:lang w:val="en-US"/>
+        </w:rPr>
+        <w:t>[</w:t>
+      </w:r>
       <w:proofErr w:type="gramEnd"/>
       <w:r>
         <w:rPr>
-          <w:rFonts w:ascii="Cascadia Mono" w:hAnsi="Cascadia Mono" w:cs="Cascadia Mono"/>
-          <w:color w:val="000000" w:themeColor="text1"/>
-          <w:sz w:val="19"/>
-          <w:szCs w:val="19"/>
-          <w:highlight w:val="white"/>
-          <w:lang w:val="en-US"/>
-        </w:rPr>
-        <w:t xml:space="preserve">[3, </w:t>
-      </w:r>
-      <w:proofErr w:type="spellStart"/>
-      <w:r>
-        <w:rPr>
-          <w:rFonts w:ascii="Cascadia Mono" w:hAnsi="Cascadia Mono" w:cs="Cascadia Mono"/>
-          <w:color w:val="000000" w:themeColor="text1"/>
-          <w:sz w:val="19"/>
-          <w:szCs w:val="19"/>
+          <w:rFonts w:ascii="Times New Roman" w:hAnsi="Times New Roman" w:cs="Times New Roman"/>
+          <w:color w:val="000000" w:themeColor="text1"/>
+          <w:sz w:val="20"/>
+          <w:szCs w:val="20"/>
+          <w:highlight w:val="white"/>
+          <w:lang w:val="en-US"/>
+        </w:rPr>
+        <w:t xml:space="preserve">3, </w:t>
+      </w:r>
+      <w:proofErr w:type="spellStart"/>
+      <w:r>
+        <w:rPr>
+          <w:rFonts w:ascii="Times New Roman" w:hAnsi="Times New Roman" w:cs="Times New Roman"/>
+          <w:color w:val="000000" w:themeColor="text1"/>
+          <w:sz w:val="20"/>
+          <w:szCs w:val="20"/>
           <w:highlight w:val="white"/>
           <w:lang w:val="en-US"/>
         </w:rPr>
@@ -4876,10 +5317,10 @@
       <w:proofErr w:type="spellEnd"/>
       <w:r>
         <w:rPr>
-          <w:rFonts w:ascii="Cascadia Mono" w:hAnsi="Cascadia Mono" w:cs="Cascadia Mono"/>
-          <w:color w:val="000000" w:themeColor="text1"/>
-          <w:sz w:val="19"/>
-          <w:szCs w:val="19"/>
+          <w:rFonts w:ascii="Times New Roman" w:hAnsi="Times New Roman" w:cs="Times New Roman"/>
+          <w:color w:val="000000" w:themeColor="text1"/>
+          <w:sz w:val="20"/>
+          <w:szCs w:val="20"/>
           <w:highlight w:val="white"/>
           <w:lang w:val="en-US"/>
         </w:rPr>
@@ -4888,10 +5329,10 @@
       <w:proofErr w:type="spellStart"/>
       <w:r>
         <w:rPr>
-          <w:rFonts w:ascii="Cascadia Mono" w:hAnsi="Cascadia Mono" w:cs="Cascadia Mono"/>
-          <w:color w:val="000000" w:themeColor="text1"/>
-          <w:sz w:val="19"/>
-          <w:szCs w:val="19"/>
+          <w:rFonts w:ascii="Times New Roman" w:hAnsi="Times New Roman" w:cs="Times New Roman"/>
+          <w:color w:val="000000" w:themeColor="text1"/>
+          <w:sz w:val="20"/>
+          <w:szCs w:val="20"/>
           <w:highlight w:val="white"/>
           <w:lang w:val="en-US"/>
         </w:rPr>
@@ -4900,10 +5341,10 @@
       <w:proofErr w:type="spellEnd"/>
       <w:r>
         <w:rPr>
-          <w:rFonts w:ascii="Cascadia Mono" w:hAnsi="Cascadia Mono" w:cs="Cascadia Mono"/>
-          <w:color w:val="000000" w:themeColor="text1"/>
-          <w:sz w:val="19"/>
-          <w:szCs w:val="19"/>
+          <w:rFonts w:ascii="Times New Roman" w:hAnsi="Times New Roman" w:cs="Times New Roman"/>
+          <w:color w:val="000000" w:themeColor="text1"/>
+          <w:sz w:val="20"/>
+          <w:szCs w:val="20"/>
           <w:highlight w:val="white"/>
           <w:lang w:val="en-US"/>
         </w:rPr>
@@ -4917,24 +5358,23 @@
         <w:adjustRightInd w:val="0"/>
         <w:spacing w:after="0" w:line="240" w:lineRule="auto"/>
         <w:rPr>
-          <w:rFonts w:ascii="Cascadia Mono" w:hAnsi="Cascadia Mono" w:cs="Cascadia Mono"/>
-          <w:color w:val="000000" w:themeColor="text1"/>
-          <w:sz w:val="19"/>
-          <w:szCs w:val="19"/>
-          <w:highlight w:val="white"/>
-          <w:lang w:val="en-US"/>
-        </w:rPr>
-      </w:pPr>
-      <w:r>
-        <w:rPr>
-          <w:rFonts w:ascii="Cascadia Mono" w:hAnsi="Cascadia Mono" w:cs="Cascadia Mono"/>
-          <w:color w:val="000000" w:themeColor="text1"/>
-          <w:sz w:val="19"/>
-          <w:szCs w:val="19"/>
-          <w:highlight w:val="white"/>
-          <w:lang w:val="en-US"/>
-        </w:rPr>
-        <w:lastRenderedPageBreak/>
+          <w:rFonts w:ascii="Times New Roman" w:hAnsi="Times New Roman" w:cs="Times New Roman"/>
+          <w:color w:val="000000" w:themeColor="text1"/>
+          <w:sz w:val="20"/>
+          <w:szCs w:val="20"/>
+          <w:highlight w:val="white"/>
+          <w:lang w:val="en-US"/>
+        </w:rPr>
+      </w:pPr>
+      <w:r>
+        <w:rPr>
+          <w:rFonts w:ascii="Times New Roman" w:hAnsi="Times New Roman" w:cs="Times New Roman"/>
+          <w:color w:val="000000" w:themeColor="text1"/>
+          <w:sz w:val="20"/>
+          <w:szCs w:val="20"/>
+          <w:highlight w:val="white"/>
+          <w:lang w:val="en-US"/>
+        </w:rPr>
         <w:t xml:space="preserve">            }</w:t>
       </w:r>
     </w:p>
@@ -4945,10 +5385,10 @@
         <w:adjustRightInd w:val="0"/>
         <w:spacing w:after="0" w:line="240" w:lineRule="auto"/>
         <w:rPr>
-          <w:rFonts w:ascii="Cascadia Mono" w:hAnsi="Cascadia Mono" w:cs="Cascadia Mono"/>
-          <w:color w:val="000000" w:themeColor="text1"/>
-          <w:sz w:val="19"/>
-          <w:szCs w:val="19"/>
+          <w:rFonts w:ascii="Times New Roman" w:hAnsi="Times New Roman" w:cs="Times New Roman"/>
+          <w:color w:val="000000" w:themeColor="text1"/>
+          <w:sz w:val="20"/>
+          <w:szCs w:val="20"/>
           <w:highlight w:val="white"/>
           <w:lang w:val="en-US"/>
         </w:rPr>
@@ -4961,20 +5401,20 @@
         <w:adjustRightInd w:val="0"/>
         <w:spacing w:after="0" w:line="240" w:lineRule="auto"/>
         <w:rPr>
-          <w:rFonts w:ascii="Cascadia Mono" w:hAnsi="Cascadia Mono" w:cs="Cascadia Mono"/>
-          <w:color w:val="000000" w:themeColor="text1"/>
-          <w:sz w:val="19"/>
-          <w:szCs w:val="19"/>
-          <w:highlight w:val="white"/>
-          <w:lang w:val="en-US"/>
-        </w:rPr>
-      </w:pPr>
-      <w:r>
-        <w:rPr>
-          <w:rFonts w:ascii="Cascadia Mono" w:hAnsi="Cascadia Mono" w:cs="Cascadia Mono"/>
-          <w:color w:val="000000" w:themeColor="text1"/>
-          <w:sz w:val="19"/>
-          <w:szCs w:val="19"/>
+          <w:rFonts w:ascii="Times New Roman" w:hAnsi="Times New Roman" w:cs="Times New Roman"/>
+          <w:color w:val="000000" w:themeColor="text1"/>
+          <w:sz w:val="20"/>
+          <w:szCs w:val="20"/>
+          <w:highlight w:val="white"/>
+          <w:lang w:val="en-US"/>
+        </w:rPr>
+      </w:pPr>
+      <w:r>
+        <w:rPr>
+          <w:rFonts w:ascii="Times New Roman" w:hAnsi="Times New Roman" w:cs="Times New Roman"/>
+          <w:color w:val="000000" w:themeColor="text1"/>
+          <w:sz w:val="20"/>
+          <w:szCs w:val="20"/>
           <w:highlight w:val="white"/>
           <w:lang w:val="en-US"/>
         </w:rPr>
@@ -4983,10 +5423,10 @@
       <w:proofErr w:type="spellStart"/>
       <w:r>
         <w:rPr>
-          <w:rFonts w:ascii="Cascadia Mono" w:hAnsi="Cascadia Mono" w:cs="Cascadia Mono"/>
-          <w:color w:val="000000" w:themeColor="text1"/>
-          <w:sz w:val="19"/>
-          <w:szCs w:val="19"/>
+          <w:rFonts w:ascii="Times New Roman" w:hAnsi="Times New Roman" w:cs="Times New Roman"/>
+          <w:color w:val="000000" w:themeColor="text1"/>
+          <w:sz w:val="20"/>
+          <w:szCs w:val="20"/>
           <w:highlight w:val="white"/>
           <w:lang w:val="en-US"/>
         </w:rPr>
@@ -4995,10 +5435,10 @@
       <w:proofErr w:type="spellEnd"/>
       <w:r>
         <w:rPr>
-          <w:rFonts w:ascii="Cascadia Mono" w:hAnsi="Cascadia Mono" w:cs="Cascadia Mono"/>
-          <w:color w:val="000000" w:themeColor="text1"/>
-          <w:sz w:val="19"/>
-          <w:szCs w:val="19"/>
+          <w:rFonts w:ascii="Times New Roman" w:hAnsi="Times New Roman" w:cs="Times New Roman"/>
+          <w:color w:val="000000" w:themeColor="text1"/>
+          <w:sz w:val="20"/>
+          <w:szCs w:val="20"/>
           <w:highlight w:val="white"/>
           <w:lang w:val="en-US"/>
         </w:rPr>
@@ -5008,27 +5448,38 @@
       <w:proofErr w:type="gramStart"/>
       <w:r>
         <w:rPr>
-          <w:rFonts w:ascii="Cascadia Mono" w:hAnsi="Cascadia Mono" w:cs="Cascadia Mono"/>
-          <w:color w:val="000000" w:themeColor="text1"/>
-          <w:sz w:val="19"/>
-          <w:szCs w:val="19"/>
+          <w:rFonts w:ascii="Times New Roman" w:hAnsi="Times New Roman" w:cs="Times New Roman"/>
+          <w:color w:val="000000" w:themeColor="text1"/>
+          <w:sz w:val="20"/>
+          <w:szCs w:val="20"/>
           <w:highlight w:val="white"/>
           <w:lang w:val="en-US"/>
         </w:rPr>
         <w:t>ws.Range</w:t>
       </w:r>
       <w:proofErr w:type="spellEnd"/>
+      <w:r>
+        <w:rPr>
+          <w:rFonts w:ascii="Times New Roman" w:hAnsi="Times New Roman" w:cs="Times New Roman"/>
+          <w:color w:val="000000" w:themeColor="text1"/>
+          <w:sz w:val="20"/>
+          <w:szCs w:val="20"/>
+          <w:highlight w:val="white"/>
+          <w:lang w:val="en-US"/>
+        </w:rPr>
+        <w:t>[</w:t>
+      </w:r>
       <w:proofErr w:type="gramEnd"/>
       <w:r>
         <w:rPr>
-          <w:rFonts w:ascii="Cascadia Mono" w:hAnsi="Cascadia Mono" w:cs="Cascadia Mono"/>
-          <w:color w:val="000000" w:themeColor="text1"/>
-          <w:sz w:val="19"/>
-          <w:szCs w:val="19"/>
-          <w:highlight w:val="white"/>
-          <w:lang w:val="en-US"/>
-        </w:rPr>
-        <w:t>["A1", "I7"];</w:t>
+          <w:rFonts w:ascii="Times New Roman" w:hAnsi="Times New Roman" w:cs="Times New Roman"/>
+          <w:color w:val="000000" w:themeColor="text1"/>
+          <w:sz w:val="20"/>
+          <w:szCs w:val="20"/>
+          <w:highlight w:val="white"/>
+          <w:lang w:val="en-US"/>
+        </w:rPr>
+        <w:t>"A1", "I7"];</w:t>
       </w:r>
     </w:p>
     <w:p>
@@ -5038,46 +5489,44 @@
         <w:adjustRightInd w:val="0"/>
         <w:spacing w:after="0" w:line="240" w:lineRule="auto"/>
         <w:rPr>
-          <w:rFonts w:ascii="Cascadia Mono" w:hAnsi="Cascadia Mono" w:cs="Cascadia Mono"/>
-          <w:color w:val="000000" w:themeColor="text1"/>
-          <w:sz w:val="19"/>
-          <w:szCs w:val="19"/>
-          <w:highlight w:val="white"/>
-          <w:lang w:val="en-US"/>
-        </w:rPr>
-      </w:pPr>
-      <w:r>
-        <w:rPr>
-          <w:rFonts w:ascii="Cascadia Mono" w:hAnsi="Cascadia Mono" w:cs="Cascadia Mono"/>
-          <w:color w:val="000000" w:themeColor="text1"/>
-          <w:sz w:val="19"/>
-          <w:szCs w:val="19"/>
+          <w:rFonts w:ascii="Times New Roman" w:hAnsi="Times New Roman" w:cs="Times New Roman"/>
+          <w:color w:val="000000" w:themeColor="text1"/>
+          <w:sz w:val="20"/>
+          <w:szCs w:val="20"/>
+          <w:highlight w:val="white"/>
+          <w:lang w:val="en-US"/>
+        </w:rPr>
+      </w:pPr>
+      <w:r>
+        <w:rPr>
+          <w:rFonts w:ascii="Times New Roman" w:hAnsi="Times New Roman" w:cs="Times New Roman"/>
+          <w:color w:val="000000" w:themeColor="text1"/>
+          <w:sz w:val="20"/>
+          <w:szCs w:val="20"/>
           <w:highlight w:val="white"/>
           <w:lang w:val="en-US"/>
         </w:rPr>
         <w:t xml:space="preserve">            </w:t>
       </w:r>
       <w:proofErr w:type="spellStart"/>
-      <w:proofErr w:type="gramStart"/>
-      <w:r>
-        <w:rPr>
-          <w:rFonts w:ascii="Cascadia Mono" w:hAnsi="Cascadia Mono" w:cs="Cascadia Mono"/>
-          <w:color w:val="000000" w:themeColor="text1"/>
-          <w:sz w:val="19"/>
-          <w:szCs w:val="19"/>
+      <w:r>
+        <w:rPr>
+          <w:rFonts w:ascii="Times New Roman" w:hAnsi="Times New Roman" w:cs="Times New Roman"/>
+          <w:color w:val="000000" w:themeColor="text1"/>
+          <w:sz w:val="20"/>
+          <w:szCs w:val="20"/>
           <w:highlight w:val="white"/>
           <w:lang w:val="en-US"/>
         </w:rPr>
         <w:t>r.WrapText</w:t>
       </w:r>
       <w:proofErr w:type="spellEnd"/>
-      <w:proofErr w:type="gramEnd"/>
-      <w:r>
-        <w:rPr>
-          <w:rFonts w:ascii="Cascadia Mono" w:hAnsi="Cascadia Mono" w:cs="Cascadia Mono"/>
-          <w:color w:val="000000" w:themeColor="text1"/>
-          <w:sz w:val="19"/>
-          <w:szCs w:val="19"/>
+      <w:r>
+        <w:rPr>
+          <w:rFonts w:ascii="Times New Roman" w:hAnsi="Times New Roman" w:cs="Times New Roman"/>
+          <w:color w:val="000000" w:themeColor="text1"/>
+          <w:sz w:val="20"/>
+          <w:szCs w:val="20"/>
           <w:highlight w:val="white"/>
           <w:lang w:val="en-US"/>
         </w:rPr>
@@ -5091,46 +5540,44 @@
         <w:adjustRightInd w:val="0"/>
         <w:spacing w:after="0" w:line="240" w:lineRule="auto"/>
         <w:rPr>
-          <w:rFonts w:ascii="Cascadia Mono" w:hAnsi="Cascadia Mono" w:cs="Cascadia Mono"/>
-          <w:color w:val="000000" w:themeColor="text1"/>
-          <w:sz w:val="19"/>
-          <w:szCs w:val="19"/>
-          <w:highlight w:val="white"/>
-          <w:lang w:val="en-US"/>
-        </w:rPr>
-      </w:pPr>
-      <w:r>
-        <w:rPr>
-          <w:rFonts w:ascii="Cascadia Mono" w:hAnsi="Cascadia Mono" w:cs="Cascadia Mono"/>
-          <w:color w:val="000000" w:themeColor="text1"/>
-          <w:sz w:val="19"/>
-          <w:szCs w:val="19"/>
+          <w:rFonts w:ascii="Times New Roman" w:hAnsi="Times New Roman" w:cs="Times New Roman"/>
+          <w:color w:val="000000" w:themeColor="text1"/>
+          <w:sz w:val="20"/>
+          <w:szCs w:val="20"/>
+          <w:highlight w:val="white"/>
+          <w:lang w:val="en-US"/>
+        </w:rPr>
+      </w:pPr>
+      <w:r>
+        <w:rPr>
+          <w:rFonts w:ascii="Times New Roman" w:hAnsi="Times New Roman" w:cs="Times New Roman"/>
+          <w:color w:val="000000" w:themeColor="text1"/>
+          <w:sz w:val="20"/>
+          <w:szCs w:val="20"/>
           <w:highlight w:val="white"/>
           <w:lang w:val="en-US"/>
         </w:rPr>
         <w:t xml:space="preserve">            </w:t>
       </w:r>
       <w:proofErr w:type="spellStart"/>
-      <w:proofErr w:type="gramStart"/>
-      <w:r>
-        <w:rPr>
-          <w:rFonts w:ascii="Cascadia Mono" w:hAnsi="Cascadia Mono" w:cs="Cascadia Mono"/>
-          <w:color w:val="000000" w:themeColor="text1"/>
-          <w:sz w:val="19"/>
-          <w:szCs w:val="19"/>
+      <w:r>
+        <w:rPr>
+          <w:rFonts w:ascii="Times New Roman" w:hAnsi="Times New Roman" w:cs="Times New Roman"/>
+          <w:color w:val="000000" w:themeColor="text1"/>
+          <w:sz w:val="20"/>
+          <w:szCs w:val="20"/>
           <w:highlight w:val="white"/>
           <w:lang w:val="en-US"/>
         </w:rPr>
         <w:t>r.HorizontalAlignment</w:t>
       </w:r>
       <w:proofErr w:type="spellEnd"/>
-      <w:proofErr w:type="gramEnd"/>
-      <w:r>
-        <w:rPr>
-          <w:rFonts w:ascii="Cascadia Mono" w:hAnsi="Cascadia Mono" w:cs="Cascadia Mono"/>
-          <w:color w:val="000000" w:themeColor="text1"/>
-          <w:sz w:val="19"/>
-          <w:szCs w:val="19"/>
+      <w:r>
+        <w:rPr>
+          <w:rFonts w:ascii="Times New Roman" w:hAnsi="Times New Roman" w:cs="Times New Roman"/>
+          <w:color w:val="000000" w:themeColor="text1"/>
+          <w:sz w:val="20"/>
+          <w:szCs w:val="20"/>
           <w:highlight w:val="white"/>
           <w:lang w:val="en-US"/>
         </w:rPr>
@@ -5139,10 +5586,10 @@
       <w:proofErr w:type="spellStart"/>
       <w:r>
         <w:rPr>
-          <w:rFonts w:ascii="Cascadia Mono" w:hAnsi="Cascadia Mono" w:cs="Cascadia Mono"/>
-          <w:color w:val="000000" w:themeColor="text1"/>
-          <w:sz w:val="19"/>
-          <w:szCs w:val="19"/>
+          <w:rFonts w:ascii="Times New Roman" w:hAnsi="Times New Roman" w:cs="Times New Roman"/>
+          <w:color w:val="000000" w:themeColor="text1"/>
+          <w:sz w:val="20"/>
+          <w:szCs w:val="20"/>
           <w:highlight w:val="white"/>
           <w:lang w:val="en-US"/>
         </w:rPr>
@@ -5151,10 +5598,10 @@
       <w:proofErr w:type="spellEnd"/>
       <w:r>
         <w:rPr>
-          <w:rFonts w:ascii="Cascadia Mono" w:hAnsi="Cascadia Mono" w:cs="Cascadia Mono"/>
-          <w:color w:val="000000" w:themeColor="text1"/>
-          <w:sz w:val="19"/>
-          <w:szCs w:val="19"/>
+          <w:rFonts w:ascii="Times New Roman" w:hAnsi="Times New Roman" w:cs="Times New Roman"/>
+          <w:color w:val="000000" w:themeColor="text1"/>
+          <w:sz w:val="20"/>
+          <w:szCs w:val="20"/>
           <w:highlight w:val="white"/>
           <w:lang w:val="en-US"/>
         </w:rPr>
@@ -5168,46 +5615,44 @@
         <w:adjustRightInd w:val="0"/>
         <w:spacing w:after="0" w:line="240" w:lineRule="auto"/>
         <w:rPr>
-          <w:rFonts w:ascii="Cascadia Mono" w:hAnsi="Cascadia Mono" w:cs="Cascadia Mono"/>
-          <w:color w:val="000000" w:themeColor="text1"/>
-          <w:sz w:val="19"/>
-          <w:szCs w:val="19"/>
-          <w:highlight w:val="white"/>
-          <w:lang w:val="en-US"/>
-        </w:rPr>
-      </w:pPr>
-      <w:r>
-        <w:rPr>
-          <w:rFonts w:ascii="Cascadia Mono" w:hAnsi="Cascadia Mono" w:cs="Cascadia Mono"/>
-          <w:color w:val="000000" w:themeColor="text1"/>
-          <w:sz w:val="19"/>
-          <w:szCs w:val="19"/>
+          <w:rFonts w:ascii="Times New Roman" w:hAnsi="Times New Roman" w:cs="Times New Roman"/>
+          <w:color w:val="000000" w:themeColor="text1"/>
+          <w:sz w:val="20"/>
+          <w:szCs w:val="20"/>
+          <w:highlight w:val="white"/>
+          <w:lang w:val="en-US"/>
+        </w:rPr>
+      </w:pPr>
+      <w:r>
+        <w:rPr>
+          <w:rFonts w:ascii="Times New Roman" w:hAnsi="Times New Roman" w:cs="Times New Roman"/>
+          <w:color w:val="000000" w:themeColor="text1"/>
+          <w:sz w:val="20"/>
+          <w:szCs w:val="20"/>
           <w:highlight w:val="white"/>
           <w:lang w:val="en-US"/>
         </w:rPr>
         <w:t xml:space="preserve">            </w:t>
       </w:r>
       <w:proofErr w:type="spellStart"/>
-      <w:proofErr w:type="gramStart"/>
-      <w:r>
-        <w:rPr>
-          <w:rFonts w:ascii="Cascadia Mono" w:hAnsi="Cascadia Mono" w:cs="Cascadia Mono"/>
-          <w:color w:val="000000" w:themeColor="text1"/>
-          <w:sz w:val="19"/>
-          <w:szCs w:val="19"/>
+      <w:r>
+        <w:rPr>
+          <w:rFonts w:ascii="Times New Roman" w:hAnsi="Times New Roman" w:cs="Times New Roman"/>
+          <w:color w:val="000000" w:themeColor="text1"/>
+          <w:sz w:val="20"/>
+          <w:szCs w:val="20"/>
           <w:highlight w:val="white"/>
           <w:lang w:val="en-US"/>
         </w:rPr>
         <w:t>r.VerticalAlignment</w:t>
       </w:r>
       <w:proofErr w:type="spellEnd"/>
-      <w:proofErr w:type="gramEnd"/>
-      <w:r>
-        <w:rPr>
-          <w:rFonts w:ascii="Cascadia Mono" w:hAnsi="Cascadia Mono" w:cs="Cascadia Mono"/>
-          <w:color w:val="000000" w:themeColor="text1"/>
-          <w:sz w:val="19"/>
-          <w:szCs w:val="19"/>
+      <w:r>
+        <w:rPr>
+          <w:rFonts w:ascii="Times New Roman" w:hAnsi="Times New Roman" w:cs="Times New Roman"/>
+          <w:color w:val="000000" w:themeColor="text1"/>
+          <w:sz w:val="20"/>
+          <w:szCs w:val="20"/>
           <w:highlight w:val="white"/>
           <w:lang w:val="en-US"/>
         </w:rPr>
@@ -5216,10 +5661,10 @@
       <w:proofErr w:type="spellStart"/>
       <w:r>
         <w:rPr>
-          <w:rFonts w:ascii="Cascadia Mono" w:hAnsi="Cascadia Mono" w:cs="Cascadia Mono"/>
-          <w:color w:val="000000" w:themeColor="text1"/>
-          <w:sz w:val="19"/>
-          <w:szCs w:val="19"/>
+          <w:rFonts w:ascii="Times New Roman" w:hAnsi="Times New Roman" w:cs="Times New Roman"/>
+          <w:color w:val="000000" w:themeColor="text1"/>
+          <w:sz w:val="20"/>
+          <w:szCs w:val="20"/>
           <w:highlight w:val="white"/>
           <w:lang w:val="en-US"/>
         </w:rPr>
@@ -5228,10 +5673,10 @@
       <w:proofErr w:type="spellEnd"/>
       <w:r>
         <w:rPr>
-          <w:rFonts w:ascii="Cascadia Mono" w:hAnsi="Cascadia Mono" w:cs="Cascadia Mono"/>
-          <w:color w:val="000000" w:themeColor="text1"/>
-          <w:sz w:val="19"/>
-          <w:szCs w:val="19"/>
+          <w:rFonts w:ascii="Times New Roman" w:hAnsi="Times New Roman" w:cs="Times New Roman"/>
+          <w:color w:val="000000" w:themeColor="text1"/>
+          <w:sz w:val="20"/>
+          <w:szCs w:val="20"/>
           <w:highlight w:val="white"/>
           <w:lang w:val="en-US"/>
         </w:rPr>
@@ -5245,46 +5690,44 @@
         <w:adjustRightInd w:val="0"/>
         <w:spacing w:after="0" w:line="240" w:lineRule="auto"/>
         <w:rPr>
-          <w:rFonts w:ascii="Cascadia Mono" w:hAnsi="Cascadia Mono" w:cs="Cascadia Mono"/>
-          <w:color w:val="000000" w:themeColor="text1"/>
-          <w:sz w:val="19"/>
-          <w:szCs w:val="19"/>
-          <w:highlight w:val="white"/>
-          <w:lang w:val="en-US"/>
-        </w:rPr>
-      </w:pPr>
-      <w:r>
-        <w:rPr>
-          <w:rFonts w:ascii="Cascadia Mono" w:hAnsi="Cascadia Mono" w:cs="Cascadia Mono"/>
-          <w:color w:val="000000" w:themeColor="text1"/>
-          <w:sz w:val="19"/>
-          <w:szCs w:val="19"/>
+          <w:rFonts w:ascii="Times New Roman" w:hAnsi="Times New Roman" w:cs="Times New Roman"/>
+          <w:color w:val="000000" w:themeColor="text1"/>
+          <w:sz w:val="20"/>
+          <w:szCs w:val="20"/>
+          <w:highlight w:val="white"/>
+          <w:lang w:val="en-US"/>
+        </w:rPr>
+      </w:pPr>
+      <w:r>
+        <w:rPr>
+          <w:rFonts w:ascii="Times New Roman" w:hAnsi="Times New Roman" w:cs="Times New Roman"/>
+          <w:color w:val="000000" w:themeColor="text1"/>
+          <w:sz w:val="20"/>
+          <w:szCs w:val="20"/>
           <w:highlight w:val="white"/>
           <w:lang w:val="en-US"/>
         </w:rPr>
         <w:t xml:space="preserve">            </w:t>
       </w:r>
       <w:proofErr w:type="spellStart"/>
-      <w:proofErr w:type="gramStart"/>
-      <w:r>
-        <w:rPr>
-          <w:rFonts w:ascii="Cascadia Mono" w:hAnsi="Cascadia Mono" w:cs="Cascadia Mono"/>
-          <w:color w:val="000000" w:themeColor="text1"/>
-          <w:sz w:val="19"/>
-          <w:szCs w:val="19"/>
+      <w:r>
+        <w:rPr>
+          <w:rFonts w:ascii="Times New Roman" w:hAnsi="Times New Roman" w:cs="Times New Roman"/>
+          <w:color w:val="000000" w:themeColor="text1"/>
+          <w:sz w:val="20"/>
+          <w:szCs w:val="20"/>
           <w:highlight w:val="white"/>
           <w:lang w:val="en-US"/>
         </w:rPr>
         <w:t>r.Borders.Weight</w:t>
       </w:r>
       <w:proofErr w:type="spellEnd"/>
-      <w:proofErr w:type="gramEnd"/>
-      <w:r>
-        <w:rPr>
-          <w:rFonts w:ascii="Cascadia Mono" w:hAnsi="Cascadia Mono" w:cs="Cascadia Mono"/>
-          <w:color w:val="000000" w:themeColor="text1"/>
-          <w:sz w:val="19"/>
-          <w:szCs w:val="19"/>
+      <w:r>
+        <w:rPr>
+          <w:rFonts w:ascii="Times New Roman" w:hAnsi="Times New Roman" w:cs="Times New Roman"/>
+          <w:color w:val="000000" w:themeColor="text1"/>
+          <w:sz w:val="20"/>
+          <w:szCs w:val="20"/>
           <w:highlight w:val="white"/>
           <w:lang w:val="en-US"/>
         </w:rPr>
@@ -5298,20 +5741,20 @@
         <w:adjustRightInd w:val="0"/>
         <w:spacing w:after="0" w:line="240" w:lineRule="auto"/>
         <w:rPr>
-          <w:rFonts w:ascii="Cascadia Mono" w:hAnsi="Cascadia Mono" w:cs="Cascadia Mono"/>
-          <w:color w:val="000000" w:themeColor="text1"/>
-          <w:sz w:val="19"/>
-          <w:szCs w:val="19"/>
-          <w:highlight w:val="white"/>
-          <w:lang w:val="en-US"/>
-        </w:rPr>
-      </w:pPr>
-      <w:r>
-        <w:rPr>
-          <w:rFonts w:ascii="Cascadia Mono" w:hAnsi="Cascadia Mono" w:cs="Cascadia Mono"/>
-          <w:color w:val="000000" w:themeColor="text1"/>
-          <w:sz w:val="19"/>
-          <w:szCs w:val="19"/>
+          <w:rFonts w:ascii="Times New Roman" w:hAnsi="Times New Roman" w:cs="Times New Roman"/>
+          <w:color w:val="000000" w:themeColor="text1"/>
+          <w:sz w:val="20"/>
+          <w:szCs w:val="20"/>
+          <w:highlight w:val="white"/>
+          <w:lang w:val="en-US"/>
+        </w:rPr>
+      </w:pPr>
+      <w:r>
+        <w:rPr>
+          <w:rFonts w:ascii="Times New Roman" w:hAnsi="Times New Roman" w:cs="Times New Roman"/>
+          <w:color w:val="000000" w:themeColor="text1"/>
+          <w:sz w:val="20"/>
+          <w:szCs w:val="20"/>
           <w:highlight w:val="white"/>
           <w:lang w:val="en-US"/>
         </w:rPr>
@@ -5321,35 +5764,46 @@
       <w:proofErr w:type="gramStart"/>
       <w:r>
         <w:rPr>
-          <w:rFonts w:ascii="Cascadia Mono" w:hAnsi="Cascadia Mono" w:cs="Cascadia Mono"/>
-          <w:color w:val="000000" w:themeColor="text1"/>
-          <w:sz w:val="19"/>
-          <w:szCs w:val="19"/>
+          <w:rFonts w:ascii="Times New Roman" w:hAnsi="Times New Roman" w:cs="Times New Roman"/>
+          <w:color w:val="000000" w:themeColor="text1"/>
+          <w:sz w:val="20"/>
+          <w:szCs w:val="20"/>
           <w:highlight w:val="white"/>
           <w:lang w:val="en-US"/>
         </w:rPr>
         <w:t>ws.Range</w:t>
       </w:r>
       <w:proofErr w:type="spellEnd"/>
+      <w:r>
+        <w:rPr>
+          <w:rFonts w:ascii="Times New Roman" w:hAnsi="Times New Roman" w:cs="Times New Roman"/>
+          <w:color w:val="000000" w:themeColor="text1"/>
+          <w:sz w:val="20"/>
+          <w:szCs w:val="20"/>
+          <w:highlight w:val="white"/>
+          <w:lang w:val="en-US"/>
+        </w:rPr>
+        <w:t>[</w:t>
+      </w:r>
       <w:proofErr w:type="gramEnd"/>
       <w:r>
         <w:rPr>
-          <w:rFonts w:ascii="Cascadia Mono" w:hAnsi="Cascadia Mono" w:cs="Cascadia Mono"/>
-          <w:color w:val="000000" w:themeColor="text1"/>
-          <w:sz w:val="19"/>
-          <w:szCs w:val="19"/>
-          <w:highlight w:val="white"/>
-          <w:lang w:val="en-US"/>
-        </w:rPr>
-        <w:t>["H4", "H7"].Borders[</w:t>
-      </w:r>
-      <w:proofErr w:type="spellStart"/>
-      <w:r>
-        <w:rPr>
-          <w:rFonts w:ascii="Cascadia Mono" w:hAnsi="Cascadia Mono" w:cs="Cascadia Mono"/>
-          <w:color w:val="000000" w:themeColor="text1"/>
-          <w:sz w:val="19"/>
-          <w:szCs w:val="19"/>
+          <w:rFonts w:ascii="Times New Roman" w:hAnsi="Times New Roman" w:cs="Times New Roman"/>
+          <w:color w:val="000000" w:themeColor="text1"/>
+          <w:sz w:val="20"/>
+          <w:szCs w:val="20"/>
+          <w:highlight w:val="white"/>
+          <w:lang w:val="en-US"/>
+        </w:rPr>
+        <w:t>"H4", "H7"].Borders[</w:t>
+      </w:r>
+      <w:proofErr w:type="spellStart"/>
+      <w:r>
+        <w:rPr>
+          <w:rFonts w:ascii="Times New Roman" w:hAnsi="Times New Roman" w:cs="Times New Roman"/>
+          <w:color w:val="000000" w:themeColor="text1"/>
+          <w:sz w:val="20"/>
+          <w:szCs w:val="20"/>
           <w:highlight w:val="white"/>
           <w:lang w:val="en-US"/>
         </w:rPr>
@@ -5358,10 +5812,10 @@
       <w:proofErr w:type="spellEnd"/>
       <w:r>
         <w:rPr>
-          <w:rFonts w:ascii="Cascadia Mono" w:hAnsi="Cascadia Mono" w:cs="Cascadia Mono"/>
-          <w:color w:val="000000" w:themeColor="text1"/>
-          <w:sz w:val="19"/>
-          <w:szCs w:val="19"/>
+          <w:rFonts w:ascii="Times New Roman" w:hAnsi="Times New Roman" w:cs="Times New Roman"/>
+          <w:color w:val="000000" w:themeColor="text1"/>
+          <w:sz w:val="20"/>
+          <w:szCs w:val="20"/>
           <w:highlight w:val="white"/>
           <w:lang w:val="en-US"/>
         </w:rPr>
@@ -5375,20 +5829,20 @@
         <w:adjustRightInd w:val="0"/>
         <w:spacing w:after="0" w:line="240" w:lineRule="auto"/>
         <w:rPr>
-          <w:rFonts w:ascii="Cascadia Mono" w:hAnsi="Cascadia Mono" w:cs="Cascadia Mono"/>
-          <w:color w:val="000000" w:themeColor="text1"/>
-          <w:sz w:val="19"/>
-          <w:szCs w:val="19"/>
-          <w:highlight w:val="white"/>
-          <w:lang w:val="en-US"/>
-        </w:rPr>
-      </w:pPr>
-      <w:r>
-        <w:rPr>
-          <w:rFonts w:ascii="Cascadia Mono" w:hAnsi="Cascadia Mono" w:cs="Cascadia Mono"/>
-          <w:color w:val="000000" w:themeColor="text1"/>
-          <w:sz w:val="19"/>
-          <w:szCs w:val="19"/>
+          <w:rFonts w:ascii="Times New Roman" w:hAnsi="Times New Roman" w:cs="Times New Roman"/>
+          <w:color w:val="000000" w:themeColor="text1"/>
+          <w:sz w:val="20"/>
+          <w:szCs w:val="20"/>
+          <w:highlight w:val="white"/>
+          <w:lang w:val="en-US"/>
+        </w:rPr>
+      </w:pPr>
+      <w:r>
+        <w:rPr>
+          <w:rFonts w:ascii="Times New Roman" w:hAnsi="Times New Roman" w:cs="Times New Roman"/>
+          <w:color w:val="000000" w:themeColor="text1"/>
+          <w:sz w:val="20"/>
+          <w:szCs w:val="20"/>
           <w:highlight w:val="white"/>
           <w:lang w:val="en-US"/>
         </w:rPr>
@@ -5398,35 +5852,46 @@
       <w:proofErr w:type="gramStart"/>
       <w:r>
         <w:rPr>
-          <w:rFonts w:ascii="Cascadia Mono" w:hAnsi="Cascadia Mono" w:cs="Cascadia Mono"/>
-          <w:color w:val="000000" w:themeColor="text1"/>
-          <w:sz w:val="19"/>
-          <w:szCs w:val="19"/>
+          <w:rFonts w:ascii="Times New Roman" w:hAnsi="Times New Roman" w:cs="Times New Roman"/>
+          <w:color w:val="000000" w:themeColor="text1"/>
+          <w:sz w:val="20"/>
+          <w:szCs w:val="20"/>
           <w:highlight w:val="white"/>
           <w:lang w:val="en-US"/>
         </w:rPr>
         <w:t>ws.Range</w:t>
       </w:r>
       <w:proofErr w:type="spellEnd"/>
+      <w:r>
+        <w:rPr>
+          <w:rFonts w:ascii="Times New Roman" w:hAnsi="Times New Roman" w:cs="Times New Roman"/>
+          <w:color w:val="000000" w:themeColor="text1"/>
+          <w:sz w:val="20"/>
+          <w:szCs w:val="20"/>
+          <w:highlight w:val="white"/>
+          <w:lang w:val="en-US"/>
+        </w:rPr>
+        <w:t>[</w:t>
+      </w:r>
       <w:proofErr w:type="gramEnd"/>
       <w:r>
         <w:rPr>
-          <w:rFonts w:ascii="Cascadia Mono" w:hAnsi="Cascadia Mono" w:cs="Cascadia Mono"/>
-          <w:color w:val="000000" w:themeColor="text1"/>
-          <w:sz w:val="19"/>
-          <w:szCs w:val="19"/>
-          <w:highlight w:val="white"/>
-          <w:lang w:val="en-US"/>
-        </w:rPr>
-        <w:t>["H4", "H7"].Borders[</w:t>
-      </w:r>
-      <w:proofErr w:type="spellStart"/>
-      <w:r>
-        <w:rPr>
-          <w:rFonts w:ascii="Cascadia Mono" w:hAnsi="Cascadia Mono" w:cs="Cascadia Mono"/>
-          <w:color w:val="000000" w:themeColor="text1"/>
-          <w:sz w:val="19"/>
-          <w:szCs w:val="19"/>
+          <w:rFonts w:ascii="Times New Roman" w:hAnsi="Times New Roman" w:cs="Times New Roman"/>
+          <w:color w:val="000000" w:themeColor="text1"/>
+          <w:sz w:val="20"/>
+          <w:szCs w:val="20"/>
+          <w:highlight w:val="white"/>
+          <w:lang w:val="en-US"/>
+        </w:rPr>
+        <w:t>"H4", "H7"].Borders[</w:t>
+      </w:r>
+      <w:proofErr w:type="spellStart"/>
+      <w:r>
+        <w:rPr>
+          <w:rFonts w:ascii="Times New Roman" w:hAnsi="Times New Roman" w:cs="Times New Roman"/>
+          <w:color w:val="000000" w:themeColor="text1"/>
+          <w:sz w:val="20"/>
+          <w:szCs w:val="20"/>
           <w:highlight w:val="white"/>
           <w:lang w:val="en-US"/>
         </w:rPr>
@@ -5435,10 +5900,10 @@
       <w:proofErr w:type="spellEnd"/>
       <w:r>
         <w:rPr>
-          <w:rFonts w:ascii="Cascadia Mono" w:hAnsi="Cascadia Mono" w:cs="Cascadia Mono"/>
-          <w:color w:val="000000" w:themeColor="text1"/>
-          <w:sz w:val="19"/>
-          <w:szCs w:val="19"/>
+          <w:rFonts w:ascii="Times New Roman" w:hAnsi="Times New Roman" w:cs="Times New Roman"/>
+          <w:color w:val="000000" w:themeColor="text1"/>
+          <w:sz w:val="20"/>
+          <w:szCs w:val="20"/>
           <w:highlight w:val="white"/>
           <w:lang w:val="en-US"/>
         </w:rPr>
@@ -5452,20 +5917,20 @@
         <w:adjustRightInd w:val="0"/>
         <w:spacing w:after="0" w:line="240" w:lineRule="auto"/>
         <w:rPr>
-          <w:rFonts w:ascii="Cascadia Mono" w:hAnsi="Cascadia Mono" w:cs="Cascadia Mono"/>
-          <w:color w:val="000000" w:themeColor="text1"/>
-          <w:sz w:val="19"/>
-          <w:szCs w:val="19"/>
-          <w:highlight w:val="white"/>
-          <w:lang w:val="en-US"/>
-        </w:rPr>
-      </w:pPr>
-      <w:r>
-        <w:rPr>
-          <w:rFonts w:ascii="Cascadia Mono" w:hAnsi="Cascadia Mono" w:cs="Cascadia Mono"/>
-          <w:color w:val="000000" w:themeColor="text1"/>
-          <w:sz w:val="19"/>
-          <w:szCs w:val="19"/>
+          <w:rFonts w:ascii="Times New Roman" w:hAnsi="Times New Roman" w:cs="Times New Roman"/>
+          <w:color w:val="000000" w:themeColor="text1"/>
+          <w:sz w:val="20"/>
+          <w:szCs w:val="20"/>
+          <w:highlight w:val="white"/>
+          <w:lang w:val="en-US"/>
+        </w:rPr>
+      </w:pPr>
+      <w:r>
+        <w:rPr>
+          <w:rFonts w:ascii="Times New Roman" w:hAnsi="Times New Roman" w:cs="Times New Roman"/>
+          <w:color w:val="000000" w:themeColor="text1"/>
+          <w:sz w:val="20"/>
+          <w:szCs w:val="20"/>
           <w:highlight w:val="white"/>
           <w:lang w:val="en-US"/>
         </w:rPr>
@@ -5475,35 +5940,46 @@
       <w:proofErr w:type="gramStart"/>
       <w:r>
         <w:rPr>
-          <w:rFonts w:ascii="Cascadia Mono" w:hAnsi="Cascadia Mono" w:cs="Cascadia Mono"/>
-          <w:color w:val="000000" w:themeColor="text1"/>
-          <w:sz w:val="19"/>
-          <w:szCs w:val="19"/>
+          <w:rFonts w:ascii="Times New Roman" w:hAnsi="Times New Roman" w:cs="Times New Roman"/>
+          <w:color w:val="000000" w:themeColor="text1"/>
+          <w:sz w:val="20"/>
+          <w:szCs w:val="20"/>
           <w:highlight w:val="white"/>
           <w:lang w:val="en-US"/>
         </w:rPr>
         <w:t>ws.Range</w:t>
       </w:r>
       <w:proofErr w:type="spellEnd"/>
+      <w:r>
+        <w:rPr>
+          <w:rFonts w:ascii="Times New Roman" w:hAnsi="Times New Roman" w:cs="Times New Roman"/>
+          <w:color w:val="000000" w:themeColor="text1"/>
+          <w:sz w:val="20"/>
+          <w:szCs w:val="20"/>
+          <w:highlight w:val="white"/>
+          <w:lang w:val="en-US"/>
+        </w:rPr>
+        <w:t>[</w:t>
+      </w:r>
       <w:proofErr w:type="gramEnd"/>
       <w:r>
         <w:rPr>
-          <w:rFonts w:ascii="Cascadia Mono" w:hAnsi="Cascadia Mono" w:cs="Cascadia Mono"/>
-          <w:color w:val="000000" w:themeColor="text1"/>
-          <w:sz w:val="19"/>
-          <w:szCs w:val="19"/>
-          <w:highlight w:val="white"/>
-          <w:lang w:val="en-US"/>
-        </w:rPr>
-        <w:t>["H4", "H7"].Borders[</w:t>
-      </w:r>
-      <w:proofErr w:type="spellStart"/>
-      <w:r>
-        <w:rPr>
-          <w:rFonts w:ascii="Cascadia Mono" w:hAnsi="Cascadia Mono" w:cs="Cascadia Mono"/>
-          <w:color w:val="000000" w:themeColor="text1"/>
-          <w:sz w:val="19"/>
-          <w:szCs w:val="19"/>
+          <w:rFonts w:ascii="Times New Roman" w:hAnsi="Times New Roman" w:cs="Times New Roman"/>
+          <w:color w:val="000000" w:themeColor="text1"/>
+          <w:sz w:val="20"/>
+          <w:szCs w:val="20"/>
+          <w:highlight w:val="white"/>
+          <w:lang w:val="en-US"/>
+        </w:rPr>
+        <w:t>"H4", "H7"].Borders[</w:t>
+      </w:r>
+      <w:proofErr w:type="spellStart"/>
+      <w:r>
+        <w:rPr>
+          <w:rFonts w:ascii="Times New Roman" w:hAnsi="Times New Roman" w:cs="Times New Roman"/>
+          <w:color w:val="000000" w:themeColor="text1"/>
+          <w:sz w:val="20"/>
+          <w:szCs w:val="20"/>
           <w:highlight w:val="white"/>
           <w:lang w:val="en-US"/>
         </w:rPr>
@@ -5512,10 +5988,10 @@
       <w:proofErr w:type="spellEnd"/>
       <w:r>
         <w:rPr>
-          <w:rFonts w:ascii="Cascadia Mono" w:hAnsi="Cascadia Mono" w:cs="Cascadia Mono"/>
-          <w:color w:val="000000" w:themeColor="text1"/>
-          <w:sz w:val="19"/>
-          <w:szCs w:val="19"/>
+          <w:rFonts w:ascii="Times New Roman" w:hAnsi="Times New Roman" w:cs="Times New Roman"/>
+          <w:color w:val="000000" w:themeColor="text1"/>
+          <w:sz w:val="20"/>
+          <w:szCs w:val="20"/>
           <w:highlight w:val="white"/>
           <w:lang w:val="en-US"/>
         </w:rPr>
@@ -5529,20 +6005,20 @@
         <w:adjustRightInd w:val="0"/>
         <w:spacing w:after="0" w:line="240" w:lineRule="auto"/>
         <w:rPr>
-          <w:rFonts w:ascii="Cascadia Mono" w:hAnsi="Cascadia Mono" w:cs="Cascadia Mono"/>
-          <w:color w:val="000000" w:themeColor="text1"/>
-          <w:sz w:val="19"/>
-          <w:szCs w:val="19"/>
-          <w:highlight w:val="white"/>
-          <w:lang w:val="en-US"/>
-        </w:rPr>
-      </w:pPr>
-      <w:r>
-        <w:rPr>
-          <w:rFonts w:ascii="Cascadia Mono" w:hAnsi="Cascadia Mono" w:cs="Cascadia Mono"/>
-          <w:color w:val="000000" w:themeColor="text1"/>
-          <w:sz w:val="19"/>
-          <w:szCs w:val="19"/>
+          <w:rFonts w:ascii="Times New Roman" w:hAnsi="Times New Roman" w:cs="Times New Roman"/>
+          <w:color w:val="000000" w:themeColor="text1"/>
+          <w:sz w:val="20"/>
+          <w:szCs w:val="20"/>
+          <w:highlight w:val="white"/>
+          <w:lang w:val="en-US"/>
+        </w:rPr>
+      </w:pPr>
+      <w:r>
+        <w:rPr>
+          <w:rFonts w:ascii="Times New Roman" w:hAnsi="Times New Roman" w:cs="Times New Roman"/>
+          <w:color w:val="000000" w:themeColor="text1"/>
+          <w:sz w:val="20"/>
+          <w:szCs w:val="20"/>
           <w:highlight w:val="white"/>
           <w:lang w:val="en-US"/>
         </w:rPr>
@@ -5552,35 +6028,46 @@
       <w:proofErr w:type="gramStart"/>
       <w:r>
         <w:rPr>
-          <w:rFonts w:ascii="Cascadia Mono" w:hAnsi="Cascadia Mono" w:cs="Cascadia Mono"/>
-          <w:color w:val="000000" w:themeColor="text1"/>
-          <w:sz w:val="19"/>
-          <w:szCs w:val="19"/>
+          <w:rFonts w:ascii="Times New Roman" w:hAnsi="Times New Roman" w:cs="Times New Roman"/>
+          <w:color w:val="000000" w:themeColor="text1"/>
+          <w:sz w:val="20"/>
+          <w:szCs w:val="20"/>
           <w:highlight w:val="white"/>
           <w:lang w:val="en-US"/>
         </w:rPr>
         <w:t>ws.Range</w:t>
       </w:r>
       <w:proofErr w:type="spellEnd"/>
+      <w:r>
+        <w:rPr>
+          <w:rFonts w:ascii="Times New Roman" w:hAnsi="Times New Roman" w:cs="Times New Roman"/>
+          <w:color w:val="000000" w:themeColor="text1"/>
+          <w:sz w:val="20"/>
+          <w:szCs w:val="20"/>
+          <w:highlight w:val="white"/>
+          <w:lang w:val="en-US"/>
+        </w:rPr>
+        <w:t>[</w:t>
+      </w:r>
       <w:proofErr w:type="gramEnd"/>
       <w:r>
         <w:rPr>
-          <w:rFonts w:ascii="Cascadia Mono" w:hAnsi="Cascadia Mono" w:cs="Cascadia Mono"/>
-          <w:color w:val="000000" w:themeColor="text1"/>
-          <w:sz w:val="19"/>
-          <w:szCs w:val="19"/>
-          <w:highlight w:val="white"/>
-          <w:lang w:val="en-US"/>
-        </w:rPr>
-        <w:t>["H4", "H7"].Borders[</w:t>
-      </w:r>
-      <w:proofErr w:type="spellStart"/>
-      <w:r>
-        <w:rPr>
-          <w:rFonts w:ascii="Cascadia Mono" w:hAnsi="Cascadia Mono" w:cs="Cascadia Mono"/>
-          <w:color w:val="000000" w:themeColor="text1"/>
-          <w:sz w:val="19"/>
-          <w:szCs w:val="19"/>
+          <w:rFonts w:ascii="Times New Roman" w:hAnsi="Times New Roman" w:cs="Times New Roman"/>
+          <w:color w:val="000000" w:themeColor="text1"/>
+          <w:sz w:val="20"/>
+          <w:szCs w:val="20"/>
+          <w:highlight w:val="white"/>
+          <w:lang w:val="en-US"/>
+        </w:rPr>
+        <w:t>"H4", "H7"].Borders[</w:t>
+      </w:r>
+      <w:proofErr w:type="spellStart"/>
+      <w:r>
+        <w:rPr>
+          <w:rFonts w:ascii="Times New Roman" w:hAnsi="Times New Roman" w:cs="Times New Roman"/>
+          <w:color w:val="000000" w:themeColor="text1"/>
+          <w:sz w:val="20"/>
+          <w:szCs w:val="20"/>
           <w:highlight w:val="white"/>
           <w:lang w:val="en-US"/>
         </w:rPr>
@@ -5589,10 +6076,10 @@
       <w:proofErr w:type="spellEnd"/>
       <w:r>
         <w:rPr>
-          <w:rFonts w:ascii="Cascadia Mono" w:hAnsi="Cascadia Mono" w:cs="Cascadia Mono"/>
-          <w:color w:val="000000" w:themeColor="text1"/>
-          <w:sz w:val="19"/>
-          <w:szCs w:val="19"/>
+          <w:rFonts w:ascii="Times New Roman" w:hAnsi="Times New Roman" w:cs="Times New Roman"/>
+          <w:color w:val="000000" w:themeColor="text1"/>
+          <w:sz w:val="20"/>
+          <w:szCs w:val="20"/>
           <w:highlight w:val="white"/>
           <w:lang w:val="en-US"/>
         </w:rPr>
@@ -5606,10 +6093,10 @@
         <w:adjustRightInd w:val="0"/>
         <w:spacing w:after="0" w:line="240" w:lineRule="auto"/>
         <w:rPr>
-          <w:rFonts w:ascii="Cascadia Mono" w:hAnsi="Cascadia Mono" w:cs="Cascadia Mono"/>
-          <w:color w:val="000000" w:themeColor="text1"/>
-          <w:sz w:val="19"/>
-          <w:szCs w:val="19"/>
+          <w:rFonts w:ascii="Times New Roman" w:hAnsi="Times New Roman" w:cs="Times New Roman"/>
+          <w:color w:val="000000" w:themeColor="text1"/>
+          <w:sz w:val="20"/>
+          <w:szCs w:val="20"/>
           <w:highlight w:val="white"/>
           <w:lang w:val="en-US"/>
         </w:rPr>
@@ -5622,32 +6109,56 @@
         <w:adjustRightInd w:val="0"/>
         <w:spacing w:after="0" w:line="240" w:lineRule="auto"/>
         <w:rPr>
-          <w:rFonts w:ascii="Cascadia Mono" w:hAnsi="Cascadia Mono" w:cs="Cascadia Mono"/>
-          <w:color w:val="000000" w:themeColor="text1"/>
-          <w:sz w:val="19"/>
-          <w:szCs w:val="19"/>
-          <w:highlight w:val="white"/>
-          <w:lang w:val="en-US"/>
-        </w:rPr>
-      </w:pPr>
-      <w:r>
-        <w:rPr>
-          <w:rFonts w:ascii="Cascadia Mono" w:hAnsi="Cascadia Mono" w:cs="Cascadia Mono"/>
-          <w:color w:val="000000" w:themeColor="text1"/>
-          <w:sz w:val="19"/>
-          <w:szCs w:val="19"/>
-          <w:highlight w:val="white"/>
-          <w:lang w:val="en-US"/>
-        </w:rPr>
-        <w:t xml:space="preserve">            for (</w:t>
-      </w:r>
-      <w:proofErr w:type="spellStart"/>
-      <w:r>
-        <w:rPr>
-          <w:rFonts w:ascii="Cascadia Mono" w:hAnsi="Cascadia Mono" w:cs="Cascadia Mono"/>
-          <w:color w:val="000000" w:themeColor="text1"/>
-          <w:sz w:val="19"/>
-          <w:szCs w:val="19"/>
+          <w:rFonts w:ascii="Times New Roman" w:hAnsi="Times New Roman" w:cs="Times New Roman"/>
+          <w:color w:val="000000" w:themeColor="text1"/>
+          <w:sz w:val="20"/>
+          <w:szCs w:val="20"/>
+          <w:highlight w:val="white"/>
+          <w:lang w:val="en-US"/>
+        </w:rPr>
+      </w:pPr>
+      <w:r>
+        <w:rPr>
+          <w:rFonts w:ascii="Times New Roman" w:hAnsi="Times New Roman" w:cs="Times New Roman"/>
+          <w:color w:val="000000" w:themeColor="text1"/>
+          <w:sz w:val="20"/>
+          <w:szCs w:val="20"/>
+          <w:highlight w:val="white"/>
+          <w:lang w:val="en-US"/>
+        </w:rPr>
+        <w:t xml:space="preserve">            </w:t>
+      </w:r>
+      <w:proofErr w:type="gramStart"/>
+      <w:r>
+        <w:rPr>
+          <w:rFonts w:ascii="Times New Roman" w:hAnsi="Times New Roman" w:cs="Times New Roman"/>
+          <w:color w:val="000000" w:themeColor="text1"/>
+          <w:sz w:val="20"/>
+          <w:szCs w:val="20"/>
+          <w:highlight w:val="white"/>
+          <w:lang w:val="en-US"/>
+        </w:rPr>
+        <w:t>for</w:t>
+      </w:r>
+      <w:proofErr w:type="gramEnd"/>
+      <w:r>
+        <w:rPr>
+          <w:rFonts w:ascii="Times New Roman" w:hAnsi="Times New Roman" w:cs="Times New Roman"/>
+          <w:color w:val="000000" w:themeColor="text1"/>
+          <w:sz w:val="20"/>
+          <w:szCs w:val="20"/>
+          <w:highlight w:val="white"/>
+          <w:lang w:val="en-US"/>
+        </w:rPr>
+        <w:t xml:space="preserve"> (</w:t>
+      </w:r>
+      <w:proofErr w:type="spellStart"/>
+      <w:r>
+        <w:rPr>
+          <w:rFonts w:ascii="Times New Roman" w:hAnsi="Times New Roman" w:cs="Times New Roman"/>
+          <w:color w:val="000000" w:themeColor="text1"/>
+          <w:sz w:val="20"/>
+          <w:szCs w:val="20"/>
           <w:highlight w:val="white"/>
           <w:lang w:val="en-US"/>
         </w:rPr>
@@ -5656,10 +6167,10 @@
       <w:proofErr w:type="spellEnd"/>
       <w:r>
         <w:rPr>
-          <w:rFonts w:ascii="Cascadia Mono" w:hAnsi="Cascadia Mono" w:cs="Cascadia Mono"/>
-          <w:color w:val="000000" w:themeColor="text1"/>
-          <w:sz w:val="19"/>
-          <w:szCs w:val="19"/>
+          <w:rFonts w:ascii="Times New Roman" w:hAnsi="Times New Roman" w:cs="Times New Roman"/>
+          <w:color w:val="000000" w:themeColor="text1"/>
+          <w:sz w:val="20"/>
+          <w:szCs w:val="20"/>
           <w:highlight w:val="white"/>
           <w:lang w:val="en-US"/>
         </w:rPr>
@@ -5668,10 +6179,10 @@
       <w:proofErr w:type="spellStart"/>
       <w:r>
         <w:rPr>
-          <w:rFonts w:ascii="Cascadia Mono" w:hAnsi="Cascadia Mono" w:cs="Cascadia Mono"/>
-          <w:color w:val="000000" w:themeColor="text1"/>
-          <w:sz w:val="19"/>
-          <w:szCs w:val="19"/>
+          <w:rFonts w:ascii="Times New Roman" w:hAnsi="Times New Roman" w:cs="Times New Roman"/>
+          <w:color w:val="000000" w:themeColor="text1"/>
+          <w:sz w:val="20"/>
+          <w:szCs w:val="20"/>
           <w:highlight w:val="white"/>
           <w:lang w:val="en-US"/>
         </w:rPr>
@@ -5680,10 +6191,10 @@
       <w:proofErr w:type="spellEnd"/>
       <w:r>
         <w:rPr>
-          <w:rFonts w:ascii="Cascadia Mono" w:hAnsi="Cascadia Mono" w:cs="Cascadia Mono"/>
-          <w:color w:val="000000" w:themeColor="text1"/>
-          <w:sz w:val="19"/>
-          <w:szCs w:val="19"/>
+          <w:rFonts w:ascii="Times New Roman" w:hAnsi="Times New Roman" w:cs="Times New Roman"/>
+          <w:color w:val="000000" w:themeColor="text1"/>
+          <w:sz w:val="20"/>
+          <w:szCs w:val="20"/>
           <w:highlight w:val="white"/>
           <w:lang w:val="en-US"/>
         </w:rPr>
@@ -5692,10 +6203,10 @@
       <w:proofErr w:type="spellStart"/>
       <w:r>
         <w:rPr>
-          <w:rFonts w:ascii="Cascadia Mono" w:hAnsi="Cascadia Mono" w:cs="Cascadia Mono"/>
-          <w:color w:val="000000" w:themeColor="text1"/>
-          <w:sz w:val="19"/>
-          <w:szCs w:val="19"/>
+          <w:rFonts w:ascii="Times New Roman" w:hAnsi="Times New Roman" w:cs="Times New Roman"/>
+          <w:color w:val="000000" w:themeColor="text1"/>
+          <w:sz w:val="20"/>
+          <w:szCs w:val="20"/>
           <w:highlight w:val="white"/>
           <w:lang w:val="en-US"/>
         </w:rPr>
@@ -5704,10 +6215,10 @@
       <w:proofErr w:type="spellEnd"/>
       <w:r>
         <w:rPr>
-          <w:rFonts w:ascii="Cascadia Mono" w:hAnsi="Cascadia Mono" w:cs="Cascadia Mono"/>
-          <w:color w:val="000000" w:themeColor="text1"/>
-          <w:sz w:val="19"/>
-          <w:szCs w:val="19"/>
+          <w:rFonts w:ascii="Times New Roman" w:hAnsi="Times New Roman" w:cs="Times New Roman"/>
+          <w:color w:val="000000" w:themeColor="text1"/>
+          <w:sz w:val="20"/>
+          <w:szCs w:val="20"/>
           <w:highlight w:val="white"/>
           <w:lang w:val="en-US"/>
         </w:rPr>
@@ -5716,10 +6227,10 @@
       <w:proofErr w:type="spellStart"/>
       <w:r>
         <w:rPr>
-          <w:rFonts w:ascii="Cascadia Mono" w:hAnsi="Cascadia Mono" w:cs="Cascadia Mono"/>
-          <w:color w:val="000000" w:themeColor="text1"/>
-          <w:sz w:val="19"/>
-          <w:szCs w:val="19"/>
+          <w:rFonts w:ascii="Times New Roman" w:hAnsi="Times New Roman" w:cs="Times New Roman"/>
+          <w:color w:val="000000" w:themeColor="text1"/>
+          <w:sz w:val="20"/>
+          <w:szCs w:val="20"/>
           <w:highlight w:val="white"/>
           <w:lang w:val="en-US"/>
         </w:rPr>
@@ -5728,10 +6239,10 @@
       <w:proofErr w:type="spellEnd"/>
       <w:r>
         <w:rPr>
-          <w:rFonts w:ascii="Cascadia Mono" w:hAnsi="Cascadia Mono" w:cs="Cascadia Mono"/>
-          <w:color w:val="000000" w:themeColor="text1"/>
-          <w:sz w:val="19"/>
-          <w:szCs w:val="19"/>
+          <w:rFonts w:ascii="Times New Roman" w:hAnsi="Times New Roman" w:cs="Times New Roman"/>
+          <w:color w:val="000000" w:themeColor="text1"/>
+          <w:sz w:val="20"/>
+          <w:szCs w:val="20"/>
           <w:highlight w:val="white"/>
           <w:lang w:val="en-US"/>
         </w:rPr>
@@ -5740,10 +6251,10 @@
       <w:proofErr w:type="spellStart"/>
       <w:r>
         <w:rPr>
-          <w:rFonts w:ascii="Cascadia Mono" w:hAnsi="Cascadia Mono" w:cs="Cascadia Mono"/>
-          <w:color w:val="000000" w:themeColor="text1"/>
-          <w:sz w:val="19"/>
-          <w:szCs w:val="19"/>
+          <w:rFonts w:ascii="Times New Roman" w:hAnsi="Times New Roman" w:cs="Times New Roman"/>
+          <w:color w:val="000000" w:themeColor="text1"/>
+          <w:sz w:val="20"/>
+          <w:szCs w:val="20"/>
           <w:highlight w:val="white"/>
           <w:lang w:val="en-US"/>
         </w:rPr>
@@ -5752,10 +6263,10 @@
       <w:proofErr w:type="spellEnd"/>
       <w:r>
         <w:rPr>
-          <w:rFonts w:ascii="Cascadia Mono" w:hAnsi="Cascadia Mono" w:cs="Cascadia Mono"/>
-          <w:color w:val="000000" w:themeColor="text1"/>
-          <w:sz w:val="19"/>
-          <w:szCs w:val="19"/>
+          <w:rFonts w:ascii="Times New Roman" w:hAnsi="Times New Roman" w:cs="Times New Roman"/>
+          <w:color w:val="000000" w:themeColor="text1"/>
+          <w:sz w:val="20"/>
+          <w:szCs w:val="20"/>
           <w:highlight w:val="white"/>
           <w:lang w:val="en-US"/>
         </w:rPr>
@@ -5769,20 +6280,20 @@
         <w:adjustRightInd w:val="0"/>
         <w:spacing w:after="0" w:line="240" w:lineRule="auto"/>
         <w:rPr>
-          <w:rFonts w:ascii="Cascadia Mono" w:hAnsi="Cascadia Mono" w:cs="Cascadia Mono"/>
-          <w:color w:val="000000" w:themeColor="text1"/>
-          <w:sz w:val="19"/>
-          <w:szCs w:val="19"/>
-          <w:highlight w:val="white"/>
-          <w:lang w:val="en-US"/>
-        </w:rPr>
-      </w:pPr>
-      <w:r>
-        <w:rPr>
-          <w:rFonts w:ascii="Cascadia Mono" w:hAnsi="Cascadia Mono" w:cs="Cascadia Mono"/>
-          <w:color w:val="000000" w:themeColor="text1"/>
-          <w:sz w:val="19"/>
-          <w:szCs w:val="19"/>
+          <w:rFonts w:ascii="Times New Roman" w:hAnsi="Times New Roman" w:cs="Times New Roman"/>
+          <w:color w:val="000000" w:themeColor="text1"/>
+          <w:sz w:val="20"/>
+          <w:szCs w:val="20"/>
+          <w:highlight w:val="white"/>
+          <w:lang w:val="en-US"/>
+        </w:rPr>
+      </w:pPr>
+      <w:r>
+        <w:rPr>
+          <w:rFonts w:ascii="Times New Roman" w:hAnsi="Times New Roman" w:cs="Times New Roman"/>
+          <w:color w:val="000000" w:themeColor="text1"/>
+          <w:sz w:val="20"/>
+          <w:szCs w:val="20"/>
           <w:highlight w:val="white"/>
           <w:lang w:val="en-US"/>
         </w:rPr>
@@ -5796,20 +6307,20 @@
         <w:adjustRightInd w:val="0"/>
         <w:spacing w:after="0" w:line="240" w:lineRule="auto"/>
         <w:rPr>
-          <w:rFonts w:ascii="Cascadia Mono" w:hAnsi="Cascadia Mono" w:cs="Cascadia Mono"/>
-          <w:color w:val="000000" w:themeColor="text1"/>
-          <w:sz w:val="19"/>
-          <w:szCs w:val="19"/>
-          <w:highlight w:val="white"/>
-          <w:lang w:val="en-US"/>
-        </w:rPr>
-      </w:pPr>
-      <w:r>
-        <w:rPr>
-          <w:rFonts w:ascii="Cascadia Mono" w:hAnsi="Cascadia Mono" w:cs="Cascadia Mono"/>
-          <w:color w:val="000000" w:themeColor="text1"/>
-          <w:sz w:val="19"/>
-          <w:szCs w:val="19"/>
+          <w:rFonts w:ascii="Times New Roman" w:hAnsi="Times New Roman" w:cs="Times New Roman"/>
+          <w:color w:val="000000" w:themeColor="text1"/>
+          <w:sz w:val="20"/>
+          <w:szCs w:val="20"/>
+          <w:highlight w:val="white"/>
+          <w:lang w:val="en-US"/>
+        </w:rPr>
+      </w:pPr>
+      <w:r>
+        <w:rPr>
+          <w:rFonts w:ascii="Times New Roman" w:hAnsi="Times New Roman" w:cs="Times New Roman"/>
+          <w:color w:val="000000" w:themeColor="text1"/>
+          <w:sz w:val="20"/>
+          <w:szCs w:val="20"/>
           <w:highlight w:val="white"/>
           <w:lang w:val="en-US"/>
         </w:rPr>
@@ -5819,35 +6330,46 @@
       <w:proofErr w:type="gramStart"/>
       <w:r>
         <w:rPr>
-          <w:rFonts w:ascii="Cascadia Mono" w:hAnsi="Cascadia Mono" w:cs="Cascadia Mono"/>
-          <w:color w:val="000000" w:themeColor="text1"/>
-          <w:sz w:val="19"/>
-          <w:szCs w:val="19"/>
+          <w:rFonts w:ascii="Times New Roman" w:hAnsi="Times New Roman" w:cs="Times New Roman"/>
+          <w:color w:val="000000" w:themeColor="text1"/>
+          <w:sz w:val="20"/>
+          <w:szCs w:val="20"/>
           <w:highlight w:val="white"/>
           <w:lang w:val="en-US"/>
         </w:rPr>
         <w:t>ws.Cells</w:t>
       </w:r>
       <w:proofErr w:type="spellEnd"/>
+      <w:r>
+        <w:rPr>
+          <w:rFonts w:ascii="Times New Roman" w:hAnsi="Times New Roman" w:cs="Times New Roman"/>
+          <w:color w:val="000000" w:themeColor="text1"/>
+          <w:sz w:val="20"/>
+          <w:szCs w:val="20"/>
+          <w:highlight w:val="white"/>
+          <w:lang w:val="en-US"/>
+        </w:rPr>
+        <w:t>[</w:t>
+      </w:r>
       <w:proofErr w:type="gramEnd"/>
       <w:r>
         <w:rPr>
-          <w:rFonts w:ascii="Cascadia Mono" w:hAnsi="Cascadia Mono" w:cs="Cascadia Mono"/>
-          <w:color w:val="000000" w:themeColor="text1"/>
-          <w:sz w:val="19"/>
-          <w:szCs w:val="19"/>
-          <w:highlight w:val="white"/>
-          <w:lang w:val="en-US"/>
-        </w:rPr>
-        <w:t xml:space="preserve">[4 + </w:t>
-      </w:r>
-      <w:proofErr w:type="spellStart"/>
-      <w:r>
-        <w:rPr>
-          <w:rFonts w:ascii="Cascadia Mono" w:hAnsi="Cascadia Mono" w:cs="Cascadia Mono"/>
-          <w:color w:val="000000" w:themeColor="text1"/>
-          <w:sz w:val="19"/>
-          <w:szCs w:val="19"/>
+          <w:rFonts w:ascii="Times New Roman" w:hAnsi="Times New Roman" w:cs="Times New Roman"/>
+          <w:color w:val="000000" w:themeColor="text1"/>
+          <w:sz w:val="20"/>
+          <w:szCs w:val="20"/>
+          <w:highlight w:val="white"/>
+          <w:lang w:val="en-US"/>
+        </w:rPr>
+        <w:t xml:space="preserve">4 + </w:t>
+      </w:r>
+      <w:proofErr w:type="spellStart"/>
+      <w:r>
+        <w:rPr>
+          <w:rFonts w:ascii="Times New Roman" w:hAnsi="Times New Roman" w:cs="Times New Roman"/>
+          <w:color w:val="000000" w:themeColor="text1"/>
+          <w:sz w:val="20"/>
+          <w:szCs w:val="20"/>
           <w:highlight w:val="white"/>
           <w:lang w:val="en-US"/>
         </w:rPr>
@@ -5856,10 +6378,10 @@
       <w:proofErr w:type="spellEnd"/>
       <w:r>
         <w:rPr>
-          <w:rFonts w:ascii="Cascadia Mono" w:hAnsi="Cascadia Mono" w:cs="Cascadia Mono"/>
-          <w:color w:val="000000" w:themeColor="text1"/>
-          <w:sz w:val="19"/>
-          <w:szCs w:val="19"/>
+          <w:rFonts w:ascii="Times New Roman" w:hAnsi="Times New Roman" w:cs="Times New Roman"/>
+          <w:color w:val="000000" w:themeColor="text1"/>
+          <w:sz w:val="20"/>
+          <w:szCs w:val="20"/>
           <w:highlight w:val="white"/>
           <w:lang w:val="en-US"/>
         </w:rPr>
@@ -5868,10 +6390,10 @@
       <w:proofErr w:type="spellStart"/>
       <w:r>
         <w:rPr>
-          <w:rFonts w:ascii="Cascadia Mono" w:hAnsi="Cascadia Mono" w:cs="Cascadia Mono"/>
-          <w:color w:val="000000" w:themeColor="text1"/>
-          <w:sz w:val="19"/>
-          <w:szCs w:val="19"/>
+          <w:rFonts w:ascii="Times New Roman" w:hAnsi="Times New Roman" w:cs="Times New Roman"/>
+          <w:color w:val="000000" w:themeColor="text1"/>
+          <w:sz w:val="20"/>
+          <w:szCs w:val="20"/>
           <w:highlight w:val="white"/>
           <w:lang w:val="en-US"/>
         </w:rPr>
@@ -5880,10 +6402,10 @@
       <w:proofErr w:type="spellEnd"/>
       <w:r>
         <w:rPr>
-          <w:rFonts w:ascii="Cascadia Mono" w:hAnsi="Cascadia Mono" w:cs="Cascadia Mono"/>
-          <w:color w:val="000000" w:themeColor="text1"/>
-          <w:sz w:val="19"/>
-          <w:szCs w:val="19"/>
+          <w:rFonts w:ascii="Times New Roman" w:hAnsi="Times New Roman" w:cs="Times New Roman"/>
+          <w:color w:val="000000" w:themeColor="text1"/>
+          <w:sz w:val="20"/>
+          <w:szCs w:val="20"/>
           <w:highlight w:val="white"/>
           <w:lang w:val="en-US"/>
         </w:rPr>
@@ -5892,10 +6414,10 @@
       <w:proofErr w:type="spellStart"/>
       <w:r>
         <w:rPr>
-          <w:rFonts w:ascii="Cascadia Mono" w:hAnsi="Cascadia Mono" w:cs="Cascadia Mono"/>
-          <w:color w:val="000000" w:themeColor="text1"/>
-          <w:sz w:val="19"/>
-          <w:szCs w:val="19"/>
+          <w:rFonts w:ascii="Times New Roman" w:hAnsi="Times New Roman" w:cs="Times New Roman"/>
+          <w:color w:val="000000" w:themeColor="text1"/>
+          <w:sz w:val="20"/>
+          <w:szCs w:val="20"/>
           <w:highlight w:val="white"/>
           <w:lang w:val="en-US"/>
         </w:rPr>
@@ -5904,10 +6426,10 @@
       <w:proofErr w:type="spellEnd"/>
       <w:r>
         <w:rPr>
-          <w:rFonts w:ascii="Cascadia Mono" w:hAnsi="Cascadia Mono" w:cs="Cascadia Mono"/>
-          <w:color w:val="000000" w:themeColor="text1"/>
-          <w:sz w:val="19"/>
-          <w:szCs w:val="19"/>
+          <w:rFonts w:ascii="Times New Roman" w:hAnsi="Times New Roman" w:cs="Times New Roman"/>
+          <w:color w:val="000000" w:themeColor="text1"/>
+          <w:sz w:val="20"/>
+          <w:szCs w:val="20"/>
           <w:highlight w:val="white"/>
           <w:lang w:val="en-US"/>
         </w:rPr>
@@ -5916,10 +6438,10 @@
       <w:proofErr w:type="spellStart"/>
       <w:r>
         <w:rPr>
-          <w:rFonts w:ascii="Cascadia Mono" w:hAnsi="Cascadia Mono" w:cs="Cascadia Mono"/>
-          <w:color w:val="000000" w:themeColor="text1"/>
-          <w:sz w:val="19"/>
-          <w:szCs w:val="19"/>
+          <w:rFonts w:ascii="Times New Roman" w:hAnsi="Times New Roman" w:cs="Times New Roman"/>
+          <w:color w:val="000000" w:themeColor="text1"/>
+          <w:sz w:val="20"/>
+          <w:szCs w:val="20"/>
           <w:highlight w:val="white"/>
           <w:lang w:val="en-US"/>
         </w:rPr>
@@ -5928,10 +6450,10 @@
       <w:proofErr w:type="spellEnd"/>
       <w:r>
         <w:rPr>
-          <w:rFonts w:ascii="Cascadia Mono" w:hAnsi="Cascadia Mono" w:cs="Cascadia Mono"/>
-          <w:color w:val="000000" w:themeColor="text1"/>
-          <w:sz w:val="19"/>
-          <w:szCs w:val="19"/>
+          <w:rFonts w:ascii="Times New Roman" w:hAnsi="Times New Roman" w:cs="Times New Roman"/>
+          <w:color w:val="000000" w:themeColor="text1"/>
+          <w:sz w:val="20"/>
+          <w:szCs w:val="20"/>
           <w:highlight w:val="white"/>
           <w:lang w:val="en-US"/>
         </w:rPr>
@@ -5945,20 +6467,20 @@
         <w:adjustRightInd w:val="0"/>
         <w:spacing w:after="0" w:line="240" w:lineRule="auto"/>
         <w:rPr>
-          <w:rFonts w:ascii="Cascadia Mono" w:hAnsi="Cascadia Mono" w:cs="Cascadia Mono"/>
-          <w:color w:val="000000" w:themeColor="text1"/>
-          <w:sz w:val="19"/>
-          <w:szCs w:val="19"/>
-          <w:highlight w:val="white"/>
-          <w:lang w:val="en-US"/>
-        </w:rPr>
-      </w:pPr>
-      <w:r>
-        <w:rPr>
-          <w:rFonts w:ascii="Cascadia Mono" w:hAnsi="Cascadia Mono" w:cs="Cascadia Mono"/>
-          <w:color w:val="000000" w:themeColor="text1"/>
-          <w:sz w:val="19"/>
-          <w:szCs w:val="19"/>
+          <w:rFonts w:ascii="Times New Roman" w:hAnsi="Times New Roman" w:cs="Times New Roman"/>
+          <w:color w:val="000000" w:themeColor="text1"/>
+          <w:sz w:val="20"/>
+          <w:szCs w:val="20"/>
+          <w:highlight w:val="white"/>
+          <w:lang w:val="en-US"/>
+        </w:rPr>
+      </w:pPr>
+      <w:r>
+        <w:rPr>
+          <w:rFonts w:ascii="Times New Roman" w:hAnsi="Times New Roman" w:cs="Times New Roman"/>
+          <w:color w:val="000000" w:themeColor="text1"/>
+          <w:sz w:val="20"/>
+          <w:szCs w:val="20"/>
           <w:highlight w:val="white"/>
           <w:lang w:val="en-US"/>
         </w:rPr>
@@ -5972,10 +6494,10 @@
         <w:adjustRightInd w:val="0"/>
         <w:spacing w:after="0" w:line="240" w:lineRule="auto"/>
         <w:rPr>
-          <w:rFonts w:ascii="Cascadia Mono" w:hAnsi="Cascadia Mono" w:cs="Cascadia Mono"/>
-          <w:color w:val="000000" w:themeColor="text1"/>
-          <w:sz w:val="19"/>
-          <w:szCs w:val="19"/>
+          <w:rFonts w:ascii="Times New Roman" w:hAnsi="Times New Roman" w:cs="Times New Roman"/>
+          <w:color w:val="000000" w:themeColor="text1"/>
+          <w:sz w:val="20"/>
+          <w:szCs w:val="20"/>
           <w:highlight w:val="white"/>
           <w:lang w:val="en-US"/>
         </w:rPr>
@@ -5988,14 +6510,49 @@
         <w:adjustRightInd w:val="0"/>
         <w:spacing w:after="0" w:line="240" w:lineRule="auto"/>
         <w:rPr>
-          <w:rFonts w:ascii="Cascadia Mono" w:hAnsi="Cascadia Mono" w:cs="Cascadia Mono"/>
-          <w:color w:val="000000" w:themeColor="text1"/>
-          <w:sz w:val="19"/>
-          <w:szCs w:val="19"/>
-          <w:highlight w:val="white"/>
-          <w:lang w:val="en-US"/>
-        </w:rPr>
-      </w:pPr>
+          <w:rFonts w:ascii="Times New Roman" w:hAnsi="Times New Roman" w:cs="Times New Roman"/>
+          <w:color w:val="000000" w:themeColor="text1"/>
+          <w:sz w:val="20"/>
+          <w:szCs w:val="20"/>
+          <w:highlight w:val="white"/>
+          <w:lang w:val="en-US"/>
+        </w:rPr>
+      </w:pPr>
+      <w:r>
+        <w:rPr>
+          <w:rFonts w:ascii="Times New Roman" w:hAnsi="Times New Roman" w:cs="Times New Roman"/>
+          <w:color w:val="000000" w:themeColor="text1"/>
+          <w:sz w:val="20"/>
+          <w:szCs w:val="20"/>
+          <w:highlight w:val="white"/>
+          <w:lang w:val="en-US"/>
+        </w:rPr>
+        <w:t xml:space="preserve">            </w:t>
+      </w:r>
+      <w:proofErr w:type="spellStart"/>
+      <w:r>
+        <w:rPr>
+          <w:rFonts w:ascii="Times New Roman" w:hAnsi="Times New Roman" w:cs="Times New Roman"/>
+          <w:color w:val="000000" w:themeColor="text1"/>
+          <w:sz w:val="20"/>
+          <w:szCs w:val="20"/>
+          <w:highlight w:val="white"/>
+          <w:lang w:val="en-US"/>
+        </w:rPr>
+        <w:t>app.UserControl</w:t>
+      </w:r>
+      <w:proofErr w:type="spellEnd"/>
+      <w:r>
+        <w:rPr>
+          <w:rFonts w:ascii="Times New Roman" w:hAnsi="Times New Roman" w:cs="Times New Roman"/>
+          <w:color w:val="000000" w:themeColor="text1"/>
+          <w:sz w:val="20"/>
+          <w:szCs w:val="20"/>
+          <w:highlight w:val="white"/>
+          <w:lang w:val="en-US"/>
+        </w:rPr>
+        <w:t xml:space="preserve"> = true;</w:t>
+      </w:r>
     </w:p>
     <w:p>
       <w:pPr>
@@ -6004,20 +6561,20 @@
         <w:adjustRightInd w:val="0"/>
         <w:spacing w:after="0" w:line="240" w:lineRule="auto"/>
         <w:rPr>
-          <w:rFonts w:ascii="Cascadia Mono" w:hAnsi="Cascadia Mono" w:cs="Cascadia Mono"/>
-          <w:color w:val="000000" w:themeColor="text1"/>
-          <w:sz w:val="19"/>
-          <w:szCs w:val="19"/>
-          <w:highlight w:val="white"/>
-          <w:lang w:val="en-US"/>
-        </w:rPr>
-      </w:pPr>
-      <w:r>
-        <w:rPr>
-          <w:rFonts w:ascii="Cascadia Mono" w:hAnsi="Cascadia Mono" w:cs="Cascadia Mono"/>
-          <w:color w:val="000000" w:themeColor="text1"/>
-          <w:sz w:val="19"/>
-          <w:szCs w:val="19"/>
+          <w:rFonts w:ascii="Times New Roman" w:hAnsi="Times New Roman" w:cs="Times New Roman"/>
+          <w:color w:val="000000" w:themeColor="text1"/>
+          <w:sz w:val="20"/>
+          <w:szCs w:val="20"/>
+          <w:highlight w:val="white"/>
+          <w:lang w:val="en-US"/>
+        </w:rPr>
+      </w:pPr>
+      <w:r>
+        <w:rPr>
+          <w:rFonts w:ascii="Times New Roman" w:hAnsi="Times New Roman" w:cs="Times New Roman"/>
+          <w:color w:val="000000" w:themeColor="text1"/>
+          <w:sz w:val="20"/>
+          <w:szCs w:val="20"/>
           <w:highlight w:val="white"/>
           <w:lang w:val="en-US"/>
         </w:rPr>
@@ -6027,27 +6584,51 @@
       <w:proofErr w:type="gramStart"/>
       <w:r>
         <w:rPr>
-          <w:rFonts w:ascii="Cascadia Mono" w:hAnsi="Cascadia Mono" w:cs="Cascadia Mono"/>
-          <w:color w:val="000000" w:themeColor="text1"/>
-          <w:sz w:val="19"/>
-          <w:szCs w:val="19"/>
-          <w:highlight w:val="white"/>
-          <w:lang w:val="en-US"/>
-        </w:rPr>
-        <w:t>app.UserControl</w:t>
-      </w:r>
-      <w:proofErr w:type="spellEnd"/>
+          <w:rFonts w:ascii="Times New Roman" w:hAnsi="Times New Roman" w:cs="Times New Roman"/>
+          <w:color w:val="000000" w:themeColor="text1"/>
+          <w:sz w:val="20"/>
+          <w:szCs w:val="20"/>
+          <w:highlight w:val="white"/>
+          <w:lang w:val="en-US"/>
+        </w:rPr>
+        <w:t>wb.SaveCopyAs</w:t>
+      </w:r>
+      <w:proofErr w:type="spellEnd"/>
+      <w:r>
+        <w:rPr>
+          <w:rFonts w:ascii="Times New Roman" w:hAnsi="Times New Roman" w:cs="Times New Roman"/>
+          <w:color w:val="000000" w:themeColor="text1"/>
+          <w:sz w:val="20"/>
+          <w:szCs w:val="20"/>
+          <w:highlight w:val="white"/>
+          <w:lang w:val="en-US"/>
+        </w:rPr>
+        <w:t>(</w:t>
+      </w:r>
+      <w:proofErr w:type="spellStart"/>
       <w:proofErr w:type="gramEnd"/>
       <w:r>
         <w:rPr>
-          <w:rFonts w:ascii="Cascadia Mono" w:hAnsi="Cascadia Mono" w:cs="Cascadia Mono"/>
-          <w:color w:val="000000" w:themeColor="text1"/>
-          <w:sz w:val="19"/>
-          <w:szCs w:val="19"/>
-          <w:highlight w:val="white"/>
-          <w:lang w:val="en-US"/>
-        </w:rPr>
-        <w:t xml:space="preserve"> = true;</w:t>
+          <w:rFonts w:ascii="Times New Roman" w:hAnsi="Times New Roman" w:cs="Times New Roman"/>
+          <w:color w:val="000000" w:themeColor="text1"/>
+          <w:sz w:val="20"/>
+          <w:szCs w:val="20"/>
+          <w:highlight w:val="white"/>
+          <w:lang w:val="en-US"/>
+        </w:rPr>
+        <w:t>Application.StartupPath</w:t>
+      </w:r>
+      <w:proofErr w:type="spellEnd"/>
+      <w:r>
+        <w:rPr>
+          <w:rFonts w:ascii="Times New Roman" w:hAnsi="Times New Roman" w:cs="Times New Roman"/>
+          <w:color w:val="000000" w:themeColor="text1"/>
+          <w:sz w:val="20"/>
+          <w:szCs w:val="20"/>
+          <w:highlight w:val="white"/>
+          <w:lang w:val="en-US"/>
+        </w:rPr>
+        <w:t xml:space="preserve"> + Name + ".xlsx");</w:t>
       </w:r>
     </w:p>
     <w:p>
@@ -6057,74 +6638,67 @@
         <w:adjustRightInd w:val="0"/>
         <w:spacing w:after="0" w:line="240" w:lineRule="auto"/>
         <w:rPr>
-          <w:rFonts w:ascii="Cascadia Mono" w:hAnsi="Cascadia Mono" w:cs="Cascadia Mono"/>
-          <w:color w:val="000000" w:themeColor="text1"/>
-          <w:sz w:val="19"/>
-          <w:szCs w:val="19"/>
-          <w:highlight w:val="white"/>
-          <w:lang w:val="en-US"/>
-        </w:rPr>
-      </w:pPr>
-      <w:r>
-        <w:rPr>
-          <w:rFonts w:ascii="Cascadia Mono" w:hAnsi="Cascadia Mono" w:cs="Cascadia Mono"/>
-          <w:color w:val="000000" w:themeColor="text1"/>
-          <w:sz w:val="19"/>
-          <w:szCs w:val="19"/>
+          <w:rFonts w:ascii="Times New Roman" w:hAnsi="Times New Roman" w:cs="Times New Roman"/>
+          <w:color w:val="000000" w:themeColor="text1"/>
+          <w:sz w:val="20"/>
+          <w:szCs w:val="20"/>
+          <w:highlight w:val="white"/>
+        </w:rPr>
+      </w:pPr>
+      <w:r>
+        <w:rPr>
+          <w:rFonts w:ascii="Times New Roman" w:hAnsi="Times New Roman" w:cs="Times New Roman"/>
+          <w:color w:val="000000" w:themeColor="text1"/>
+          <w:sz w:val="20"/>
+          <w:szCs w:val="20"/>
           <w:highlight w:val="white"/>
           <w:lang w:val="en-US"/>
         </w:rPr>
         <w:t xml:space="preserve">            </w:t>
       </w:r>
       <w:proofErr w:type="spellStart"/>
-      <w:proofErr w:type="gramStart"/>
-      <w:r>
-        <w:rPr>
-          <w:rFonts w:ascii="Cascadia Mono" w:hAnsi="Cascadia Mono" w:cs="Cascadia Mono"/>
-          <w:color w:val="000000" w:themeColor="text1"/>
-          <w:sz w:val="19"/>
-          <w:szCs w:val="19"/>
-          <w:highlight w:val="white"/>
-          <w:lang w:val="en-US"/>
-        </w:rPr>
-        <w:t>wb.SaveCopyAs</w:t>
-      </w:r>
-      <w:proofErr w:type="spellEnd"/>
-      <w:proofErr w:type="gramEnd"/>
-      <w:r>
-        <w:rPr>
-          <w:rFonts w:ascii="Cascadia Mono" w:hAnsi="Cascadia Mono" w:cs="Cascadia Mono"/>
-          <w:color w:val="000000" w:themeColor="text1"/>
-          <w:sz w:val="19"/>
-          <w:szCs w:val="19"/>
-          <w:highlight w:val="white"/>
-          <w:lang w:val="en-US"/>
+      <w:r>
+        <w:rPr>
+          <w:rFonts w:ascii="Times New Roman" w:hAnsi="Times New Roman" w:cs="Times New Roman"/>
+          <w:color w:val="000000" w:themeColor="text1"/>
+          <w:sz w:val="20"/>
+          <w:szCs w:val="20"/>
+          <w:highlight w:val="white"/>
+        </w:rPr>
+        <w:t>wb.Close</w:t>
+      </w:r>
+      <w:proofErr w:type="spellEnd"/>
+      <w:r>
+        <w:rPr>
+          <w:rFonts w:ascii="Times New Roman" w:hAnsi="Times New Roman" w:cs="Times New Roman"/>
+          <w:color w:val="000000" w:themeColor="text1"/>
+          <w:sz w:val="20"/>
+          <w:szCs w:val="20"/>
+          <w:highlight w:val="white"/>
         </w:rPr>
         <w:t>(</w:t>
       </w:r>
       <w:proofErr w:type="spellStart"/>
       <w:r>
         <w:rPr>
-          <w:rFonts w:ascii="Cascadia Mono" w:hAnsi="Cascadia Mono" w:cs="Cascadia Mono"/>
-          <w:color w:val="000000" w:themeColor="text1"/>
-          <w:sz w:val="19"/>
-          <w:szCs w:val="19"/>
-          <w:highlight w:val="white"/>
-          <w:lang w:val="en-US"/>
-        </w:rPr>
-        <w:t>Application.StartupPath</w:t>
-      </w:r>
-      <w:proofErr w:type="spellEnd"/>
-      <w:r>
-        <w:rPr>
-          <w:rFonts w:ascii="Cascadia Mono" w:hAnsi="Cascadia Mono" w:cs="Cascadia Mono"/>
-          <w:color w:val="000000" w:themeColor="text1"/>
-          <w:sz w:val="19"/>
-          <w:szCs w:val="19"/>
-          <w:highlight w:val="white"/>
-          <w:lang w:val="en-US"/>
-        </w:rPr>
-        <w:t xml:space="preserve"> + Name + ".xlsx");</w:t>
+          <w:rFonts w:ascii="Times New Roman" w:hAnsi="Times New Roman" w:cs="Times New Roman"/>
+          <w:color w:val="000000" w:themeColor="text1"/>
+          <w:sz w:val="20"/>
+          <w:szCs w:val="20"/>
+          <w:highlight w:val="white"/>
+        </w:rPr>
+        <w:t>false</w:t>
+      </w:r>
+      <w:proofErr w:type="spellEnd"/>
+      <w:r>
+        <w:rPr>
+          <w:rFonts w:ascii="Times New Roman" w:hAnsi="Times New Roman" w:cs="Times New Roman"/>
+          <w:color w:val="000000" w:themeColor="text1"/>
+          <w:sz w:val="20"/>
+          <w:szCs w:val="20"/>
+          <w:highlight w:val="white"/>
+        </w:rPr>
+        <w:t>);</w:t>
       </w:r>
     </w:p>
     <w:p>
@@ -6134,67 +6708,22 @@
         <w:adjustRightInd w:val="0"/>
         <w:spacing w:after="0" w:line="240" w:lineRule="auto"/>
         <w:rPr>
-          <w:rFonts w:ascii="Cascadia Mono" w:hAnsi="Cascadia Mono" w:cs="Cascadia Mono"/>
-          <w:color w:val="000000" w:themeColor="text1"/>
-          <w:sz w:val="19"/>
-          <w:szCs w:val="19"/>
-          <w:highlight w:val="white"/>
-        </w:rPr>
-      </w:pPr>
-      <w:r>
-        <w:rPr>
-          <w:rFonts w:ascii="Cascadia Mono" w:hAnsi="Cascadia Mono" w:cs="Cascadia Mono"/>
-          <w:color w:val="000000" w:themeColor="text1"/>
-          <w:sz w:val="19"/>
-          <w:szCs w:val="19"/>
-          <w:highlight w:val="white"/>
-          <w:lang w:val="en-US"/>
-        </w:rPr>
-        <w:t xml:space="preserve">            </w:t>
-      </w:r>
-      <w:proofErr w:type="spellStart"/>
-      <w:r>
-        <w:rPr>
-          <w:rFonts w:ascii="Cascadia Mono" w:hAnsi="Cascadia Mono" w:cs="Cascadia Mono"/>
-          <w:color w:val="000000" w:themeColor="text1"/>
-          <w:sz w:val="19"/>
-          <w:szCs w:val="19"/>
-          <w:highlight w:val="white"/>
-        </w:rPr>
-        <w:t>wb.Close</w:t>
-      </w:r>
-      <w:proofErr w:type="spellEnd"/>
-      <w:r>
-        <w:rPr>
-          <w:rFonts w:ascii="Cascadia Mono" w:hAnsi="Cascadia Mono" w:cs="Cascadia Mono"/>
-          <w:color w:val="000000" w:themeColor="text1"/>
-          <w:sz w:val="19"/>
-          <w:szCs w:val="19"/>
-          <w:highlight w:val="white"/>
-        </w:rPr>
-        <w:t>(</w:t>
-      </w:r>
-      <w:proofErr w:type="spellStart"/>
-      <w:r>
-        <w:rPr>
-          <w:rFonts w:ascii="Cascadia Mono" w:hAnsi="Cascadia Mono" w:cs="Cascadia Mono"/>
-          <w:color w:val="000000" w:themeColor="text1"/>
-          <w:sz w:val="19"/>
-          <w:szCs w:val="19"/>
-          <w:highlight w:val="white"/>
-        </w:rPr>
-        <w:t>false</w:t>
-      </w:r>
-      <w:proofErr w:type="spellEnd"/>
-      <w:r>
-        <w:rPr>
-          <w:rFonts w:ascii="Cascadia Mono" w:hAnsi="Cascadia Mono" w:cs="Cascadia Mono"/>
-          <w:color w:val="000000" w:themeColor="text1"/>
-          <w:sz w:val="19"/>
-          <w:szCs w:val="19"/>
-          <w:highlight w:val="white"/>
-        </w:rPr>
-        <w:t>);</w:t>
+          <w:rFonts w:ascii="Times New Roman" w:hAnsi="Times New Roman" w:cs="Times New Roman"/>
+          <w:color w:val="000000" w:themeColor="text1"/>
+          <w:sz w:val="20"/>
+          <w:szCs w:val="20"/>
+          <w:highlight w:val="white"/>
+        </w:rPr>
+      </w:pPr>
+      <w:r>
+        <w:rPr>
+          <w:rFonts w:ascii="Times New Roman" w:hAnsi="Times New Roman" w:cs="Times New Roman"/>
+          <w:color w:val="000000" w:themeColor="text1"/>
+          <w:sz w:val="20"/>
+          <w:szCs w:val="20"/>
+          <w:highlight w:val="white"/>
+        </w:rPr>
+        <w:t xml:space="preserve">        }</w:t>
       </w:r>
     </w:p>
     <w:p>
@@ -6204,22 +6733,22 @@
         <w:adjustRightInd w:val="0"/>
         <w:spacing w:after="0" w:line="240" w:lineRule="auto"/>
         <w:rPr>
-          <w:rFonts w:ascii="Cascadia Mono" w:hAnsi="Cascadia Mono" w:cs="Cascadia Mono"/>
-          <w:color w:val="000000" w:themeColor="text1"/>
-          <w:sz w:val="19"/>
-          <w:szCs w:val="19"/>
-          <w:highlight w:val="white"/>
-        </w:rPr>
-      </w:pPr>
-      <w:r>
-        <w:rPr>
-          <w:rFonts w:ascii="Cascadia Mono" w:hAnsi="Cascadia Mono" w:cs="Cascadia Mono"/>
-          <w:color w:val="000000" w:themeColor="text1"/>
-          <w:sz w:val="19"/>
-          <w:szCs w:val="19"/>
-          <w:highlight w:val="white"/>
-        </w:rPr>
-        <w:t xml:space="preserve">        }</w:t>
+          <w:rFonts w:ascii="Times New Roman" w:hAnsi="Times New Roman" w:cs="Times New Roman"/>
+          <w:color w:val="000000" w:themeColor="text1"/>
+          <w:sz w:val="20"/>
+          <w:szCs w:val="20"/>
+          <w:highlight w:val="white"/>
+        </w:rPr>
+      </w:pPr>
+      <w:r>
+        <w:rPr>
+          <w:rFonts w:ascii="Times New Roman" w:hAnsi="Times New Roman" w:cs="Times New Roman"/>
+          <w:color w:val="000000" w:themeColor="text1"/>
+          <w:sz w:val="20"/>
+          <w:szCs w:val="20"/>
+          <w:highlight w:val="white"/>
+        </w:rPr>
+        <w:t xml:space="preserve">    }</w:t>
       </w:r>
     </w:p>
     <w:p>
@@ -6229,44 +6758,19 @@
         <w:adjustRightInd w:val="0"/>
         <w:spacing w:after="0" w:line="240" w:lineRule="auto"/>
         <w:rPr>
-          <w:rFonts w:ascii="Cascadia Mono" w:hAnsi="Cascadia Mono" w:cs="Cascadia Mono"/>
-          <w:color w:val="000000" w:themeColor="text1"/>
-          <w:sz w:val="19"/>
-          <w:szCs w:val="19"/>
-          <w:highlight w:val="white"/>
-        </w:rPr>
-      </w:pPr>
-      <w:r>
-        <w:rPr>
-          <w:rFonts w:ascii="Cascadia Mono" w:hAnsi="Cascadia Mono" w:cs="Cascadia Mono"/>
-          <w:color w:val="000000" w:themeColor="text1"/>
-          <w:sz w:val="19"/>
-          <w:szCs w:val="19"/>
-          <w:highlight w:val="white"/>
-        </w:rPr>
-        <w:t xml:space="preserve">    }</w:t>
-      </w:r>
-    </w:p>
-    <w:p>
-      <w:pPr>
-        <w:autoSpaceDE w:val="0"/>
-        <w:autoSpaceDN w:val="0"/>
-        <w:adjustRightInd w:val="0"/>
-        <w:spacing w:after="0" w:line="240" w:lineRule="auto"/>
-        <w:rPr>
-          <w:rFonts w:ascii="Cascadia Mono" w:hAnsi="Cascadia Mono" w:cs="Cascadia Mono"/>
-          <w:color w:val="000000" w:themeColor="text1"/>
-          <w:sz w:val="19"/>
-          <w:szCs w:val="19"/>
-          <w:highlight w:val="white"/>
-        </w:rPr>
-      </w:pPr>
-      <w:r>
-        <w:rPr>
-          <w:rFonts w:ascii="Cascadia Mono" w:hAnsi="Cascadia Mono" w:cs="Cascadia Mono"/>
-          <w:color w:val="000000" w:themeColor="text1"/>
-          <w:sz w:val="19"/>
-          <w:szCs w:val="19"/>
+          <w:rFonts w:ascii="Times New Roman" w:hAnsi="Times New Roman" w:cs="Times New Roman"/>
+          <w:color w:val="000000" w:themeColor="text1"/>
+          <w:sz w:val="20"/>
+          <w:szCs w:val="20"/>
+          <w:highlight w:val="white"/>
+        </w:rPr>
+      </w:pPr>
+      <w:r>
+        <w:rPr>
+          <w:rFonts w:ascii="Times New Roman" w:hAnsi="Times New Roman" w:cs="Times New Roman"/>
+          <w:color w:val="000000" w:themeColor="text1"/>
+          <w:sz w:val="20"/>
+          <w:szCs w:val="20"/>
           <w:highlight w:val="white"/>
         </w:rPr>
         <w:t>}</w:t>
@@ -6310,6 +6814,7 @@
           <w:numId w:val="1"/>
         </w:numPr>
         <w:spacing w:after="0" w:line="360" w:lineRule="auto"/>
+        <w:ind w:left="1134" w:hanging="425"/>
         <w:jc w:val="both"/>
         <w:rPr>
           <w:rFonts w:ascii="Times New Roman" w:eastAsia="Times New Roman" w:hAnsi="Times New Roman" w:cs="Times New Roman"/>
@@ -6321,6 +6826,7 @@
           <w:lang w:eastAsia="ru-RU"/>
         </w:rPr>
       </w:pPr>
+      <w:commentRangeStart w:id="3"/>
       <w:r>
         <w:rPr>
           <w:rFonts w:ascii="Times New Roman" w:eastAsia="Times New Roman" w:hAnsi="Times New Roman" w:cs="Times New Roman"/>
@@ -6333,6 +6839,13 @@
         </w:rPr>
         <w:lastRenderedPageBreak/>
         <w:t>Графический пользовательский интерфейс программного обеспечения и его описание</w:t>
+      </w:r>
+      <w:commentRangeEnd w:id="3"/>
+      <w:r>
+        <w:rPr>
+          <w:rStyle w:val="a8"/>
+        </w:rPr>
+        <w:commentReference w:id="3"/>
       </w:r>
     </w:p>
     <w:p>
@@ -6371,7 +6884,7 @@
                     <pic:cNvPicPr/>
                   </pic:nvPicPr>
                   <pic:blipFill>
-                    <a:blip r:embed="rId9"/>
+                    <a:blip r:embed="rId11"/>
                     <a:stretch>
                       <a:fillRect/>
                     </a:stretch>
@@ -6456,6 +6969,7 @@
           <w:numId w:val="1"/>
         </w:numPr>
         <w:spacing w:after="0" w:line="360" w:lineRule="auto"/>
+        <w:ind w:left="1134" w:hanging="425"/>
         <w:jc w:val="both"/>
         <w:rPr>
           <w:rFonts w:ascii="Times New Roman" w:eastAsia="Times New Roman" w:hAnsi="Times New Roman" w:cs="Times New Roman"/>
@@ -6467,6 +6981,7 @@
           <w:lang w:eastAsia="ru-RU"/>
         </w:rPr>
       </w:pPr>
+      <w:commentRangeStart w:id="4"/>
       <w:r>
         <w:rPr>
           <w:rFonts w:ascii="Times New Roman" w:eastAsia="Times New Roman" w:hAnsi="Times New Roman" w:cs="Times New Roman"/>
@@ -6478,6 +6993,13 @@
           <w:lang w:eastAsia="ru-RU"/>
         </w:rPr>
         <w:t>Подтверждение соответствия графического пользовательского интерфейса требованиям к оформлению</w:t>
+      </w:r>
+      <w:commentRangeEnd w:id="4"/>
+      <w:r>
+        <w:rPr>
+          <w:rStyle w:val="a8"/>
+        </w:rPr>
+        <w:commentReference w:id="4"/>
       </w:r>
     </w:p>
     <w:p>
@@ -6517,7 +7039,7 @@
                     <pic:cNvPicPr/>
                   </pic:nvPicPr>
                   <pic:blipFill>
-                    <a:blip r:embed="rId9"/>
+                    <a:blip r:embed="rId11"/>
                     <a:stretch>
                       <a:fillRect/>
                     </a:stretch>
@@ -6583,12 +7105,38 @@
     </w:p>
     <w:p>
       <w:pPr>
+        <w:rPr>
+          <w:rFonts w:ascii="Times New Roman" w:eastAsia="Times New Roman" w:hAnsi="Times New Roman" w:cs="Times New Roman"/>
+          <w:b/>
+          <w:bCs/>
+          <w:color w:val="000000" w:themeColor="text1"/>
+          <w:sz w:val="28"/>
+          <w:szCs w:val="28"/>
+          <w:lang w:eastAsia="ru-RU"/>
+        </w:rPr>
+      </w:pPr>
+      <w:r>
+        <w:rPr>
+          <w:rFonts w:ascii="Times New Roman" w:eastAsia="Times New Roman" w:hAnsi="Times New Roman" w:cs="Times New Roman"/>
+          <w:b/>
+          <w:bCs/>
+          <w:color w:val="000000" w:themeColor="text1"/>
+          <w:sz w:val="28"/>
+          <w:szCs w:val="28"/>
+          <w:lang w:eastAsia="ru-RU"/>
+        </w:rPr>
+        <w:br w:type="page"/>
+      </w:r>
+    </w:p>
+    <w:p>
+      <w:pPr>
         <w:pStyle w:val="a7"/>
         <w:numPr>
           <w:ilvl w:val="0"/>
           <w:numId w:val="1"/>
         </w:numPr>
         <w:spacing w:after="0" w:line="360" w:lineRule="auto"/>
+        <w:ind w:left="1134" w:hanging="425"/>
         <w:jc w:val="both"/>
         <w:rPr>
           <w:rFonts w:ascii="Times New Roman" w:eastAsia="Times New Roman" w:hAnsi="Times New Roman" w:cs="Times New Roman"/>
@@ -6610,6 +7158,7 @@
           <w:szCs w:val="28"/>
           <w:lang w:eastAsia="ru-RU"/>
         </w:rPr>
+        <w:lastRenderedPageBreak/>
         <w:t xml:space="preserve"> </w:t>
       </w:r>
       <w:r>
@@ -6661,7 +7210,6 @@
           <w:szCs w:val="28"/>
           <w:lang w:eastAsia="ru-RU"/>
         </w:rPr>
-        <w:lastRenderedPageBreak/>
         <w:drawing>
           <wp:inline distT="0" distB="0" distL="0" distR="0" wp14:anchorId="6C7C7E2B" wp14:editId="7E8F266D">
             <wp:extent cx="5940425" cy="1519555"/>
@@ -6678,7 +7226,7 @@
                     <pic:cNvPicPr/>
                   </pic:nvPicPr>
                   <pic:blipFill>
-                    <a:blip r:embed="rId10"/>
+                    <a:blip r:embed="rId12"/>
                     <a:stretch>
                       <a:fillRect/>
                     </a:stretch>
@@ -6751,6 +7299,7 @@
         </w:rPr>
         <w:t xml:space="preserve">Созданный автоматически файл формата </w:t>
       </w:r>
+      <w:proofErr w:type="spellStart"/>
       <w:r>
         <w:rPr>
           <w:rFonts w:ascii="Times New Roman" w:eastAsia="Times New Roman" w:hAnsi="Times New Roman" w:cs="Times New Roman"/>
@@ -6761,16 +7310,7 @@
         </w:rPr>
         <w:t>xlsx</w:t>
       </w:r>
-      <w:r>
-        <w:rPr>
-          <w:rFonts w:ascii="Times New Roman" w:eastAsia="Times New Roman" w:hAnsi="Times New Roman" w:cs="Times New Roman"/>
-          <w:color w:val="000000" w:themeColor="text1"/>
-          <w:sz w:val="28"/>
-          <w:szCs w:val="28"/>
-          <w:lang w:eastAsia="ru-RU"/>
-        </w:rPr>
-        <w:t>.</w:t>
-      </w:r>
+      <w:proofErr w:type="spellEnd"/>
     </w:p>
     <w:p>
       <w:pPr>
@@ -6793,6 +7333,7 @@
           <w:numId w:val="1"/>
         </w:numPr>
         <w:spacing w:after="0" w:line="360" w:lineRule="auto"/>
+        <w:ind w:left="1134" w:hanging="425"/>
         <w:jc w:val="both"/>
         <w:rPr>
           <w:rFonts w:ascii="Times New Roman" w:eastAsia="Times New Roman" w:hAnsi="Times New Roman" w:cs="Times New Roman"/>
@@ -6856,6 +7397,8 @@
     <w:p>
       <w:pPr>
         <w:spacing w:after="0" w:line="360" w:lineRule="auto"/>
+        <w:ind w:firstLine="708"/>
+        <w:jc w:val="both"/>
         <w:rPr>
           <w:rFonts w:ascii="Times New Roman" w:hAnsi="Times New Roman" w:cs="Times New Roman"/>
           <w:color w:val="000000" w:themeColor="text1"/>
@@ -6990,6 +7533,8 @@
     <w:p>
       <w:pPr>
         <w:spacing w:after="0" w:line="360" w:lineRule="auto"/>
+        <w:ind w:firstLine="708"/>
+        <w:jc w:val="both"/>
         <w:rPr>
           <w:rFonts w:ascii="Times New Roman" w:eastAsia="Times New Roman" w:hAnsi="Times New Roman" w:cs="Times New Roman"/>
           <w:color w:val="000000" w:themeColor="text1"/>
@@ -7096,8 +7641,8 @@
       </w:r>
     </w:p>
     <w:sectPr>
-      <w:footerReference w:type="default" r:id="rId11"/>
-      <w:footerReference w:type="first" r:id="rId12"/>
+      <w:footerReference w:type="default" r:id="rId13"/>
+      <w:footerReference w:type="first" r:id="rId14"/>
       <w:pgSz w:w="11906" w:h="16838"/>
       <w:pgMar w:top="1134" w:right="850" w:bottom="1134" w:left="1701" w:header="708" w:footer="708" w:gutter="0"/>
       <w:cols w:space="708"/>
@@ -7108,8 +7653,91 @@
 </w:document>
 </file>
 
+<file path=word/comments.xml><?xml version="1.0" encoding="utf-8"?>
+<w:comments xmlns:wpc="http://schemas.microsoft.com/office/word/2010/wordprocessingCanvas" xmlns:cx="http://schemas.microsoft.com/office/drawing/2014/chartex" xmlns:cx1="http://schemas.microsoft.com/office/drawing/2015/9/8/chartex" xmlns:mc="http://schemas.openxmlformats.org/markup-compatibility/2006" xmlns:o="urn:schemas-microsoft-com:office:office" xmlns:r="http://schemas.openxmlformats.org/officeDocument/2006/relationships" xmlns:m="http://schemas.openxmlformats.org/officeDocument/2006/math" xmlns:v="urn:schemas-microsoft-com:vml" xmlns:wp14="http://schemas.microsoft.com/office/word/2010/wordprocessingDrawing" xmlns:wp="http://schemas.openxmlformats.org/drawingml/2006/wordprocessingDrawing" xmlns:w10="urn:schemas-microsoft-com:office:word" xmlns:w="http://schemas.openxmlformats.org/wordprocessingml/2006/main" xmlns:w14="http://schemas.microsoft.com/office/word/2010/wordml" xmlns:w15="http://schemas.microsoft.com/office/word/2012/wordml" xmlns:w16se="http://schemas.microsoft.com/office/word/2015/wordml/symex" xmlns:wpg="http://schemas.microsoft.com/office/word/2010/wordprocessingGroup" xmlns:wpi="http://schemas.microsoft.com/office/word/2010/wordprocessingInk" xmlns:wne="http://schemas.microsoft.com/office/word/2006/wordml" xmlns:wps="http://schemas.microsoft.com/office/word/2010/wordprocessingShape" mc:Ignorable="w14 w15 w16se wp14">
+  <w:comment w:id="0" w:author="Антон Сафронов" w:date="2024-10-27T18:31:00Z" w:initials="АИ">
+    <w:p>
+      <w:pPr>
+        <w:pStyle w:val="a9"/>
+      </w:pPr>
+      <w:r>
+        <w:rPr>
+          <w:rStyle w:val="a8"/>
+        </w:rPr>
+        <w:annotationRef/>
+      </w:r>
+      <w:r>
+        <w:t>Неудачная реализация алгоритма. Совсем. Все правила Вами забыты? Вспоминайте.</w:t>
+      </w:r>
+    </w:p>
+  </w:comment>
+  <w:comment w:id="1" w:author="Антон Сафронов" w:date="2024-10-27T18:41:00Z" w:initials="АИ">
+    <w:p>
+      <w:pPr>
+        <w:pStyle w:val="a9"/>
+      </w:pPr>
+      <w:r>
+        <w:rPr>
+          <w:rStyle w:val="a8"/>
+        </w:rPr>
+        <w:annotationRef/>
+      </w:r>
+      <w:r>
+        <w:t xml:space="preserve">В разделе маркированы проблемные фрагменты </w:t>
+      </w:r>
+      <w:r>
+        <w:t>кода</w:t>
+      </w:r>
+      <w:bookmarkStart w:id="2" w:name="_GoBack"/>
+      <w:bookmarkEnd w:id="2"/>
+    </w:p>
+  </w:comment>
+  <w:comment w:id="3" w:author="Антон Сафронов" w:date="2024-10-27T18:36:00Z" w:initials="АИ">
+    <w:p>
+      <w:pPr>
+        <w:pStyle w:val="a9"/>
+      </w:pPr>
+      <w:r>
+        <w:rPr>
+          <w:rStyle w:val="a8"/>
+        </w:rPr>
+        <w:annotationRef/>
+      </w:r>
+      <w:r>
+        <w:t>Отсутствует какое-либо описание ГПИ</w:t>
+      </w:r>
+    </w:p>
+  </w:comment>
+  <w:comment w:id="4" w:author="Антон Сафронов" w:date="2024-10-27T18:34:00Z" w:initials="АИ">
+    <w:p>
+      <w:pPr>
+        <w:pStyle w:val="a9"/>
+      </w:pPr>
+      <w:r>
+        <w:rPr>
+          <w:rStyle w:val="a8"/>
+        </w:rPr>
+        <w:annotationRef/>
+      </w:r>
+      <w:r>
+        <w:t>Никаких комментариев в разделе не дано. Что именно подтверждает иллюстрация – не ясно.</w:t>
+      </w:r>
+    </w:p>
+  </w:comment>
+</w:comments>
+</file>
+
+<file path=word/commentsExtended.xml><?xml version="1.0" encoding="utf-8"?>
+<w15:commentsEx xmlns:wpc="http://schemas.microsoft.com/office/word/2010/wordprocessingCanvas" xmlns:cx="http://schemas.microsoft.com/office/drawing/2014/chartex" xmlns:cx1="http://schemas.microsoft.com/office/drawing/2015/9/8/chartex" xmlns:mc="http://schemas.openxmlformats.org/markup-compatibility/2006" xmlns:o="urn:schemas-microsoft-com:office:office" xmlns:r="http://schemas.openxmlformats.org/officeDocument/2006/relationships" xmlns:m="http://schemas.openxmlformats.org/officeDocument/2006/math" xmlns:v="urn:schemas-microsoft-com:vml" xmlns:wp14="http://schemas.microsoft.com/office/word/2010/wordprocessingDrawing" xmlns:wp="http://schemas.openxmlformats.org/drawingml/2006/wordprocessingDrawing" xmlns:w10="urn:schemas-microsoft-com:office:word" xmlns:w="http://schemas.openxmlformats.org/wordprocessingml/2006/main" xmlns:w14="http://schemas.microsoft.com/office/word/2010/wordml" xmlns:w15="http://schemas.microsoft.com/office/word/2012/wordml" xmlns:w16se="http://schemas.microsoft.com/office/word/2015/wordml/symex" xmlns:wpg="http://schemas.microsoft.com/office/word/2010/wordprocessingGroup" xmlns:wpi="http://schemas.microsoft.com/office/word/2010/wordprocessingInk" xmlns:wne="http://schemas.microsoft.com/office/word/2006/wordml" xmlns:wps="http://schemas.microsoft.com/office/word/2010/wordprocessingShape" mc:Ignorable="w14 w15 w16se wp14">
+  <w15:commentEx w15:paraId="68041E92" w15:done="0"/>
+  <w15:commentEx w15:paraId="73522990" w15:done="0"/>
+  <w15:commentEx w15:paraId="56CD4FC3" w15:done="0"/>
+  <w15:commentEx w15:paraId="3054908F" w15:done="0"/>
+</w15:commentsEx>
+</file>
+
 <file path=word/endnotes.xml><?xml version="1.0" encoding="utf-8"?>
-<w:endnotes xmlns:wpc="http://schemas.microsoft.com/office/word/2010/wordprocessingCanvas" xmlns:cx="http://schemas.microsoft.com/office/drawing/2014/chartex" xmlns:mc="http://schemas.openxmlformats.org/markup-compatibility/2006" xmlns:o="urn:schemas-microsoft-com:office:office" xmlns:r="http://schemas.openxmlformats.org/officeDocument/2006/relationships" xmlns:m="http://schemas.openxmlformats.org/officeDocument/2006/math" xmlns:v="urn:schemas-microsoft-com:vml" xmlns:wp14="http://schemas.microsoft.com/office/word/2010/wordprocessingDrawing" xmlns:wp="http://schemas.openxmlformats.org/drawingml/2006/wordprocessingDrawing" xmlns:w10="urn:schemas-microsoft-com:office:word" xmlns:w="http://schemas.openxmlformats.org/wordprocessingml/2006/main" xmlns:w14="http://schemas.microsoft.com/office/word/2010/wordml" xmlns:w15="http://schemas.microsoft.com/office/word/2012/wordml" xmlns:w16se="http://schemas.microsoft.com/office/word/2015/wordml/symex" xmlns:wpg="http://schemas.microsoft.com/office/word/2010/wordprocessingGroup" xmlns:wpi="http://schemas.microsoft.com/office/word/2010/wordprocessingInk" xmlns:wne="http://schemas.microsoft.com/office/word/2006/wordml" xmlns:wps="http://schemas.microsoft.com/office/word/2010/wordprocessingShape" mc:Ignorable="w14 w15 w16se wp14">
+<w:endnotes xmlns:wpc="http://schemas.microsoft.com/office/word/2010/wordprocessingCanvas" xmlns:cx="http://schemas.microsoft.com/office/drawing/2014/chartex" xmlns:cx1="http://schemas.microsoft.com/office/drawing/2015/9/8/chartex" xmlns:mc="http://schemas.openxmlformats.org/markup-compatibility/2006" xmlns:o="urn:schemas-microsoft-com:office:office" xmlns:r="http://schemas.openxmlformats.org/officeDocument/2006/relationships" xmlns:m="http://schemas.openxmlformats.org/officeDocument/2006/math" xmlns:v="urn:schemas-microsoft-com:vml" xmlns:wp14="http://schemas.microsoft.com/office/word/2010/wordprocessingDrawing" xmlns:wp="http://schemas.openxmlformats.org/drawingml/2006/wordprocessingDrawing" xmlns:w10="urn:schemas-microsoft-com:office:word" xmlns:w="http://schemas.openxmlformats.org/wordprocessingml/2006/main" xmlns:w14="http://schemas.microsoft.com/office/word/2010/wordml" xmlns:w15="http://schemas.microsoft.com/office/word/2012/wordml" xmlns:w16se="http://schemas.microsoft.com/office/word/2015/wordml/symex" xmlns:wpg="http://schemas.microsoft.com/office/word/2010/wordprocessingGroup" xmlns:wpi="http://schemas.microsoft.com/office/word/2010/wordprocessingInk" xmlns:wne="http://schemas.microsoft.com/office/word/2006/wordml" xmlns:wps="http://schemas.microsoft.com/office/word/2010/wordprocessingShape" mc:Ignorable="w14 w15 w16se wp14">
   <w:endnote w:type="separator" w:id="-1">
     <w:p>
       <w:pPr>
@@ -7134,7 +7762,7 @@
 </file>
 
 <file path=word/footer1.xml><?xml version="1.0" encoding="utf-8"?>
-<w:ftr xmlns:wpc="http://schemas.microsoft.com/office/word/2010/wordprocessingCanvas" xmlns:cx="http://schemas.microsoft.com/office/drawing/2014/chartex" xmlns:mc="http://schemas.openxmlformats.org/markup-compatibility/2006" xmlns:o="urn:schemas-microsoft-com:office:office" xmlns:r="http://schemas.openxmlformats.org/officeDocument/2006/relationships" xmlns:m="http://schemas.openxmlformats.org/officeDocument/2006/math" xmlns:v="urn:schemas-microsoft-com:vml" xmlns:wp14="http://schemas.microsoft.com/office/word/2010/wordprocessingDrawing" xmlns:wp="http://schemas.openxmlformats.org/drawingml/2006/wordprocessingDrawing" xmlns:w10="urn:schemas-microsoft-com:office:word" xmlns:w="http://schemas.openxmlformats.org/wordprocessingml/2006/main" xmlns:w14="http://schemas.microsoft.com/office/word/2010/wordml" xmlns:w15="http://schemas.microsoft.com/office/word/2012/wordml" xmlns:w16se="http://schemas.microsoft.com/office/word/2015/wordml/symex" xmlns:wpg="http://schemas.microsoft.com/office/word/2010/wordprocessingGroup" xmlns:wpi="http://schemas.microsoft.com/office/word/2010/wordprocessingInk" xmlns:wne="http://schemas.microsoft.com/office/word/2006/wordml" xmlns:wps="http://schemas.microsoft.com/office/word/2010/wordprocessingShape" mc:Ignorable="w14 w15 w16se wp14">
+<w:ftr xmlns:wpc="http://schemas.microsoft.com/office/word/2010/wordprocessingCanvas" xmlns:cx="http://schemas.microsoft.com/office/drawing/2014/chartex" xmlns:cx1="http://schemas.microsoft.com/office/drawing/2015/9/8/chartex" xmlns:mc="http://schemas.openxmlformats.org/markup-compatibility/2006" xmlns:o="urn:schemas-microsoft-com:office:office" xmlns:r="http://schemas.openxmlformats.org/officeDocument/2006/relationships" xmlns:m="http://schemas.openxmlformats.org/officeDocument/2006/math" xmlns:v="urn:schemas-microsoft-com:vml" xmlns:wp14="http://schemas.microsoft.com/office/word/2010/wordprocessingDrawing" xmlns:wp="http://schemas.openxmlformats.org/drawingml/2006/wordprocessingDrawing" xmlns:w10="urn:schemas-microsoft-com:office:word" xmlns:w="http://schemas.openxmlformats.org/wordprocessingml/2006/main" xmlns:w14="http://schemas.microsoft.com/office/word/2010/wordml" xmlns:w15="http://schemas.microsoft.com/office/word/2012/wordml" xmlns:w16se="http://schemas.microsoft.com/office/word/2015/wordml/symex" xmlns:wpg="http://schemas.microsoft.com/office/word/2010/wordprocessingGroup" xmlns:wpi="http://schemas.microsoft.com/office/word/2010/wordprocessingInk" xmlns:wne="http://schemas.microsoft.com/office/word/2006/wordml" xmlns:wps="http://schemas.microsoft.com/office/word/2010/wordprocessingShape" mc:Ignorable="w14 w15 w16se wp14">
   <w:sdt>
     <w:sdtPr>
       <w:id w:val="1535308074"/>
@@ -7145,6 +7773,7 @@
     </w:sdtPr>
     <w:sdtEndPr>
       <w:rPr>
+        <w:rFonts w:ascii="Times New Roman" w:hAnsi="Times New Roman" w:cs="Times New Roman"/>
         <w:sz w:val="28"/>
         <w:szCs w:val="28"/>
       </w:rPr>
@@ -7153,14 +7782,19 @@
       <w:p>
         <w:pPr>
           <w:pStyle w:val="a5"/>
+          <w:tabs>
+            <w:tab w:val="clear" w:pos="4677"/>
+          </w:tabs>
           <w:jc w:val="center"/>
           <w:rPr>
+            <w:rFonts w:ascii="Times New Roman" w:hAnsi="Times New Roman" w:cs="Times New Roman"/>
             <w:sz w:val="28"/>
             <w:szCs w:val="28"/>
           </w:rPr>
         </w:pPr>
         <w:r>
           <w:rPr>
+            <w:rFonts w:ascii="Times New Roman" w:hAnsi="Times New Roman" w:cs="Times New Roman"/>
             <w:sz w:val="28"/>
             <w:szCs w:val="28"/>
           </w:rPr>
@@ -7168,6 +7802,7 @@
         </w:r>
         <w:r>
           <w:rPr>
+            <w:rFonts w:ascii="Times New Roman" w:hAnsi="Times New Roman" w:cs="Times New Roman"/>
             <w:sz w:val="28"/>
             <w:szCs w:val="28"/>
           </w:rPr>
@@ -7175,6 +7810,7 @@
         </w:r>
         <w:r>
           <w:rPr>
+            <w:rFonts w:ascii="Times New Roman" w:hAnsi="Times New Roman" w:cs="Times New Roman"/>
             <w:sz w:val="28"/>
             <w:szCs w:val="28"/>
           </w:rPr>
@@ -7182,14 +7818,16 @@
         </w:r>
         <w:r>
           <w:rPr>
+            <w:rFonts w:ascii="Times New Roman" w:hAnsi="Times New Roman" w:cs="Times New Roman"/>
             <w:noProof/>
             <w:sz w:val="28"/>
             <w:szCs w:val="28"/>
           </w:rPr>
-          <w:t>4</w:t>
+          <w:t>8</w:t>
         </w:r>
         <w:r>
           <w:rPr>
+            <w:rFonts w:ascii="Times New Roman" w:hAnsi="Times New Roman" w:cs="Times New Roman"/>
             <w:sz w:val="28"/>
             <w:szCs w:val="28"/>
           </w:rPr>
@@ -7202,7 +7840,7 @@
 </file>
 
 <file path=word/footer2.xml><?xml version="1.0" encoding="utf-8"?>
-<w:ftr xmlns:wpc="http://schemas.microsoft.com/office/word/2010/wordprocessingCanvas" xmlns:cx="http://schemas.microsoft.com/office/drawing/2014/chartex" xmlns:mc="http://schemas.openxmlformats.org/markup-compatibility/2006" xmlns:o="urn:schemas-microsoft-com:office:office" xmlns:r="http://schemas.openxmlformats.org/officeDocument/2006/relationships" xmlns:m="http://schemas.openxmlformats.org/officeDocument/2006/math" xmlns:v="urn:schemas-microsoft-com:vml" xmlns:wp14="http://schemas.microsoft.com/office/word/2010/wordprocessingDrawing" xmlns:wp="http://schemas.openxmlformats.org/drawingml/2006/wordprocessingDrawing" xmlns:w10="urn:schemas-microsoft-com:office:word" xmlns:w="http://schemas.openxmlformats.org/wordprocessingml/2006/main" xmlns:w14="http://schemas.microsoft.com/office/word/2010/wordml" xmlns:w15="http://schemas.microsoft.com/office/word/2012/wordml" xmlns:w16se="http://schemas.microsoft.com/office/word/2015/wordml/symex" xmlns:wpg="http://schemas.microsoft.com/office/word/2010/wordprocessingGroup" xmlns:wpi="http://schemas.microsoft.com/office/word/2010/wordprocessingInk" xmlns:wne="http://schemas.microsoft.com/office/word/2006/wordml" xmlns:wps="http://schemas.microsoft.com/office/word/2010/wordprocessingShape" mc:Ignorable="w14 w15 w16se wp14">
+<w:ftr xmlns:wpc="http://schemas.microsoft.com/office/word/2010/wordprocessingCanvas" xmlns:cx="http://schemas.microsoft.com/office/drawing/2014/chartex" xmlns:cx1="http://schemas.microsoft.com/office/drawing/2015/9/8/chartex" xmlns:mc="http://schemas.openxmlformats.org/markup-compatibility/2006" xmlns:o="urn:schemas-microsoft-com:office:office" xmlns:r="http://schemas.openxmlformats.org/officeDocument/2006/relationships" xmlns:m="http://schemas.openxmlformats.org/officeDocument/2006/math" xmlns:v="urn:schemas-microsoft-com:vml" xmlns:wp14="http://schemas.microsoft.com/office/word/2010/wordprocessingDrawing" xmlns:wp="http://schemas.openxmlformats.org/drawingml/2006/wordprocessingDrawing" xmlns:w10="urn:schemas-microsoft-com:office:word" xmlns:w="http://schemas.openxmlformats.org/wordprocessingml/2006/main" xmlns:w14="http://schemas.microsoft.com/office/word/2010/wordml" xmlns:w15="http://schemas.microsoft.com/office/word/2012/wordml" xmlns:w16se="http://schemas.microsoft.com/office/word/2015/wordml/symex" xmlns:wpg="http://schemas.microsoft.com/office/word/2010/wordprocessingGroup" xmlns:wpi="http://schemas.microsoft.com/office/word/2010/wordprocessingInk" xmlns:wne="http://schemas.microsoft.com/office/word/2006/wordml" xmlns:wps="http://schemas.microsoft.com/office/word/2010/wordprocessingShape" mc:Ignorable="w14 w15 w16se wp14">
   <w:p>
     <w:pPr>
       <w:jc w:val="center"/>
@@ -7225,7 +7863,7 @@
 </file>
 
 <file path=word/footnotes.xml><?xml version="1.0" encoding="utf-8"?>
-<w:footnotes xmlns:wpc="http://schemas.microsoft.com/office/word/2010/wordprocessingCanvas" xmlns:cx="http://schemas.microsoft.com/office/drawing/2014/chartex" xmlns:mc="http://schemas.openxmlformats.org/markup-compatibility/2006" xmlns:o="urn:schemas-microsoft-com:office:office" xmlns:r="http://schemas.openxmlformats.org/officeDocument/2006/relationships" xmlns:m="http://schemas.openxmlformats.org/officeDocument/2006/math" xmlns:v="urn:schemas-microsoft-com:vml" xmlns:wp14="http://schemas.microsoft.com/office/word/2010/wordprocessingDrawing" xmlns:wp="http://schemas.openxmlformats.org/drawingml/2006/wordprocessingDrawing" xmlns:w10="urn:schemas-microsoft-com:office:word" xmlns:w="http://schemas.openxmlformats.org/wordprocessingml/2006/main" xmlns:w14="http://schemas.microsoft.com/office/word/2010/wordml" xmlns:w15="http://schemas.microsoft.com/office/word/2012/wordml" xmlns:w16se="http://schemas.microsoft.com/office/word/2015/wordml/symex" xmlns:wpg="http://schemas.microsoft.com/office/word/2010/wordprocessingGroup" xmlns:wpi="http://schemas.microsoft.com/office/word/2010/wordprocessingInk" xmlns:wne="http://schemas.microsoft.com/office/word/2006/wordml" xmlns:wps="http://schemas.microsoft.com/office/word/2010/wordprocessingShape" mc:Ignorable="w14 w15 w16se wp14">
+<w:footnotes xmlns:wpc="http://schemas.microsoft.com/office/word/2010/wordprocessingCanvas" xmlns:cx="http://schemas.microsoft.com/office/drawing/2014/chartex" xmlns:cx1="http://schemas.microsoft.com/office/drawing/2015/9/8/chartex" xmlns:mc="http://schemas.openxmlformats.org/markup-compatibility/2006" xmlns:o="urn:schemas-microsoft-com:office:office" xmlns:r="http://schemas.openxmlformats.org/officeDocument/2006/relationships" xmlns:m="http://schemas.openxmlformats.org/officeDocument/2006/math" xmlns:v="urn:schemas-microsoft-com:vml" xmlns:wp14="http://schemas.microsoft.com/office/word/2010/wordprocessingDrawing" xmlns:wp="http://schemas.openxmlformats.org/drawingml/2006/wordprocessingDrawing" xmlns:w10="urn:schemas-microsoft-com:office:word" xmlns:w="http://schemas.openxmlformats.org/wordprocessingml/2006/main" xmlns:w14="http://schemas.microsoft.com/office/word/2010/wordml" xmlns:w15="http://schemas.microsoft.com/office/word/2012/wordml" xmlns:w16se="http://schemas.microsoft.com/office/word/2015/wordml/symex" xmlns:wpg="http://schemas.microsoft.com/office/word/2010/wordprocessingGroup" xmlns:wpi="http://schemas.microsoft.com/office/word/2010/wordprocessingInk" xmlns:wne="http://schemas.microsoft.com/office/word/2006/wordml" xmlns:wps="http://schemas.microsoft.com/office/word/2010/wordprocessingShape" mc:Ignorable="w14 w15 w16se wp14">
   <w:footnote w:type="separator" w:id="-1">
     <w:p>
       <w:pPr>
@@ -7250,7 +7888,7 @@
 </file>
 
 <file path=word/numbering.xml><?xml version="1.0" encoding="utf-8"?>
-<w:numbering xmlns:wpc="http://schemas.microsoft.com/office/word/2010/wordprocessingCanvas" xmlns:cx="http://schemas.microsoft.com/office/drawing/2014/chartex" xmlns:mc="http://schemas.openxmlformats.org/markup-compatibility/2006" xmlns:o="urn:schemas-microsoft-com:office:office" xmlns:r="http://schemas.openxmlformats.org/officeDocument/2006/relationships" xmlns:m="http://schemas.openxmlformats.org/officeDocument/2006/math" xmlns:v="urn:schemas-microsoft-com:vml" xmlns:wp14="http://schemas.microsoft.com/office/word/2010/wordprocessingDrawing" xmlns:wp="http://schemas.openxmlformats.org/drawingml/2006/wordprocessingDrawing" xmlns:w10="urn:schemas-microsoft-com:office:word" xmlns:w="http://schemas.openxmlformats.org/wordprocessingml/2006/main" xmlns:w14="http://schemas.microsoft.com/office/word/2010/wordml" xmlns:w15="http://schemas.microsoft.com/office/word/2012/wordml" xmlns:w16se="http://schemas.microsoft.com/office/word/2015/wordml/symex" xmlns:wpg="http://schemas.microsoft.com/office/word/2010/wordprocessingGroup" xmlns:wpi="http://schemas.microsoft.com/office/word/2010/wordprocessingInk" xmlns:wne="http://schemas.microsoft.com/office/word/2006/wordml" xmlns:wps="http://schemas.microsoft.com/office/word/2010/wordprocessingShape" mc:Ignorable="w14 w15 w16se wp14">
+<w:numbering xmlns:wpc="http://schemas.microsoft.com/office/word/2010/wordprocessingCanvas" xmlns:cx="http://schemas.microsoft.com/office/drawing/2014/chartex" xmlns:cx1="http://schemas.microsoft.com/office/drawing/2015/9/8/chartex" xmlns:mc="http://schemas.openxmlformats.org/markup-compatibility/2006" xmlns:o="urn:schemas-microsoft-com:office:office" xmlns:r="http://schemas.openxmlformats.org/officeDocument/2006/relationships" xmlns:m="http://schemas.openxmlformats.org/officeDocument/2006/math" xmlns:v="urn:schemas-microsoft-com:vml" xmlns:wp14="http://schemas.microsoft.com/office/word/2010/wordprocessingDrawing" xmlns:wp="http://schemas.openxmlformats.org/drawingml/2006/wordprocessingDrawing" xmlns:w10="urn:schemas-microsoft-com:office:word" xmlns:w="http://schemas.openxmlformats.org/wordprocessingml/2006/main" xmlns:w14="http://schemas.microsoft.com/office/word/2010/wordml" xmlns:w15="http://schemas.microsoft.com/office/word/2012/wordml" xmlns:w16se="http://schemas.microsoft.com/office/word/2015/wordml/symex" xmlns:wpg="http://schemas.microsoft.com/office/word/2010/wordprocessingGroup" xmlns:wpi="http://schemas.microsoft.com/office/word/2010/wordprocessingInk" xmlns:wne="http://schemas.microsoft.com/office/word/2006/wordml" xmlns:wps="http://schemas.microsoft.com/office/word/2010/wordprocessingShape" mc:Ignorable="w14 w15 w16se wp14">
   <w:abstractNum w:abstractNumId="0" w15:restartNumberingAfterBreak="0">
     <w:nsid w:val="016E0EF4"/>
     <w:multiLevelType w:val="hybridMultilevel"/>
@@ -8168,6 +8806,14 @@
     <w:abstractNumId w:val="2"/>
   </w:num>
 </w:numbering>
+</file>
+
+<file path=word/people.xml><?xml version="1.0" encoding="utf-8"?>
+<w15:people xmlns:wpc="http://schemas.microsoft.com/office/word/2010/wordprocessingCanvas" xmlns:cx="http://schemas.microsoft.com/office/drawing/2014/chartex" xmlns:cx1="http://schemas.microsoft.com/office/drawing/2015/9/8/chartex" xmlns:mc="http://schemas.openxmlformats.org/markup-compatibility/2006" xmlns:o="urn:schemas-microsoft-com:office:office" xmlns:r="http://schemas.openxmlformats.org/officeDocument/2006/relationships" xmlns:m="http://schemas.openxmlformats.org/officeDocument/2006/math" xmlns:v="urn:schemas-microsoft-com:vml" xmlns:wp14="http://schemas.microsoft.com/office/word/2010/wordprocessingDrawing" xmlns:wp="http://schemas.openxmlformats.org/drawingml/2006/wordprocessingDrawing" xmlns:w10="urn:schemas-microsoft-com:office:word" xmlns:w="http://schemas.openxmlformats.org/wordprocessingml/2006/main" xmlns:w14="http://schemas.microsoft.com/office/word/2010/wordml" xmlns:w15="http://schemas.microsoft.com/office/word/2012/wordml" xmlns:w16se="http://schemas.microsoft.com/office/word/2015/wordml/symex" xmlns:wpg="http://schemas.microsoft.com/office/word/2010/wordprocessingGroup" xmlns:wpi="http://schemas.microsoft.com/office/word/2010/wordprocessingInk" xmlns:wne="http://schemas.microsoft.com/office/word/2006/wordml" xmlns:wps="http://schemas.microsoft.com/office/word/2010/wordprocessingShape" mc:Ignorable="w14 w15 w16se wp14">
+  <w15:person w15:author="Антон Сафронов">
+    <w15:presenceInfo w15:providerId="Windows Live" w15:userId="80c612467c1191bb"/>
+  </w15:person>
+</w15:people>
 </file>
 
 <file path=word/styles.xml><?xml version="1.0" encoding="utf-8"?>
@@ -8647,6 +9293,104 @@
       <w:contextualSpacing/>
     </w:pPr>
   </w:style>
+  <w:style w:type="character" w:styleId="a8">
+    <w:name w:val="annotation reference"/>
+    <w:basedOn w:val="a0"/>
+    <w:uiPriority w:val="99"/>
+    <w:semiHidden/>
+    <w:unhideWhenUsed/>
+    <w:rsid w:val="00CC3FBC"/>
+    <w:rPr>
+      <w:sz w:val="16"/>
+      <w:szCs w:val="16"/>
+    </w:rPr>
+  </w:style>
+  <w:style w:type="paragraph" w:styleId="a9">
+    <w:name w:val="annotation text"/>
+    <w:basedOn w:val="a"/>
+    <w:link w:val="aa"/>
+    <w:uiPriority w:val="99"/>
+    <w:semiHidden/>
+    <w:unhideWhenUsed/>
+    <w:rsid w:val="00CC3FBC"/>
+    <w:pPr>
+      <w:spacing w:line="240" w:lineRule="auto"/>
+    </w:pPr>
+    <w:rPr>
+      <w:sz w:val="20"/>
+      <w:szCs w:val="20"/>
+    </w:rPr>
+  </w:style>
+  <w:style w:type="character" w:customStyle="1" w:styleId="aa">
+    <w:name w:val="Текст примечания Знак"/>
+    <w:basedOn w:val="a0"/>
+    <w:link w:val="a9"/>
+    <w:uiPriority w:val="99"/>
+    <w:semiHidden/>
+    <w:rsid w:val="00CC3FBC"/>
+    <w:rPr>
+      <w:sz w:val="20"/>
+      <w:szCs w:val="20"/>
+    </w:rPr>
+  </w:style>
+  <w:style w:type="paragraph" w:styleId="ab">
+    <w:name w:val="annotation subject"/>
+    <w:basedOn w:val="a9"/>
+    <w:next w:val="a9"/>
+    <w:link w:val="ac"/>
+    <w:uiPriority w:val="99"/>
+    <w:semiHidden/>
+    <w:unhideWhenUsed/>
+    <w:rsid w:val="00CC3FBC"/>
+    <w:rPr>
+      <w:b/>
+      <w:bCs/>
+    </w:rPr>
+  </w:style>
+  <w:style w:type="character" w:customStyle="1" w:styleId="ac">
+    <w:name w:val="Тема примечания Знак"/>
+    <w:basedOn w:val="aa"/>
+    <w:link w:val="ab"/>
+    <w:uiPriority w:val="99"/>
+    <w:semiHidden/>
+    <w:rsid w:val="00CC3FBC"/>
+    <w:rPr>
+      <w:b/>
+      <w:bCs/>
+      <w:sz w:val="20"/>
+      <w:szCs w:val="20"/>
+    </w:rPr>
+  </w:style>
+  <w:style w:type="paragraph" w:styleId="ad">
+    <w:name w:val="Balloon Text"/>
+    <w:basedOn w:val="a"/>
+    <w:link w:val="ae"/>
+    <w:uiPriority w:val="99"/>
+    <w:semiHidden/>
+    <w:unhideWhenUsed/>
+    <w:rsid w:val="00CC3FBC"/>
+    <w:pPr>
+      <w:spacing w:after="0" w:line="240" w:lineRule="auto"/>
+    </w:pPr>
+    <w:rPr>
+      <w:rFonts w:ascii="Segoe UI" w:hAnsi="Segoe UI" w:cs="Segoe UI"/>
+      <w:sz w:val="18"/>
+      <w:szCs w:val="18"/>
+    </w:rPr>
+  </w:style>
+  <w:style w:type="character" w:customStyle="1" w:styleId="ae">
+    <w:name w:val="Текст выноски Знак"/>
+    <w:basedOn w:val="a0"/>
+    <w:link w:val="ad"/>
+    <w:uiPriority w:val="99"/>
+    <w:semiHidden/>
+    <w:rsid w:val="00CC3FBC"/>
+    <w:rPr>
+      <w:rFonts w:ascii="Segoe UI" w:hAnsi="Segoe UI" w:cs="Segoe UI"/>
+      <w:sz w:val="18"/>
+      <w:szCs w:val="18"/>
+    </w:rPr>
+  </w:style>
 </w:styles>
 </file>
 

--- a/Лабораторная работа 18.docx
+++ b/Лабораторная работа 18.docx
@@ -1,6 +1,6 @@
 
 <file path=word/document.xml><?xml version="1.0" encoding="utf-8"?>
-<w:document xmlns:wpc="http://schemas.microsoft.com/office/word/2010/wordprocessingCanvas" xmlns:cx="http://schemas.microsoft.com/office/drawing/2014/chartex" xmlns:mc="http://schemas.openxmlformats.org/markup-compatibility/2006" xmlns:o="urn:schemas-microsoft-com:office:office" xmlns:r="http://schemas.openxmlformats.org/officeDocument/2006/relationships" xmlns:m="http://schemas.openxmlformats.org/officeDocument/2006/math" xmlns:v="urn:schemas-microsoft-com:vml" xmlns:wp14="http://schemas.microsoft.com/office/word/2010/wordprocessingDrawing" xmlns:wp="http://schemas.openxmlformats.org/drawingml/2006/wordprocessingDrawing" xmlns:w10="urn:schemas-microsoft-com:office:word" xmlns:w="http://schemas.openxmlformats.org/wordprocessingml/2006/main" xmlns:w14="http://schemas.microsoft.com/office/word/2010/wordml" xmlns:w15="http://schemas.microsoft.com/office/word/2012/wordml" xmlns:w16se="http://schemas.microsoft.com/office/word/2015/wordml/symex" xmlns:wpg="http://schemas.microsoft.com/office/word/2010/wordprocessingGroup" xmlns:wpi="http://schemas.microsoft.com/office/word/2010/wordprocessingInk" xmlns:wne="http://schemas.microsoft.com/office/word/2006/wordml" xmlns:wps="http://schemas.microsoft.com/office/word/2010/wordprocessingShape" mc:Ignorable="w14 w15 w16se wp14">
+<w:document xmlns:wpc="http://schemas.microsoft.com/office/word/2010/wordprocessingCanvas" xmlns:mc="http://schemas.openxmlformats.org/markup-compatibility/2006" xmlns:o="urn:schemas-microsoft-com:office:office" xmlns:r="http://schemas.openxmlformats.org/officeDocument/2006/relationships" xmlns:m="http://schemas.openxmlformats.org/officeDocument/2006/math" xmlns:v="urn:schemas-microsoft-com:vml" xmlns:wp14="http://schemas.microsoft.com/office/word/2010/wordprocessingDrawing" xmlns:wp="http://schemas.openxmlformats.org/drawingml/2006/wordprocessingDrawing" xmlns:w10="urn:schemas-microsoft-com:office:word" xmlns:w="http://schemas.openxmlformats.org/wordprocessingml/2006/main" xmlns:w14="http://schemas.microsoft.com/office/word/2010/wordml" xmlns:w15="http://schemas.microsoft.com/office/word/2012/wordml" xmlns:wpg="http://schemas.microsoft.com/office/word/2010/wordprocessingGroup" xmlns:wpi="http://schemas.microsoft.com/office/word/2010/wordprocessingInk" xmlns:wne="http://schemas.microsoft.com/office/word/2006/wordml" xmlns:wps="http://schemas.microsoft.com/office/word/2010/wordprocessingShape" mc:Ignorable="w14 w15 wp14">
   <w:body>
     <w:p>
       <w:pPr>
@@ -12,8 +12,6 @@
           <w:szCs w:val="28"/>
         </w:rPr>
       </w:pPr>
-      <w:bookmarkStart w:id="0" w:name="_GoBack"/>
-      <w:bookmarkEnd w:id="0"/>
       <w:r>
         <w:rPr>
           <w:rFonts w:ascii="Times New Roman" w:hAnsi="Times New Roman" w:cs="Times New Roman"/>
@@ -54,6 +52,7 @@
           <w:szCs w:val="28"/>
         </w:rPr>
       </w:pPr>
+      <w:proofErr w:type="gramStart"/>
       <w:r>
         <w:rPr>
           <w:rFonts w:ascii="Times New Roman" w:hAnsi="Times New Roman" w:cs="Times New Roman"/>
@@ -61,7 +60,17 @@
           <w:sz w:val="28"/>
           <w:szCs w:val="28"/>
         </w:rPr>
-        <w:t>учреждение высшего образования</w:t>
+        <w:t>учреждение</w:t>
+      </w:r>
+      <w:proofErr w:type="gramEnd"/>
+      <w:r>
+        <w:rPr>
+          <w:rFonts w:ascii="Times New Roman" w:hAnsi="Times New Roman" w:cs="Times New Roman"/>
+          <w:color w:val="000000" w:themeColor="text1"/>
+          <w:sz w:val="28"/>
+          <w:szCs w:val="28"/>
+        </w:rPr>
+        <w:t xml:space="preserve"> высшего образования</w:t>
       </w:r>
     </w:p>
     <w:p>
@@ -244,6 +253,7 @@
           <w:szCs w:val="28"/>
         </w:rPr>
       </w:pPr>
+      <w:proofErr w:type="gramStart"/>
       <w:r>
         <w:rPr>
           <w:rFonts w:ascii="Times New Roman" w:hAnsi="Times New Roman" w:cs="Times New Roman"/>
@@ -251,7 +261,17 @@
           <w:sz w:val="28"/>
           <w:szCs w:val="28"/>
         </w:rPr>
-        <w:t>по дисциплине: «Программирование и основы алгоритмизации»</w:t>
+        <w:t>по</w:t>
+      </w:r>
+      <w:proofErr w:type="gramEnd"/>
+      <w:r>
+        <w:rPr>
+          <w:rFonts w:ascii="Times New Roman" w:hAnsi="Times New Roman" w:cs="Times New Roman"/>
+          <w:color w:val="000000" w:themeColor="text1"/>
+          <w:sz w:val="28"/>
+          <w:szCs w:val="28"/>
+        </w:rPr>
+        <w:t xml:space="preserve"> дисциплине: «Программирование и основы алгоритмизации»</w:t>
       </w:r>
     </w:p>
     <w:p>
@@ -264,6 +284,7 @@
           <w:szCs w:val="28"/>
         </w:rPr>
       </w:pPr>
+      <w:proofErr w:type="gramStart"/>
       <w:r>
         <w:rPr>
           <w:rFonts w:ascii="Times New Roman" w:hAnsi="Times New Roman" w:cs="Times New Roman"/>
@@ -271,7 +292,17 @@
           <w:sz w:val="28"/>
           <w:szCs w:val="28"/>
         </w:rPr>
-        <w:t>на тему: «</w:t>
+        <w:t>на</w:t>
+      </w:r>
+      <w:proofErr w:type="gramEnd"/>
+      <w:r>
+        <w:rPr>
+          <w:rFonts w:ascii="Times New Roman" w:hAnsi="Times New Roman" w:cs="Times New Roman"/>
+          <w:color w:val="000000" w:themeColor="text1"/>
+          <w:sz w:val="28"/>
+          <w:szCs w:val="28"/>
+        </w:rPr>
+        <w:t xml:space="preserve"> тему: «</w:t>
       </w:r>
       <w:r>
         <w:rPr>
@@ -382,7 +413,26 @@
           <w:szCs w:val="28"/>
         </w:rPr>
         <w:tab/>
-        <w:t>Голюдбин А.В.</w:t>
+      </w:r>
+      <w:proofErr w:type="spellStart"/>
+      <w:r>
+        <w:rPr>
+          <w:rFonts w:ascii="Times New Roman" w:hAnsi="Times New Roman" w:cs="Times New Roman"/>
+          <w:color w:val="000000" w:themeColor="text1"/>
+          <w:sz w:val="28"/>
+          <w:szCs w:val="28"/>
+        </w:rPr>
+        <w:t>Голюдбин</w:t>
+      </w:r>
+      <w:proofErr w:type="spellEnd"/>
+      <w:r>
+        <w:rPr>
+          <w:rFonts w:ascii="Times New Roman" w:hAnsi="Times New Roman" w:cs="Times New Roman"/>
+          <w:color w:val="000000" w:themeColor="text1"/>
+          <w:sz w:val="28"/>
+          <w:szCs w:val="28"/>
+        </w:rPr>
+        <w:t xml:space="preserve"> А.В.</w:t>
       </w:r>
     </w:p>
     <w:p>
@@ -460,14 +510,29 @@
         <w:ind w:left="7371"/>
         <w:rPr>
           <w:rFonts w:ascii="Times New Roman" w:hAnsi="Times New Roman" w:cs="Times New Roman"/>
-          <w:color w:val="000000" w:themeColor="text1"/>
-          <w:sz w:val="28"/>
-          <w:szCs w:val="28"/>
-        </w:rPr>
-      </w:pPr>
+          <w:b/>
+          <w:color w:val="000000" w:themeColor="text1"/>
+          <w:sz w:val="28"/>
+          <w:szCs w:val="28"/>
+        </w:rPr>
+      </w:pPr>
+      <w:bookmarkStart w:id="0" w:name="_GoBack"/>
+      <w:bookmarkEnd w:id="0"/>
       <w:r>
         <w:rPr>
           <w:rFonts w:ascii="Times New Roman" w:hAnsi="Times New Roman" w:cs="Times New Roman"/>
+          <w:b/>
+          <w:color w:val="000000" w:themeColor="text1"/>
+          <w:sz w:val="28"/>
+          <w:szCs w:val="28"/>
+          <w:highlight w:val="yellow"/>
+        </w:rPr>
+        <w:t>Зачтено</w:t>
+      </w:r>
+      <w:r>
+        <w:rPr>
+          <w:rFonts w:ascii="Times New Roman" w:hAnsi="Times New Roman" w:cs="Times New Roman"/>
+          <w:b/>
           <w:color w:val="000000" w:themeColor="text1"/>
           <w:sz w:val="28"/>
           <w:szCs w:val="28"/>
@@ -477,6 +542,7 @@
       <w:r>
         <w:rPr>
           <w:rFonts w:ascii="Times New Roman" w:hAnsi="Times New Roman" w:cs="Times New Roman"/>
+          <w:b/>
           <w:color w:val="000000" w:themeColor="text1"/>
           <w:sz w:val="28"/>
           <w:szCs w:val="28"/>
@@ -486,6 +552,7 @@
       <w:r>
         <w:rPr>
           <w:rFonts w:ascii="Times New Roman" w:hAnsi="Times New Roman" w:cs="Times New Roman"/>
+          <w:b/>
           <w:color w:val="000000" w:themeColor="text1"/>
           <w:sz w:val="28"/>
           <w:szCs w:val="28"/>
@@ -566,7 +633,73 @@
           <w:szCs w:val="28"/>
           <w:lang w:eastAsia="ru-RU"/>
         </w:rPr>
-        <w:t>Освоить навыки подключения внешних модулей и их использования в разрабатываемых программах; освоить навыки программируемой настройки параметров электронных таблиц Microsoft Office Excel.</w:t>
+        <w:t xml:space="preserve">Освоить навыки подключения внешних модулей и их использования в разрабатываемых программах; освоить навыки программируемой настройки параметров электронных таблиц </w:t>
+      </w:r>
+      <w:proofErr w:type="spellStart"/>
+      <w:r>
+        <w:rPr>
+          <w:rFonts w:ascii="Times New Roman" w:eastAsia="Times New Roman" w:hAnsi="Times New Roman" w:cs="Times New Roman"/>
+          <w:color w:val="000000" w:themeColor="text1"/>
+          <w:sz w:val="28"/>
+          <w:szCs w:val="28"/>
+          <w:lang w:eastAsia="ru-RU"/>
+        </w:rPr>
+        <w:t>Microsoft</w:t>
+      </w:r>
+      <w:proofErr w:type="spellEnd"/>
+      <w:r>
+        <w:rPr>
+          <w:rFonts w:ascii="Times New Roman" w:eastAsia="Times New Roman" w:hAnsi="Times New Roman" w:cs="Times New Roman"/>
+          <w:color w:val="000000" w:themeColor="text1"/>
+          <w:sz w:val="28"/>
+          <w:szCs w:val="28"/>
+          <w:lang w:eastAsia="ru-RU"/>
+        </w:rPr>
+        <w:t xml:space="preserve"> </w:t>
+      </w:r>
+      <w:proofErr w:type="spellStart"/>
+      <w:r>
+        <w:rPr>
+          <w:rFonts w:ascii="Times New Roman" w:eastAsia="Times New Roman" w:hAnsi="Times New Roman" w:cs="Times New Roman"/>
+          <w:color w:val="000000" w:themeColor="text1"/>
+          <w:sz w:val="28"/>
+          <w:szCs w:val="28"/>
+          <w:lang w:eastAsia="ru-RU"/>
+        </w:rPr>
+        <w:t>Office</w:t>
+      </w:r>
+      <w:proofErr w:type="spellEnd"/>
+      <w:r>
+        <w:rPr>
+          <w:rFonts w:ascii="Times New Roman" w:eastAsia="Times New Roman" w:hAnsi="Times New Roman" w:cs="Times New Roman"/>
+          <w:color w:val="000000" w:themeColor="text1"/>
+          <w:sz w:val="28"/>
+          <w:szCs w:val="28"/>
+          <w:lang w:eastAsia="ru-RU"/>
+        </w:rPr>
+        <w:t xml:space="preserve"> </w:t>
+      </w:r>
+      <w:proofErr w:type="spellStart"/>
+      <w:r>
+        <w:rPr>
+          <w:rFonts w:ascii="Times New Roman" w:eastAsia="Times New Roman" w:hAnsi="Times New Roman" w:cs="Times New Roman"/>
+          <w:color w:val="000000" w:themeColor="text1"/>
+          <w:sz w:val="28"/>
+          <w:szCs w:val="28"/>
+          <w:lang w:eastAsia="ru-RU"/>
+        </w:rPr>
+        <w:t>Excel</w:t>
+      </w:r>
+      <w:proofErr w:type="spellEnd"/>
+      <w:r>
+        <w:rPr>
+          <w:rFonts w:ascii="Times New Roman" w:eastAsia="Times New Roman" w:hAnsi="Times New Roman" w:cs="Times New Roman"/>
+          <w:color w:val="000000" w:themeColor="text1"/>
+          <w:sz w:val="28"/>
+          <w:szCs w:val="28"/>
+          <w:lang w:eastAsia="ru-RU"/>
+        </w:rPr>
+        <w:t>.</w:t>
       </w:r>
       <w:r>
         <w:rPr>
@@ -631,7 +764,207 @@
           <w:sz w:val="28"/>
           <w:szCs w:val="28"/>
         </w:rPr>
-        <w:t>В интегрированной среде разработки Microsoft Visual Studio разработать программу в режиме Windows Forms Application на языке Visual C#, представляющую собой средство взаимодействия с электронными таблицами Microsoft Office Excel.</w:t>
+        <w:t xml:space="preserve">В интегрированной среде разработки </w:t>
+      </w:r>
+      <w:proofErr w:type="spellStart"/>
+      <w:r>
+        <w:rPr>
+          <w:rFonts w:ascii="Times New Roman" w:eastAsia="Calibri" w:hAnsi="Times New Roman" w:cs="Times New Roman"/>
+          <w:color w:val="000000" w:themeColor="text1"/>
+          <w:sz w:val="28"/>
+          <w:szCs w:val="28"/>
+        </w:rPr>
+        <w:t>Microsoft</w:t>
+      </w:r>
+      <w:proofErr w:type="spellEnd"/>
+      <w:r>
+        <w:rPr>
+          <w:rFonts w:ascii="Times New Roman" w:eastAsia="Calibri" w:hAnsi="Times New Roman" w:cs="Times New Roman"/>
+          <w:color w:val="000000" w:themeColor="text1"/>
+          <w:sz w:val="28"/>
+          <w:szCs w:val="28"/>
+        </w:rPr>
+        <w:t xml:space="preserve"> </w:t>
+      </w:r>
+      <w:proofErr w:type="spellStart"/>
+      <w:r>
+        <w:rPr>
+          <w:rFonts w:ascii="Times New Roman" w:eastAsia="Calibri" w:hAnsi="Times New Roman" w:cs="Times New Roman"/>
+          <w:color w:val="000000" w:themeColor="text1"/>
+          <w:sz w:val="28"/>
+          <w:szCs w:val="28"/>
+        </w:rPr>
+        <w:t>Visual</w:t>
+      </w:r>
+      <w:proofErr w:type="spellEnd"/>
+      <w:r>
+        <w:rPr>
+          <w:rFonts w:ascii="Times New Roman" w:eastAsia="Calibri" w:hAnsi="Times New Roman" w:cs="Times New Roman"/>
+          <w:color w:val="000000" w:themeColor="text1"/>
+          <w:sz w:val="28"/>
+          <w:szCs w:val="28"/>
+        </w:rPr>
+        <w:t xml:space="preserve"> </w:t>
+      </w:r>
+      <w:proofErr w:type="spellStart"/>
+      <w:r>
+        <w:rPr>
+          <w:rFonts w:ascii="Times New Roman" w:eastAsia="Calibri" w:hAnsi="Times New Roman" w:cs="Times New Roman"/>
+          <w:color w:val="000000" w:themeColor="text1"/>
+          <w:sz w:val="28"/>
+          <w:szCs w:val="28"/>
+        </w:rPr>
+        <w:t>Studio</w:t>
+      </w:r>
+      <w:proofErr w:type="spellEnd"/>
+      <w:r>
+        <w:rPr>
+          <w:rFonts w:ascii="Times New Roman" w:eastAsia="Calibri" w:hAnsi="Times New Roman" w:cs="Times New Roman"/>
+          <w:color w:val="000000" w:themeColor="text1"/>
+          <w:sz w:val="28"/>
+          <w:szCs w:val="28"/>
+        </w:rPr>
+        <w:t xml:space="preserve"> разработать программу в режиме </w:t>
+      </w:r>
+      <w:proofErr w:type="spellStart"/>
+      <w:r>
+        <w:rPr>
+          <w:rFonts w:ascii="Times New Roman" w:eastAsia="Calibri" w:hAnsi="Times New Roman" w:cs="Times New Roman"/>
+          <w:color w:val="000000" w:themeColor="text1"/>
+          <w:sz w:val="28"/>
+          <w:szCs w:val="28"/>
+        </w:rPr>
+        <w:t>Windows</w:t>
+      </w:r>
+      <w:proofErr w:type="spellEnd"/>
+      <w:r>
+        <w:rPr>
+          <w:rFonts w:ascii="Times New Roman" w:eastAsia="Calibri" w:hAnsi="Times New Roman" w:cs="Times New Roman"/>
+          <w:color w:val="000000" w:themeColor="text1"/>
+          <w:sz w:val="28"/>
+          <w:szCs w:val="28"/>
+        </w:rPr>
+        <w:t xml:space="preserve"> </w:t>
+      </w:r>
+      <w:proofErr w:type="spellStart"/>
+      <w:r>
+        <w:rPr>
+          <w:rFonts w:ascii="Times New Roman" w:eastAsia="Calibri" w:hAnsi="Times New Roman" w:cs="Times New Roman"/>
+          <w:color w:val="000000" w:themeColor="text1"/>
+          <w:sz w:val="28"/>
+          <w:szCs w:val="28"/>
+        </w:rPr>
+        <w:t>Forms</w:t>
+      </w:r>
+      <w:proofErr w:type="spellEnd"/>
+      <w:r>
+        <w:rPr>
+          <w:rFonts w:ascii="Times New Roman" w:eastAsia="Calibri" w:hAnsi="Times New Roman" w:cs="Times New Roman"/>
+          <w:color w:val="000000" w:themeColor="text1"/>
+          <w:sz w:val="28"/>
+          <w:szCs w:val="28"/>
+        </w:rPr>
+        <w:t xml:space="preserve"> </w:t>
+      </w:r>
+      <w:proofErr w:type="spellStart"/>
+      <w:r>
+        <w:rPr>
+          <w:rFonts w:ascii="Times New Roman" w:eastAsia="Calibri" w:hAnsi="Times New Roman" w:cs="Times New Roman"/>
+          <w:color w:val="000000" w:themeColor="text1"/>
+          <w:sz w:val="28"/>
+          <w:szCs w:val="28"/>
+        </w:rPr>
+        <w:t>Application</w:t>
+      </w:r>
+      <w:proofErr w:type="spellEnd"/>
+      <w:r>
+        <w:rPr>
+          <w:rFonts w:ascii="Times New Roman" w:eastAsia="Calibri" w:hAnsi="Times New Roman" w:cs="Times New Roman"/>
+          <w:color w:val="000000" w:themeColor="text1"/>
+          <w:sz w:val="28"/>
+          <w:szCs w:val="28"/>
+        </w:rPr>
+        <w:t xml:space="preserve"> на языке </w:t>
+      </w:r>
+      <w:proofErr w:type="spellStart"/>
+      <w:r>
+        <w:rPr>
+          <w:rFonts w:ascii="Times New Roman" w:eastAsia="Calibri" w:hAnsi="Times New Roman" w:cs="Times New Roman"/>
+          <w:color w:val="000000" w:themeColor="text1"/>
+          <w:sz w:val="28"/>
+          <w:szCs w:val="28"/>
+        </w:rPr>
+        <w:t>Visual</w:t>
+      </w:r>
+      <w:proofErr w:type="spellEnd"/>
+      <w:r>
+        <w:rPr>
+          <w:rFonts w:ascii="Times New Roman" w:eastAsia="Calibri" w:hAnsi="Times New Roman" w:cs="Times New Roman"/>
+          <w:color w:val="000000" w:themeColor="text1"/>
+          <w:sz w:val="28"/>
+          <w:szCs w:val="28"/>
+        </w:rPr>
+        <w:t xml:space="preserve"> C#, представляющую собой средство взаимодействия с электронными таблицами </w:t>
+      </w:r>
+      <w:proofErr w:type="spellStart"/>
+      <w:r>
+        <w:rPr>
+          <w:rFonts w:ascii="Times New Roman" w:eastAsia="Calibri" w:hAnsi="Times New Roman" w:cs="Times New Roman"/>
+          <w:color w:val="000000" w:themeColor="text1"/>
+          <w:sz w:val="28"/>
+          <w:szCs w:val="28"/>
+        </w:rPr>
+        <w:t>Microsoft</w:t>
+      </w:r>
+      <w:proofErr w:type="spellEnd"/>
+      <w:r>
+        <w:rPr>
+          <w:rFonts w:ascii="Times New Roman" w:eastAsia="Calibri" w:hAnsi="Times New Roman" w:cs="Times New Roman"/>
+          <w:color w:val="000000" w:themeColor="text1"/>
+          <w:sz w:val="28"/>
+          <w:szCs w:val="28"/>
+        </w:rPr>
+        <w:t xml:space="preserve"> </w:t>
+      </w:r>
+      <w:proofErr w:type="spellStart"/>
+      <w:r>
+        <w:rPr>
+          <w:rFonts w:ascii="Times New Roman" w:eastAsia="Calibri" w:hAnsi="Times New Roman" w:cs="Times New Roman"/>
+          <w:color w:val="000000" w:themeColor="text1"/>
+          <w:sz w:val="28"/>
+          <w:szCs w:val="28"/>
+        </w:rPr>
+        <w:t>Office</w:t>
+      </w:r>
+      <w:proofErr w:type="spellEnd"/>
+      <w:r>
+        <w:rPr>
+          <w:rFonts w:ascii="Times New Roman" w:eastAsia="Calibri" w:hAnsi="Times New Roman" w:cs="Times New Roman"/>
+          <w:color w:val="000000" w:themeColor="text1"/>
+          <w:sz w:val="28"/>
+          <w:szCs w:val="28"/>
+        </w:rPr>
+        <w:t xml:space="preserve"> </w:t>
+      </w:r>
+      <w:proofErr w:type="spellStart"/>
+      <w:r>
+        <w:rPr>
+          <w:rFonts w:ascii="Times New Roman" w:eastAsia="Calibri" w:hAnsi="Times New Roman" w:cs="Times New Roman"/>
+          <w:color w:val="000000" w:themeColor="text1"/>
+          <w:sz w:val="28"/>
+          <w:szCs w:val="28"/>
+        </w:rPr>
+        <w:t>Excel</w:t>
+      </w:r>
+      <w:proofErr w:type="spellEnd"/>
+      <w:r>
+        <w:rPr>
+          <w:rFonts w:ascii="Times New Roman" w:eastAsia="Calibri" w:hAnsi="Times New Roman" w:cs="Times New Roman"/>
+          <w:color w:val="000000" w:themeColor="text1"/>
+          <w:sz w:val="28"/>
+          <w:szCs w:val="28"/>
+        </w:rPr>
+        <w:t>.</w:t>
       </w:r>
     </w:p>
     <w:p>
@@ -653,7 +986,47 @@
           <w:sz w:val="28"/>
           <w:szCs w:val="28"/>
         </w:rPr>
-        <w:t xml:space="preserve">1. Продумать и создать эргономичный графический пользовательский интерфейс с кнопками «Предпросмотр» и «Выгрузка в Excel». </w:t>
+        <w:t>1. Продумать и создать эргономичный графический пользовательский интерфейс с кнопками «</w:t>
+      </w:r>
+      <w:proofErr w:type="spellStart"/>
+      <w:r>
+        <w:rPr>
+          <w:rFonts w:ascii="Times New Roman" w:eastAsia="Calibri" w:hAnsi="Times New Roman" w:cs="Times New Roman"/>
+          <w:color w:val="000000" w:themeColor="text1"/>
+          <w:sz w:val="28"/>
+          <w:szCs w:val="28"/>
+        </w:rPr>
+        <w:t>Предпросмотр</w:t>
+      </w:r>
+      <w:proofErr w:type="spellEnd"/>
+      <w:r>
+        <w:rPr>
+          <w:rFonts w:ascii="Times New Roman" w:eastAsia="Calibri" w:hAnsi="Times New Roman" w:cs="Times New Roman"/>
+          <w:color w:val="000000" w:themeColor="text1"/>
+          <w:sz w:val="28"/>
+          <w:szCs w:val="28"/>
+        </w:rPr>
+        <w:t xml:space="preserve">» и «Выгрузка в </w:t>
+      </w:r>
+      <w:proofErr w:type="spellStart"/>
+      <w:r>
+        <w:rPr>
+          <w:rFonts w:ascii="Times New Roman" w:eastAsia="Calibri" w:hAnsi="Times New Roman" w:cs="Times New Roman"/>
+          <w:color w:val="000000" w:themeColor="text1"/>
+          <w:sz w:val="28"/>
+          <w:szCs w:val="28"/>
+        </w:rPr>
+        <w:t>Excel</w:t>
+      </w:r>
+      <w:proofErr w:type="spellEnd"/>
+      <w:r>
+        <w:rPr>
+          <w:rFonts w:ascii="Times New Roman" w:eastAsia="Calibri" w:hAnsi="Times New Roman" w:cs="Times New Roman"/>
+          <w:color w:val="000000" w:themeColor="text1"/>
+          <w:sz w:val="28"/>
+          <w:szCs w:val="28"/>
+        </w:rPr>
+        <w:t xml:space="preserve">». </w:t>
       </w:r>
     </w:p>
     <w:p>
@@ -911,7 +1284,20 @@
           <w:lang w:eastAsia="ru-RU"/>
         </w:rPr>
         <w:lastRenderedPageBreak/>
-        <w:t xml:space="preserve">Схемы алгоритмов методов в составе решения, отмеченных на сети Петри в качестве «эффектов» (метка </w:t>
+        <w:t>Схемы алгоритмов методов в составе решения, отмеченных на сети Петри в качестве «эффектов» (</w:t>
+      </w:r>
+      <w:proofErr w:type="gramStart"/>
+      <w:r>
+        <w:rPr>
+          <w:rFonts w:ascii="Times New Roman" w:eastAsia="Times New Roman" w:hAnsi="Times New Roman" w:cs="Times New Roman"/>
+          <w:b/>
+          <w:bCs/>
+          <w:color w:val="000000" w:themeColor="text1"/>
+          <w:sz w:val="28"/>
+          <w:szCs w:val="28"/>
+          <w:lang w:eastAsia="ru-RU"/>
+        </w:rPr>
+        <w:t xml:space="preserve">метка </w:t>
       </w:r>
       <w:r>
         <w:rPr>
@@ -970,7 +1356,7 @@
               </wp:inline>
             </w:drawing>
           </mc:Choice>
-          <mc:Fallback xmlns:w16sdtdh="http://schemas.microsoft.com/office/word/2020/wordml/sdtdatahash" xmlns:w16="http://schemas.microsoft.com/office/word/2018/wordml" xmlns:w16cid="http://schemas.microsoft.com/office/word/2016/wordml/cid" xmlns:w16cex="http://schemas.microsoft.com/office/word/2018/wordml/cex" xmlns:am3d="http://schemas.microsoft.com/office/drawing/2017/model3d" xmlns:aink="http://schemas.microsoft.com/office/drawing/2016/ink" xmlns:cx8="http://schemas.microsoft.com/office/drawing/2016/5/14/chartex" xmlns:cx7="http://schemas.microsoft.com/office/drawing/2016/5/13/chartex" xmlns:cx6="http://schemas.microsoft.com/office/drawing/2016/5/12/chartex" xmlns:cx5="http://schemas.microsoft.com/office/drawing/2016/5/11/chartex" xmlns:cx4="http://schemas.microsoft.com/office/drawing/2016/5/10/chartex" xmlns:cx3="http://schemas.microsoft.com/office/drawing/2016/5/9/chartex" xmlns:cx2="http://schemas.microsoft.com/office/drawing/2015/10/21/chartex" xmlns:cx1="http://schemas.microsoft.com/office/drawing/2015/9/8/chartex">
+          <mc:Fallback xmlns:cx1="http://schemas.microsoft.com/office/drawing/2015/9/8/chartex" xmlns:cx2="http://schemas.microsoft.com/office/drawing/2015/10/21/chartex" xmlns:cx3="http://schemas.microsoft.com/office/drawing/2016/5/9/chartex" xmlns:cx4="http://schemas.microsoft.com/office/drawing/2016/5/10/chartex" xmlns:cx5="http://schemas.microsoft.com/office/drawing/2016/5/11/chartex" xmlns:cx6="http://schemas.microsoft.com/office/drawing/2016/5/12/chartex" xmlns:cx7="http://schemas.microsoft.com/office/drawing/2016/5/13/chartex" xmlns:cx8="http://schemas.microsoft.com/office/drawing/2016/5/14/chartex" xmlns:aink="http://schemas.microsoft.com/office/drawing/2016/ink" xmlns:am3d="http://schemas.microsoft.com/office/drawing/2017/model3d" xmlns:w16cex="http://schemas.microsoft.com/office/word/2018/wordml/cex" xmlns:w16cid="http://schemas.microsoft.com/office/word/2016/wordml/cid" xmlns:w16="http://schemas.microsoft.com/office/word/2018/wordml" xmlns:w16sdtdh="http://schemas.microsoft.com/office/word/2020/wordml/sdtdatahash" xmlns:w16se="http://schemas.microsoft.com/office/word/2015/wordml/symex" xmlns:cx="http://schemas.microsoft.com/office/drawing/2014/chartex">
             <w:pict>
               <v:rect w14:anchorId="00C18446" id="Прямоугольник 4" o:spid="_x0000_s1026" style="width:9.2pt;height:10.5pt;visibility:visible;mso-wrap-style:square;mso-left-percent:-10001;mso-top-percent:-10001;mso-position-horizontal:absolute;mso-position-horizontal-relative:char;mso-position-vertical:absolute;mso-position-vertical-relative:line;mso-left-percent:-10001;mso-top-percent:-10001;v-text-anchor:top" o:gfxdata="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" fillcolor="black [3213]" strokecolor="black [3213]">
                 <w10:anchorlock/>
@@ -991,6 +1377,7 @@
         </w:rPr>
         <w:t>)</w:t>
       </w:r>
+      <w:proofErr w:type="gramEnd"/>
     </w:p>
     <w:p>
       <w:pPr>
@@ -1124,6 +1511,7 @@
         </w:rPr>
         <w:t xml:space="preserve">Сохранение данных в </w:t>
       </w:r>
+      <w:proofErr w:type="spellStart"/>
       <w:r>
         <w:rPr>
           <w:rFonts w:ascii="Times New Roman" w:eastAsia="Times New Roman" w:hAnsi="Times New Roman" w:cs="Times New Roman"/>
@@ -1134,6 +1522,7 @@
         </w:rPr>
         <w:t>xlsx</w:t>
       </w:r>
+      <w:proofErr w:type="spellEnd"/>
       <w:r>
         <w:rPr>
           <w:rFonts w:ascii="Times New Roman" w:eastAsia="Times New Roman" w:hAnsi="Times New Roman" w:cs="Times New Roman"/>
@@ -1386,15 +1775,51 @@
           <w:highlight w:val="white"/>
         </w:rPr>
       </w:pPr>
-      <w:r>
-        <w:rPr>
-          <w:rFonts w:ascii="Cascadia Mono" w:hAnsi="Cascadia Mono" w:cs="Cascadia Mono"/>
-          <w:color w:val="000000" w:themeColor="text1"/>
-          <w:sz w:val="19"/>
-          <w:szCs w:val="19"/>
-          <w:highlight w:val="white"/>
-        </w:rPr>
-        <w:t>using System.Reflection;</w:t>
+      <w:proofErr w:type="spellStart"/>
+      <w:proofErr w:type="gramStart"/>
+      <w:r>
+        <w:rPr>
+          <w:rFonts w:ascii="Cascadia Mono" w:hAnsi="Cascadia Mono" w:cs="Cascadia Mono"/>
+          <w:color w:val="000000" w:themeColor="text1"/>
+          <w:sz w:val="19"/>
+          <w:szCs w:val="19"/>
+          <w:highlight w:val="white"/>
+        </w:rPr>
+        <w:t>using</w:t>
+      </w:r>
+      <w:proofErr w:type="spellEnd"/>
+      <w:proofErr w:type="gramEnd"/>
+      <w:r>
+        <w:rPr>
+          <w:rFonts w:ascii="Cascadia Mono" w:hAnsi="Cascadia Mono" w:cs="Cascadia Mono"/>
+          <w:color w:val="000000" w:themeColor="text1"/>
+          <w:sz w:val="19"/>
+          <w:szCs w:val="19"/>
+          <w:highlight w:val="white"/>
+        </w:rPr>
+        <w:t xml:space="preserve"> </w:t>
+      </w:r>
+      <w:proofErr w:type="spellStart"/>
+      <w:r>
+        <w:rPr>
+          <w:rFonts w:ascii="Cascadia Mono" w:hAnsi="Cascadia Mono" w:cs="Cascadia Mono"/>
+          <w:color w:val="000000" w:themeColor="text1"/>
+          <w:sz w:val="19"/>
+          <w:szCs w:val="19"/>
+          <w:highlight w:val="white"/>
+        </w:rPr>
+        <w:t>System.Reflection</w:t>
+      </w:r>
+      <w:proofErr w:type="spellEnd"/>
+      <w:r>
+        <w:rPr>
+          <w:rFonts w:ascii="Cascadia Mono" w:hAnsi="Cascadia Mono" w:cs="Cascadia Mono"/>
+          <w:color w:val="000000" w:themeColor="text1"/>
+          <w:sz w:val="19"/>
+          <w:szCs w:val="19"/>
+          <w:highlight w:val="white"/>
+        </w:rPr>
+        <w:t>;</w:t>
       </w:r>
     </w:p>
     <w:p>
@@ -1412,16 +1837,53 @@
           <w:lang w:val="en-US"/>
         </w:rPr>
       </w:pPr>
-      <w:r>
-        <w:rPr>
-          <w:rFonts w:ascii="Cascadia Mono" w:hAnsi="Cascadia Mono" w:cs="Cascadia Mono"/>
-          <w:color w:val="000000" w:themeColor="text1"/>
-          <w:sz w:val="19"/>
-          <w:szCs w:val="19"/>
-          <w:highlight w:val="white"/>
-          <w:lang w:val="en-US"/>
-        </w:rPr>
-        <w:t>using Excel = Microsoft.Office.Interop.Excel;</w:t>
+      <w:proofErr w:type="gramStart"/>
+      <w:r>
+        <w:rPr>
+          <w:rFonts w:ascii="Cascadia Mono" w:hAnsi="Cascadia Mono" w:cs="Cascadia Mono"/>
+          <w:color w:val="000000" w:themeColor="text1"/>
+          <w:sz w:val="19"/>
+          <w:szCs w:val="19"/>
+          <w:highlight w:val="white"/>
+          <w:lang w:val="en-US"/>
+        </w:rPr>
+        <w:t>using</w:t>
+      </w:r>
+      <w:proofErr w:type="gramEnd"/>
+      <w:r>
+        <w:rPr>
+          <w:rFonts w:ascii="Cascadia Mono" w:hAnsi="Cascadia Mono" w:cs="Cascadia Mono"/>
+          <w:color w:val="000000" w:themeColor="text1"/>
+          <w:sz w:val="19"/>
+          <w:szCs w:val="19"/>
+          <w:highlight w:val="white"/>
+          <w:lang w:val="en-US"/>
+        </w:rPr>
+        <w:t xml:space="preserve"> Excel = </w:t>
+      </w:r>
+      <w:proofErr w:type="spellStart"/>
+      <w:r>
+        <w:rPr>
+          <w:rFonts w:ascii="Cascadia Mono" w:hAnsi="Cascadia Mono" w:cs="Cascadia Mono"/>
+          <w:color w:val="000000" w:themeColor="text1"/>
+          <w:sz w:val="19"/>
+          <w:szCs w:val="19"/>
+          <w:highlight w:val="white"/>
+          <w:lang w:val="en-US"/>
+        </w:rPr>
+        <w:t>Microsoft.Office.Interop.Excel</w:t>
+      </w:r>
+      <w:proofErr w:type="spellEnd"/>
+      <w:r>
+        <w:rPr>
+          <w:rFonts w:ascii="Cascadia Mono" w:hAnsi="Cascadia Mono" w:cs="Cascadia Mono"/>
+          <w:color w:val="000000" w:themeColor="text1"/>
+          <w:sz w:val="19"/>
+          <w:szCs w:val="19"/>
+          <w:highlight w:val="white"/>
+          <w:lang w:val="en-US"/>
+        </w:rPr>
+        <w:t>;</w:t>
       </w:r>
     </w:p>
     <w:p>
@@ -1455,17 +1917,43 @@
           <w:lang w:val="en-US"/>
         </w:rPr>
       </w:pPr>
-      <w:r>
-        <w:rPr>
-          <w:rFonts w:ascii="Cascadia Mono" w:hAnsi="Cascadia Mono" w:cs="Cascadia Mono"/>
-          <w:color w:val="000000" w:themeColor="text1"/>
-          <w:sz w:val="19"/>
-          <w:szCs w:val="19"/>
-          <w:highlight w:val="white"/>
-          <w:lang w:val="en-US"/>
-        </w:rPr>
-        <w:t>namespace ExcelAutomationApp</w:t>
-      </w:r>
+      <w:proofErr w:type="gramStart"/>
+      <w:r>
+        <w:rPr>
+          <w:rFonts w:ascii="Cascadia Mono" w:hAnsi="Cascadia Mono" w:cs="Cascadia Mono"/>
+          <w:color w:val="000000" w:themeColor="text1"/>
+          <w:sz w:val="19"/>
+          <w:szCs w:val="19"/>
+          <w:highlight w:val="white"/>
+          <w:lang w:val="en-US"/>
+        </w:rPr>
+        <w:t>namespace</w:t>
+      </w:r>
+      <w:proofErr w:type="gramEnd"/>
+      <w:r>
+        <w:rPr>
+          <w:rFonts w:ascii="Cascadia Mono" w:hAnsi="Cascadia Mono" w:cs="Cascadia Mono"/>
+          <w:color w:val="000000" w:themeColor="text1"/>
+          <w:sz w:val="19"/>
+          <w:szCs w:val="19"/>
+          <w:highlight w:val="white"/>
+          <w:lang w:val="en-US"/>
+        </w:rPr>
+        <w:t xml:space="preserve"> </w:t>
+      </w:r>
+      <w:proofErr w:type="spellStart"/>
+      <w:r>
+        <w:rPr>
+          <w:rFonts w:ascii="Cascadia Mono" w:hAnsi="Cascadia Mono" w:cs="Cascadia Mono"/>
+          <w:color w:val="000000" w:themeColor="text1"/>
+          <w:sz w:val="19"/>
+          <w:szCs w:val="19"/>
+          <w:highlight w:val="white"/>
+          <w:lang w:val="en-US"/>
+        </w:rPr>
+        <w:t>ExcelAutomationApp</w:t>
+      </w:r>
+      <w:proofErr w:type="spellEnd"/>
     </w:p>
     <w:p>
       <w:pPr>
@@ -1518,7 +2006,55 @@
           <w:highlight w:val="white"/>
           <w:lang w:val="en-US"/>
         </w:rPr>
-        <w:t xml:space="preserve">    public partial class ExcelAutomationForm : Form</w:t>
+        <w:t xml:space="preserve">    </w:t>
+      </w:r>
+      <w:proofErr w:type="gramStart"/>
+      <w:r>
+        <w:rPr>
+          <w:rFonts w:ascii="Cascadia Mono" w:hAnsi="Cascadia Mono" w:cs="Cascadia Mono"/>
+          <w:color w:val="000000" w:themeColor="text1"/>
+          <w:sz w:val="19"/>
+          <w:szCs w:val="19"/>
+          <w:highlight w:val="white"/>
+          <w:lang w:val="en-US"/>
+        </w:rPr>
+        <w:t>public</w:t>
+      </w:r>
+      <w:proofErr w:type="gramEnd"/>
+      <w:r>
+        <w:rPr>
+          <w:rFonts w:ascii="Cascadia Mono" w:hAnsi="Cascadia Mono" w:cs="Cascadia Mono"/>
+          <w:color w:val="000000" w:themeColor="text1"/>
+          <w:sz w:val="19"/>
+          <w:szCs w:val="19"/>
+          <w:highlight w:val="white"/>
+          <w:lang w:val="en-US"/>
+        </w:rPr>
+        <w:t xml:space="preserve"> partial class </w:t>
+      </w:r>
+      <w:proofErr w:type="spellStart"/>
+      <w:r>
+        <w:rPr>
+          <w:rFonts w:ascii="Cascadia Mono" w:hAnsi="Cascadia Mono" w:cs="Cascadia Mono"/>
+          <w:color w:val="000000" w:themeColor="text1"/>
+          <w:sz w:val="19"/>
+          <w:szCs w:val="19"/>
+          <w:highlight w:val="white"/>
+          <w:lang w:val="en-US"/>
+        </w:rPr>
+        <w:t>ExcelAutomationForm</w:t>
+      </w:r>
+      <w:proofErr w:type="spellEnd"/>
+      <w:r>
+        <w:rPr>
+          <w:rFonts w:ascii="Cascadia Mono" w:hAnsi="Cascadia Mono" w:cs="Cascadia Mono"/>
+          <w:color w:val="000000" w:themeColor="text1"/>
+          <w:sz w:val="19"/>
+          <w:szCs w:val="19"/>
+          <w:highlight w:val="white"/>
+          <w:lang w:val="en-US"/>
+        </w:rPr>
+        <w:t xml:space="preserve"> : Form</w:t>
       </w:r>
     </w:p>
     <w:p>
@@ -1572,7 +2108,55 @@
           <w:highlight w:val="white"/>
           <w:lang w:val="en-US"/>
         </w:rPr>
-        <w:t xml:space="preserve">        string[] csvData;</w:t>
+        <w:t xml:space="preserve">        </w:t>
+      </w:r>
+      <w:proofErr w:type="gramStart"/>
+      <w:r>
+        <w:rPr>
+          <w:rFonts w:ascii="Cascadia Mono" w:hAnsi="Cascadia Mono" w:cs="Cascadia Mono"/>
+          <w:color w:val="000000" w:themeColor="text1"/>
+          <w:sz w:val="19"/>
+          <w:szCs w:val="19"/>
+          <w:highlight w:val="white"/>
+          <w:lang w:val="en-US"/>
+        </w:rPr>
+        <w:t>string[</w:t>
+      </w:r>
+      <w:proofErr w:type="gramEnd"/>
+      <w:r>
+        <w:rPr>
+          <w:rFonts w:ascii="Cascadia Mono" w:hAnsi="Cascadia Mono" w:cs="Cascadia Mono"/>
+          <w:color w:val="000000" w:themeColor="text1"/>
+          <w:sz w:val="19"/>
+          <w:szCs w:val="19"/>
+          <w:highlight w:val="white"/>
+          <w:lang w:val="en-US"/>
+        </w:rPr>
+        <w:t xml:space="preserve">] </w:t>
+      </w:r>
+      <w:proofErr w:type="spellStart"/>
+      <w:r>
+        <w:rPr>
+          <w:rFonts w:ascii="Cascadia Mono" w:hAnsi="Cascadia Mono" w:cs="Cascadia Mono"/>
+          <w:color w:val="000000" w:themeColor="text1"/>
+          <w:sz w:val="19"/>
+          <w:szCs w:val="19"/>
+          <w:highlight w:val="white"/>
+          <w:lang w:val="en-US"/>
+        </w:rPr>
+        <w:t>csvData</w:t>
+      </w:r>
+      <w:proofErr w:type="spellEnd"/>
+      <w:r>
+        <w:rPr>
+          <w:rFonts w:ascii="Cascadia Mono" w:hAnsi="Cascadia Mono" w:cs="Cascadia Mono"/>
+          <w:color w:val="000000" w:themeColor="text1"/>
+          <w:sz w:val="19"/>
+          <w:szCs w:val="19"/>
+          <w:highlight w:val="white"/>
+          <w:lang w:val="en-US"/>
+        </w:rPr>
+        <w:t>;</w:t>
       </w:r>
     </w:p>
     <w:p>
@@ -1615,7 +2199,55 @@
           <w:highlight w:val="white"/>
           <w:lang w:val="en-US"/>
         </w:rPr>
-        <w:t xml:space="preserve">        public ExcelAutomationForm()</w:t>
+        <w:t xml:space="preserve">        </w:t>
+      </w:r>
+      <w:proofErr w:type="gramStart"/>
+      <w:r>
+        <w:rPr>
+          <w:rFonts w:ascii="Cascadia Mono" w:hAnsi="Cascadia Mono" w:cs="Cascadia Mono"/>
+          <w:color w:val="000000" w:themeColor="text1"/>
+          <w:sz w:val="19"/>
+          <w:szCs w:val="19"/>
+          <w:highlight w:val="white"/>
+          <w:lang w:val="en-US"/>
+        </w:rPr>
+        <w:t>public</w:t>
+      </w:r>
+      <w:proofErr w:type="gramEnd"/>
+      <w:r>
+        <w:rPr>
+          <w:rFonts w:ascii="Cascadia Mono" w:hAnsi="Cascadia Mono" w:cs="Cascadia Mono"/>
+          <w:color w:val="000000" w:themeColor="text1"/>
+          <w:sz w:val="19"/>
+          <w:szCs w:val="19"/>
+          <w:highlight w:val="white"/>
+          <w:lang w:val="en-US"/>
+        </w:rPr>
+        <w:t xml:space="preserve"> </w:t>
+      </w:r>
+      <w:proofErr w:type="spellStart"/>
+      <w:r>
+        <w:rPr>
+          <w:rFonts w:ascii="Cascadia Mono" w:hAnsi="Cascadia Mono" w:cs="Cascadia Mono"/>
+          <w:color w:val="000000" w:themeColor="text1"/>
+          <w:sz w:val="19"/>
+          <w:szCs w:val="19"/>
+          <w:highlight w:val="white"/>
+          <w:lang w:val="en-US"/>
+        </w:rPr>
+        <w:t>ExcelAutomationForm</w:t>
+      </w:r>
+      <w:proofErr w:type="spellEnd"/>
+      <w:r>
+        <w:rPr>
+          <w:rFonts w:ascii="Cascadia Mono" w:hAnsi="Cascadia Mono" w:cs="Cascadia Mono"/>
+          <w:color w:val="000000" w:themeColor="text1"/>
+          <w:sz w:val="19"/>
+          <w:szCs w:val="19"/>
+          <w:highlight w:val="white"/>
+          <w:lang w:val="en-US"/>
+        </w:rPr>
+        <w:t>()</w:t>
       </w:r>
     </w:p>
     <w:p>
@@ -1669,7 +2301,44 @@
           <w:highlight w:val="white"/>
           <w:lang w:val="en-US"/>
         </w:rPr>
-        <w:t xml:space="preserve">            InitializeComponent();</w:t>
+        <w:t xml:space="preserve">            </w:t>
+      </w:r>
+      <w:proofErr w:type="spellStart"/>
+      <w:proofErr w:type="gramStart"/>
+      <w:r>
+        <w:rPr>
+          <w:rFonts w:ascii="Cascadia Mono" w:hAnsi="Cascadia Mono" w:cs="Cascadia Mono"/>
+          <w:color w:val="000000" w:themeColor="text1"/>
+          <w:sz w:val="19"/>
+          <w:szCs w:val="19"/>
+          <w:highlight w:val="white"/>
+          <w:lang w:val="en-US"/>
+        </w:rPr>
+        <w:t>InitializeComponent</w:t>
+      </w:r>
+      <w:proofErr w:type="spellEnd"/>
+      <w:r>
+        <w:rPr>
+          <w:rFonts w:ascii="Cascadia Mono" w:hAnsi="Cascadia Mono" w:cs="Cascadia Mono"/>
+          <w:color w:val="000000" w:themeColor="text1"/>
+          <w:sz w:val="19"/>
+          <w:szCs w:val="19"/>
+          <w:highlight w:val="white"/>
+          <w:lang w:val="en-US"/>
+        </w:rPr>
+        <w:t>(</w:t>
+      </w:r>
+      <w:proofErr w:type="gramEnd"/>
+      <w:r>
+        <w:rPr>
+          <w:rFonts w:ascii="Cascadia Mono" w:hAnsi="Cascadia Mono" w:cs="Cascadia Mono"/>
+          <w:color w:val="000000" w:themeColor="text1"/>
+          <w:sz w:val="19"/>
+          <w:szCs w:val="19"/>
+          <w:highlight w:val="white"/>
+          <w:lang w:val="en-US"/>
+        </w:rPr>
+        <w:t>);</w:t>
       </w:r>
     </w:p>
     <w:p>
@@ -1696,7 +2365,57 @@
           <w:highlight w:val="white"/>
           <w:lang w:val="en-US"/>
         </w:rPr>
-        <w:t xml:space="preserve">            csvData = File.ReadAllText("defaulData.csv", System.Text.Encoding.UTF8).Split(',');</w:t>
+        <w:t xml:space="preserve">            </w:t>
+      </w:r>
+      <w:proofErr w:type="spellStart"/>
+      <w:proofErr w:type="gramStart"/>
+      <w:r>
+        <w:rPr>
+          <w:rFonts w:ascii="Cascadia Mono" w:hAnsi="Cascadia Mono" w:cs="Cascadia Mono"/>
+          <w:color w:val="000000" w:themeColor="text1"/>
+          <w:sz w:val="19"/>
+          <w:szCs w:val="19"/>
+          <w:highlight w:val="white"/>
+          <w:lang w:val="en-US"/>
+        </w:rPr>
+        <w:t>csvData</w:t>
+      </w:r>
+      <w:proofErr w:type="spellEnd"/>
+      <w:proofErr w:type="gramEnd"/>
+      <w:r>
+        <w:rPr>
+          <w:rFonts w:ascii="Cascadia Mono" w:hAnsi="Cascadia Mono" w:cs="Cascadia Mono"/>
+          <w:color w:val="000000" w:themeColor="text1"/>
+          <w:sz w:val="19"/>
+          <w:szCs w:val="19"/>
+          <w:highlight w:val="white"/>
+          <w:lang w:val="en-US"/>
+        </w:rPr>
+        <w:t xml:space="preserve"> = </w:t>
+      </w:r>
+      <w:proofErr w:type="spellStart"/>
+      <w:r>
+        <w:rPr>
+          <w:rFonts w:ascii="Cascadia Mono" w:hAnsi="Cascadia Mono" w:cs="Cascadia Mono"/>
+          <w:color w:val="000000" w:themeColor="text1"/>
+          <w:sz w:val="19"/>
+          <w:szCs w:val="19"/>
+          <w:highlight w:val="white"/>
+          <w:lang w:val="en-US"/>
+        </w:rPr>
+        <w:t>File.ReadAllText</w:t>
+      </w:r>
+      <w:proofErr w:type="spellEnd"/>
+      <w:r>
+        <w:rPr>
+          <w:rFonts w:ascii="Cascadia Mono" w:hAnsi="Cascadia Mono" w:cs="Cascadia Mono"/>
+          <w:color w:val="000000" w:themeColor="text1"/>
+          <w:sz w:val="19"/>
+          <w:szCs w:val="19"/>
+          <w:highlight w:val="white"/>
+          <w:lang w:val="en-US"/>
+        </w:rPr>
+        <w:t>("defaulData.csv", System.Text.Encoding.UTF8).Split(',');</w:t>
       </w:r>
     </w:p>
     <w:p>
@@ -1723,7 +2442,151 @@
           <w:highlight w:val="white"/>
           <w:lang w:val="en-US"/>
         </w:rPr>
-        <w:t xml:space="preserve">            for (int i = 0; i &lt; csvData.Length; i += 9)</w:t>
+        <w:t xml:space="preserve">            </w:t>
+      </w:r>
+      <w:proofErr w:type="gramStart"/>
+      <w:r>
+        <w:rPr>
+          <w:rFonts w:ascii="Cascadia Mono" w:hAnsi="Cascadia Mono" w:cs="Cascadia Mono"/>
+          <w:color w:val="000000" w:themeColor="text1"/>
+          <w:sz w:val="19"/>
+          <w:szCs w:val="19"/>
+          <w:highlight w:val="white"/>
+          <w:lang w:val="en-US"/>
+        </w:rPr>
+        <w:t>for</w:t>
+      </w:r>
+      <w:proofErr w:type="gramEnd"/>
+      <w:r>
+        <w:rPr>
+          <w:rFonts w:ascii="Cascadia Mono" w:hAnsi="Cascadia Mono" w:cs="Cascadia Mono"/>
+          <w:color w:val="000000" w:themeColor="text1"/>
+          <w:sz w:val="19"/>
+          <w:szCs w:val="19"/>
+          <w:highlight w:val="white"/>
+          <w:lang w:val="en-US"/>
+        </w:rPr>
+        <w:t xml:space="preserve"> (</w:t>
+      </w:r>
+      <w:proofErr w:type="spellStart"/>
+      <w:r>
+        <w:rPr>
+          <w:rFonts w:ascii="Cascadia Mono" w:hAnsi="Cascadia Mono" w:cs="Cascadia Mono"/>
+          <w:color w:val="000000" w:themeColor="text1"/>
+          <w:sz w:val="19"/>
+          <w:szCs w:val="19"/>
+          <w:highlight w:val="white"/>
+          <w:lang w:val="en-US"/>
+        </w:rPr>
+        <w:t>int</w:t>
+      </w:r>
+      <w:proofErr w:type="spellEnd"/>
+      <w:r>
+        <w:rPr>
+          <w:rFonts w:ascii="Cascadia Mono" w:hAnsi="Cascadia Mono" w:cs="Cascadia Mono"/>
+          <w:color w:val="000000" w:themeColor="text1"/>
+          <w:sz w:val="19"/>
+          <w:szCs w:val="19"/>
+          <w:highlight w:val="white"/>
+          <w:lang w:val="en-US"/>
+        </w:rPr>
+        <w:t xml:space="preserve"> </w:t>
+      </w:r>
+      <w:proofErr w:type="spellStart"/>
+      <w:r>
+        <w:rPr>
+          <w:rFonts w:ascii="Cascadia Mono" w:hAnsi="Cascadia Mono" w:cs="Cascadia Mono"/>
+          <w:color w:val="000000" w:themeColor="text1"/>
+          <w:sz w:val="19"/>
+          <w:szCs w:val="19"/>
+          <w:highlight w:val="white"/>
+          <w:lang w:val="en-US"/>
+        </w:rPr>
+        <w:t>i</w:t>
+      </w:r>
+      <w:proofErr w:type="spellEnd"/>
+      <w:r>
+        <w:rPr>
+          <w:rFonts w:ascii="Cascadia Mono" w:hAnsi="Cascadia Mono" w:cs="Cascadia Mono"/>
+          <w:color w:val="000000" w:themeColor="text1"/>
+          <w:sz w:val="19"/>
+          <w:szCs w:val="19"/>
+          <w:highlight w:val="white"/>
+          <w:lang w:val="en-US"/>
+        </w:rPr>
+        <w:t xml:space="preserve"> = 0; </w:t>
+      </w:r>
+      <w:proofErr w:type="spellStart"/>
+      <w:r>
+        <w:rPr>
+          <w:rFonts w:ascii="Cascadia Mono" w:hAnsi="Cascadia Mono" w:cs="Cascadia Mono"/>
+          <w:color w:val="000000" w:themeColor="text1"/>
+          <w:sz w:val="19"/>
+          <w:szCs w:val="19"/>
+          <w:highlight w:val="white"/>
+          <w:lang w:val="en-US"/>
+        </w:rPr>
+        <w:t>i</w:t>
+      </w:r>
+      <w:proofErr w:type="spellEnd"/>
+      <w:r>
+        <w:rPr>
+          <w:rFonts w:ascii="Cascadia Mono" w:hAnsi="Cascadia Mono" w:cs="Cascadia Mono"/>
+          <w:color w:val="000000" w:themeColor="text1"/>
+          <w:sz w:val="19"/>
+          <w:szCs w:val="19"/>
+          <w:highlight w:val="white"/>
+          <w:lang w:val="en-US"/>
+        </w:rPr>
+        <w:t xml:space="preserve"> &lt; </w:t>
+      </w:r>
+      <w:proofErr w:type="spellStart"/>
+      <w:r>
+        <w:rPr>
+          <w:rFonts w:ascii="Cascadia Mono" w:hAnsi="Cascadia Mono" w:cs="Cascadia Mono"/>
+          <w:color w:val="000000" w:themeColor="text1"/>
+          <w:sz w:val="19"/>
+          <w:szCs w:val="19"/>
+          <w:highlight w:val="white"/>
+          <w:lang w:val="en-US"/>
+        </w:rPr>
+        <w:t>csvData.Length</w:t>
+      </w:r>
+      <w:proofErr w:type="spellEnd"/>
+      <w:r>
+        <w:rPr>
+          <w:rFonts w:ascii="Cascadia Mono" w:hAnsi="Cascadia Mono" w:cs="Cascadia Mono"/>
+          <w:color w:val="000000" w:themeColor="text1"/>
+          <w:sz w:val="19"/>
+          <w:szCs w:val="19"/>
+          <w:highlight w:val="white"/>
+          <w:lang w:val="en-US"/>
+        </w:rPr>
+        <w:t xml:space="preserve">; </w:t>
+      </w:r>
+      <w:proofErr w:type="spellStart"/>
+      <w:r>
+        <w:rPr>
+          <w:rFonts w:ascii="Cascadia Mono" w:hAnsi="Cascadia Mono" w:cs="Cascadia Mono"/>
+          <w:color w:val="000000" w:themeColor="text1"/>
+          <w:sz w:val="19"/>
+          <w:szCs w:val="19"/>
+          <w:highlight w:val="white"/>
+          <w:lang w:val="en-US"/>
+        </w:rPr>
+        <w:t>i</w:t>
+      </w:r>
+      <w:proofErr w:type="spellEnd"/>
+      <w:r>
+        <w:rPr>
+          <w:rFonts w:ascii="Cascadia Mono" w:hAnsi="Cascadia Mono" w:cs="Cascadia Mono"/>
+          <w:color w:val="000000" w:themeColor="text1"/>
+          <w:sz w:val="19"/>
+          <w:szCs w:val="19"/>
+          <w:highlight w:val="white"/>
+          <w:lang w:val="en-US"/>
+        </w:rPr>
+        <w:t xml:space="preserve"> += 9)</w:t>
       </w:r>
     </w:p>
     <w:p>
@@ -1750,7 +2613,129 @@
           <w:highlight w:val="white"/>
           <w:lang w:val="en-US"/>
         </w:rPr>
-        <w:t xml:space="preserve">                PreviewDGV.Rows.Add(csvData.Take(new Range(i, i + 9)).ToArray());</w:t>
+        <w:t xml:space="preserve">                </w:t>
+      </w:r>
+      <w:proofErr w:type="spellStart"/>
+      <w:proofErr w:type="gramStart"/>
+      <w:r>
+        <w:rPr>
+          <w:rFonts w:ascii="Cascadia Mono" w:hAnsi="Cascadia Mono" w:cs="Cascadia Mono"/>
+          <w:color w:val="000000" w:themeColor="text1"/>
+          <w:sz w:val="19"/>
+          <w:szCs w:val="19"/>
+          <w:highlight w:val="white"/>
+          <w:lang w:val="en-US"/>
+        </w:rPr>
+        <w:t>PreviewDGV.Rows.Add</w:t>
+      </w:r>
+      <w:proofErr w:type="spellEnd"/>
+      <w:r>
+        <w:rPr>
+          <w:rFonts w:ascii="Cascadia Mono" w:hAnsi="Cascadia Mono" w:cs="Cascadia Mono"/>
+          <w:color w:val="000000" w:themeColor="text1"/>
+          <w:sz w:val="19"/>
+          <w:szCs w:val="19"/>
+          <w:highlight w:val="white"/>
+          <w:lang w:val="en-US"/>
+        </w:rPr>
+        <w:t>(</w:t>
+      </w:r>
+      <w:proofErr w:type="spellStart"/>
+      <w:proofErr w:type="gramEnd"/>
+      <w:r>
+        <w:rPr>
+          <w:rFonts w:ascii="Cascadia Mono" w:hAnsi="Cascadia Mono" w:cs="Cascadia Mono"/>
+          <w:color w:val="000000" w:themeColor="text1"/>
+          <w:sz w:val="19"/>
+          <w:szCs w:val="19"/>
+          <w:highlight w:val="white"/>
+          <w:lang w:val="en-US"/>
+        </w:rPr>
+        <w:t>csvData.Take</w:t>
+      </w:r>
+      <w:proofErr w:type="spellEnd"/>
+      <w:r>
+        <w:rPr>
+          <w:rFonts w:ascii="Cascadia Mono" w:hAnsi="Cascadia Mono" w:cs="Cascadia Mono"/>
+          <w:color w:val="000000" w:themeColor="text1"/>
+          <w:sz w:val="19"/>
+          <w:szCs w:val="19"/>
+          <w:highlight w:val="white"/>
+          <w:lang w:val="en-US"/>
+        </w:rPr>
+        <w:t>(new Range(</w:t>
+      </w:r>
+      <w:proofErr w:type="spellStart"/>
+      <w:r>
+        <w:rPr>
+          <w:rFonts w:ascii="Cascadia Mono" w:hAnsi="Cascadia Mono" w:cs="Cascadia Mono"/>
+          <w:color w:val="000000" w:themeColor="text1"/>
+          <w:sz w:val="19"/>
+          <w:szCs w:val="19"/>
+          <w:highlight w:val="white"/>
+          <w:lang w:val="en-US"/>
+        </w:rPr>
+        <w:t>i</w:t>
+      </w:r>
+      <w:proofErr w:type="spellEnd"/>
+      <w:r>
+        <w:rPr>
+          <w:rFonts w:ascii="Cascadia Mono" w:hAnsi="Cascadia Mono" w:cs="Cascadia Mono"/>
+          <w:color w:val="000000" w:themeColor="text1"/>
+          <w:sz w:val="19"/>
+          <w:szCs w:val="19"/>
+          <w:highlight w:val="white"/>
+          <w:lang w:val="en-US"/>
+        </w:rPr>
+        <w:t xml:space="preserve">, </w:t>
+      </w:r>
+      <w:proofErr w:type="spellStart"/>
+      <w:r>
+        <w:rPr>
+          <w:rFonts w:ascii="Cascadia Mono" w:hAnsi="Cascadia Mono" w:cs="Cascadia Mono"/>
+          <w:color w:val="000000" w:themeColor="text1"/>
+          <w:sz w:val="19"/>
+          <w:szCs w:val="19"/>
+          <w:highlight w:val="white"/>
+          <w:lang w:val="en-US"/>
+        </w:rPr>
+        <w:t>i</w:t>
+      </w:r>
+      <w:proofErr w:type="spellEnd"/>
+      <w:r>
+        <w:rPr>
+          <w:rFonts w:ascii="Cascadia Mono" w:hAnsi="Cascadia Mono" w:cs="Cascadia Mono"/>
+          <w:color w:val="000000" w:themeColor="text1"/>
+          <w:sz w:val="19"/>
+          <w:szCs w:val="19"/>
+          <w:highlight w:val="white"/>
+          <w:lang w:val="en-US"/>
+        </w:rPr>
+        <w:t xml:space="preserve"> + 9)).</w:t>
+      </w:r>
+      <w:proofErr w:type="spellStart"/>
+      <w:r>
+        <w:rPr>
+          <w:rFonts w:ascii="Cascadia Mono" w:hAnsi="Cascadia Mono" w:cs="Cascadia Mono"/>
+          <w:color w:val="000000" w:themeColor="text1"/>
+          <w:sz w:val="19"/>
+          <w:szCs w:val="19"/>
+          <w:highlight w:val="white"/>
+          <w:lang w:val="en-US"/>
+        </w:rPr>
+        <w:t>ToArray</w:t>
+      </w:r>
+      <w:proofErr w:type="spellEnd"/>
+      <w:r>
+        <w:rPr>
+          <w:rFonts w:ascii="Cascadia Mono" w:hAnsi="Cascadia Mono" w:cs="Cascadia Mono"/>
+          <w:color w:val="000000" w:themeColor="text1"/>
+          <w:sz w:val="19"/>
+          <w:szCs w:val="19"/>
+          <w:highlight w:val="white"/>
+          <w:lang w:val="en-US"/>
+        </w:rPr>
+        <w:t>());</w:t>
       </w:r>
     </w:p>
     <w:p>
@@ -1836,7 +2821,79 @@
           <w:highlight w:val="white"/>
           <w:lang w:val="en-US"/>
         </w:rPr>
-        <w:t xml:space="preserve">        private void buttonSave_Click(object sender, EventArgs e)</w:t>
+        <w:t xml:space="preserve">        </w:t>
+      </w:r>
+      <w:proofErr w:type="gramStart"/>
+      <w:r>
+        <w:rPr>
+          <w:rFonts w:ascii="Cascadia Mono" w:hAnsi="Cascadia Mono" w:cs="Cascadia Mono"/>
+          <w:color w:val="000000" w:themeColor="text1"/>
+          <w:sz w:val="19"/>
+          <w:szCs w:val="19"/>
+          <w:highlight w:val="white"/>
+          <w:lang w:val="en-US"/>
+        </w:rPr>
+        <w:t>private</w:t>
+      </w:r>
+      <w:proofErr w:type="gramEnd"/>
+      <w:r>
+        <w:rPr>
+          <w:rFonts w:ascii="Cascadia Mono" w:hAnsi="Cascadia Mono" w:cs="Cascadia Mono"/>
+          <w:color w:val="000000" w:themeColor="text1"/>
+          <w:sz w:val="19"/>
+          <w:szCs w:val="19"/>
+          <w:highlight w:val="white"/>
+          <w:lang w:val="en-US"/>
+        </w:rPr>
+        <w:t xml:space="preserve"> void </w:t>
+      </w:r>
+      <w:proofErr w:type="spellStart"/>
+      <w:r>
+        <w:rPr>
+          <w:rFonts w:ascii="Cascadia Mono" w:hAnsi="Cascadia Mono" w:cs="Cascadia Mono"/>
+          <w:color w:val="000000" w:themeColor="text1"/>
+          <w:sz w:val="19"/>
+          <w:szCs w:val="19"/>
+          <w:highlight w:val="white"/>
+          <w:lang w:val="en-US"/>
+        </w:rPr>
+        <w:t>buttonSave_Click</w:t>
+      </w:r>
+      <w:proofErr w:type="spellEnd"/>
+      <w:r>
+        <w:rPr>
+          <w:rFonts w:ascii="Cascadia Mono" w:hAnsi="Cascadia Mono" w:cs="Cascadia Mono"/>
+          <w:color w:val="000000" w:themeColor="text1"/>
+          <w:sz w:val="19"/>
+          <w:szCs w:val="19"/>
+          <w:highlight w:val="white"/>
+          <w:lang w:val="en-US"/>
+        </w:rPr>
+        <w:t xml:space="preserve">(object sender, </w:t>
+      </w:r>
+      <w:proofErr w:type="spellStart"/>
+      <w:r>
+        <w:rPr>
+          <w:rFonts w:ascii="Cascadia Mono" w:hAnsi="Cascadia Mono" w:cs="Cascadia Mono"/>
+          <w:color w:val="000000" w:themeColor="text1"/>
+          <w:sz w:val="19"/>
+          <w:szCs w:val="19"/>
+          <w:highlight w:val="white"/>
+          <w:lang w:val="en-US"/>
+        </w:rPr>
+        <w:t>EventArgs</w:t>
+      </w:r>
+      <w:proofErr w:type="spellEnd"/>
+      <w:r>
+        <w:rPr>
+          <w:rFonts w:ascii="Cascadia Mono" w:hAnsi="Cascadia Mono" w:cs="Cascadia Mono"/>
+          <w:color w:val="000000" w:themeColor="text1"/>
+          <w:sz w:val="19"/>
+          <w:szCs w:val="19"/>
+          <w:highlight w:val="white"/>
+          <w:lang w:val="en-US"/>
+        </w:rPr>
+        <w:t xml:space="preserve"> e)</w:t>
       </w:r>
     </w:p>
     <w:p>
@@ -1890,7 +2947,68 @@
           <w:highlight w:val="white"/>
           <w:lang w:val="en-US"/>
         </w:rPr>
-        <w:t xml:space="preserve">            Excel.Application app = new Excel.Application();</w:t>
+        <w:t xml:space="preserve">            </w:t>
+      </w:r>
+      <w:proofErr w:type="spellStart"/>
+      <w:r>
+        <w:rPr>
+          <w:rFonts w:ascii="Cascadia Mono" w:hAnsi="Cascadia Mono" w:cs="Cascadia Mono"/>
+          <w:color w:val="000000" w:themeColor="text1"/>
+          <w:sz w:val="19"/>
+          <w:szCs w:val="19"/>
+          <w:highlight w:val="white"/>
+          <w:lang w:val="en-US"/>
+        </w:rPr>
+        <w:t>Excel.Application</w:t>
+      </w:r>
+      <w:proofErr w:type="spellEnd"/>
+      <w:r>
+        <w:rPr>
+          <w:rFonts w:ascii="Cascadia Mono" w:hAnsi="Cascadia Mono" w:cs="Cascadia Mono"/>
+          <w:color w:val="000000" w:themeColor="text1"/>
+          <w:sz w:val="19"/>
+          <w:szCs w:val="19"/>
+          <w:highlight w:val="white"/>
+          <w:lang w:val="en-US"/>
+        </w:rPr>
+        <w:t xml:space="preserve"> app = new </w:t>
+      </w:r>
+      <w:proofErr w:type="spellStart"/>
+      <w:proofErr w:type="gramStart"/>
+      <w:r>
+        <w:rPr>
+          <w:rFonts w:ascii="Cascadia Mono" w:hAnsi="Cascadia Mono" w:cs="Cascadia Mono"/>
+          <w:color w:val="000000" w:themeColor="text1"/>
+          <w:sz w:val="19"/>
+          <w:szCs w:val="19"/>
+          <w:highlight w:val="white"/>
+          <w:lang w:val="en-US"/>
+        </w:rPr>
+        <w:t>Excel.Application</w:t>
+      </w:r>
+      <w:proofErr w:type="spellEnd"/>
+      <w:r>
+        <w:rPr>
+          <w:rFonts w:ascii="Cascadia Mono" w:hAnsi="Cascadia Mono" w:cs="Cascadia Mono"/>
+          <w:color w:val="000000" w:themeColor="text1"/>
+          <w:sz w:val="19"/>
+          <w:szCs w:val="19"/>
+          <w:highlight w:val="white"/>
+          <w:lang w:val="en-US"/>
+        </w:rPr>
+        <w:t>(</w:t>
+      </w:r>
+      <w:proofErr w:type="gramEnd"/>
+      <w:r>
+        <w:rPr>
+          <w:rFonts w:ascii="Cascadia Mono" w:hAnsi="Cascadia Mono" w:cs="Cascadia Mono"/>
+          <w:color w:val="000000" w:themeColor="text1"/>
+          <w:sz w:val="19"/>
+          <w:szCs w:val="19"/>
+          <w:highlight w:val="white"/>
+          <w:lang w:val="en-US"/>
+        </w:rPr>
+        <w:t>);</w:t>
       </w:r>
     </w:p>
     <w:p>
@@ -1917,7 +3035,31 @@
           <w:highlight w:val="white"/>
           <w:lang w:val="en-US"/>
         </w:rPr>
-        <w:t xml:space="preserve">            app.Visible = false;</w:t>
+        <w:t xml:space="preserve">            </w:t>
+      </w:r>
+      <w:proofErr w:type="spellStart"/>
+      <w:r>
+        <w:rPr>
+          <w:rFonts w:ascii="Cascadia Mono" w:hAnsi="Cascadia Mono" w:cs="Cascadia Mono"/>
+          <w:color w:val="000000" w:themeColor="text1"/>
+          <w:sz w:val="19"/>
+          <w:szCs w:val="19"/>
+          <w:highlight w:val="white"/>
+          <w:lang w:val="en-US"/>
+        </w:rPr>
+        <w:t>app.Visible</w:t>
+      </w:r>
+      <w:proofErr w:type="spellEnd"/>
+      <w:r>
+        <w:rPr>
+          <w:rFonts w:ascii="Cascadia Mono" w:hAnsi="Cascadia Mono" w:cs="Cascadia Mono"/>
+          <w:color w:val="000000" w:themeColor="text1"/>
+          <w:sz w:val="19"/>
+          <w:szCs w:val="19"/>
+          <w:highlight w:val="white"/>
+          <w:lang w:val="en-US"/>
+        </w:rPr>
+        <w:t xml:space="preserve"> = false;</w:t>
       </w:r>
     </w:p>
     <w:p>
@@ -1944,7 +3086,105 @@
           <w:highlight w:val="white"/>
           <w:lang w:val="en-US"/>
         </w:rPr>
-        <w:t xml:space="preserve">            Excel.Workbook wb = app.Workbooks.Add(Missing.Value);</w:t>
+        <w:t xml:space="preserve">            </w:t>
+      </w:r>
+      <w:proofErr w:type="spellStart"/>
+      <w:r>
+        <w:rPr>
+          <w:rFonts w:ascii="Cascadia Mono" w:hAnsi="Cascadia Mono" w:cs="Cascadia Mono"/>
+          <w:color w:val="000000" w:themeColor="text1"/>
+          <w:sz w:val="19"/>
+          <w:szCs w:val="19"/>
+          <w:highlight w:val="white"/>
+          <w:lang w:val="en-US"/>
+        </w:rPr>
+        <w:t>Excel.Workbook</w:t>
+      </w:r>
+      <w:proofErr w:type="spellEnd"/>
+      <w:r>
+        <w:rPr>
+          <w:rFonts w:ascii="Cascadia Mono" w:hAnsi="Cascadia Mono" w:cs="Cascadia Mono"/>
+          <w:color w:val="000000" w:themeColor="text1"/>
+          <w:sz w:val="19"/>
+          <w:szCs w:val="19"/>
+          <w:highlight w:val="white"/>
+          <w:lang w:val="en-US"/>
+        </w:rPr>
+        <w:t xml:space="preserve"> </w:t>
+      </w:r>
+      <w:proofErr w:type="spellStart"/>
+      <w:r>
+        <w:rPr>
+          <w:rFonts w:ascii="Cascadia Mono" w:hAnsi="Cascadia Mono" w:cs="Cascadia Mono"/>
+          <w:color w:val="000000" w:themeColor="text1"/>
+          <w:sz w:val="19"/>
+          <w:szCs w:val="19"/>
+          <w:highlight w:val="white"/>
+          <w:lang w:val="en-US"/>
+        </w:rPr>
+        <w:t>wb</w:t>
+      </w:r>
+      <w:proofErr w:type="spellEnd"/>
+      <w:r>
+        <w:rPr>
+          <w:rFonts w:ascii="Cascadia Mono" w:hAnsi="Cascadia Mono" w:cs="Cascadia Mono"/>
+          <w:color w:val="000000" w:themeColor="text1"/>
+          <w:sz w:val="19"/>
+          <w:szCs w:val="19"/>
+          <w:highlight w:val="white"/>
+          <w:lang w:val="en-US"/>
+        </w:rPr>
+        <w:t xml:space="preserve"> = </w:t>
+      </w:r>
+      <w:proofErr w:type="spellStart"/>
+      <w:proofErr w:type="gramStart"/>
+      <w:r>
+        <w:rPr>
+          <w:rFonts w:ascii="Cascadia Mono" w:hAnsi="Cascadia Mono" w:cs="Cascadia Mono"/>
+          <w:color w:val="000000" w:themeColor="text1"/>
+          <w:sz w:val="19"/>
+          <w:szCs w:val="19"/>
+          <w:highlight w:val="white"/>
+          <w:lang w:val="en-US"/>
+        </w:rPr>
+        <w:t>app.Workbooks.Add</w:t>
+      </w:r>
+      <w:proofErr w:type="spellEnd"/>
+      <w:r>
+        <w:rPr>
+          <w:rFonts w:ascii="Cascadia Mono" w:hAnsi="Cascadia Mono" w:cs="Cascadia Mono"/>
+          <w:color w:val="000000" w:themeColor="text1"/>
+          <w:sz w:val="19"/>
+          <w:szCs w:val="19"/>
+          <w:highlight w:val="white"/>
+          <w:lang w:val="en-US"/>
+        </w:rPr>
+        <w:t>(</w:t>
+      </w:r>
+      <w:proofErr w:type="spellStart"/>
+      <w:proofErr w:type="gramEnd"/>
+      <w:r>
+        <w:rPr>
+          <w:rFonts w:ascii="Cascadia Mono" w:hAnsi="Cascadia Mono" w:cs="Cascadia Mono"/>
+          <w:color w:val="000000" w:themeColor="text1"/>
+          <w:sz w:val="19"/>
+          <w:szCs w:val="19"/>
+          <w:highlight w:val="white"/>
+          <w:lang w:val="en-US"/>
+        </w:rPr>
+        <w:t>Missing.Value</w:t>
+      </w:r>
+      <w:proofErr w:type="spellEnd"/>
+      <w:r>
+        <w:rPr>
+          <w:rFonts w:ascii="Cascadia Mono" w:hAnsi="Cascadia Mono" w:cs="Cascadia Mono"/>
+          <w:color w:val="000000" w:themeColor="text1"/>
+          <w:sz w:val="19"/>
+          <w:szCs w:val="19"/>
+          <w:highlight w:val="white"/>
+          <w:lang w:val="en-US"/>
+        </w:rPr>
+        <w:t>);</w:t>
       </w:r>
     </w:p>
     <w:p>
@@ -1971,7 +3211,92 @@
           <w:highlight w:val="white"/>
           <w:lang w:val="en-US"/>
         </w:rPr>
-        <w:t xml:space="preserve">            Excel.Worksheet ws = wb.Sheets.Add();</w:t>
+        <w:t xml:space="preserve">            </w:t>
+      </w:r>
+      <w:proofErr w:type="spellStart"/>
+      <w:r>
+        <w:rPr>
+          <w:rFonts w:ascii="Cascadia Mono" w:hAnsi="Cascadia Mono" w:cs="Cascadia Mono"/>
+          <w:color w:val="000000" w:themeColor="text1"/>
+          <w:sz w:val="19"/>
+          <w:szCs w:val="19"/>
+          <w:highlight w:val="white"/>
+          <w:lang w:val="en-US"/>
+        </w:rPr>
+        <w:t>Excel.Worksheet</w:t>
+      </w:r>
+      <w:proofErr w:type="spellEnd"/>
+      <w:r>
+        <w:rPr>
+          <w:rFonts w:ascii="Cascadia Mono" w:hAnsi="Cascadia Mono" w:cs="Cascadia Mono"/>
+          <w:color w:val="000000" w:themeColor="text1"/>
+          <w:sz w:val="19"/>
+          <w:szCs w:val="19"/>
+          <w:highlight w:val="white"/>
+          <w:lang w:val="en-US"/>
+        </w:rPr>
+        <w:t xml:space="preserve"> </w:t>
+      </w:r>
+      <w:proofErr w:type="spellStart"/>
+      <w:r>
+        <w:rPr>
+          <w:rFonts w:ascii="Cascadia Mono" w:hAnsi="Cascadia Mono" w:cs="Cascadia Mono"/>
+          <w:color w:val="000000" w:themeColor="text1"/>
+          <w:sz w:val="19"/>
+          <w:szCs w:val="19"/>
+          <w:highlight w:val="white"/>
+          <w:lang w:val="en-US"/>
+        </w:rPr>
+        <w:t>ws</w:t>
+      </w:r>
+      <w:proofErr w:type="spellEnd"/>
+      <w:r>
+        <w:rPr>
+          <w:rFonts w:ascii="Cascadia Mono" w:hAnsi="Cascadia Mono" w:cs="Cascadia Mono"/>
+          <w:color w:val="000000" w:themeColor="text1"/>
+          <w:sz w:val="19"/>
+          <w:szCs w:val="19"/>
+          <w:highlight w:val="white"/>
+          <w:lang w:val="en-US"/>
+        </w:rPr>
+        <w:t xml:space="preserve"> = </w:t>
+      </w:r>
+      <w:proofErr w:type="spellStart"/>
+      <w:proofErr w:type="gramStart"/>
+      <w:r>
+        <w:rPr>
+          <w:rFonts w:ascii="Cascadia Mono" w:hAnsi="Cascadia Mono" w:cs="Cascadia Mono"/>
+          <w:color w:val="000000" w:themeColor="text1"/>
+          <w:sz w:val="19"/>
+          <w:szCs w:val="19"/>
+          <w:highlight w:val="white"/>
+          <w:lang w:val="en-US"/>
+        </w:rPr>
+        <w:t>wb.Sheets.Add</w:t>
+      </w:r>
+      <w:proofErr w:type="spellEnd"/>
+      <w:r>
+        <w:rPr>
+          <w:rFonts w:ascii="Cascadia Mono" w:hAnsi="Cascadia Mono" w:cs="Cascadia Mono"/>
+          <w:color w:val="000000" w:themeColor="text1"/>
+          <w:sz w:val="19"/>
+          <w:szCs w:val="19"/>
+          <w:highlight w:val="white"/>
+          <w:lang w:val="en-US"/>
+        </w:rPr>
+        <w:t>(</w:t>
+      </w:r>
+      <w:proofErr w:type="gramEnd"/>
+      <w:r>
+        <w:rPr>
+          <w:rFonts w:ascii="Cascadia Mono" w:hAnsi="Cascadia Mono" w:cs="Cascadia Mono"/>
+          <w:color w:val="000000" w:themeColor="text1"/>
+          <w:sz w:val="19"/>
+          <w:szCs w:val="19"/>
+          <w:highlight w:val="white"/>
+          <w:lang w:val="en-US"/>
+        </w:rPr>
+        <w:t>);</w:t>
       </w:r>
     </w:p>
     <w:p>
@@ -1998,7 +3323,44 @@
           <w:highlight w:val="white"/>
           <w:lang w:val="en-US"/>
         </w:rPr>
-        <w:t xml:space="preserve">            ws.Activate();</w:t>
+        <w:t xml:space="preserve">            </w:t>
+      </w:r>
+      <w:proofErr w:type="spellStart"/>
+      <w:proofErr w:type="gramStart"/>
+      <w:r>
+        <w:rPr>
+          <w:rFonts w:ascii="Cascadia Mono" w:hAnsi="Cascadia Mono" w:cs="Cascadia Mono"/>
+          <w:color w:val="000000" w:themeColor="text1"/>
+          <w:sz w:val="19"/>
+          <w:szCs w:val="19"/>
+          <w:highlight w:val="white"/>
+          <w:lang w:val="en-US"/>
+        </w:rPr>
+        <w:t>ws.Activate</w:t>
+      </w:r>
+      <w:proofErr w:type="spellEnd"/>
+      <w:r>
+        <w:rPr>
+          <w:rFonts w:ascii="Cascadia Mono" w:hAnsi="Cascadia Mono" w:cs="Cascadia Mono"/>
+          <w:color w:val="000000" w:themeColor="text1"/>
+          <w:sz w:val="19"/>
+          <w:szCs w:val="19"/>
+          <w:highlight w:val="white"/>
+          <w:lang w:val="en-US"/>
+        </w:rPr>
+        <w:t>(</w:t>
+      </w:r>
+      <w:proofErr w:type="gramEnd"/>
+      <w:r>
+        <w:rPr>
+          <w:rFonts w:ascii="Cascadia Mono" w:hAnsi="Cascadia Mono" w:cs="Cascadia Mono"/>
+          <w:color w:val="000000" w:themeColor="text1"/>
+          <w:sz w:val="19"/>
+          <w:szCs w:val="19"/>
+          <w:highlight w:val="white"/>
+          <w:lang w:val="en-US"/>
+        </w:rPr>
+        <w:t>);</w:t>
       </w:r>
     </w:p>
     <w:p>
@@ -2041,7 +3403,44 @@
           <w:highlight w:val="white"/>
           <w:lang w:val="en-US"/>
         </w:rPr>
-        <w:t xml:space="preserve">            ws.Range["A1", "A2"].Merge();</w:t>
+        <w:t xml:space="preserve">            </w:t>
+      </w:r>
+      <w:proofErr w:type="spellStart"/>
+      <w:proofErr w:type="gramStart"/>
+      <w:r>
+        <w:rPr>
+          <w:rFonts w:ascii="Cascadia Mono" w:hAnsi="Cascadia Mono" w:cs="Cascadia Mono"/>
+          <w:color w:val="000000" w:themeColor="text1"/>
+          <w:sz w:val="19"/>
+          <w:szCs w:val="19"/>
+          <w:highlight w:val="white"/>
+          <w:lang w:val="en-US"/>
+        </w:rPr>
+        <w:t>ws.Range</w:t>
+      </w:r>
+      <w:proofErr w:type="spellEnd"/>
+      <w:r>
+        <w:rPr>
+          <w:rFonts w:ascii="Cascadia Mono" w:hAnsi="Cascadia Mono" w:cs="Cascadia Mono"/>
+          <w:color w:val="000000" w:themeColor="text1"/>
+          <w:sz w:val="19"/>
+          <w:szCs w:val="19"/>
+          <w:highlight w:val="white"/>
+          <w:lang w:val="en-US"/>
+        </w:rPr>
+        <w:t>[</w:t>
+      </w:r>
+      <w:proofErr w:type="gramEnd"/>
+      <w:r>
+        <w:rPr>
+          <w:rFonts w:ascii="Cascadia Mono" w:hAnsi="Cascadia Mono" w:cs="Cascadia Mono"/>
+          <w:color w:val="000000" w:themeColor="text1"/>
+          <w:sz w:val="19"/>
+          <w:szCs w:val="19"/>
+          <w:highlight w:val="white"/>
+          <w:lang w:val="en-US"/>
+        </w:rPr>
+        <w:t>"A1", "A2"].Merge();</w:t>
       </w:r>
     </w:p>
     <w:p>
@@ -2068,7 +3467,44 @@
           <w:highlight w:val="white"/>
           <w:lang w:val="en-US"/>
         </w:rPr>
-        <w:t xml:space="preserve">            ws.Cells[1, 1] = "</w:t>
+        <w:t xml:space="preserve">            </w:t>
+      </w:r>
+      <w:proofErr w:type="spellStart"/>
+      <w:proofErr w:type="gramStart"/>
+      <w:r>
+        <w:rPr>
+          <w:rFonts w:ascii="Cascadia Mono" w:hAnsi="Cascadia Mono" w:cs="Cascadia Mono"/>
+          <w:color w:val="000000" w:themeColor="text1"/>
+          <w:sz w:val="19"/>
+          <w:szCs w:val="19"/>
+          <w:highlight w:val="white"/>
+          <w:lang w:val="en-US"/>
+        </w:rPr>
+        <w:t>ws.Cells</w:t>
+      </w:r>
+      <w:proofErr w:type="spellEnd"/>
+      <w:r>
+        <w:rPr>
+          <w:rFonts w:ascii="Cascadia Mono" w:hAnsi="Cascadia Mono" w:cs="Cascadia Mono"/>
+          <w:color w:val="000000" w:themeColor="text1"/>
+          <w:sz w:val="19"/>
+          <w:szCs w:val="19"/>
+          <w:highlight w:val="white"/>
+          <w:lang w:val="en-US"/>
+        </w:rPr>
+        <w:t>[</w:t>
+      </w:r>
+      <w:proofErr w:type="gramEnd"/>
+      <w:r>
+        <w:rPr>
+          <w:rFonts w:ascii="Cascadia Mono" w:hAnsi="Cascadia Mono" w:cs="Cascadia Mono"/>
+          <w:color w:val="000000" w:themeColor="text1"/>
+          <w:sz w:val="19"/>
+          <w:szCs w:val="19"/>
+          <w:highlight w:val="white"/>
+          <w:lang w:val="en-US"/>
+        </w:rPr>
+        <w:t>1, 1] = "</w:t>
       </w:r>
       <w:r>
         <w:rPr>
@@ -2137,7 +3573,68 @@
           <w:highlight w:val="white"/>
           <w:lang w:val="en-US"/>
         </w:rPr>
-        <w:t xml:space="preserve">            ws.Range["A1", "A2"].ColumnWidth = 10f;</w:t>
+        <w:t xml:space="preserve">            </w:t>
+      </w:r>
+      <w:proofErr w:type="spellStart"/>
+      <w:proofErr w:type="gramStart"/>
+      <w:r>
+        <w:rPr>
+          <w:rFonts w:ascii="Cascadia Mono" w:hAnsi="Cascadia Mono" w:cs="Cascadia Mono"/>
+          <w:color w:val="000000" w:themeColor="text1"/>
+          <w:sz w:val="19"/>
+          <w:szCs w:val="19"/>
+          <w:highlight w:val="white"/>
+          <w:lang w:val="en-US"/>
+        </w:rPr>
+        <w:t>ws.Range</w:t>
+      </w:r>
+      <w:proofErr w:type="spellEnd"/>
+      <w:r>
+        <w:rPr>
+          <w:rFonts w:ascii="Cascadia Mono" w:hAnsi="Cascadia Mono" w:cs="Cascadia Mono"/>
+          <w:color w:val="000000" w:themeColor="text1"/>
+          <w:sz w:val="19"/>
+          <w:szCs w:val="19"/>
+          <w:highlight w:val="white"/>
+          <w:lang w:val="en-US"/>
+        </w:rPr>
+        <w:t>[</w:t>
+      </w:r>
+      <w:proofErr w:type="gramEnd"/>
+      <w:r>
+        <w:rPr>
+          <w:rFonts w:ascii="Cascadia Mono" w:hAnsi="Cascadia Mono" w:cs="Cascadia Mono"/>
+          <w:color w:val="000000" w:themeColor="text1"/>
+          <w:sz w:val="19"/>
+          <w:szCs w:val="19"/>
+          <w:highlight w:val="white"/>
+          <w:lang w:val="en-US"/>
+        </w:rPr>
+        <w:t>"A1", "A2"].</w:t>
+      </w:r>
+      <w:proofErr w:type="spellStart"/>
+      <w:r>
+        <w:rPr>
+          <w:rFonts w:ascii="Cascadia Mono" w:hAnsi="Cascadia Mono" w:cs="Cascadia Mono"/>
+          <w:color w:val="000000" w:themeColor="text1"/>
+          <w:sz w:val="19"/>
+          <w:szCs w:val="19"/>
+          <w:highlight w:val="white"/>
+          <w:lang w:val="en-US"/>
+        </w:rPr>
+        <w:t>ColumnWidth</w:t>
+      </w:r>
+      <w:proofErr w:type="spellEnd"/>
+      <w:r>
+        <w:rPr>
+          <w:rFonts w:ascii="Cascadia Mono" w:hAnsi="Cascadia Mono" w:cs="Cascadia Mono"/>
+          <w:color w:val="000000" w:themeColor="text1"/>
+          <w:sz w:val="19"/>
+          <w:szCs w:val="19"/>
+          <w:highlight w:val="white"/>
+          <w:lang w:val="en-US"/>
+        </w:rPr>
+        <w:t xml:space="preserve"> = 10f;</w:t>
       </w:r>
     </w:p>
     <w:p>
@@ -2180,7 +3677,44 @@
           <w:highlight w:val="white"/>
           <w:lang w:val="en-US"/>
         </w:rPr>
-        <w:t xml:space="preserve">            ws.Range["B1", "C1"].Merge();</w:t>
+        <w:t xml:space="preserve">            </w:t>
+      </w:r>
+      <w:proofErr w:type="spellStart"/>
+      <w:proofErr w:type="gramStart"/>
+      <w:r>
+        <w:rPr>
+          <w:rFonts w:ascii="Cascadia Mono" w:hAnsi="Cascadia Mono" w:cs="Cascadia Mono"/>
+          <w:color w:val="000000" w:themeColor="text1"/>
+          <w:sz w:val="19"/>
+          <w:szCs w:val="19"/>
+          <w:highlight w:val="white"/>
+          <w:lang w:val="en-US"/>
+        </w:rPr>
+        <w:t>ws.Range</w:t>
+      </w:r>
+      <w:proofErr w:type="spellEnd"/>
+      <w:r>
+        <w:rPr>
+          <w:rFonts w:ascii="Cascadia Mono" w:hAnsi="Cascadia Mono" w:cs="Cascadia Mono"/>
+          <w:color w:val="000000" w:themeColor="text1"/>
+          <w:sz w:val="19"/>
+          <w:szCs w:val="19"/>
+          <w:highlight w:val="white"/>
+          <w:lang w:val="en-US"/>
+        </w:rPr>
+        <w:t>[</w:t>
+      </w:r>
+      <w:proofErr w:type="gramEnd"/>
+      <w:r>
+        <w:rPr>
+          <w:rFonts w:ascii="Cascadia Mono" w:hAnsi="Cascadia Mono" w:cs="Cascadia Mono"/>
+          <w:color w:val="000000" w:themeColor="text1"/>
+          <w:sz w:val="19"/>
+          <w:szCs w:val="19"/>
+          <w:highlight w:val="white"/>
+          <w:lang w:val="en-US"/>
+        </w:rPr>
+        <w:t>"B1", "C1"].Merge();</w:t>
       </w:r>
     </w:p>
     <w:p>
@@ -2207,7 +3741,44 @@
           <w:highlight w:val="white"/>
           <w:lang w:val="en-US"/>
         </w:rPr>
-        <w:t xml:space="preserve">            ws.Cells[1, 2] = "</w:t>
+        <w:t xml:space="preserve">            </w:t>
+      </w:r>
+      <w:proofErr w:type="spellStart"/>
+      <w:proofErr w:type="gramStart"/>
+      <w:r>
+        <w:rPr>
+          <w:rFonts w:ascii="Cascadia Mono" w:hAnsi="Cascadia Mono" w:cs="Cascadia Mono"/>
+          <w:color w:val="000000" w:themeColor="text1"/>
+          <w:sz w:val="19"/>
+          <w:szCs w:val="19"/>
+          <w:highlight w:val="white"/>
+          <w:lang w:val="en-US"/>
+        </w:rPr>
+        <w:t>ws.Cells</w:t>
+      </w:r>
+      <w:proofErr w:type="spellEnd"/>
+      <w:r>
+        <w:rPr>
+          <w:rFonts w:ascii="Cascadia Mono" w:hAnsi="Cascadia Mono" w:cs="Cascadia Mono"/>
+          <w:color w:val="000000" w:themeColor="text1"/>
+          <w:sz w:val="19"/>
+          <w:szCs w:val="19"/>
+          <w:highlight w:val="white"/>
+          <w:lang w:val="en-US"/>
+        </w:rPr>
+        <w:t>[</w:t>
+      </w:r>
+      <w:proofErr w:type="gramEnd"/>
+      <w:r>
+        <w:rPr>
+          <w:rFonts w:ascii="Cascadia Mono" w:hAnsi="Cascadia Mono" w:cs="Cascadia Mono"/>
+          <w:color w:val="000000" w:themeColor="text1"/>
+          <w:sz w:val="19"/>
+          <w:szCs w:val="19"/>
+          <w:highlight w:val="white"/>
+          <w:lang w:val="en-US"/>
+        </w:rPr>
+        <w:t>1, 2] = "</w:t>
       </w:r>
       <w:r>
         <w:rPr>
@@ -2255,7 +3826,44 @@
           <w:highlight w:val="white"/>
           <w:lang w:val="en-US"/>
         </w:rPr>
-        <w:t xml:space="preserve">            ws.Cells[2, 2] = "</w:t>
+        <w:t xml:space="preserve">            </w:t>
+      </w:r>
+      <w:proofErr w:type="spellStart"/>
+      <w:proofErr w:type="gramStart"/>
+      <w:r>
+        <w:rPr>
+          <w:rFonts w:ascii="Cascadia Mono" w:hAnsi="Cascadia Mono" w:cs="Cascadia Mono"/>
+          <w:color w:val="000000" w:themeColor="text1"/>
+          <w:sz w:val="19"/>
+          <w:szCs w:val="19"/>
+          <w:highlight w:val="white"/>
+          <w:lang w:val="en-US"/>
+        </w:rPr>
+        <w:t>ws.Cells</w:t>
+      </w:r>
+      <w:proofErr w:type="spellEnd"/>
+      <w:r>
+        <w:rPr>
+          <w:rFonts w:ascii="Cascadia Mono" w:hAnsi="Cascadia Mono" w:cs="Cascadia Mono"/>
+          <w:color w:val="000000" w:themeColor="text1"/>
+          <w:sz w:val="19"/>
+          <w:szCs w:val="19"/>
+          <w:highlight w:val="white"/>
+          <w:lang w:val="en-US"/>
+        </w:rPr>
+        <w:t>[</w:t>
+      </w:r>
+      <w:proofErr w:type="gramEnd"/>
+      <w:r>
+        <w:rPr>
+          <w:rFonts w:ascii="Cascadia Mono" w:hAnsi="Cascadia Mono" w:cs="Cascadia Mono"/>
+          <w:color w:val="000000" w:themeColor="text1"/>
+          <w:sz w:val="19"/>
+          <w:szCs w:val="19"/>
+          <w:highlight w:val="white"/>
+          <w:lang w:val="en-US"/>
+        </w:rPr>
+        <w:t>2, 2] = "</w:t>
       </w:r>
       <w:r>
         <w:rPr>
@@ -2303,7 +3911,44 @@
           <w:highlight w:val="white"/>
           <w:lang w:val="en-US"/>
         </w:rPr>
-        <w:t xml:space="preserve">            ws.Cells[2, 3] = "</w:t>
+        <w:t xml:space="preserve">            </w:t>
+      </w:r>
+      <w:proofErr w:type="spellStart"/>
+      <w:proofErr w:type="gramStart"/>
+      <w:r>
+        <w:rPr>
+          <w:rFonts w:ascii="Cascadia Mono" w:hAnsi="Cascadia Mono" w:cs="Cascadia Mono"/>
+          <w:color w:val="000000" w:themeColor="text1"/>
+          <w:sz w:val="19"/>
+          <w:szCs w:val="19"/>
+          <w:highlight w:val="white"/>
+          <w:lang w:val="en-US"/>
+        </w:rPr>
+        <w:t>ws.Cells</w:t>
+      </w:r>
+      <w:proofErr w:type="spellEnd"/>
+      <w:r>
+        <w:rPr>
+          <w:rFonts w:ascii="Cascadia Mono" w:hAnsi="Cascadia Mono" w:cs="Cascadia Mono"/>
+          <w:color w:val="000000" w:themeColor="text1"/>
+          <w:sz w:val="19"/>
+          <w:szCs w:val="19"/>
+          <w:highlight w:val="white"/>
+          <w:lang w:val="en-US"/>
+        </w:rPr>
+        <w:t>[</w:t>
+      </w:r>
+      <w:proofErr w:type="gramEnd"/>
+      <w:r>
+        <w:rPr>
+          <w:rFonts w:ascii="Cascadia Mono" w:hAnsi="Cascadia Mono" w:cs="Cascadia Mono"/>
+          <w:color w:val="000000" w:themeColor="text1"/>
+          <w:sz w:val="19"/>
+          <w:szCs w:val="19"/>
+          <w:highlight w:val="white"/>
+          <w:lang w:val="en-US"/>
+        </w:rPr>
+        <w:t>2, 3] = "</w:t>
       </w:r>
       <w:r>
         <w:rPr>
@@ -2388,7 +4033,44 @@
           <w:highlight w:val="white"/>
           <w:lang w:val="en-US"/>
         </w:rPr>
-        <w:t xml:space="preserve">            ws.Range["D1", "D2"].Merge();</w:t>
+        <w:t xml:space="preserve">            </w:t>
+      </w:r>
+      <w:proofErr w:type="spellStart"/>
+      <w:proofErr w:type="gramStart"/>
+      <w:r>
+        <w:rPr>
+          <w:rFonts w:ascii="Cascadia Mono" w:hAnsi="Cascadia Mono" w:cs="Cascadia Mono"/>
+          <w:color w:val="000000" w:themeColor="text1"/>
+          <w:sz w:val="19"/>
+          <w:szCs w:val="19"/>
+          <w:highlight w:val="white"/>
+          <w:lang w:val="en-US"/>
+        </w:rPr>
+        <w:t>ws.Range</w:t>
+      </w:r>
+      <w:proofErr w:type="spellEnd"/>
+      <w:r>
+        <w:rPr>
+          <w:rFonts w:ascii="Cascadia Mono" w:hAnsi="Cascadia Mono" w:cs="Cascadia Mono"/>
+          <w:color w:val="000000" w:themeColor="text1"/>
+          <w:sz w:val="19"/>
+          <w:szCs w:val="19"/>
+          <w:highlight w:val="white"/>
+          <w:lang w:val="en-US"/>
+        </w:rPr>
+        <w:t>[</w:t>
+      </w:r>
+      <w:proofErr w:type="gramEnd"/>
+      <w:r>
+        <w:rPr>
+          <w:rFonts w:ascii="Cascadia Mono" w:hAnsi="Cascadia Mono" w:cs="Cascadia Mono"/>
+          <w:color w:val="000000" w:themeColor="text1"/>
+          <w:sz w:val="19"/>
+          <w:szCs w:val="19"/>
+          <w:highlight w:val="white"/>
+          <w:lang w:val="en-US"/>
+        </w:rPr>
+        <w:t>"D1", "D2"].Merge();</w:t>
       </w:r>
     </w:p>
     <w:p>
@@ -2415,7 +4097,68 @@
           <w:highlight w:val="white"/>
           <w:lang w:val="en-US"/>
         </w:rPr>
-        <w:t xml:space="preserve">            ws.Range["D1", "D2"].ColumnWidth = 40f;</w:t>
+        <w:t xml:space="preserve">            </w:t>
+      </w:r>
+      <w:proofErr w:type="spellStart"/>
+      <w:proofErr w:type="gramStart"/>
+      <w:r>
+        <w:rPr>
+          <w:rFonts w:ascii="Cascadia Mono" w:hAnsi="Cascadia Mono" w:cs="Cascadia Mono"/>
+          <w:color w:val="000000" w:themeColor="text1"/>
+          <w:sz w:val="19"/>
+          <w:szCs w:val="19"/>
+          <w:highlight w:val="white"/>
+          <w:lang w:val="en-US"/>
+        </w:rPr>
+        <w:t>ws.Range</w:t>
+      </w:r>
+      <w:proofErr w:type="spellEnd"/>
+      <w:r>
+        <w:rPr>
+          <w:rFonts w:ascii="Cascadia Mono" w:hAnsi="Cascadia Mono" w:cs="Cascadia Mono"/>
+          <w:color w:val="000000" w:themeColor="text1"/>
+          <w:sz w:val="19"/>
+          <w:szCs w:val="19"/>
+          <w:highlight w:val="white"/>
+          <w:lang w:val="en-US"/>
+        </w:rPr>
+        <w:t>[</w:t>
+      </w:r>
+      <w:proofErr w:type="gramEnd"/>
+      <w:r>
+        <w:rPr>
+          <w:rFonts w:ascii="Cascadia Mono" w:hAnsi="Cascadia Mono" w:cs="Cascadia Mono"/>
+          <w:color w:val="000000" w:themeColor="text1"/>
+          <w:sz w:val="19"/>
+          <w:szCs w:val="19"/>
+          <w:highlight w:val="white"/>
+          <w:lang w:val="en-US"/>
+        </w:rPr>
+        <w:t>"D1", "D2"].</w:t>
+      </w:r>
+      <w:proofErr w:type="spellStart"/>
+      <w:r>
+        <w:rPr>
+          <w:rFonts w:ascii="Cascadia Mono" w:hAnsi="Cascadia Mono" w:cs="Cascadia Mono"/>
+          <w:color w:val="000000" w:themeColor="text1"/>
+          <w:sz w:val="19"/>
+          <w:szCs w:val="19"/>
+          <w:highlight w:val="white"/>
+          <w:lang w:val="en-US"/>
+        </w:rPr>
+        <w:t>ColumnWidth</w:t>
+      </w:r>
+      <w:proofErr w:type="spellEnd"/>
+      <w:r>
+        <w:rPr>
+          <w:rFonts w:ascii="Cascadia Mono" w:hAnsi="Cascadia Mono" w:cs="Cascadia Mono"/>
+          <w:color w:val="000000" w:themeColor="text1"/>
+          <w:sz w:val="19"/>
+          <w:szCs w:val="19"/>
+          <w:highlight w:val="white"/>
+          <w:lang w:val="en-US"/>
+        </w:rPr>
+        <w:t xml:space="preserve"> = 40f;</w:t>
       </w:r>
     </w:p>
     <w:p>
@@ -2443,15 +4186,27 @@
         </w:rPr>
         <w:t xml:space="preserve">            </w:t>
       </w:r>
-      <w:r>
-        <w:rPr>
-          <w:rFonts w:ascii="Cascadia Mono" w:hAnsi="Cascadia Mono" w:cs="Cascadia Mono"/>
-          <w:color w:val="000000" w:themeColor="text1"/>
-          <w:sz w:val="19"/>
-          <w:szCs w:val="19"/>
-          <w:highlight w:val="white"/>
-        </w:rPr>
-        <w:t>ws.Cells[1, 4] = "От кого получено или кому отправлено";</w:t>
+      <w:proofErr w:type="spellStart"/>
+      <w:r>
+        <w:rPr>
+          <w:rFonts w:ascii="Cascadia Mono" w:hAnsi="Cascadia Mono" w:cs="Cascadia Mono"/>
+          <w:color w:val="000000" w:themeColor="text1"/>
+          <w:sz w:val="19"/>
+          <w:szCs w:val="19"/>
+          <w:highlight w:val="white"/>
+        </w:rPr>
+        <w:t>ws.Cells</w:t>
+      </w:r>
+      <w:proofErr w:type="spellEnd"/>
+      <w:r>
+        <w:rPr>
+          <w:rFonts w:ascii="Cascadia Mono" w:hAnsi="Cascadia Mono" w:cs="Cascadia Mono"/>
+          <w:color w:val="000000" w:themeColor="text1"/>
+          <w:sz w:val="19"/>
+          <w:szCs w:val="19"/>
+          <w:highlight w:val="white"/>
+        </w:rPr>
+        <w:t>[1, 4] = "От кого получено или кому отправлено";</w:t>
       </w:r>
     </w:p>
     <w:p>
@@ -2494,16 +4249,42 @@
         </w:rPr>
         <w:t xml:space="preserve">            </w:t>
       </w:r>
-      <w:r>
-        <w:rPr>
-          <w:rFonts w:ascii="Cascadia Mono" w:hAnsi="Cascadia Mono" w:cs="Cascadia Mono"/>
-          <w:color w:val="000000" w:themeColor="text1"/>
-          <w:sz w:val="19"/>
-          <w:szCs w:val="19"/>
-          <w:highlight w:val="white"/>
-          <w:lang w:val="en-US"/>
-        </w:rPr>
-        <w:t>ws.Range["E1", "E2"].Merge();</w:t>
+      <w:proofErr w:type="spellStart"/>
+      <w:proofErr w:type="gramStart"/>
+      <w:r>
+        <w:rPr>
+          <w:rFonts w:ascii="Cascadia Mono" w:hAnsi="Cascadia Mono" w:cs="Cascadia Mono"/>
+          <w:color w:val="000000" w:themeColor="text1"/>
+          <w:sz w:val="19"/>
+          <w:szCs w:val="19"/>
+          <w:highlight w:val="white"/>
+          <w:lang w:val="en-US"/>
+        </w:rPr>
+        <w:t>ws.Range</w:t>
+      </w:r>
+      <w:proofErr w:type="spellEnd"/>
+      <w:r>
+        <w:rPr>
+          <w:rFonts w:ascii="Cascadia Mono" w:hAnsi="Cascadia Mono" w:cs="Cascadia Mono"/>
+          <w:color w:val="000000" w:themeColor="text1"/>
+          <w:sz w:val="19"/>
+          <w:szCs w:val="19"/>
+          <w:highlight w:val="white"/>
+          <w:lang w:val="en-US"/>
+        </w:rPr>
+        <w:t>[</w:t>
+      </w:r>
+      <w:proofErr w:type="gramEnd"/>
+      <w:r>
+        <w:rPr>
+          <w:rFonts w:ascii="Cascadia Mono" w:hAnsi="Cascadia Mono" w:cs="Cascadia Mono"/>
+          <w:color w:val="000000" w:themeColor="text1"/>
+          <w:sz w:val="19"/>
+          <w:szCs w:val="19"/>
+          <w:highlight w:val="white"/>
+          <w:lang w:val="en-US"/>
+        </w:rPr>
+        <w:t>"E1", "E2"].Merge();</w:t>
       </w:r>
     </w:p>
     <w:p>
@@ -2530,7 +4311,68 @@
           <w:highlight w:val="white"/>
           <w:lang w:val="en-US"/>
         </w:rPr>
-        <w:t xml:space="preserve">            ws.Range["E1", "E2"].ColumnWidth = 18f;</w:t>
+        <w:t xml:space="preserve">            </w:t>
+      </w:r>
+      <w:proofErr w:type="spellStart"/>
+      <w:proofErr w:type="gramStart"/>
+      <w:r>
+        <w:rPr>
+          <w:rFonts w:ascii="Cascadia Mono" w:hAnsi="Cascadia Mono" w:cs="Cascadia Mono"/>
+          <w:color w:val="000000" w:themeColor="text1"/>
+          <w:sz w:val="19"/>
+          <w:szCs w:val="19"/>
+          <w:highlight w:val="white"/>
+          <w:lang w:val="en-US"/>
+        </w:rPr>
+        <w:t>ws.Range</w:t>
+      </w:r>
+      <w:proofErr w:type="spellEnd"/>
+      <w:r>
+        <w:rPr>
+          <w:rFonts w:ascii="Cascadia Mono" w:hAnsi="Cascadia Mono" w:cs="Cascadia Mono"/>
+          <w:color w:val="000000" w:themeColor="text1"/>
+          <w:sz w:val="19"/>
+          <w:szCs w:val="19"/>
+          <w:highlight w:val="white"/>
+          <w:lang w:val="en-US"/>
+        </w:rPr>
+        <w:t>[</w:t>
+      </w:r>
+      <w:proofErr w:type="gramEnd"/>
+      <w:r>
+        <w:rPr>
+          <w:rFonts w:ascii="Cascadia Mono" w:hAnsi="Cascadia Mono" w:cs="Cascadia Mono"/>
+          <w:color w:val="000000" w:themeColor="text1"/>
+          <w:sz w:val="19"/>
+          <w:szCs w:val="19"/>
+          <w:highlight w:val="white"/>
+          <w:lang w:val="en-US"/>
+        </w:rPr>
+        <w:t>"E1", "E2"].</w:t>
+      </w:r>
+      <w:proofErr w:type="spellStart"/>
+      <w:r>
+        <w:rPr>
+          <w:rFonts w:ascii="Cascadia Mono" w:hAnsi="Cascadia Mono" w:cs="Cascadia Mono"/>
+          <w:color w:val="000000" w:themeColor="text1"/>
+          <w:sz w:val="19"/>
+          <w:szCs w:val="19"/>
+          <w:highlight w:val="white"/>
+          <w:lang w:val="en-US"/>
+        </w:rPr>
+        <w:t>ColumnWidth</w:t>
+      </w:r>
+      <w:proofErr w:type="spellEnd"/>
+      <w:r>
+        <w:rPr>
+          <w:rFonts w:ascii="Cascadia Mono" w:hAnsi="Cascadia Mono" w:cs="Cascadia Mono"/>
+          <w:color w:val="000000" w:themeColor="text1"/>
+          <w:sz w:val="19"/>
+          <w:szCs w:val="19"/>
+          <w:highlight w:val="white"/>
+          <w:lang w:val="en-US"/>
+        </w:rPr>
+        <w:t xml:space="preserve"> = 18f;</w:t>
       </w:r>
     </w:p>
     <w:p>
@@ -2558,15 +4400,27 @@
         </w:rPr>
         <w:t xml:space="preserve">            </w:t>
       </w:r>
-      <w:r>
-        <w:rPr>
-          <w:rFonts w:ascii="Cascadia Mono" w:hAnsi="Cascadia Mono" w:cs="Cascadia Mono"/>
-          <w:color w:val="000000" w:themeColor="text1"/>
-          <w:sz w:val="19"/>
-          <w:szCs w:val="19"/>
-          <w:highlight w:val="white"/>
-        </w:rPr>
-        <w:t>ws.Cells[1, 5] = "Учетная единица выпуска продукции (работ, услуг)";</w:t>
+      <w:proofErr w:type="spellStart"/>
+      <w:r>
+        <w:rPr>
+          <w:rFonts w:ascii="Cascadia Mono" w:hAnsi="Cascadia Mono" w:cs="Cascadia Mono"/>
+          <w:color w:val="000000" w:themeColor="text1"/>
+          <w:sz w:val="19"/>
+          <w:szCs w:val="19"/>
+          <w:highlight w:val="white"/>
+        </w:rPr>
+        <w:t>ws.Cells</w:t>
+      </w:r>
+      <w:proofErr w:type="spellEnd"/>
+      <w:r>
+        <w:rPr>
+          <w:rFonts w:ascii="Cascadia Mono" w:hAnsi="Cascadia Mono" w:cs="Cascadia Mono"/>
+          <w:color w:val="000000" w:themeColor="text1"/>
+          <w:sz w:val="19"/>
+          <w:szCs w:val="19"/>
+          <w:highlight w:val="white"/>
+        </w:rPr>
+        <w:t>[1, 5] = "Учетная единица выпуска продукции (работ, услуг)";</w:t>
       </w:r>
     </w:p>
     <w:p>
@@ -2594,16 +4448,42 @@
         </w:rPr>
         <w:t xml:space="preserve">            </w:t>
       </w:r>
-      <w:r>
-        <w:rPr>
-          <w:rFonts w:ascii="Cascadia Mono" w:hAnsi="Cascadia Mono" w:cs="Cascadia Mono"/>
-          <w:color w:val="000000" w:themeColor="text1"/>
-          <w:sz w:val="19"/>
-          <w:szCs w:val="19"/>
-          <w:highlight w:val="white"/>
-          <w:lang w:val="en-US"/>
-        </w:rPr>
-        <w:t>ws.Range["F1", "F2"].Merge();</w:t>
+      <w:proofErr w:type="spellStart"/>
+      <w:proofErr w:type="gramStart"/>
+      <w:r>
+        <w:rPr>
+          <w:rFonts w:ascii="Cascadia Mono" w:hAnsi="Cascadia Mono" w:cs="Cascadia Mono"/>
+          <w:color w:val="000000" w:themeColor="text1"/>
+          <w:sz w:val="19"/>
+          <w:szCs w:val="19"/>
+          <w:highlight w:val="white"/>
+          <w:lang w:val="en-US"/>
+        </w:rPr>
+        <w:t>ws.Range</w:t>
+      </w:r>
+      <w:proofErr w:type="spellEnd"/>
+      <w:r>
+        <w:rPr>
+          <w:rFonts w:ascii="Cascadia Mono" w:hAnsi="Cascadia Mono" w:cs="Cascadia Mono"/>
+          <w:color w:val="000000" w:themeColor="text1"/>
+          <w:sz w:val="19"/>
+          <w:szCs w:val="19"/>
+          <w:highlight w:val="white"/>
+          <w:lang w:val="en-US"/>
+        </w:rPr>
+        <w:t>[</w:t>
+      </w:r>
+      <w:proofErr w:type="gramEnd"/>
+      <w:r>
+        <w:rPr>
+          <w:rFonts w:ascii="Cascadia Mono" w:hAnsi="Cascadia Mono" w:cs="Cascadia Mono"/>
+          <w:color w:val="000000" w:themeColor="text1"/>
+          <w:sz w:val="19"/>
+          <w:szCs w:val="19"/>
+          <w:highlight w:val="white"/>
+          <w:lang w:val="en-US"/>
+        </w:rPr>
+        <w:t>"F1", "F2"].Merge();</w:t>
       </w:r>
     </w:p>
     <w:p>
@@ -2630,7 +4510,44 @@
           <w:highlight w:val="white"/>
           <w:lang w:val="en-US"/>
         </w:rPr>
-        <w:t xml:space="preserve">            ws.Cells[1, 6] = "</w:t>
+        <w:t xml:space="preserve">            </w:t>
+      </w:r>
+      <w:proofErr w:type="spellStart"/>
+      <w:proofErr w:type="gramStart"/>
+      <w:r>
+        <w:rPr>
+          <w:rFonts w:ascii="Cascadia Mono" w:hAnsi="Cascadia Mono" w:cs="Cascadia Mono"/>
+          <w:color w:val="000000" w:themeColor="text1"/>
+          <w:sz w:val="19"/>
+          <w:szCs w:val="19"/>
+          <w:highlight w:val="white"/>
+          <w:lang w:val="en-US"/>
+        </w:rPr>
+        <w:t>ws.Cells</w:t>
+      </w:r>
+      <w:proofErr w:type="spellEnd"/>
+      <w:r>
+        <w:rPr>
+          <w:rFonts w:ascii="Cascadia Mono" w:hAnsi="Cascadia Mono" w:cs="Cascadia Mono"/>
+          <w:color w:val="000000" w:themeColor="text1"/>
+          <w:sz w:val="19"/>
+          <w:szCs w:val="19"/>
+          <w:highlight w:val="white"/>
+          <w:lang w:val="en-US"/>
+        </w:rPr>
+        <w:t>[</w:t>
+      </w:r>
+      <w:proofErr w:type="gramEnd"/>
+      <w:r>
+        <w:rPr>
+          <w:rFonts w:ascii="Cascadia Mono" w:hAnsi="Cascadia Mono" w:cs="Cascadia Mono"/>
+          <w:color w:val="000000" w:themeColor="text1"/>
+          <w:sz w:val="19"/>
+          <w:szCs w:val="19"/>
+          <w:highlight w:val="white"/>
+          <w:lang w:val="en-US"/>
+        </w:rPr>
+        <w:t>1, 6] = "</w:t>
       </w:r>
       <w:r>
         <w:rPr>
@@ -2678,7 +4595,44 @@
           <w:highlight w:val="white"/>
           <w:lang w:val="en-US"/>
         </w:rPr>
-        <w:t xml:space="preserve">            ws.Range["G1", "G2"].Merge();</w:t>
+        <w:t xml:space="preserve">            </w:t>
+      </w:r>
+      <w:proofErr w:type="spellStart"/>
+      <w:proofErr w:type="gramStart"/>
+      <w:r>
+        <w:rPr>
+          <w:rFonts w:ascii="Cascadia Mono" w:hAnsi="Cascadia Mono" w:cs="Cascadia Mono"/>
+          <w:color w:val="000000" w:themeColor="text1"/>
+          <w:sz w:val="19"/>
+          <w:szCs w:val="19"/>
+          <w:highlight w:val="white"/>
+          <w:lang w:val="en-US"/>
+        </w:rPr>
+        <w:t>ws.Range</w:t>
+      </w:r>
+      <w:proofErr w:type="spellEnd"/>
+      <w:r>
+        <w:rPr>
+          <w:rFonts w:ascii="Cascadia Mono" w:hAnsi="Cascadia Mono" w:cs="Cascadia Mono"/>
+          <w:color w:val="000000" w:themeColor="text1"/>
+          <w:sz w:val="19"/>
+          <w:szCs w:val="19"/>
+          <w:highlight w:val="white"/>
+          <w:lang w:val="en-US"/>
+        </w:rPr>
+        <w:t>[</w:t>
+      </w:r>
+      <w:proofErr w:type="gramEnd"/>
+      <w:r>
+        <w:rPr>
+          <w:rFonts w:ascii="Cascadia Mono" w:hAnsi="Cascadia Mono" w:cs="Cascadia Mono"/>
+          <w:color w:val="000000" w:themeColor="text1"/>
+          <w:sz w:val="19"/>
+          <w:szCs w:val="19"/>
+          <w:highlight w:val="white"/>
+          <w:lang w:val="en-US"/>
+        </w:rPr>
+        <w:t>"G1", "G2"].Merge();</w:t>
       </w:r>
     </w:p>
     <w:p>
@@ -2705,7 +4659,44 @@
           <w:highlight w:val="white"/>
           <w:lang w:val="en-US"/>
         </w:rPr>
-        <w:t xml:space="preserve">            ws.Cells[1, 7] = "</w:t>
+        <w:t xml:space="preserve">            </w:t>
+      </w:r>
+      <w:proofErr w:type="spellStart"/>
+      <w:proofErr w:type="gramStart"/>
+      <w:r>
+        <w:rPr>
+          <w:rFonts w:ascii="Cascadia Mono" w:hAnsi="Cascadia Mono" w:cs="Cascadia Mono"/>
+          <w:color w:val="000000" w:themeColor="text1"/>
+          <w:sz w:val="19"/>
+          <w:szCs w:val="19"/>
+          <w:highlight w:val="white"/>
+          <w:lang w:val="en-US"/>
+        </w:rPr>
+        <w:t>ws.Cells</w:t>
+      </w:r>
+      <w:proofErr w:type="spellEnd"/>
+      <w:r>
+        <w:rPr>
+          <w:rFonts w:ascii="Cascadia Mono" w:hAnsi="Cascadia Mono" w:cs="Cascadia Mono"/>
+          <w:color w:val="000000" w:themeColor="text1"/>
+          <w:sz w:val="19"/>
+          <w:szCs w:val="19"/>
+          <w:highlight w:val="white"/>
+          <w:lang w:val="en-US"/>
+        </w:rPr>
+        <w:t>[</w:t>
+      </w:r>
+      <w:proofErr w:type="gramEnd"/>
+      <w:r>
+        <w:rPr>
+          <w:rFonts w:ascii="Cascadia Mono" w:hAnsi="Cascadia Mono" w:cs="Cascadia Mono"/>
+          <w:color w:val="000000" w:themeColor="text1"/>
+          <w:sz w:val="19"/>
+          <w:szCs w:val="19"/>
+          <w:highlight w:val="white"/>
+          <w:lang w:val="en-US"/>
+        </w:rPr>
+        <w:t>1, 7] = "</w:t>
       </w:r>
       <w:r>
         <w:rPr>
@@ -2753,7 +4744,44 @@
           <w:highlight w:val="white"/>
           <w:lang w:val="en-US"/>
         </w:rPr>
-        <w:t xml:space="preserve">            ws.Range["H1", "H2"].Merge();</w:t>
+        <w:t xml:space="preserve">            </w:t>
+      </w:r>
+      <w:proofErr w:type="spellStart"/>
+      <w:proofErr w:type="gramStart"/>
+      <w:r>
+        <w:rPr>
+          <w:rFonts w:ascii="Cascadia Mono" w:hAnsi="Cascadia Mono" w:cs="Cascadia Mono"/>
+          <w:color w:val="000000" w:themeColor="text1"/>
+          <w:sz w:val="19"/>
+          <w:szCs w:val="19"/>
+          <w:highlight w:val="white"/>
+          <w:lang w:val="en-US"/>
+        </w:rPr>
+        <w:t>ws.Range</w:t>
+      </w:r>
+      <w:proofErr w:type="spellEnd"/>
+      <w:r>
+        <w:rPr>
+          <w:rFonts w:ascii="Cascadia Mono" w:hAnsi="Cascadia Mono" w:cs="Cascadia Mono"/>
+          <w:color w:val="000000" w:themeColor="text1"/>
+          <w:sz w:val="19"/>
+          <w:szCs w:val="19"/>
+          <w:highlight w:val="white"/>
+          <w:lang w:val="en-US"/>
+        </w:rPr>
+        <w:t>[</w:t>
+      </w:r>
+      <w:proofErr w:type="gramEnd"/>
+      <w:r>
+        <w:rPr>
+          <w:rFonts w:ascii="Cascadia Mono" w:hAnsi="Cascadia Mono" w:cs="Cascadia Mono"/>
+          <w:color w:val="000000" w:themeColor="text1"/>
+          <w:sz w:val="19"/>
+          <w:szCs w:val="19"/>
+          <w:highlight w:val="white"/>
+          <w:lang w:val="en-US"/>
+        </w:rPr>
+        <w:t>"H1", "H2"].Merge();</w:t>
       </w:r>
     </w:p>
     <w:p>
@@ -2780,7 +4808,44 @@
           <w:highlight w:val="white"/>
           <w:lang w:val="en-US"/>
         </w:rPr>
-        <w:t xml:space="preserve">            ws.Cells[1, 8] = "</w:t>
+        <w:t xml:space="preserve">            </w:t>
+      </w:r>
+      <w:proofErr w:type="spellStart"/>
+      <w:proofErr w:type="gramStart"/>
+      <w:r>
+        <w:rPr>
+          <w:rFonts w:ascii="Cascadia Mono" w:hAnsi="Cascadia Mono" w:cs="Cascadia Mono"/>
+          <w:color w:val="000000" w:themeColor="text1"/>
+          <w:sz w:val="19"/>
+          <w:szCs w:val="19"/>
+          <w:highlight w:val="white"/>
+          <w:lang w:val="en-US"/>
+        </w:rPr>
+        <w:t>ws.Cells</w:t>
+      </w:r>
+      <w:proofErr w:type="spellEnd"/>
+      <w:r>
+        <w:rPr>
+          <w:rFonts w:ascii="Cascadia Mono" w:hAnsi="Cascadia Mono" w:cs="Cascadia Mono"/>
+          <w:color w:val="000000" w:themeColor="text1"/>
+          <w:sz w:val="19"/>
+          <w:szCs w:val="19"/>
+          <w:highlight w:val="white"/>
+          <w:lang w:val="en-US"/>
+        </w:rPr>
+        <w:t>[</w:t>
+      </w:r>
+      <w:proofErr w:type="gramEnd"/>
+      <w:r>
+        <w:rPr>
+          <w:rFonts w:ascii="Cascadia Mono" w:hAnsi="Cascadia Mono" w:cs="Cascadia Mono"/>
+          <w:color w:val="000000" w:themeColor="text1"/>
+          <w:sz w:val="19"/>
+          <w:szCs w:val="19"/>
+          <w:highlight w:val="white"/>
+          <w:lang w:val="en-US"/>
+        </w:rPr>
+        <w:t>1, 8] = "</w:t>
       </w:r>
       <w:r>
         <w:rPr>
@@ -2828,7 +4893,44 @@
           <w:highlight w:val="white"/>
           <w:lang w:val="en-US"/>
         </w:rPr>
-        <w:t xml:space="preserve">            ws.Range["I1", "I2"].Merge();</w:t>
+        <w:t xml:space="preserve">            </w:t>
+      </w:r>
+      <w:proofErr w:type="spellStart"/>
+      <w:proofErr w:type="gramStart"/>
+      <w:r>
+        <w:rPr>
+          <w:rFonts w:ascii="Cascadia Mono" w:hAnsi="Cascadia Mono" w:cs="Cascadia Mono"/>
+          <w:color w:val="000000" w:themeColor="text1"/>
+          <w:sz w:val="19"/>
+          <w:szCs w:val="19"/>
+          <w:highlight w:val="white"/>
+          <w:lang w:val="en-US"/>
+        </w:rPr>
+        <w:t>ws.Range</w:t>
+      </w:r>
+      <w:proofErr w:type="spellEnd"/>
+      <w:r>
+        <w:rPr>
+          <w:rFonts w:ascii="Cascadia Mono" w:hAnsi="Cascadia Mono" w:cs="Cascadia Mono"/>
+          <w:color w:val="000000" w:themeColor="text1"/>
+          <w:sz w:val="19"/>
+          <w:szCs w:val="19"/>
+          <w:highlight w:val="white"/>
+          <w:lang w:val="en-US"/>
+        </w:rPr>
+        <w:t>[</w:t>
+      </w:r>
+      <w:proofErr w:type="gramEnd"/>
+      <w:r>
+        <w:rPr>
+          <w:rFonts w:ascii="Cascadia Mono" w:hAnsi="Cascadia Mono" w:cs="Cascadia Mono"/>
+          <w:color w:val="000000" w:themeColor="text1"/>
+          <w:sz w:val="19"/>
+          <w:szCs w:val="19"/>
+          <w:highlight w:val="white"/>
+          <w:lang w:val="en-US"/>
+        </w:rPr>
+        <w:t>"I1", "I2"].Merge();</w:t>
       </w:r>
     </w:p>
     <w:p>
@@ -2855,7 +4957,44 @@
           <w:highlight w:val="white"/>
           <w:lang w:val="en-US"/>
         </w:rPr>
-        <w:t xml:space="preserve">            ws.Cells[1, 9] = "</w:t>
+        <w:t xml:space="preserve">            </w:t>
+      </w:r>
+      <w:proofErr w:type="spellStart"/>
+      <w:proofErr w:type="gramStart"/>
+      <w:r>
+        <w:rPr>
+          <w:rFonts w:ascii="Cascadia Mono" w:hAnsi="Cascadia Mono" w:cs="Cascadia Mono"/>
+          <w:color w:val="000000" w:themeColor="text1"/>
+          <w:sz w:val="19"/>
+          <w:szCs w:val="19"/>
+          <w:highlight w:val="white"/>
+          <w:lang w:val="en-US"/>
+        </w:rPr>
+        <w:t>ws.Cells</w:t>
+      </w:r>
+      <w:proofErr w:type="spellEnd"/>
+      <w:r>
+        <w:rPr>
+          <w:rFonts w:ascii="Cascadia Mono" w:hAnsi="Cascadia Mono" w:cs="Cascadia Mono"/>
+          <w:color w:val="000000" w:themeColor="text1"/>
+          <w:sz w:val="19"/>
+          <w:szCs w:val="19"/>
+          <w:highlight w:val="white"/>
+          <w:lang w:val="en-US"/>
+        </w:rPr>
+        <w:t>[</w:t>
+      </w:r>
+      <w:proofErr w:type="gramEnd"/>
+      <w:r>
+        <w:rPr>
+          <w:rFonts w:ascii="Cascadia Mono" w:hAnsi="Cascadia Mono" w:cs="Cascadia Mono"/>
+          <w:color w:val="000000" w:themeColor="text1"/>
+          <w:sz w:val="19"/>
+          <w:szCs w:val="19"/>
+          <w:highlight w:val="white"/>
+          <w:lang w:val="en-US"/>
+        </w:rPr>
+        <w:t>1, 9] = "</w:t>
       </w:r>
       <w:r>
         <w:rPr>
@@ -2924,7 +5063,68 @@
           <w:highlight w:val="white"/>
           <w:lang w:val="en-US"/>
         </w:rPr>
-        <w:t xml:space="preserve">            ws.Range["F1", "I1"].ColumnWidth = 11f;</w:t>
+        <w:t xml:space="preserve">            </w:t>
+      </w:r>
+      <w:proofErr w:type="spellStart"/>
+      <w:proofErr w:type="gramStart"/>
+      <w:r>
+        <w:rPr>
+          <w:rFonts w:ascii="Cascadia Mono" w:hAnsi="Cascadia Mono" w:cs="Cascadia Mono"/>
+          <w:color w:val="000000" w:themeColor="text1"/>
+          <w:sz w:val="19"/>
+          <w:szCs w:val="19"/>
+          <w:highlight w:val="white"/>
+          <w:lang w:val="en-US"/>
+        </w:rPr>
+        <w:t>ws.Range</w:t>
+      </w:r>
+      <w:proofErr w:type="spellEnd"/>
+      <w:r>
+        <w:rPr>
+          <w:rFonts w:ascii="Cascadia Mono" w:hAnsi="Cascadia Mono" w:cs="Cascadia Mono"/>
+          <w:color w:val="000000" w:themeColor="text1"/>
+          <w:sz w:val="19"/>
+          <w:szCs w:val="19"/>
+          <w:highlight w:val="white"/>
+          <w:lang w:val="en-US"/>
+        </w:rPr>
+        <w:t>[</w:t>
+      </w:r>
+      <w:proofErr w:type="gramEnd"/>
+      <w:r>
+        <w:rPr>
+          <w:rFonts w:ascii="Cascadia Mono" w:hAnsi="Cascadia Mono" w:cs="Cascadia Mono"/>
+          <w:color w:val="000000" w:themeColor="text1"/>
+          <w:sz w:val="19"/>
+          <w:szCs w:val="19"/>
+          <w:highlight w:val="white"/>
+          <w:lang w:val="en-US"/>
+        </w:rPr>
+        <w:t>"F1", "I1"].</w:t>
+      </w:r>
+      <w:proofErr w:type="spellStart"/>
+      <w:r>
+        <w:rPr>
+          <w:rFonts w:ascii="Cascadia Mono" w:hAnsi="Cascadia Mono" w:cs="Cascadia Mono"/>
+          <w:color w:val="000000" w:themeColor="text1"/>
+          <w:sz w:val="19"/>
+          <w:szCs w:val="19"/>
+          <w:highlight w:val="white"/>
+          <w:lang w:val="en-US"/>
+        </w:rPr>
+        <w:t>ColumnWidth</w:t>
+      </w:r>
+      <w:proofErr w:type="spellEnd"/>
+      <w:r>
+        <w:rPr>
+          <w:rFonts w:ascii="Cascadia Mono" w:hAnsi="Cascadia Mono" w:cs="Cascadia Mono"/>
+          <w:color w:val="000000" w:themeColor="text1"/>
+          <w:sz w:val="19"/>
+          <w:szCs w:val="19"/>
+          <w:highlight w:val="white"/>
+          <w:lang w:val="en-US"/>
+        </w:rPr>
+        <w:t xml:space="preserve"> = 11f;</w:t>
       </w:r>
     </w:p>
     <w:p>
@@ -2967,7 +5167,127 @@
           <w:highlight w:val="white"/>
           <w:lang w:val="en-US"/>
         </w:rPr>
-        <w:t xml:space="preserve">            for (int i = 1; i &lt; 10; i++)</w:t>
+        <w:t xml:space="preserve">            </w:t>
+      </w:r>
+      <w:proofErr w:type="gramStart"/>
+      <w:r>
+        <w:rPr>
+          <w:rFonts w:ascii="Cascadia Mono" w:hAnsi="Cascadia Mono" w:cs="Cascadia Mono"/>
+          <w:color w:val="000000" w:themeColor="text1"/>
+          <w:sz w:val="19"/>
+          <w:szCs w:val="19"/>
+          <w:highlight w:val="white"/>
+          <w:lang w:val="en-US"/>
+        </w:rPr>
+        <w:t>for</w:t>
+      </w:r>
+      <w:proofErr w:type="gramEnd"/>
+      <w:r>
+        <w:rPr>
+          <w:rFonts w:ascii="Cascadia Mono" w:hAnsi="Cascadia Mono" w:cs="Cascadia Mono"/>
+          <w:color w:val="000000" w:themeColor="text1"/>
+          <w:sz w:val="19"/>
+          <w:szCs w:val="19"/>
+          <w:highlight w:val="white"/>
+          <w:lang w:val="en-US"/>
+        </w:rPr>
+        <w:t xml:space="preserve"> (</w:t>
+      </w:r>
+      <w:proofErr w:type="spellStart"/>
+      <w:r>
+        <w:rPr>
+          <w:rFonts w:ascii="Cascadia Mono" w:hAnsi="Cascadia Mono" w:cs="Cascadia Mono"/>
+          <w:color w:val="000000" w:themeColor="text1"/>
+          <w:sz w:val="19"/>
+          <w:szCs w:val="19"/>
+          <w:highlight w:val="white"/>
+          <w:lang w:val="en-US"/>
+        </w:rPr>
+        <w:t>int</w:t>
+      </w:r>
+      <w:proofErr w:type="spellEnd"/>
+      <w:r>
+        <w:rPr>
+          <w:rFonts w:ascii="Cascadia Mono" w:hAnsi="Cascadia Mono" w:cs="Cascadia Mono"/>
+          <w:color w:val="000000" w:themeColor="text1"/>
+          <w:sz w:val="19"/>
+          <w:szCs w:val="19"/>
+          <w:highlight w:val="white"/>
+          <w:lang w:val="en-US"/>
+        </w:rPr>
+        <w:t xml:space="preserve"> </w:t>
+      </w:r>
+      <w:proofErr w:type="spellStart"/>
+      <w:r>
+        <w:rPr>
+          <w:rFonts w:ascii="Cascadia Mono" w:hAnsi="Cascadia Mono" w:cs="Cascadia Mono"/>
+          <w:color w:val="000000" w:themeColor="text1"/>
+          <w:sz w:val="19"/>
+          <w:szCs w:val="19"/>
+          <w:highlight w:val="white"/>
+          <w:lang w:val="en-US"/>
+        </w:rPr>
+        <w:t>i</w:t>
+      </w:r>
+      <w:proofErr w:type="spellEnd"/>
+      <w:r>
+        <w:rPr>
+          <w:rFonts w:ascii="Cascadia Mono" w:hAnsi="Cascadia Mono" w:cs="Cascadia Mono"/>
+          <w:color w:val="000000" w:themeColor="text1"/>
+          <w:sz w:val="19"/>
+          <w:szCs w:val="19"/>
+          <w:highlight w:val="white"/>
+          <w:lang w:val="en-US"/>
+        </w:rPr>
+        <w:t xml:space="preserve"> = 1; </w:t>
+      </w:r>
+      <w:proofErr w:type="spellStart"/>
+      <w:r>
+        <w:rPr>
+          <w:rFonts w:ascii="Cascadia Mono" w:hAnsi="Cascadia Mono" w:cs="Cascadia Mono"/>
+          <w:color w:val="000000" w:themeColor="text1"/>
+          <w:sz w:val="19"/>
+          <w:szCs w:val="19"/>
+          <w:highlight w:val="white"/>
+          <w:lang w:val="en-US"/>
+        </w:rPr>
+        <w:t>i</w:t>
+      </w:r>
+      <w:proofErr w:type="spellEnd"/>
+      <w:r>
+        <w:rPr>
+          <w:rFonts w:ascii="Cascadia Mono" w:hAnsi="Cascadia Mono" w:cs="Cascadia Mono"/>
+          <w:color w:val="000000" w:themeColor="text1"/>
+          <w:sz w:val="19"/>
+          <w:szCs w:val="19"/>
+          <w:highlight w:val="white"/>
+          <w:lang w:val="en-US"/>
+        </w:rPr>
+        <w:t xml:space="preserve"> &lt; 10; </w:t>
+      </w:r>
+      <w:proofErr w:type="spellStart"/>
+      <w:r>
+        <w:rPr>
+          <w:rFonts w:ascii="Cascadia Mono" w:hAnsi="Cascadia Mono" w:cs="Cascadia Mono"/>
+          <w:color w:val="000000" w:themeColor="text1"/>
+          <w:sz w:val="19"/>
+          <w:szCs w:val="19"/>
+          <w:highlight w:val="white"/>
+          <w:lang w:val="en-US"/>
+        </w:rPr>
+        <w:t>i</w:t>
+      </w:r>
+      <w:proofErr w:type="spellEnd"/>
+      <w:r>
+        <w:rPr>
+          <w:rFonts w:ascii="Cascadia Mono" w:hAnsi="Cascadia Mono" w:cs="Cascadia Mono"/>
+          <w:color w:val="000000" w:themeColor="text1"/>
+          <w:sz w:val="19"/>
+          <w:szCs w:val="19"/>
+          <w:highlight w:val="white"/>
+          <w:lang w:val="en-US"/>
+        </w:rPr>
+        <w:t>++)</w:t>
       </w:r>
     </w:p>
     <w:p>
@@ -3021,7 +5341,92 @@
           <w:highlight w:val="white"/>
           <w:lang w:val="en-US"/>
         </w:rPr>
-        <w:t xml:space="preserve">                ws.Cells[3, i] = i;</w:t>
+        <w:t xml:space="preserve">                </w:t>
+      </w:r>
+      <w:proofErr w:type="spellStart"/>
+      <w:proofErr w:type="gramStart"/>
+      <w:r>
+        <w:rPr>
+          <w:rFonts w:ascii="Cascadia Mono" w:hAnsi="Cascadia Mono" w:cs="Cascadia Mono"/>
+          <w:color w:val="000000" w:themeColor="text1"/>
+          <w:sz w:val="19"/>
+          <w:szCs w:val="19"/>
+          <w:highlight w:val="white"/>
+          <w:lang w:val="en-US"/>
+        </w:rPr>
+        <w:t>ws.Cells</w:t>
+      </w:r>
+      <w:proofErr w:type="spellEnd"/>
+      <w:r>
+        <w:rPr>
+          <w:rFonts w:ascii="Cascadia Mono" w:hAnsi="Cascadia Mono" w:cs="Cascadia Mono"/>
+          <w:color w:val="000000" w:themeColor="text1"/>
+          <w:sz w:val="19"/>
+          <w:szCs w:val="19"/>
+          <w:highlight w:val="white"/>
+          <w:lang w:val="en-US"/>
+        </w:rPr>
+        <w:t>[</w:t>
+      </w:r>
+      <w:proofErr w:type="gramEnd"/>
+      <w:r>
+        <w:rPr>
+          <w:rFonts w:ascii="Cascadia Mono" w:hAnsi="Cascadia Mono" w:cs="Cascadia Mono"/>
+          <w:color w:val="000000" w:themeColor="text1"/>
+          <w:sz w:val="19"/>
+          <w:szCs w:val="19"/>
+          <w:highlight w:val="white"/>
+          <w:lang w:val="en-US"/>
+        </w:rPr>
+        <w:t xml:space="preserve">3, </w:t>
+      </w:r>
+      <w:proofErr w:type="spellStart"/>
+      <w:r>
+        <w:rPr>
+          <w:rFonts w:ascii="Cascadia Mono" w:hAnsi="Cascadia Mono" w:cs="Cascadia Mono"/>
+          <w:color w:val="000000" w:themeColor="text1"/>
+          <w:sz w:val="19"/>
+          <w:szCs w:val="19"/>
+          <w:highlight w:val="white"/>
+          <w:lang w:val="en-US"/>
+        </w:rPr>
+        <w:t>i</w:t>
+      </w:r>
+      <w:proofErr w:type="spellEnd"/>
+      <w:r>
+        <w:rPr>
+          <w:rFonts w:ascii="Cascadia Mono" w:hAnsi="Cascadia Mono" w:cs="Cascadia Mono"/>
+          <w:color w:val="000000" w:themeColor="text1"/>
+          <w:sz w:val="19"/>
+          <w:szCs w:val="19"/>
+          <w:highlight w:val="white"/>
+          <w:lang w:val="en-US"/>
+        </w:rPr>
+        <w:t xml:space="preserve">] = </w:t>
+      </w:r>
+      <w:proofErr w:type="spellStart"/>
+      <w:r>
+        <w:rPr>
+          <w:rFonts w:ascii="Cascadia Mono" w:hAnsi="Cascadia Mono" w:cs="Cascadia Mono"/>
+          <w:color w:val="000000" w:themeColor="text1"/>
+          <w:sz w:val="19"/>
+          <w:szCs w:val="19"/>
+          <w:highlight w:val="white"/>
+          <w:lang w:val="en-US"/>
+        </w:rPr>
+        <w:t>i</w:t>
+      </w:r>
+      <w:proofErr w:type="spellEnd"/>
+      <w:r>
+        <w:rPr>
+          <w:rFonts w:ascii="Cascadia Mono" w:hAnsi="Cascadia Mono" w:cs="Cascadia Mono"/>
+          <w:color w:val="000000" w:themeColor="text1"/>
+          <w:sz w:val="19"/>
+          <w:szCs w:val="19"/>
+          <w:highlight w:val="white"/>
+          <w:lang w:val="en-US"/>
+        </w:rPr>
+        <w:t>;</w:t>
       </w:r>
     </w:p>
     <w:p>
@@ -3091,7 +5496,68 @@
           <w:highlight w:val="white"/>
           <w:lang w:val="en-US"/>
         </w:rPr>
-        <w:t xml:space="preserve">            Excel.Range r = ws.Range["A1", "I7"];</w:t>
+        <w:t xml:space="preserve">            </w:t>
+      </w:r>
+      <w:proofErr w:type="spellStart"/>
+      <w:r>
+        <w:rPr>
+          <w:rFonts w:ascii="Cascadia Mono" w:hAnsi="Cascadia Mono" w:cs="Cascadia Mono"/>
+          <w:color w:val="000000" w:themeColor="text1"/>
+          <w:sz w:val="19"/>
+          <w:szCs w:val="19"/>
+          <w:highlight w:val="white"/>
+          <w:lang w:val="en-US"/>
+        </w:rPr>
+        <w:t>Excel.Range</w:t>
+      </w:r>
+      <w:proofErr w:type="spellEnd"/>
+      <w:r>
+        <w:rPr>
+          <w:rFonts w:ascii="Cascadia Mono" w:hAnsi="Cascadia Mono" w:cs="Cascadia Mono"/>
+          <w:color w:val="000000" w:themeColor="text1"/>
+          <w:sz w:val="19"/>
+          <w:szCs w:val="19"/>
+          <w:highlight w:val="white"/>
+          <w:lang w:val="en-US"/>
+        </w:rPr>
+        <w:t xml:space="preserve"> r = </w:t>
+      </w:r>
+      <w:proofErr w:type="spellStart"/>
+      <w:proofErr w:type="gramStart"/>
+      <w:r>
+        <w:rPr>
+          <w:rFonts w:ascii="Cascadia Mono" w:hAnsi="Cascadia Mono" w:cs="Cascadia Mono"/>
+          <w:color w:val="000000" w:themeColor="text1"/>
+          <w:sz w:val="19"/>
+          <w:szCs w:val="19"/>
+          <w:highlight w:val="white"/>
+          <w:lang w:val="en-US"/>
+        </w:rPr>
+        <w:t>ws.Range</w:t>
+      </w:r>
+      <w:proofErr w:type="spellEnd"/>
+      <w:r>
+        <w:rPr>
+          <w:rFonts w:ascii="Cascadia Mono" w:hAnsi="Cascadia Mono" w:cs="Cascadia Mono"/>
+          <w:color w:val="000000" w:themeColor="text1"/>
+          <w:sz w:val="19"/>
+          <w:szCs w:val="19"/>
+          <w:highlight w:val="white"/>
+          <w:lang w:val="en-US"/>
+        </w:rPr>
+        <w:t>[</w:t>
+      </w:r>
+      <w:proofErr w:type="gramEnd"/>
+      <w:r>
+        <w:rPr>
+          <w:rFonts w:ascii="Cascadia Mono" w:hAnsi="Cascadia Mono" w:cs="Cascadia Mono"/>
+          <w:color w:val="000000" w:themeColor="text1"/>
+          <w:sz w:val="19"/>
+          <w:szCs w:val="19"/>
+          <w:highlight w:val="white"/>
+          <w:lang w:val="en-US"/>
+        </w:rPr>
+        <w:t>"A1", "I7"];</w:t>
       </w:r>
     </w:p>
     <w:p>
@@ -3118,7 +5584,31 @@
           <w:highlight w:val="white"/>
           <w:lang w:val="en-US"/>
         </w:rPr>
-        <w:t xml:space="preserve">            r.WrapText = true;</w:t>
+        <w:t xml:space="preserve">            </w:t>
+      </w:r>
+      <w:proofErr w:type="spellStart"/>
+      <w:r>
+        <w:rPr>
+          <w:rFonts w:ascii="Cascadia Mono" w:hAnsi="Cascadia Mono" w:cs="Cascadia Mono"/>
+          <w:color w:val="000000" w:themeColor="text1"/>
+          <w:sz w:val="19"/>
+          <w:szCs w:val="19"/>
+          <w:highlight w:val="white"/>
+          <w:lang w:val="en-US"/>
+        </w:rPr>
+        <w:t>r.WrapText</w:t>
+      </w:r>
+      <w:proofErr w:type="spellEnd"/>
+      <w:r>
+        <w:rPr>
+          <w:rFonts w:ascii="Cascadia Mono" w:hAnsi="Cascadia Mono" w:cs="Cascadia Mono"/>
+          <w:color w:val="000000" w:themeColor="text1"/>
+          <w:sz w:val="19"/>
+          <w:szCs w:val="19"/>
+          <w:highlight w:val="white"/>
+          <w:lang w:val="en-US"/>
+        </w:rPr>
+        <w:t xml:space="preserve"> = true;</w:t>
       </w:r>
     </w:p>
     <w:p>
@@ -3145,7 +5635,55 @@
           <w:highlight w:val="white"/>
           <w:lang w:val="en-US"/>
         </w:rPr>
-        <w:t xml:space="preserve">            r.HorizontalAlignment = Excel.Constants.xlCenter;</w:t>
+        <w:t xml:space="preserve">            </w:t>
+      </w:r>
+      <w:proofErr w:type="spellStart"/>
+      <w:r>
+        <w:rPr>
+          <w:rFonts w:ascii="Cascadia Mono" w:hAnsi="Cascadia Mono" w:cs="Cascadia Mono"/>
+          <w:color w:val="000000" w:themeColor="text1"/>
+          <w:sz w:val="19"/>
+          <w:szCs w:val="19"/>
+          <w:highlight w:val="white"/>
+          <w:lang w:val="en-US"/>
+        </w:rPr>
+        <w:t>r.HorizontalAlignment</w:t>
+      </w:r>
+      <w:proofErr w:type="spellEnd"/>
+      <w:r>
+        <w:rPr>
+          <w:rFonts w:ascii="Cascadia Mono" w:hAnsi="Cascadia Mono" w:cs="Cascadia Mono"/>
+          <w:color w:val="000000" w:themeColor="text1"/>
+          <w:sz w:val="19"/>
+          <w:szCs w:val="19"/>
+          <w:highlight w:val="white"/>
+          <w:lang w:val="en-US"/>
+        </w:rPr>
+        <w:t xml:space="preserve"> = </w:t>
+      </w:r>
+      <w:proofErr w:type="spellStart"/>
+      <w:r>
+        <w:rPr>
+          <w:rFonts w:ascii="Cascadia Mono" w:hAnsi="Cascadia Mono" w:cs="Cascadia Mono"/>
+          <w:color w:val="000000" w:themeColor="text1"/>
+          <w:sz w:val="19"/>
+          <w:szCs w:val="19"/>
+          <w:highlight w:val="white"/>
+          <w:lang w:val="en-US"/>
+        </w:rPr>
+        <w:t>Excel.Constants.xlCenter</w:t>
+      </w:r>
+      <w:proofErr w:type="spellEnd"/>
+      <w:r>
+        <w:rPr>
+          <w:rFonts w:ascii="Cascadia Mono" w:hAnsi="Cascadia Mono" w:cs="Cascadia Mono"/>
+          <w:color w:val="000000" w:themeColor="text1"/>
+          <w:sz w:val="19"/>
+          <w:szCs w:val="19"/>
+          <w:highlight w:val="white"/>
+          <w:lang w:val="en-US"/>
+        </w:rPr>
+        <w:t>;</w:t>
       </w:r>
     </w:p>
     <w:p>
@@ -3173,7 +5711,55 @@
           <w:lang w:val="en-US"/>
         </w:rPr>
         <w:lastRenderedPageBreak/>
-        <w:t xml:space="preserve">            r.VerticalAlignment = Excel.Constants.xlCenter;</w:t>
+        <w:t xml:space="preserve">            </w:t>
+      </w:r>
+      <w:proofErr w:type="spellStart"/>
+      <w:r>
+        <w:rPr>
+          <w:rFonts w:ascii="Cascadia Mono" w:hAnsi="Cascadia Mono" w:cs="Cascadia Mono"/>
+          <w:color w:val="000000" w:themeColor="text1"/>
+          <w:sz w:val="19"/>
+          <w:szCs w:val="19"/>
+          <w:highlight w:val="white"/>
+          <w:lang w:val="en-US"/>
+        </w:rPr>
+        <w:t>r.VerticalAlignment</w:t>
+      </w:r>
+      <w:proofErr w:type="spellEnd"/>
+      <w:r>
+        <w:rPr>
+          <w:rFonts w:ascii="Cascadia Mono" w:hAnsi="Cascadia Mono" w:cs="Cascadia Mono"/>
+          <w:color w:val="000000" w:themeColor="text1"/>
+          <w:sz w:val="19"/>
+          <w:szCs w:val="19"/>
+          <w:highlight w:val="white"/>
+          <w:lang w:val="en-US"/>
+        </w:rPr>
+        <w:t xml:space="preserve"> = </w:t>
+      </w:r>
+      <w:proofErr w:type="spellStart"/>
+      <w:r>
+        <w:rPr>
+          <w:rFonts w:ascii="Cascadia Mono" w:hAnsi="Cascadia Mono" w:cs="Cascadia Mono"/>
+          <w:color w:val="000000" w:themeColor="text1"/>
+          <w:sz w:val="19"/>
+          <w:szCs w:val="19"/>
+          <w:highlight w:val="white"/>
+          <w:lang w:val="en-US"/>
+        </w:rPr>
+        <w:t>Excel.Constants.xlCenter</w:t>
+      </w:r>
+      <w:proofErr w:type="spellEnd"/>
+      <w:r>
+        <w:rPr>
+          <w:rFonts w:ascii="Cascadia Mono" w:hAnsi="Cascadia Mono" w:cs="Cascadia Mono"/>
+          <w:color w:val="000000" w:themeColor="text1"/>
+          <w:sz w:val="19"/>
+          <w:szCs w:val="19"/>
+          <w:highlight w:val="white"/>
+          <w:lang w:val="en-US"/>
+        </w:rPr>
+        <w:t>;</w:t>
       </w:r>
     </w:p>
     <w:p>
@@ -3200,7 +5786,31 @@
           <w:highlight w:val="white"/>
           <w:lang w:val="en-US"/>
         </w:rPr>
-        <w:t xml:space="preserve">            r.Borders.Weight = 2;</w:t>
+        <w:t xml:space="preserve">            </w:t>
+      </w:r>
+      <w:proofErr w:type="spellStart"/>
+      <w:r>
+        <w:rPr>
+          <w:rFonts w:ascii="Cascadia Mono" w:hAnsi="Cascadia Mono" w:cs="Cascadia Mono"/>
+          <w:color w:val="000000" w:themeColor="text1"/>
+          <w:sz w:val="19"/>
+          <w:szCs w:val="19"/>
+          <w:highlight w:val="white"/>
+          <w:lang w:val="en-US"/>
+        </w:rPr>
+        <w:t>r.Borders.Weight</w:t>
+      </w:r>
+      <w:proofErr w:type="spellEnd"/>
+      <w:r>
+        <w:rPr>
+          <w:rFonts w:ascii="Cascadia Mono" w:hAnsi="Cascadia Mono" w:cs="Cascadia Mono"/>
+          <w:color w:val="000000" w:themeColor="text1"/>
+          <w:sz w:val="19"/>
+          <w:szCs w:val="19"/>
+          <w:highlight w:val="white"/>
+          <w:lang w:val="en-US"/>
+        </w:rPr>
+        <w:t xml:space="preserve"> = 2;</w:t>
       </w:r>
     </w:p>
     <w:p>
@@ -3227,7 +5837,68 @@
           <w:highlight w:val="white"/>
           <w:lang w:val="en-US"/>
         </w:rPr>
-        <w:t xml:space="preserve">            ws.Range["H4", "H7"].Borders[Excel.XlBordersIndex.xlEdgeTop].Weight = 4;</w:t>
+        <w:t xml:space="preserve">            </w:t>
+      </w:r>
+      <w:proofErr w:type="spellStart"/>
+      <w:proofErr w:type="gramStart"/>
+      <w:r>
+        <w:rPr>
+          <w:rFonts w:ascii="Cascadia Mono" w:hAnsi="Cascadia Mono" w:cs="Cascadia Mono"/>
+          <w:color w:val="000000" w:themeColor="text1"/>
+          <w:sz w:val="19"/>
+          <w:szCs w:val="19"/>
+          <w:highlight w:val="white"/>
+          <w:lang w:val="en-US"/>
+        </w:rPr>
+        <w:t>ws.Range</w:t>
+      </w:r>
+      <w:proofErr w:type="spellEnd"/>
+      <w:r>
+        <w:rPr>
+          <w:rFonts w:ascii="Cascadia Mono" w:hAnsi="Cascadia Mono" w:cs="Cascadia Mono"/>
+          <w:color w:val="000000" w:themeColor="text1"/>
+          <w:sz w:val="19"/>
+          <w:szCs w:val="19"/>
+          <w:highlight w:val="white"/>
+          <w:lang w:val="en-US"/>
+        </w:rPr>
+        <w:t>[</w:t>
+      </w:r>
+      <w:proofErr w:type="gramEnd"/>
+      <w:r>
+        <w:rPr>
+          <w:rFonts w:ascii="Cascadia Mono" w:hAnsi="Cascadia Mono" w:cs="Cascadia Mono"/>
+          <w:color w:val="000000" w:themeColor="text1"/>
+          <w:sz w:val="19"/>
+          <w:szCs w:val="19"/>
+          <w:highlight w:val="white"/>
+          <w:lang w:val="en-US"/>
+        </w:rPr>
+        <w:t>"H4", "H7"].Borders[</w:t>
+      </w:r>
+      <w:proofErr w:type="spellStart"/>
+      <w:r>
+        <w:rPr>
+          <w:rFonts w:ascii="Cascadia Mono" w:hAnsi="Cascadia Mono" w:cs="Cascadia Mono"/>
+          <w:color w:val="000000" w:themeColor="text1"/>
+          <w:sz w:val="19"/>
+          <w:szCs w:val="19"/>
+          <w:highlight w:val="white"/>
+          <w:lang w:val="en-US"/>
+        </w:rPr>
+        <w:t>Excel.XlBordersIndex.xlEdgeTop</w:t>
+      </w:r>
+      <w:proofErr w:type="spellEnd"/>
+      <w:r>
+        <w:rPr>
+          <w:rFonts w:ascii="Cascadia Mono" w:hAnsi="Cascadia Mono" w:cs="Cascadia Mono"/>
+          <w:color w:val="000000" w:themeColor="text1"/>
+          <w:sz w:val="19"/>
+          <w:szCs w:val="19"/>
+          <w:highlight w:val="white"/>
+          <w:lang w:val="en-US"/>
+        </w:rPr>
+        <w:t>].Weight = 4;</w:t>
       </w:r>
     </w:p>
     <w:p>
@@ -3254,7 +5925,68 @@
           <w:highlight w:val="white"/>
           <w:lang w:val="en-US"/>
         </w:rPr>
-        <w:t xml:space="preserve">            ws.Range["H4", "H7"].Borders[Excel.XlBordersIndex.xlEdgeLeft].Weight = 4;</w:t>
+        <w:t xml:space="preserve">            </w:t>
+      </w:r>
+      <w:proofErr w:type="spellStart"/>
+      <w:proofErr w:type="gramStart"/>
+      <w:r>
+        <w:rPr>
+          <w:rFonts w:ascii="Cascadia Mono" w:hAnsi="Cascadia Mono" w:cs="Cascadia Mono"/>
+          <w:color w:val="000000" w:themeColor="text1"/>
+          <w:sz w:val="19"/>
+          <w:szCs w:val="19"/>
+          <w:highlight w:val="white"/>
+          <w:lang w:val="en-US"/>
+        </w:rPr>
+        <w:t>ws.Range</w:t>
+      </w:r>
+      <w:proofErr w:type="spellEnd"/>
+      <w:r>
+        <w:rPr>
+          <w:rFonts w:ascii="Cascadia Mono" w:hAnsi="Cascadia Mono" w:cs="Cascadia Mono"/>
+          <w:color w:val="000000" w:themeColor="text1"/>
+          <w:sz w:val="19"/>
+          <w:szCs w:val="19"/>
+          <w:highlight w:val="white"/>
+          <w:lang w:val="en-US"/>
+        </w:rPr>
+        <w:t>[</w:t>
+      </w:r>
+      <w:proofErr w:type="gramEnd"/>
+      <w:r>
+        <w:rPr>
+          <w:rFonts w:ascii="Cascadia Mono" w:hAnsi="Cascadia Mono" w:cs="Cascadia Mono"/>
+          <w:color w:val="000000" w:themeColor="text1"/>
+          <w:sz w:val="19"/>
+          <w:szCs w:val="19"/>
+          <w:highlight w:val="white"/>
+          <w:lang w:val="en-US"/>
+        </w:rPr>
+        <w:t>"H4", "H7"].Borders[</w:t>
+      </w:r>
+      <w:proofErr w:type="spellStart"/>
+      <w:r>
+        <w:rPr>
+          <w:rFonts w:ascii="Cascadia Mono" w:hAnsi="Cascadia Mono" w:cs="Cascadia Mono"/>
+          <w:color w:val="000000" w:themeColor="text1"/>
+          <w:sz w:val="19"/>
+          <w:szCs w:val="19"/>
+          <w:highlight w:val="white"/>
+          <w:lang w:val="en-US"/>
+        </w:rPr>
+        <w:t>Excel.XlBordersIndex.xlEdgeLeft</w:t>
+      </w:r>
+      <w:proofErr w:type="spellEnd"/>
+      <w:r>
+        <w:rPr>
+          <w:rFonts w:ascii="Cascadia Mono" w:hAnsi="Cascadia Mono" w:cs="Cascadia Mono"/>
+          <w:color w:val="000000" w:themeColor="text1"/>
+          <w:sz w:val="19"/>
+          <w:szCs w:val="19"/>
+          <w:highlight w:val="white"/>
+          <w:lang w:val="en-US"/>
+        </w:rPr>
+        <w:t>].Weight = 4;</w:t>
       </w:r>
     </w:p>
     <w:p>
@@ -3281,7 +6013,68 @@
           <w:highlight w:val="white"/>
           <w:lang w:val="en-US"/>
         </w:rPr>
-        <w:t xml:space="preserve">            ws.Range["H4", "H7"].Borders[Excel.XlBordersIndex.xlEdgeRight].Weight = 4;</w:t>
+        <w:t xml:space="preserve">            </w:t>
+      </w:r>
+      <w:proofErr w:type="spellStart"/>
+      <w:proofErr w:type="gramStart"/>
+      <w:r>
+        <w:rPr>
+          <w:rFonts w:ascii="Cascadia Mono" w:hAnsi="Cascadia Mono" w:cs="Cascadia Mono"/>
+          <w:color w:val="000000" w:themeColor="text1"/>
+          <w:sz w:val="19"/>
+          <w:szCs w:val="19"/>
+          <w:highlight w:val="white"/>
+          <w:lang w:val="en-US"/>
+        </w:rPr>
+        <w:t>ws.Range</w:t>
+      </w:r>
+      <w:proofErr w:type="spellEnd"/>
+      <w:r>
+        <w:rPr>
+          <w:rFonts w:ascii="Cascadia Mono" w:hAnsi="Cascadia Mono" w:cs="Cascadia Mono"/>
+          <w:color w:val="000000" w:themeColor="text1"/>
+          <w:sz w:val="19"/>
+          <w:szCs w:val="19"/>
+          <w:highlight w:val="white"/>
+          <w:lang w:val="en-US"/>
+        </w:rPr>
+        <w:t>[</w:t>
+      </w:r>
+      <w:proofErr w:type="gramEnd"/>
+      <w:r>
+        <w:rPr>
+          <w:rFonts w:ascii="Cascadia Mono" w:hAnsi="Cascadia Mono" w:cs="Cascadia Mono"/>
+          <w:color w:val="000000" w:themeColor="text1"/>
+          <w:sz w:val="19"/>
+          <w:szCs w:val="19"/>
+          <w:highlight w:val="white"/>
+          <w:lang w:val="en-US"/>
+        </w:rPr>
+        <w:t>"H4", "H7"].Borders[</w:t>
+      </w:r>
+      <w:proofErr w:type="spellStart"/>
+      <w:r>
+        <w:rPr>
+          <w:rFonts w:ascii="Cascadia Mono" w:hAnsi="Cascadia Mono" w:cs="Cascadia Mono"/>
+          <w:color w:val="000000" w:themeColor="text1"/>
+          <w:sz w:val="19"/>
+          <w:szCs w:val="19"/>
+          <w:highlight w:val="white"/>
+          <w:lang w:val="en-US"/>
+        </w:rPr>
+        <w:t>Excel.XlBordersIndex.xlEdgeRight</w:t>
+      </w:r>
+      <w:proofErr w:type="spellEnd"/>
+      <w:r>
+        <w:rPr>
+          <w:rFonts w:ascii="Cascadia Mono" w:hAnsi="Cascadia Mono" w:cs="Cascadia Mono"/>
+          <w:color w:val="000000" w:themeColor="text1"/>
+          <w:sz w:val="19"/>
+          <w:szCs w:val="19"/>
+          <w:highlight w:val="white"/>
+          <w:lang w:val="en-US"/>
+        </w:rPr>
+        <w:t>].Weight = 4;</w:t>
       </w:r>
     </w:p>
     <w:p>
@@ -3308,7 +6101,68 @@
           <w:highlight w:val="white"/>
           <w:lang w:val="en-US"/>
         </w:rPr>
-        <w:t xml:space="preserve">            ws.Range["H4", "H7"].Borders[Excel.XlBordersIndex.xlEdgeBottom].Weight = 4;</w:t>
+        <w:t xml:space="preserve">            </w:t>
+      </w:r>
+      <w:proofErr w:type="spellStart"/>
+      <w:proofErr w:type="gramStart"/>
+      <w:r>
+        <w:rPr>
+          <w:rFonts w:ascii="Cascadia Mono" w:hAnsi="Cascadia Mono" w:cs="Cascadia Mono"/>
+          <w:color w:val="000000" w:themeColor="text1"/>
+          <w:sz w:val="19"/>
+          <w:szCs w:val="19"/>
+          <w:highlight w:val="white"/>
+          <w:lang w:val="en-US"/>
+        </w:rPr>
+        <w:t>ws.Range</w:t>
+      </w:r>
+      <w:proofErr w:type="spellEnd"/>
+      <w:r>
+        <w:rPr>
+          <w:rFonts w:ascii="Cascadia Mono" w:hAnsi="Cascadia Mono" w:cs="Cascadia Mono"/>
+          <w:color w:val="000000" w:themeColor="text1"/>
+          <w:sz w:val="19"/>
+          <w:szCs w:val="19"/>
+          <w:highlight w:val="white"/>
+          <w:lang w:val="en-US"/>
+        </w:rPr>
+        <w:t>[</w:t>
+      </w:r>
+      <w:proofErr w:type="gramEnd"/>
+      <w:r>
+        <w:rPr>
+          <w:rFonts w:ascii="Cascadia Mono" w:hAnsi="Cascadia Mono" w:cs="Cascadia Mono"/>
+          <w:color w:val="000000" w:themeColor="text1"/>
+          <w:sz w:val="19"/>
+          <w:szCs w:val="19"/>
+          <w:highlight w:val="white"/>
+          <w:lang w:val="en-US"/>
+        </w:rPr>
+        <w:t>"H4", "H7"].Borders[</w:t>
+      </w:r>
+      <w:proofErr w:type="spellStart"/>
+      <w:r>
+        <w:rPr>
+          <w:rFonts w:ascii="Cascadia Mono" w:hAnsi="Cascadia Mono" w:cs="Cascadia Mono"/>
+          <w:color w:val="000000" w:themeColor="text1"/>
+          <w:sz w:val="19"/>
+          <w:szCs w:val="19"/>
+          <w:highlight w:val="white"/>
+          <w:lang w:val="en-US"/>
+        </w:rPr>
+        <w:t>Excel.XlBordersIndex.xlEdgeBottom</w:t>
+      </w:r>
+      <w:proofErr w:type="spellEnd"/>
+      <w:r>
+        <w:rPr>
+          <w:rFonts w:ascii="Cascadia Mono" w:hAnsi="Cascadia Mono" w:cs="Cascadia Mono"/>
+          <w:color w:val="000000" w:themeColor="text1"/>
+          <w:sz w:val="19"/>
+          <w:szCs w:val="19"/>
+          <w:highlight w:val="white"/>
+          <w:lang w:val="en-US"/>
+        </w:rPr>
+        <w:t>].Weight = 4;</w:t>
       </w:r>
     </w:p>
     <w:p>
@@ -3351,7 +6205,151 @@
           <w:highlight w:val="white"/>
           <w:lang w:val="en-US"/>
         </w:rPr>
-        <w:t xml:space="preserve">            for (int i = 0; i &lt; csvData.Length; i++)</w:t>
+        <w:t xml:space="preserve">            </w:t>
+      </w:r>
+      <w:proofErr w:type="gramStart"/>
+      <w:r>
+        <w:rPr>
+          <w:rFonts w:ascii="Cascadia Mono" w:hAnsi="Cascadia Mono" w:cs="Cascadia Mono"/>
+          <w:color w:val="000000" w:themeColor="text1"/>
+          <w:sz w:val="19"/>
+          <w:szCs w:val="19"/>
+          <w:highlight w:val="white"/>
+          <w:lang w:val="en-US"/>
+        </w:rPr>
+        <w:t>for</w:t>
+      </w:r>
+      <w:proofErr w:type="gramEnd"/>
+      <w:r>
+        <w:rPr>
+          <w:rFonts w:ascii="Cascadia Mono" w:hAnsi="Cascadia Mono" w:cs="Cascadia Mono"/>
+          <w:color w:val="000000" w:themeColor="text1"/>
+          <w:sz w:val="19"/>
+          <w:szCs w:val="19"/>
+          <w:highlight w:val="white"/>
+          <w:lang w:val="en-US"/>
+        </w:rPr>
+        <w:t xml:space="preserve"> (</w:t>
+      </w:r>
+      <w:proofErr w:type="spellStart"/>
+      <w:r>
+        <w:rPr>
+          <w:rFonts w:ascii="Cascadia Mono" w:hAnsi="Cascadia Mono" w:cs="Cascadia Mono"/>
+          <w:color w:val="000000" w:themeColor="text1"/>
+          <w:sz w:val="19"/>
+          <w:szCs w:val="19"/>
+          <w:highlight w:val="white"/>
+          <w:lang w:val="en-US"/>
+        </w:rPr>
+        <w:t>int</w:t>
+      </w:r>
+      <w:proofErr w:type="spellEnd"/>
+      <w:r>
+        <w:rPr>
+          <w:rFonts w:ascii="Cascadia Mono" w:hAnsi="Cascadia Mono" w:cs="Cascadia Mono"/>
+          <w:color w:val="000000" w:themeColor="text1"/>
+          <w:sz w:val="19"/>
+          <w:szCs w:val="19"/>
+          <w:highlight w:val="white"/>
+          <w:lang w:val="en-US"/>
+        </w:rPr>
+        <w:t xml:space="preserve"> </w:t>
+      </w:r>
+      <w:proofErr w:type="spellStart"/>
+      <w:r>
+        <w:rPr>
+          <w:rFonts w:ascii="Cascadia Mono" w:hAnsi="Cascadia Mono" w:cs="Cascadia Mono"/>
+          <w:color w:val="000000" w:themeColor="text1"/>
+          <w:sz w:val="19"/>
+          <w:szCs w:val="19"/>
+          <w:highlight w:val="white"/>
+          <w:lang w:val="en-US"/>
+        </w:rPr>
+        <w:t>i</w:t>
+      </w:r>
+      <w:proofErr w:type="spellEnd"/>
+      <w:r>
+        <w:rPr>
+          <w:rFonts w:ascii="Cascadia Mono" w:hAnsi="Cascadia Mono" w:cs="Cascadia Mono"/>
+          <w:color w:val="000000" w:themeColor="text1"/>
+          <w:sz w:val="19"/>
+          <w:szCs w:val="19"/>
+          <w:highlight w:val="white"/>
+          <w:lang w:val="en-US"/>
+        </w:rPr>
+        <w:t xml:space="preserve"> = 0; </w:t>
+      </w:r>
+      <w:proofErr w:type="spellStart"/>
+      <w:r>
+        <w:rPr>
+          <w:rFonts w:ascii="Cascadia Mono" w:hAnsi="Cascadia Mono" w:cs="Cascadia Mono"/>
+          <w:color w:val="000000" w:themeColor="text1"/>
+          <w:sz w:val="19"/>
+          <w:szCs w:val="19"/>
+          <w:highlight w:val="white"/>
+          <w:lang w:val="en-US"/>
+        </w:rPr>
+        <w:t>i</w:t>
+      </w:r>
+      <w:proofErr w:type="spellEnd"/>
+      <w:r>
+        <w:rPr>
+          <w:rFonts w:ascii="Cascadia Mono" w:hAnsi="Cascadia Mono" w:cs="Cascadia Mono"/>
+          <w:color w:val="000000" w:themeColor="text1"/>
+          <w:sz w:val="19"/>
+          <w:szCs w:val="19"/>
+          <w:highlight w:val="white"/>
+          <w:lang w:val="en-US"/>
+        </w:rPr>
+        <w:t xml:space="preserve"> &lt; </w:t>
+      </w:r>
+      <w:proofErr w:type="spellStart"/>
+      <w:r>
+        <w:rPr>
+          <w:rFonts w:ascii="Cascadia Mono" w:hAnsi="Cascadia Mono" w:cs="Cascadia Mono"/>
+          <w:color w:val="000000" w:themeColor="text1"/>
+          <w:sz w:val="19"/>
+          <w:szCs w:val="19"/>
+          <w:highlight w:val="white"/>
+          <w:lang w:val="en-US"/>
+        </w:rPr>
+        <w:t>csvData.Length</w:t>
+      </w:r>
+      <w:proofErr w:type="spellEnd"/>
+      <w:r>
+        <w:rPr>
+          <w:rFonts w:ascii="Cascadia Mono" w:hAnsi="Cascadia Mono" w:cs="Cascadia Mono"/>
+          <w:color w:val="000000" w:themeColor="text1"/>
+          <w:sz w:val="19"/>
+          <w:szCs w:val="19"/>
+          <w:highlight w:val="white"/>
+          <w:lang w:val="en-US"/>
+        </w:rPr>
+        <w:t xml:space="preserve">; </w:t>
+      </w:r>
+      <w:proofErr w:type="spellStart"/>
+      <w:r>
+        <w:rPr>
+          <w:rFonts w:ascii="Cascadia Mono" w:hAnsi="Cascadia Mono" w:cs="Cascadia Mono"/>
+          <w:color w:val="000000" w:themeColor="text1"/>
+          <w:sz w:val="19"/>
+          <w:szCs w:val="19"/>
+          <w:highlight w:val="white"/>
+          <w:lang w:val="en-US"/>
+        </w:rPr>
+        <w:t>i</w:t>
+      </w:r>
+      <w:proofErr w:type="spellEnd"/>
+      <w:r>
+        <w:rPr>
+          <w:rFonts w:ascii="Cascadia Mono" w:hAnsi="Cascadia Mono" w:cs="Cascadia Mono"/>
+          <w:color w:val="000000" w:themeColor="text1"/>
+          <w:sz w:val="19"/>
+          <w:szCs w:val="19"/>
+          <w:highlight w:val="white"/>
+          <w:lang w:val="en-US"/>
+        </w:rPr>
+        <w:t>++)</w:t>
       </w:r>
     </w:p>
     <w:p>
@@ -3405,7 +6403,140 @@
           <w:highlight w:val="white"/>
           <w:lang w:val="en-US"/>
         </w:rPr>
-        <w:t xml:space="preserve">                ws.Cells[4 + i / 9, 1 + i % 9] = csvData[i];</w:t>
+        <w:t xml:space="preserve">                </w:t>
+      </w:r>
+      <w:proofErr w:type="spellStart"/>
+      <w:proofErr w:type="gramStart"/>
+      <w:r>
+        <w:rPr>
+          <w:rFonts w:ascii="Cascadia Mono" w:hAnsi="Cascadia Mono" w:cs="Cascadia Mono"/>
+          <w:color w:val="000000" w:themeColor="text1"/>
+          <w:sz w:val="19"/>
+          <w:szCs w:val="19"/>
+          <w:highlight w:val="white"/>
+          <w:lang w:val="en-US"/>
+        </w:rPr>
+        <w:t>ws.Cells</w:t>
+      </w:r>
+      <w:proofErr w:type="spellEnd"/>
+      <w:r>
+        <w:rPr>
+          <w:rFonts w:ascii="Cascadia Mono" w:hAnsi="Cascadia Mono" w:cs="Cascadia Mono"/>
+          <w:color w:val="000000" w:themeColor="text1"/>
+          <w:sz w:val="19"/>
+          <w:szCs w:val="19"/>
+          <w:highlight w:val="white"/>
+          <w:lang w:val="en-US"/>
+        </w:rPr>
+        <w:t>[</w:t>
+      </w:r>
+      <w:proofErr w:type="gramEnd"/>
+      <w:r>
+        <w:rPr>
+          <w:rFonts w:ascii="Cascadia Mono" w:hAnsi="Cascadia Mono" w:cs="Cascadia Mono"/>
+          <w:color w:val="000000" w:themeColor="text1"/>
+          <w:sz w:val="19"/>
+          <w:szCs w:val="19"/>
+          <w:highlight w:val="white"/>
+          <w:lang w:val="en-US"/>
+        </w:rPr>
+        <w:t xml:space="preserve">4 + </w:t>
+      </w:r>
+      <w:proofErr w:type="spellStart"/>
+      <w:r>
+        <w:rPr>
+          <w:rFonts w:ascii="Cascadia Mono" w:hAnsi="Cascadia Mono" w:cs="Cascadia Mono"/>
+          <w:color w:val="000000" w:themeColor="text1"/>
+          <w:sz w:val="19"/>
+          <w:szCs w:val="19"/>
+          <w:highlight w:val="white"/>
+          <w:lang w:val="en-US"/>
+        </w:rPr>
+        <w:t>i</w:t>
+      </w:r>
+      <w:proofErr w:type="spellEnd"/>
+      <w:r>
+        <w:rPr>
+          <w:rFonts w:ascii="Cascadia Mono" w:hAnsi="Cascadia Mono" w:cs="Cascadia Mono"/>
+          <w:color w:val="000000" w:themeColor="text1"/>
+          <w:sz w:val="19"/>
+          <w:szCs w:val="19"/>
+          <w:highlight w:val="white"/>
+          <w:lang w:val="en-US"/>
+        </w:rPr>
+        <w:t xml:space="preserve"> / 9, 1 + </w:t>
+      </w:r>
+      <w:proofErr w:type="spellStart"/>
+      <w:r>
+        <w:rPr>
+          <w:rFonts w:ascii="Cascadia Mono" w:hAnsi="Cascadia Mono" w:cs="Cascadia Mono"/>
+          <w:color w:val="000000" w:themeColor="text1"/>
+          <w:sz w:val="19"/>
+          <w:szCs w:val="19"/>
+          <w:highlight w:val="white"/>
+          <w:lang w:val="en-US"/>
+        </w:rPr>
+        <w:t>i</w:t>
+      </w:r>
+      <w:proofErr w:type="spellEnd"/>
+      <w:r>
+        <w:rPr>
+          <w:rFonts w:ascii="Cascadia Mono" w:hAnsi="Cascadia Mono" w:cs="Cascadia Mono"/>
+          <w:color w:val="000000" w:themeColor="text1"/>
+          <w:sz w:val="19"/>
+          <w:szCs w:val="19"/>
+          <w:highlight w:val="white"/>
+          <w:lang w:val="en-US"/>
+        </w:rPr>
+        <w:t xml:space="preserve"> % 9] = </w:t>
+      </w:r>
+      <w:proofErr w:type="spellStart"/>
+      <w:r>
+        <w:rPr>
+          <w:rFonts w:ascii="Cascadia Mono" w:hAnsi="Cascadia Mono" w:cs="Cascadia Mono"/>
+          <w:color w:val="000000" w:themeColor="text1"/>
+          <w:sz w:val="19"/>
+          <w:szCs w:val="19"/>
+          <w:highlight w:val="white"/>
+          <w:lang w:val="en-US"/>
+        </w:rPr>
+        <w:t>csvData</w:t>
+      </w:r>
+      <w:proofErr w:type="spellEnd"/>
+      <w:r>
+        <w:rPr>
+          <w:rFonts w:ascii="Cascadia Mono" w:hAnsi="Cascadia Mono" w:cs="Cascadia Mono"/>
+          <w:color w:val="000000" w:themeColor="text1"/>
+          <w:sz w:val="19"/>
+          <w:szCs w:val="19"/>
+          <w:highlight w:val="white"/>
+          <w:lang w:val="en-US"/>
+        </w:rPr>
+        <w:t>[</w:t>
+      </w:r>
+      <w:proofErr w:type="spellStart"/>
+      <w:r>
+        <w:rPr>
+          <w:rFonts w:ascii="Cascadia Mono" w:hAnsi="Cascadia Mono" w:cs="Cascadia Mono"/>
+          <w:color w:val="000000" w:themeColor="text1"/>
+          <w:sz w:val="19"/>
+          <w:szCs w:val="19"/>
+          <w:highlight w:val="white"/>
+          <w:lang w:val="en-US"/>
+        </w:rPr>
+        <w:t>i</w:t>
+      </w:r>
+      <w:proofErr w:type="spellEnd"/>
+      <w:r>
+        <w:rPr>
+          <w:rFonts w:ascii="Cascadia Mono" w:hAnsi="Cascadia Mono" w:cs="Cascadia Mono"/>
+          <w:color w:val="000000" w:themeColor="text1"/>
+          <w:sz w:val="19"/>
+          <w:szCs w:val="19"/>
+          <w:highlight w:val="white"/>
+          <w:lang w:val="en-US"/>
+        </w:rPr>
+        <w:t>];</w:t>
       </w:r>
     </w:p>
     <w:p>
@@ -3491,7 +6622,31 @@
           <w:highlight w:val="white"/>
           <w:lang w:val="en-US"/>
         </w:rPr>
-        <w:t xml:space="preserve">            app.UserControl = true;</w:t>
+        <w:t xml:space="preserve">            </w:t>
+      </w:r>
+      <w:proofErr w:type="spellStart"/>
+      <w:r>
+        <w:rPr>
+          <w:rFonts w:ascii="Cascadia Mono" w:hAnsi="Cascadia Mono" w:cs="Cascadia Mono"/>
+          <w:color w:val="000000" w:themeColor="text1"/>
+          <w:sz w:val="19"/>
+          <w:szCs w:val="19"/>
+          <w:highlight w:val="white"/>
+          <w:lang w:val="en-US"/>
+        </w:rPr>
+        <w:t>app.UserControl</w:t>
+      </w:r>
+      <w:proofErr w:type="spellEnd"/>
+      <w:r>
+        <w:rPr>
+          <w:rFonts w:ascii="Cascadia Mono" w:hAnsi="Cascadia Mono" w:cs="Cascadia Mono"/>
+          <w:color w:val="000000" w:themeColor="text1"/>
+          <w:sz w:val="19"/>
+          <w:szCs w:val="19"/>
+          <w:highlight w:val="white"/>
+          <w:lang w:val="en-US"/>
+        </w:rPr>
+        <w:t xml:space="preserve"> = true;</w:t>
       </w:r>
     </w:p>
     <w:p>
@@ -3518,7 +6673,81 @@
           <w:highlight w:val="white"/>
           <w:lang w:val="en-US"/>
         </w:rPr>
-        <w:t xml:space="preserve">            wb.SaveCopyAs(Application.StartupPath + Name + ".xlsx");</w:t>
+        <w:t xml:space="preserve">            </w:t>
+      </w:r>
+      <w:proofErr w:type="spellStart"/>
+      <w:proofErr w:type="gramStart"/>
+      <w:r>
+        <w:rPr>
+          <w:rFonts w:ascii="Cascadia Mono" w:hAnsi="Cascadia Mono" w:cs="Cascadia Mono"/>
+          <w:color w:val="000000" w:themeColor="text1"/>
+          <w:sz w:val="19"/>
+          <w:szCs w:val="19"/>
+          <w:highlight w:val="white"/>
+          <w:lang w:val="en-US"/>
+        </w:rPr>
+        <w:t>wb.SaveCopyAs</w:t>
+      </w:r>
+      <w:proofErr w:type="spellEnd"/>
+      <w:r>
+        <w:rPr>
+          <w:rFonts w:ascii="Cascadia Mono" w:hAnsi="Cascadia Mono" w:cs="Cascadia Mono"/>
+          <w:color w:val="000000" w:themeColor="text1"/>
+          <w:sz w:val="19"/>
+          <w:szCs w:val="19"/>
+          <w:highlight w:val="white"/>
+          <w:lang w:val="en-US"/>
+        </w:rPr>
+        <w:t>(</w:t>
+      </w:r>
+      <w:proofErr w:type="spellStart"/>
+      <w:proofErr w:type="gramEnd"/>
+      <w:r>
+        <w:rPr>
+          <w:rFonts w:ascii="Cascadia Mono" w:hAnsi="Cascadia Mono" w:cs="Cascadia Mono"/>
+          <w:color w:val="000000" w:themeColor="text1"/>
+          <w:sz w:val="19"/>
+          <w:szCs w:val="19"/>
+          <w:highlight w:val="white"/>
+          <w:lang w:val="en-US"/>
+        </w:rPr>
+        <w:t>Application.StartupPath</w:t>
+      </w:r>
+      <w:proofErr w:type="spellEnd"/>
+      <w:r>
+        <w:rPr>
+          <w:rFonts w:ascii="Cascadia Mono" w:hAnsi="Cascadia Mono" w:cs="Cascadia Mono"/>
+          <w:color w:val="000000" w:themeColor="text1"/>
+          <w:sz w:val="19"/>
+          <w:szCs w:val="19"/>
+          <w:highlight w:val="white"/>
+          <w:lang w:val="en-US"/>
+        </w:rPr>
+        <w:t xml:space="preserve"> + Name + ".</w:t>
+      </w:r>
+      <w:proofErr w:type="spellStart"/>
+      <w:r>
+        <w:rPr>
+          <w:rFonts w:ascii="Cascadia Mono" w:hAnsi="Cascadia Mono" w:cs="Cascadia Mono"/>
+          <w:color w:val="000000" w:themeColor="text1"/>
+          <w:sz w:val="19"/>
+          <w:szCs w:val="19"/>
+          <w:highlight w:val="white"/>
+          <w:lang w:val="en-US"/>
+        </w:rPr>
+        <w:t>xlsx</w:t>
+      </w:r>
+      <w:proofErr w:type="spellEnd"/>
+      <w:r>
+        <w:rPr>
+          <w:rFonts w:ascii="Cascadia Mono" w:hAnsi="Cascadia Mono" w:cs="Cascadia Mono"/>
+          <w:color w:val="000000" w:themeColor="text1"/>
+          <w:sz w:val="19"/>
+          <w:szCs w:val="19"/>
+          <w:highlight w:val="white"/>
+          <w:lang w:val="en-US"/>
+        </w:rPr>
+        <w:t>");</w:t>
       </w:r>
     </w:p>
     <w:p>
@@ -3546,15 +6775,49 @@
         </w:rPr>
         <w:t xml:space="preserve">            </w:t>
       </w:r>
-      <w:r>
-        <w:rPr>
-          <w:rFonts w:ascii="Cascadia Mono" w:hAnsi="Cascadia Mono" w:cs="Cascadia Mono"/>
-          <w:color w:val="000000" w:themeColor="text1"/>
-          <w:sz w:val="19"/>
-          <w:szCs w:val="19"/>
-          <w:highlight w:val="white"/>
-        </w:rPr>
-        <w:t>wb.Close(false);</w:t>
+      <w:proofErr w:type="spellStart"/>
+      <w:r>
+        <w:rPr>
+          <w:rFonts w:ascii="Cascadia Mono" w:hAnsi="Cascadia Mono" w:cs="Cascadia Mono"/>
+          <w:color w:val="000000" w:themeColor="text1"/>
+          <w:sz w:val="19"/>
+          <w:szCs w:val="19"/>
+          <w:highlight w:val="white"/>
+        </w:rPr>
+        <w:t>wb.Close</w:t>
+      </w:r>
+      <w:proofErr w:type="spellEnd"/>
+      <w:r>
+        <w:rPr>
+          <w:rFonts w:ascii="Cascadia Mono" w:hAnsi="Cascadia Mono" w:cs="Cascadia Mono"/>
+          <w:color w:val="000000" w:themeColor="text1"/>
+          <w:sz w:val="19"/>
+          <w:szCs w:val="19"/>
+          <w:highlight w:val="white"/>
+        </w:rPr>
+        <w:t>(</w:t>
+      </w:r>
+      <w:proofErr w:type="spellStart"/>
+      <w:r>
+        <w:rPr>
+          <w:rFonts w:ascii="Cascadia Mono" w:hAnsi="Cascadia Mono" w:cs="Cascadia Mono"/>
+          <w:color w:val="000000" w:themeColor="text1"/>
+          <w:sz w:val="19"/>
+          <w:szCs w:val="19"/>
+          <w:highlight w:val="white"/>
+        </w:rPr>
+        <w:t>false</w:t>
+      </w:r>
+      <w:proofErr w:type="spellEnd"/>
+      <w:r>
+        <w:rPr>
+          <w:rFonts w:ascii="Cascadia Mono" w:hAnsi="Cascadia Mono" w:cs="Cascadia Mono"/>
+          <w:color w:val="000000" w:themeColor="text1"/>
+          <w:sz w:val="19"/>
+          <w:szCs w:val="19"/>
+          <w:highlight w:val="white"/>
+        </w:rPr>
+        <w:t>);</w:t>
       </w:r>
     </w:p>
     <w:p>
@@ -3827,8 +7090,9 @@
           <w:szCs w:val="28"/>
           <w:lang w:eastAsia="ru-RU"/>
         </w:rPr>
-        <w:t xml:space="preserve">На форме присутствует таблица, подписанная «Предпросмотр». </w:t>
-      </w:r>
+        <w:t>На форме присутствует таблица, подписанная «</w:t>
+      </w:r>
+      <w:proofErr w:type="spellStart"/>
       <w:r>
         <w:rPr>
           <w:rFonts w:ascii="Times New Roman" w:eastAsia="Times New Roman" w:hAnsi="Times New Roman" w:cs="Times New Roman"/>
@@ -3837,8 +7101,30 @@
           <w:szCs w:val="28"/>
           <w:lang w:eastAsia="ru-RU"/>
         </w:rPr>
+        <w:t>Предпросмотр</w:t>
+      </w:r>
+      <w:proofErr w:type="spellEnd"/>
+      <w:r>
+        <w:rPr>
+          <w:rFonts w:ascii="Times New Roman" w:eastAsia="Times New Roman" w:hAnsi="Times New Roman" w:cs="Times New Roman"/>
+          <w:color w:val="000000" w:themeColor="text1"/>
+          <w:sz w:val="28"/>
+          <w:szCs w:val="28"/>
+          <w:lang w:eastAsia="ru-RU"/>
+        </w:rPr>
+        <w:t xml:space="preserve">». </w:t>
+      </w:r>
+      <w:r>
+        <w:rPr>
+          <w:rFonts w:ascii="Times New Roman" w:eastAsia="Times New Roman" w:hAnsi="Times New Roman" w:cs="Times New Roman"/>
+          <w:color w:val="000000" w:themeColor="text1"/>
+          <w:sz w:val="28"/>
+          <w:szCs w:val="28"/>
+          <w:lang w:eastAsia="ru-RU"/>
+        </w:rPr>
         <w:t xml:space="preserve">В этой таблице отображается загруженная информация из </w:t>
       </w:r>
+      <w:proofErr w:type="spellStart"/>
       <w:r>
         <w:rPr>
           <w:rFonts w:ascii="Times New Roman" w:eastAsia="Times New Roman" w:hAnsi="Times New Roman" w:cs="Times New Roman"/>
@@ -3849,6 +7135,7 @@
         </w:rPr>
         <w:t>csv</w:t>
       </w:r>
+      <w:proofErr w:type="spellEnd"/>
       <w:r>
         <w:rPr>
           <w:rFonts w:ascii="Times New Roman" w:eastAsia="Times New Roman" w:hAnsi="Times New Roman" w:cs="Times New Roman"/>
@@ -4058,18 +7345,42 @@
           <w:szCs w:val="28"/>
           <w:lang w:eastAsia="ru-RU"/>
         </w:rPr>
-        <w:t xml:space="preserve">На форме присутствует возможность предпросмотра данных из </w:t>
-      </w:r>
+        <w:t xml:space="preserve">На форме присутствует возможность </w:t>
+      </w:r>
+      <w:proofErr w:type="spellStart"/>
       <w:r>
         <w:rPr>
           <w:rFonts w:ascii="Times New Roman" w:eastAsia="Times New Roman" w:hAnsi="Times New Roman" w:cs="Times New Roman"/>
           <w:color w:val="000000" w:themeColor="text1"/>
           <w:sz w:val="28"/>
           <w:szCs w:val="28"/>
+          <w:lang w:eastAsia="ru-RU"/>
+        </w:rPr>
+        <w:t>предпросмотра</w:t>
+      </w:r>
+      <w:proofErr w:type="spellEnd"/>
+      <w:r>
+        <w:rPr>
+          <w:rFonts w:ascii="Times New Roman" w:eastAsia="Times New Roman" w:hAnsi="Times New Roman" w:cs="Times New Roman"/>
+          <w:color w:val="000000" w:themeColor="text1"/>
+          <w:sz w:val="28"/>
+          <w:szCs w:val="28"/>
+          <w:lang w:eastAsia="ru-RU"/>
+        </w:rPr>
+        <w:t xml:space="preserve"> данных из </w:t>
+      </w:r>
+      <w:proofErr w:type="spellStart"/>
+      <w:r>
+        <w:rPr>
+          <w:rFonts w:ascii="Times New Roman" w:eastAsia="Times New Roman" w:hAnsi="Times New Roman" w:cs="Times New Roman"/>
+          <w:color w:val="000000" w:themeColor="text1"/>
+          <w:sz w:val="28"/>
+          <w:szCs w:val="28"/>
           <w:lang w:val="en-US" w:eastAsia="ru-RU"/>
         </w:rPr>
         <w:t>csv</w:t>
       </w:r>
+      <w:proofErr w:type="spellEnd"/>
       <w:r>
         <w:rPr>
           <w:rFonts w:ascii="Times New Roman" w:eastAsia="Times New Roman" w:hAnsi="Times New Roman" w:cs="Times New Roman"/>
@@ -4284,6 +7595,7 @@
         </w:rPr>
         <w:t xml:space="preserve">Созданный автоматически файл формата </w:t>
       </w:r>
+      <w:proofErr w:type="spellStart"/>
       <w:r>
         <w:rPr>
           <w:rFonts w:ascii="Times New Roman" w:eastAsia="Times New Roman" w:hAnsi="Times New Roman" w:cs="Times New Roman"/>
@@ -4294,6 +7606,7 @@
         </w:rPr>
         <w:t>xlsx</w:t>
       </w:r>
+      <w:proofErr w:type="spellEnd"/>
     </w:p>
     <w:p>
       <w:pPr>
@@ -4450,8 +7763,59 @@
           <w:sz w:val="28"/>
           <w:szCs w:val="28"/>
         </w:rPr>
-        <w:t xml:space="preserve"> интегрированной среде разработки Microsoft Visual Studio</w:t>
-      </w:r>
+        <w:t xml:space="preserve"> интегрированной среде разработки </w:t>
+      </w:r>
+      <w:proofErr w:type="spellStart"/>
+      <w:r>
+        <w:rPr>
+          <w:rFonts w:ascii="Times New Roman" w:eastAsia="Calibri" w:hAnsi="Times New Roman" w:cs="Times New Roman"/>
+          <w:color w:val="000000" w:themeColor="text1"/>
+          <w:sz w:val="28"/>
+          <w:szCs w:val="28"/>
+        </w:rPr>
+        <w:t>Microsoft</w:t>
+      </w:r>
+      <w:proofErr w:type="spellEnd"/>
+      <w:r>
+        <w:rPr>
+          <w:rFonts w:ascii="Times New Roman" w:eastAsia="Calibri" w:hAnsi="Times New Roman" w:cs="Times New Roman"/>
+          <w:color w:val="000000" w:themeColor="text1"/>
+          <w:sz w:val="28"/>
+          <w:szCs w:val="28"/>
+        </w:rPr>
+        <w:t xml:space="preserve"> </w:t>
+      </w:r>
+      <w:proofErr w:type="spellStart"/>
+      <w:r>
+        <w:rPr>
+          <w:rFonts w:ascii="Times New Roman" w:eastAsia="Calibri" w:hAnsi="Times New Roman" w:cs="Times New Roman"/>
+          <w:color w:val="000000" w:themeColor="text1"/>
+          <w:sz w:val="28"/>
+          <w:szCs w:val="28"/>
+        </w:rPr>
+        <w:t>Visual</w:t>
+      </w:r>
+      <w:proofErr w:type="spellEnd"/>
+      <w:r>
+        <w:rPr>
+          <w:rFonts w:ascii="Times New Roman" w:eastAsia="Calibri" w:hAnsi="Times New Roman" w:cs="Times New Roman"/>
+          <w:color w:val="000000" w:themeColor="text1"/>
+          <w:sz w:val="28"/>
+          <w:szCs w:val="28"/>
+        </w:rPr>
+        <w:t xml:space="preserve"> </w:t>
+      </w:r>
+      <w:proofErr w:type="spellStart"/>
+      <w:r>
+        <w:rPr>
+          <w:rFonts w:ascii="Times New Roman" w:eastAsia="Calibri" w:hAnsi="Times New Roman" w:cs="Times New Roman"/>
+          <w:color w:val="000000" w:themeColor="text1"/>
+          <w:sz w:val="28"/>
+          <w:szCs w:val="28"/>
+        </w:rPr>
+        <w:t>Studio</w:t>
+      </w:r>
+      <w:proofErr w:type="spellEnd"/>
       <w:r>
         <w:rPr>
           <w:rFonts w:ascii="Times New Roman" w:eastAsia="Calibri" w:hAnsi="Times New Roman" w:cs="Times New Roman"/>
@@ -4509,7 +7873,67 @@
           <w:sz w:val="28"/>
           <w:szCs w:val="28"/>
         </w:rPr>
-        <w:t xml:space="preserve"> навыки программируемой настройки параметров электронных таблиц Microsoft Office Excel.</w:t>
+        <w:t xml:space="preserve"> навыки программируемой настройки параметров электронных таблиц </w:t>
+      </w:r>
+      <w:proofErr w:type="spellStart"/>
+      <w:r>
+        <w:rPr>
+          <w:rFonts w:ascii="Times New Roman" w:hAnsi="Times New Roman" w:cs="Times New Roman"/>
+          <w:color w:val="000000" w:themeColor="text1"/>
+          <w:sz w:val="28"/>
+          <w:szCs w:val="28"/>
+        </w:rPr>
+        <w:t>Microsoft</w:t>
+      </w:r>
+      <w:proofErr w:type="spellEnd"/>
+      <w:r>
+        <w:rPr>
+          <w:rFonts w:ascii="Times New Roman" w:hAnsi="Times New Roman" w:cs="Times New Roman"/>
+          <w:color w:val="000000" w:themeColor="text1"/>
+          <w:sz w:val="28"/>
+          <w:szCs w:val="28"/>
+        </w:rPr>
+        <w:t xml:space="preserve"> </w:t>
+      </w:r>
+      <w:proofErr w:type="spellStart"/>
+      <w:r>
+        <w:rPr>
+          <w:rFonts w:ascii="Times New Roman" w:hAnsi="Times New Roman" w:cs="Times New Roman"/>
+          <w:color w:val="000000" w:themeColor="text1"/>
+          <w:sz w:val="28"/>
+          <w:szCs w:val="28"/>
+        </w:rPr>
+        <w:t>Office</w:t>
+      </w:r>
+      <w:proofErr w:type="spellEnd"/>
+      <w:r>
+        <w:rPr>
+          <w:rFonts w:ascii="Times New Roman" w:hAnsi="Times New Roman" w:cs="Times New Roman"/>
+          <w:color w:val="000000" w:themeColor="text1"/>
+          <w:sz w:val="28"/>
+          <w:szCs w:val="28"/>
+        </w:rPr>
+        <w:t xml:space="preserve"> </w:t>
+      </w:r>
+      <w:proofErr w:type="spellStart"/>
+      <w:r>
+        <w:rPr>
+          <w:rFonts w:ascii="Times New Roman" w:hAnsi="Times New Roman" w:cs="Times New Roman"/>
+          <w:color w:val="000000" w:themeColor="text1"/>
+          <w:sz w:val="28"/>
+          <w:szCs w:val="28"/>
+        </w:rPr>
+        <w:t>Excel</w:t>
+      </w:r>
+      <w:proofErr w:type="spellEnd"/>
+      <w:r>
+        <w:rPr>
+          <w:rFonts w:ascii="Times New Roman" w:hAnsi="Times New Roman" w:cs="Times New Roman"/>
+          <w:color w:val="000000" w:themeColor="text1"/>
+          <w:sz w:val="28"/>
+          <w:szCs w:val="28"/>
+        </w:rPr>
+        <w:t>.</w:t>
       </w:r>
     </w:p>
     <w:sectPr>
@@ -4526,7 +7950,7 @@
 </file>
 
 <file path=word/endnotes.xml><?xml version="1.0" encoding="utf-8"?>
-<w:endnotes xmlns:wpc="http://schemas.microsoft.com/office/word/2010/wordprocessingCanvas" xmlns:cx="http://schemas.microsoft.com/office/drawing/2014/chartex" xmlns:mc="http://schemas.openxmlformats.org/markup-compatibility/2006" xmlns:o="urn:schemas-microsoft-com:office:office" xmlns:r="http://schemas.openxmlformats.org/officeDocument/2006/relationships" xmlns:m="http://schemas.openxmlformats.org/officeDocument/2006/math" xmlns:v="urn:schemas-microsoft-com:vml" xmlns:wp14="http://schemas.microsoft.com/office/word/2010/wordprocessingDrawing" xmlns:wp="http://schemas.openxmlformats.org/drawingml/2006/wordprocessingDrawing" xmlns:w10="urn:schemas-microsoft-com:office:word" xmlns:w="http://schemas.openxmlformats.org/wordprocessingml/2006/main" xmlns:w14="http://schemas.microsoft.com/office/word/2010/wordml" xmlns:w15="http://schemas.microsoft.com/office/word/2012/wordml" xmlns:w16se="http://schemas.microsoft.com/office/word/2015/wordml/symex" xmlns:wpg="http://schemas.microsoft.com/office/word/2010/wordprocessingGroup" xmlns:wpi="http://schemas.microsoft.com/office/word/2010/wordprocessingInk" xmlns:wne="http://schemas.microsoft.com/office/word/2006/wordml" xmlns:wps="http://schemas.microsoft.com/office/word/2010/wordprocessingShape" mc:Ignorable="w14 w15 w16se wp14">
+<w:endnotes xmlns:wpc="http://schemas.microsoft.com/office/word/2010/wordprocessingCanvas" xmlns:mc="http://schemas.openxmlformats.org/markup-compatibility/2006" xmlns:o="urn:schemas-microsoft-com:office:office" xmlns:r="http://schemas.openxmlformats.org/officeDocument/2006/relationships" xmlns:m="http://schemas.openxmlformats.org/officeDocument/2006/math" xmlns:v="urn:schemas-microsoft-com:vml" xmlns:wp14="http://schemas.microsoft.com/office/word/2010/wordprocessingDrawing" xmlns:wp="http://schemas.openxmlformats.org/drawingml/2006/wordprocessingDrawing" xmlns:w10="urn:schemas-microsoft-com:office:word" xmlns:w="http://schemas.openxmlformats.org/wordprocessingml/2006/main" xmlns:w14="http://schemas.microsoft.com/office/word/2010/wordml" xmlns:w15="http://schemas.microsoft.com/office/word/2012/wordml" xmlns:wpg="http://schemas.microsoft.com/office/word/2010/wordprocessingGroup" xmlns:wpi="http://schemas.microsoft.com/office/word/2010/wordprocessingInk" xmlns:wne="http://schemas.microsoft.com/office/word/2006/wordml" xmlns:wps="http://schemas.microsoft.com/office/word/2010/wordprocessingShape" mc:Ignorable="w14 w15 wp14">
   <w:endnote w:type="separator" w:id="-1">
     <w:p>
       <w:pPr>
@@ -4551,7 +7975,7 @@
 </file>
 
 <file path=word/footer1.xml><?xml version="1.0" encoding="utf-8"?>
-<w:ftr xmlns:wpc="http://schemas.microsoft.com/office/word/2010/wordprocessingCanvas" xmlns:cx="http://schemas.microsoft.com/office/drawing/2014/chartex" xmlns:mc="http://schemas.openxmlformats.org/markup-compatibility/2006" xmlns:o="urn:schemas-microsoft-com:office:office" xmlns:r="http://schemas.openxmlformats.org/officeDocument/2006/relationships" xmlns:m="http://schemas.openxmlformats.org/officeDocument/2006/math" xmlns:v="urn:schemas-microsoft-com:vml" xmlns:wp14="http://schemas.microsoft.com/office/word/2010/wordprocessingDrawing" xmlns:wp="http://schemas.openxmlformats.org/drawingml/2006/wordprocessingDrawing" xmlns:w10="urn:schemas-microsoft-com:office:word" xmlns:w="http://schemas.openxmlformats.org/wordprocessingml/2006/main" xmlns:w14="http://schemas.microsoft.com/office/word/2010/wordml" xmlns:w15="http://schemas.microsoft.com/office/word/2012/wordml" xmlns:w16se="http://schemas.microsoft.com/office/word/2015/wordml/symex" xmlns:wpg="http://schemas.microsoft.com/office/word/2010/wordprocessingGroup" xmlns:wpi="http://schemas.microsoft.com/office/word/2010/wordprocessingInk" xmlns:wne="http://schemas.microsoft.com/office/word/2006/wordml" xmlns:wps="http://schemas.microsoft.com/office/word/2010/wordprocessingShape" mc:Ignorable="w14 w15 w16se wp14">
+<w:ftr xmlns:wpc="http://schemas.microsoft.com/office/word/2010/wordprocessingCanvas" xmlns:mc="http://schemas.openxmlformats.org/markup-compatibility/2006" xmlns:o="urn:schemas-microsoft-com:office:office" xmlns:r="http://schemas.openxmlformats.org/officeDocument/2006/relationships" xmlns:m="http://schemas.openxmlformats.org/officeDocument/2006/math" xmlns:v="urn:schemas-microsoft-com:vml" xmlns:wp14="http://schemas.microsoft.com/office/word/2010/wordprocessingDrawing" xmlns:wp="http://schemas.openxmlformats.org/drawingml/2006/wordprocessingDrawing" xmlns:w10="urn:schemas-microsoft-com:office:word" xmlns:w="http://schemas.openxmlformats.org/wordprocessingml/2006/main" xmlns:w14="http://schemas.microsoft.com/office/word/2010/wordml" xmlns:w15="http://schemas.microsoft.com/office/word/2012/wordml" xmlns:wpg="http://schemas.microsoft.com/office/word/2010/wordprocessingGroup" xmlns:wpi="http://schemas.microsoft.com/office/word/2010/wordprocessingInk" xmlns:wne="http://schemas.microsoft.com/office/word/2006/wordml" xmlns:wps="http://schemas.microsoft.com/office/word/2010/wordprocessingShape" mc:Ignorable="w14 w15 wp14">
   <w:sdt>
     <w:sdtPr>
       <w:id w:val="1535308074"/>
@@ -4629,7 +8053,7 @@
 </file>
 
 <file path=word/footer2.xml><?xml version="1.0" encoding="utf-8"?>
-<w:ftr xmlns:wpc="http://schemas.microsoft.com/office/word/2010/wordprocessingCanvas" xmlns:cx="http://schemas.microsoft.com/office/drawing/2014/chartex" xmlns:mc="http://schemas.openxmlformats.org/markup-compatibility/2006" xmlns:o="urn:schemas-microsoft-com:office:office" xmlns:r="http://schemas.openxmlformats.org/officeDocument/2006/relationships" xmlns:m="http://schemas.openxmlformats.org/officeDocument/2006/math" xmlns:v="urn:schemas-microsoft-com:vml" xmlns:wp14="http://schemas.microsoft.com/office/word/2010/wordprocessingDrawing" xmlns:wp="http://schemas.openxmlformats.org/drawingml/2006/wordprocessingDrawing" xmlns:w10="urn:schemas-microsoft-com:office:word" xmlns:w="http://schemas.openxmlformats.org/wordprocessingml/2006/main" xmlns:w14="http://schemas.microsoft.com/office/word/2010/wordml" xmlns:w15="http://schemas.microsoft.com/office/word/2012/wordml" xmlns:w16se="http://schemas.microsoft.com/office/word/2015/wordml/symex" xmlns:wpg="http://schemas.microsoft.com/office/word/2010/wordprocessingGroup" xmlns:wpi="http://schemas.microsoft.com/office/word/2010/wordprocessingInk" xmlns:wne="http://schemas.microsoft.com/office/word/2006/wordml" xmlns:wps="http://schemas.microsoft.com/office/word/2010/wordprocessingShape" mc:Ignorable="w14 w15 w16se wp14">
+<w:ftr xmlns:wpc="http://schemas.microsoft.com/office/word/2010/wordprocessingCanvas" xmlns:mc="http://schemas.openxmlformats.org/markup-compatibility/2006" xmlns:o="urn:schemas-microsoft-com:office:office" xmlns:r="http://schemas.openxmlformats.org/officeDocument/2006/relationships" xmlns:m="http://schemas.openxmlformats.org/officeDocument/2006/math" xmlns:v="urn:schemas-microsoft-com:vml" xmlns:wp14="http://schemas.microsoft.com/office/word/2010/wordprocessingDrawing" xmlns:wp="http://schemas.openxmlformats.org/drawingml/2006/wordprocessingDrawing" xmlns:w10="urn:schemas-microsoft-com:office:word" xmlns:w="http://schemas.openxmlformats.org/wordprocessingml/2006/main" xmlns:w14="http://schemas.microsoft.com/office/word/2010/wordml" xmlns:w15="http://schemas.microsoft.com/office/word/2012/wordml" xmlns:wpg="http://schemas.microsoft.com/office/word/2010/wordprocessingGroup" xmlns:wpi="http://schemas.microsoft.com/office/word/2010/wordprocessingInk" xmlns:wne="http://schemas.microsoft.com/office/word/2006/wordml" xmlns:wps="http://schemas.microsoft.com/office/word/2010/wordprocessingShape" mc:Ignorable="w14 w15 wp14">
   <w:p>
     <w:pPr>
       <w:jc w:val="center"/>
@@ -4652,7 +8076,7 @@
 </file>
 
 <file path=word/footnotes.xml><?xml version="1.0" encoding="utf-8"?>
-<w:footnotes xmlns:wpc="http://schemas.microsoft.com/office/word/2010/wordprocessingCanvas" xmlns:cx="http://schemas.microsoft.com/office/drawing/2014/chartex" xmlns:mc="http://schemas.openxmlformats.org/markup-compatibility/2006" xmlns:o="urn:schemas-microsoft-com:office:office" xmlns:r="http://schemas.openxmlformats.org/officeDocument/2006/relationships" xmlns:m="http://schemas.openxmlformats.org/officeDocument/2006/math" xmlns:v="urn:schemas-microsoft-com:vml" xmlns:wp14="http://schemas.microsoft.com/office/word/2010/wordprocessingDrawing" xmlns:wp="http://schemas.openxmlformats.org/drawingml/2006/wordprocessingDrawing" xmlns:w10="urn:schemas-microsoft-com:office:word" xmlns:w="http://schemas.openxmlformats.org/wordprocessingml/2006/main" xmlns:w14="http://schemas.microsoft.com/office/word/2010/wordml" xmlns:w15="http://schemas.microsoft.com/office/word/2012/wordml" xmlns:w16se="http://schemas.microsoft.com/office/word/2015/wordml/symex" xmlns:wpg="http://schemas.microsoft.com/office/word/2010/wordprocessingGroup" xmlns:wpi="http://schemas.microsoft.com/office/word/2010/wordprocessingInk" xmlns:wne="http://schemas.microsoft.com/office/word/2006/wordml" xmlns:wps="http://schemas.microsoft.com/office/word/2010/wordprocessingShape" mc:Ignorable="w14 w15 w16se wp14">
+<w:footnotes xmlns:wpc="http://schemas.microsoft.com/office/word/2010/wordprocessingCanvas" xmlns:mc="http://schemas.openxmlformats.org/markup-compatibility/2006" xmlns:o="urn:schemas-microsoft-com:office:office" xmlns:r="http://schemas.openxmlformats.org/officeDocument/2006/relationships" xmlns:m="http://schemas.openxmlformats.org/officeDocument/2006/math" xmlns:v="urn:schemas-microsoft-com:vml" xmlns:wp14="http://schemas.microsoft.com/office/word/2010/wordprocessingDrawing" xmlns:wp="http://schemas.openxmlformats.org/drawingml/2006/wordprocessingDrawing" xmlns:w10="urn:schemas-microsoft-com:office:word" xmlns:w="http://schemas.openxmlformats.org/wordprocessingml/2006/main" xmlns:w14="http://schemas.microsoft.com/office/word/2010/wordml" xmlns:w15="http://schemas.microsoft.com/office/word/2012/wordml" xmlns:wpg="http://schemas.microsoft.com/office/word/2010/wordprocessingGroup" xmlns:wpi="http://schemas.microsoft.com/office/word/2010/wordprocessingInk" xmlns:wne="http://schemas.microsoft.com/office/word/2006/wordml" xmlns:wps="http://schemas.microsoft.com/office/word/2010/wordprocessingShape" mc:Ignorable="w14 w15 wp14">
   <w:footnote w:type="separator" w:id="-1">
     <w:p>
       <w:pPr>
@@ -4677,8 +8101,8 @@
 </file>
 
 <file path=word/numbering.xml><?xml version="1.0" encoding="utf-8"?>
-<w:numbering xmlns:wpc="http://schemas.microsoft.com/office/word/2010/wordprocessingCanvas" xmlns:cx="http://schemas.microsoft.com/office/drawing/2014/chartex" xmlns:mc="http://schemas.openxmlformats.org/markup-compatibility/2006" xmlns:o="urn:schemas-microsoft-com:office:office" xmlns:r="http://schemas.openxmlformats.org/officeDocument/2006/relationships" xmlns:m="http://schemas.openxmlformats.org/officeDocument/2006/math" xmlns:v="urn:schemas-microsoft-com:vml" xmlns:wp14="http://schemas.microsoft.com/office/word/2010/wordprocessingDrawing" xmlns:wp="http://schemas.openxmlformats.org/drawingml/2006/wordprocessingDrawing" xmlns:w10="urn:schemas-microsoft-com:office:word" xmlns:w="http://schemas.openxmlformats.org/wordprocessingml/2006/main" xmlns:w14="http://schemas.microsoft.com/office/word/2010/wordml" xmlns:w15="http://schemas.microsoft.com/office/word/2012/wordml" xmlns:w16se="http://schemas.microsoft.com/office/word/2015/wordml/symex" xmlns:wpg="http://schemas.microsoft.com/office/word/2010/wordprocessingGroup" xmlns:wpi="http://schemas.microsoft.com/office/word/2010/wordprocessingInk" xmlns:wne="http://schemas.microsoft.com/office/word/2006/wordml" xmlns:wps="http://schemas.microsoft.com/office/word/2010/wordprocessingShape" mc:Ignorable="w14 w15 w16se wp14">
-  <w:abstractNum w:abstractNumId="0" w15:restartNumberingAfterBreak="0">
+<w:numbering xmlns:wpc="http://schemas.microsoft.com/office/word/2010/wordprocessingCanvas" xmlns:mc="http://schemas.openxmlformats.org/markup-compatibility/2006" xmlns:o="urn:schemas-microsoft-com:office:office" xmlns:r="http://schemas.openxmlformats.org/officeDocument/2006/relationships" xmlns:m="http://schemas.openxmlformats.org/officeDocument/2006/math" xmlns:v="urn:schemas-microsoft-com:vml" xmlns:wp14="http://schemas.microsoft.com/office/word/2010/wordprocessingDrawing" xmlns:wp="http://schemas.openxmlformats.org/drawingml/2006/wordprocessingDrawing" xmlns:w10="urn:schemas-microsoft-com:office:word" xmlns:w="http://schemas.openxmlformats.org/wordprocessingml/2006/main" xmlns:w14="http://schemas.microsoft.com/office/word/2010/wordml" xmlns:w15="http://schemas.microsoft.com/office/word/2012/wordml" xmlns:wpg="http://schemas.microsoft.com/office/word/2010/wordprocessingGroup" xmlns:wpi="http://schemas.microsoft.com/office/word/2010/wordprocessingInk" xmlns:wne="http://schemas.microsoft.com/office/word/2006/wordml" xmlns:wps="http://schemas.microsoft.com/office/word/2010/wordprocessingShape" mc:Ignorable="w14 w15 wp14">
+  <w:abstractNum w:abstractNumId="0">
     <w:nsid w:val="016E0EF4"/>
     <w:multiLevelType w:val="hybridMultilevel"/>
     <w:tmpl w:val="75022E02"/>
@@ -4764,7 +8188,7 @@
       </w:pPr>
     </w:lvl>
   </w:abstractNum>
-  <w:abstractNum w:abstractNumId="1" w15:restartNumberingAfterBreak="0">
+  <w:abstractNum w:abstractNumId="1">
     <w:nsid w:val="0CAB3DD8"/>
     <w:multiLevelType w:val="hybridMultilevel"/>
     <w:tmpl w:val="75022E02"/>
@@ -4850,7 +8274,7 @@
       </w:pPr>
     </w:lvl>
   </w:abstractNum>
-  <w:abstractNum w:abstractNumId="2" w15:restartNumberingAfterBreak="0">
+  <w:abstractNum w:abstractNumId="2">
     <w:nsid w:val="18497066"/>
     <w:multiLevelType w:val="hybridMultilevel"/>
     <w:tmpl w:val="14428B62"/>
@@ -4940,7 +8364,7 @@
       </w:pPr>
     </w:lvl>
   </w:abstractNum>
-  <w:abstractNum w:abstractNumId="3" w15:restartNumberingAfterBreak="0">
+  <w:abstractNum w:abstractNumId="3">
     <w:nsid w:val="18DE3085"/>
     <w:multiLevelType w:val="hybridMultilevel"/>
     <w:tmpl w:val="14428B62"/>
@@ -5030,7 +8454,7 @@
       </w:pPr>
     </w:lvl>
   </w:abstractNum>
-  <w:abstractNum w:abstractNumId="4" w15:restartNumberingAfterBreak="0">
+  <w:abstractNum w:abstractNumId="4">
     <w:nsid w:val="231B0411"/>
     <w:multiLevelType w:val="hybridMultilevel"/>
     <w:tmpl w:val="CD828F22"/>
@@ -5119,7 +8543,7 @@
       </w:pPr>
     </w:lvl>
   </w:abstractNum>
-  <w:abstractNum w:abstractNumId="5" w15:restartNumberingAfterBreak="0">
+  <w:abstractNum w:abstractNumId="5">
     <w:nsid w:val="4AC5276A"/>
     <w:multiLevelType w:val="hybridMultilevel"/>
     <w:tmpl w:val="14428B62"/>
@@ -5209,7 +8633,7 @@
       </w:pPr>
     </w:lvl>
   </w:abstractNum>
-  <w:abstractNum w:abstractNumId="6" w15:restartNumberingAfterBreak="0">
+  <w:abstractNum w:abstractNumId="6">
     <w:nsid w:val="5D457809"/>
     <w:multiLevelType w:val="hybridMultilevel"/>
     <w:tmpl w:val="75022E02"/>
@@ -5295,7 +8719,7 @@
       </w:pPr>
     </w:lvl>
   </w:abstractNum>
-  <w:abstractNum w:abstractNumId="7" w15:restartNumberingAfterBreak="0">
+  <w:abstractNum w:abstractNumId="7">
     <w:nsid w:val="62E3799E"/>
     <w:multiLevelType w:val="hybridMultilevel"/>
     <w:tmpl w:val="14428B62"/>
@@ -5385,7 +8809,7 @@
       </w:pPr>
     </w:lvl>
   </w:abstractNum>
-  <w:abstractNum w:abstractNumId="8" w15:restartNumberingAfterBreak="0">
+  <w:abstractNum w:abstractNumId="8">
     <w:nsid w:val="65E00F4B"/>
     <w:multiLevelType w:val="hybridMultilevel"/>
     <w:tmpl w:val="14428B62"/>
@@ -5475,7 +8899,7 @@
       </w:pPr>
     </w:lvl>
   </w:abstractNum>
-  <w:abstractNum w:abstractNumId="9" w15:restartNumberingAfterBreak="0">
+  <w:abstractNum w:abstractNumId="9">
     <w:nsid w:val="75773185"/>
     <w:multiLevelType w:val="hybridMultilevel"/>
     <w:tmpl w:val="CD828F22"/>
@@ -5598,7 +9022,7 @@
 </file>
 
 <file path=word/styles.xml><?xml version="1.0" encoding="utf-8"?>
-<w:styles xmlns:mc="http://schemas.openxmlformats.org/markup-compatibility/2006" xmlns:r="http://schemas.openxmlformats.org/officeDocument/2006/relationships" xmlns:w="http://schemas.openxmlformats.org/wordprocessingml/2006/main" xmlns:w14="http://schemas.microsoft.com/office/word/2010/wordml" xmlns:w15="http://schemas.microsoft.com/office/word/2012/wordml" xmlns:w16se="http://schemas.microsoft.com/office/word/2015/wordml/symex" mc:Ignorable="w14 w15 w16se">
+<w:styles xmlns:mc="http://schemas.openxmlformats.org/markup-compatibility/2006" xmlns:r="http://schemas.openxmlformats.org/officeDocument/2006/relationships" xmlns:w="http://schemas.openxmlformats.org/wordprocessingml/2006/main" xmlns:w14="http://schemas.microsoft.com/office/word/2010/wordml" xmlns:w15="http://schemas.microsoft.com/office/word/2012/wordml" mc:Ignorable="w14 w15">
   <w:docDefaults>
     <w:rPrDefault>
       <w:rPr>
